--- a/English_TDTHUY/Lesson6_2.docx
+++ b/English_TDTHUY/Lesson6_2.docx
@@ -139,210 +139,18 @@
           <w:color w:val="FF0000"/>
         </w:rPr>
       </w:pPr>
-      <w:proofErr w:type="spellStart"/>
       <w:r>
         <w:rPr>
           <w:color w:val="FF0000"/>
         </w:rPr>
-        <w:t>Chọn</w:t>
-      </w:r>
-      <w:proofErr w:type="spellEnd"/>
+        <w:t>Chọn một từ có phần gạch chân phát âm khác</w:t>
+      </w:r>
       <w:r>
         <w:rPr>
           <w:color w:val="FF0000"/>
         </w:rPr>
-        <w:t xml:space="preserve"> </w:t>
-      </w:r>
-      <w:proofErr w:type="spellStart"/>
-      <w:r>
-        <w:rPr>
-          <w:color w:val="FF0000"/>
-        </w:rPr>
-        <w:t>một</w:t>
-      </w:r>
-      <w:proofErr w:type="spellEnd"/>
-      <w:r>
-        <w:rPr>
-          <w:color w:val="FF0000"/>
-        </w:rPr>
-        <w:t xml:space="preserve"> </w:t>
-      </w:r>
-      <w:proofErr w:type="spellStart"/>
-      <w:r>
-        <w:rPr>
-          <w:color w:val="FF0000"/>
-        </w:rPr>
-        <w:t>từ</w:t>
-      </w:r>
-      <w:proofErr w:type="spellEnd"/>
-      <w:r>
-        <w:rPr>
-          <w:color w:val="FF0000"/>
-        </w:rPr>
-        <w:t xml:space="preserve"> </w:t>
-      </w:r>
-      <w:proofErr w:type="spellStart"/>
-      <w:r>
-        <w:rPr>
-          <w:color w:val="FF0000"/>
-        </w:rPr>
-        <w:t>có</w:t>
-      </w:r>
-      <w:proofErr w:type="spellEnd"/>
-      <w:r>
-        <w:rPr>
-          <w:color w:val="FF0000"/>
-        </w:rPr>
-        <w:t xml:space="preserve"> </w:t>
-      </w:r>
-      <w:proofErr w:type="spellStart"/>
-      <w:r>
-        <w:rPr>
-          <w:color w:val="FF0000"/>
-        </w:rPr>
-        <w:t>phần</w:t>
-      </w:r>
-      <w:proofErr w:type="spellEnd"/>
-      <w:r>
-        <w:rPr>
-          <w:color w:val="FF0000"/>
-        </w:rPr>
-        <w:t xml:space="preserve"> </w:t>
-      </w:r>
-      <w:proofErr w:type="spellStart"/>
-      <w:r>
-        <w:rPr>
-          <w:color w:val="FF0000"/>
-        </w:rPr>
-        <w:t>gạch</w:t>
-      </w:r>
-      <w:proofErr w:type="spellEnd"/>
-      <w:r>
-        <w:rPr>
-          <w:color w:val="FF0000"/>
-        </w:rPr>
-        <w:t xml:space="preserve"> </w:t>
-      </w:r>
-      <w:proofErr w:type="spellStart"/>
-      <w:r>
-        <w:rPr>
-          <w:color w:val="FF0000"/>
-        </w:rPr>
-        <w:t>chân</w:t>
-      </w:r>
-      <w:proofErr w:type="spellEnd"/>
-      <w:r>
-        <w:rPr>
-          <w:color w:val="FF0000"/>
-        </w:rPr>
-        <w:t xml:space="preserve"> </w:t>
-      </w:r>
-      <w:proofErr w:type="spellStart"/>
-      <w:r>
-        <w:rPr>
-          <w:color w:val="FF0000"/>
-        </w:rPr>
-        <w:t>phát</w:t>
-      </w:r>
-      <w:proofErr w:type="spellEnd"/>
-      <w:r>
-        <w:rPr>
-          <w:color w:val="FF0000"/>
-        </w:rPr>
-        <w:t xml:space="preserve"> </w:t>
-      </w:r>
-      <w:proofErr w:type="spellStart"/>
-      <w:r>
-        <w:rPr>
-          <w:color w:val="FF0000"/>
-        </w:rPr>
-        <w:t>âm</w:t>
-      </w:r>
-      <w:proofErr w:type="spellEnd"/>
-      <w:r>
-        <w:rPr>
-          <w:color w:val="FF0000"/>
-        </w:rPr>
-        <w:t xml:space="preserve"> </w:t>
-      </w:r>
-      <w:proofErr w:type="spellStart"/>
-      <w:r>
-        <w:rPr>
-          <w:color w:val="FF0000"/>
-        </w:rPr>
-        <w:t>khác</w:t>
-      </w:r>
-      <w:proofErr w:type="spellEnd"/>
-      <w:r>
-        <w:rPr>
-          <w:color w:val="FF0000"/>
-        </w:rPr>
-        <w:t xml:space="preserve"> </w:t>
-      </w:r>
-      <w:proofErr w:type="spellStart"/>
-      <w:r>
-        <w:rPr>
-          <w:color w:val="FF0000"/>
-        </w:rPr>
-        <w:t>với</w:t>
-      </w:r>
-      <w:proofErr w:type="spellEnd"/>
-      <w:r>
-        <w:rPr>
-          <w:color w:val="FF0000"/>
-        </w:rPr>
-        <w:t xml:space="preserve"> </w:t>
-      </w:r>
-      <w:proofErr w:type="spellStart"/>
-      <w:r>
-        <w:rPr>
-          <w:color w:val="FF0000"/>
-        </w:rPr>
-        <w:t>các</w:t>
-      </w:r>
-      <w:proofErr w:type="spellEnd"/>
-      <w:r>
-        <w:rPr>
-          <w:color w:val="FF0000"/>
-        </w:rPr>
-        <w:t xml:space="preserve"> </w:t>
-      </w:r>
-      <w:proofErr w:type="spellStart"/>
-      <w:r>
-        <w:rPr>
-          <w:color w:val="FF0000"/>
-        </w:rPr>
-        <w:t>từ</w:t>
-      </w:r>
-      <w:proofErr w:type="spellEnd"/>
-      <w:r>
-        <w:rPr>
-          <w:color w:val="FF0000"/>
-        </w:rPr>
-        <w:t xml:space="preserve"> </w:t>
-      </w:r>
-      <w:proofErr w:type="spellStart"/>
-      <w:r>
-        <w:rPr>
-          <w:color w:val="FF0000"/>
-        </w:rPr>
-        <w:t>còn</w:t>
-      </w:r>
-      <w:proofErr w:type="spellEnd"/>
-      <w:r>
-        <w:rPr>
-          <w:color w:val="FF0000"/>
-        </w:rPr>
-        <w:t xml:space="preserve"> </w:t>
-      </w:r>
-      <w:proofErr w:type="spellStart"/>
-      <w:r>
-        <w:rPr>
-          <w:color w:val="FF0000"/>
-        </w:rPr>
-        <w:t>lại</w:t>
-      </w:r>
-      <w:proofErr w:type="spellEnd"/>
+        <w:t xml:space="preserve"> với các từ còn lại</w:t>
+      </w:r>
     </w:p>
     <w:tbl>
       <w:tblPr>
@@ -410,27 +218,15 @@
                 <w:szCs w:val="24"/>
               </w:rPr>
             </w:pPr>
-            <w:proofErr w:type="gramStart"/>
-            <w:r>
-              <w:rPr>
-                <w:rFonts w:ascii="Times New Roman" w:hAnsi="Times New Roman" w:cs="Times New Roman"/>
-                <w:b w:val="0"/>
-                <w:color w:val="000000" w:themeColor="text1"/>
-                <w:sz w:val="24"/>
-                <w:szCs w:val="24"/>
-              </w:rPr>
-              <w:t>a</w:t>
-            </w:r>
-            <w:proofErr w:type="gramEnd"/>
-            <w:r>
-              <w:rPr>
-                <w:rFonts w:ascii="Times New Roman" w:hAnsi="Times New Roman" w:cs="Times New Roman"/>
-                <w:b w:val="0"/>
-                <w:color w:val="000000" w:themeColor="text1"/>
-                <w:sz w:val="24"/>
-                <w:szCs w:val="24"/>
-              </w:rPr>
-              <w:t xml:space="preserve">. </w:t>
+            <w:r>
+              <w:rPr>
+                <w:rFonts w:ascii="Times New Roman" w:hAnsi="Times New Roman" w:cs="Times New Roman"/>
+                <w:b w:val="0"/>
+                <w:color w:val="000000" w:themeColor="text1"/>
+                <w:sz w:val="24"/>
+                <w:szCs w:val="24"/>
+              </w:rPr>
+              <w:t xml:space="preserve">a. </w:t>
             </w:r>
             <w:r>
               <w:rPr>
@@ -471,27 +267,15 @@
                 <w:szCs w:val="24"/>
               </w:rPr>
             </w:pPr>
-            <w:proofErr w:type="gramStart"/>
-            <w:r>
-              <w:rPr>
-                <w:rFonts w:ascii="Times New Roman" w:hAnsi="Times New Roman" w:cs="Times New Roman"/>
-                <w:b w:val="0"/>
-                <w:color w:val="000000" w:themeColor="text1"/>
-                <w:sz w:val="24"/>
-                <w:szCs w:val="24"/>
-              </w:rPr>
-              <w:t>b</w:t>
-            </w:r>
-            <w:proofErr w:type="gramEnd"/>
-            <w:r>
-              <w:rPr>
-                <w:rFonts w:ascii="Times New Roman" w:hAnsi="Times New Roman" w:cs="Times New Roman"/>
-                <w:b w:val="0"/>
-                <w:color w:val="000000" w:themeColor="text1"/>
-                <w:sz w:val="24"/>
-                <w:szCs w:val="24"/>
-              </w:rPr>
-              <w:t xml:space="preserve">. </w:t>
+            <w:r>
+              <w:rPr>
+                <w:rFonts w:ascii="Times New Roman" w:hAnsi="Times New Roman" w:cs="Times New Roman"/>
+                <w:b w:val="0"/>
+                <w:color w:val="000000" w:themeColor="text1"/>
+                <w:sz w:val="24"/>
+                <w:szCs w:val="24"/>
+              </w:rPr>
+              <w:t xml:space="preserve">b. </w:t>
             </w:r>
             <w:r>
               <w:rPr>
@@ -532,27 +316,15 @@
                 <w:szCs w:val="24"/>
               </w:rPr>
             </w:pPr>
-            <w:proofErr w:type="gramStart"/>
-            <w:r>
-              <w:rPr>
-                <w:rFonts w:ascii="Times New Roman" w:hAnsi="Times New Roman" w:cs="Times New Roman"/>
-                <w:b w:val="0"/>
-                <w:color w:val="000000" w:themeColor="text1"/>
-                <w:sz w:val="24"/>
-                <w:szCs w:val="24"/>
-              </w:rPr>
-              <w:t>c</w:t>
-            </w:r>
-            <w:proofErr w:type="gramEnd"/>
-            <w:r>
-              <w:rPr>
-                <w:rFonts w:ascii="Times New Roman" w:hAnsi="Times New Roman" w:cs="Times New Roman"/>
-                <w:b w:val="0"/>
-                <w:color w:val="000000" w:themeColor="text1"/>
-                <w:sz w:val="24"/>
-                <w:szCs w:val="24"/>
-              </w:rPr>
-              <w:t xml:space="preserve">. </w:t>
+            <w:r>
+              <w:rPr>
+                <w:rFonts w:ascii="Times New Roman" w:hAnsi="Times New Roman" w:cs="Times New Roman"/>
+                <w:b w:val="0"/>
+                <w:color w:val="000000" w:themeColor="text1"/>
+                <w:sz w:val="24"/>
+                <w:szCs w:val="24"/>
+              </w:rPr>
+              <w:t xml:space="preserve">c. </w:t>
             </w:r>
             <w:r>
               <w:rPr>
@@ -593,27 +365,15 @@
                 <w:szCs w:val="24"/>
               </w:rPr>
             </w:pPr>
-            <w:proofErr w:type="gramStart"/>
-            <w:r>
-              <w:rPr>
-                <w:rFonts w:ascii="Times New Roman" w:hAnsi="Times New Roman" w:cs="Times New Roman"/>
-                <w:b w:val="0"/>
-                <w:color w:val="000000" w:themeColor="text1"/>
-                <w:sz w:val="24"/>
-                <w:szCs w:val="24"/>
-              </w:rPr>
-              <w:t>d</w:t>
-            </w:r>
-            <w:proofErr w:type="gramEnd"/>
-            <w:r>
-              <w:rPr>
-                <w:rFonts w:ascii="Times New Roman" w:hAnsi="Times New Roman" w:cs="Times New Roman"/>
-                <w:b w:val="0"/>
-                <w:color w:val="000000" w:themeColor="text1"/>
-                <w:sz w:val="24"/>
-                <w:szCs w:val="24"/>
-              </w:rPr>
-              <w:t xml:space="preserve">. </w:t>
+            <w:r>
+              <w:rPr>
+                <w:rFonts w:ascii="Times New Roman" w:hAnsi="Times New Roman" w:cs="Times New Roman"/>
+                <w:b w:val="0"/>
+                <w:color w:val="000000" w:themeColor="text1"/>
+                <w:sz w:val="24"/>
+                <w:szCs w:val="24"/>
+              </w:rPr>
+              <w:t xml:space="preserve">d. </w:t>
             </w:r>
             <w:r>
               <w:rPr>
@@ -684,27 +444,15 @@
                 <w:szCs w:val="24"/>
               </w:rPr>
             </w:pPr>
-            <w:proofErr w:type="gramStart"/>
-            <w:r>
-              <w:rPr>
-                <w:rFonts w:ascii="Times New Roman" w:hAnsi="Times New Roman" w:cs="Times New Roman"/>
-                <w:b w:val="0"/>
-                <w:color w:val="000000" w:themeColor="text1"/>
-                <w:sz w:val="24"/>
-                <w:szCs w:val="24"/>
-              </w:rPr>
-              <w:t>a</w:t>
-            </w:r>
-            <w:proofErr w:type="gramEnd"/>
-            <w:r>
-              <w:rPr>
-                <w:rFonts w:ascii="Times New Roman" w:hAnsi="Times New Roman" w:cs="Times New Roman"/>
-                <w:b w:val="0"/>
-                <w:color w:val="000000" w:themeColor="text1"/>
-                <w:sz w:val="24"/>
-                <w:szCs w:val="24"/>
-              </w:rPr>
-              <w:t xml:space="preserve">. </w:t>
+            <w:r>
+              <w:rPr>
+                <w:rFonts w:ascii="Times New Roman" w:hAnsi="Times New Roman" w:cs="Times New Roman"/>
+                <w:b w:val="0"/>
+                <w:color w:val="000000" w:themeColor="text1"/>
+                <w:sz w:val="24"/>
+                <w:szCs w:val="24"/>
+              </w:rPr>
+              <w:t xml:space="preserve">a. </w:t>
             </w:r>
             <w:r>
               <w:rPr>
@@ -755,27 +503,15 @@
                 <w:szCs w:val="24"/>
               </w:rPr>
             </w:pPr>
-            <w:proofErr w:type="gramStart"/>
-            <w:r>
-              <w:rPr>
-                <w:rFonts w:ascii="Times New Roman" w:hAnsi="Times New Roman" w:cs="Times New Roman"/>
-                <w:b w:val="0"/>
-                <w:color w:val="000000" w:themeColor="text1"/>
-                <w:sz w:val="24"/>
-                <w:szCs w:val="24"/>
-              </w:rPr>
-              <w:t>b</w:t>
-            </w:r>
-            <w:proofErr w:type="gramEnd"/>
-            <w:r>
-              <w:rPr>
-                <w:rFonts w:ascii="Times New Roman" w:hAnsi="Times New Roman" w:cs="Times New Roman"/>
-                <w:b w:val="0"/>
-                <w:color w:val="000000" w:themeColor="text1"/>
-                <w:sz w:val="24"/>
-                <w:szCs w:val="24"/>
-              </w:rPr>
-              <w:t xml:space="preserve">. </w:t>
+            <w:r>
+              <w:rPr>
+                <w:rFonts w:ascii="Times New Roman" w:hAnsi="Times New Roman" w:cs="Times New Roman"/>
+                <w:b w:val="0"/>
+                <w:color w:val="000000" w:themeColor="text1"/>
+                <w:sz w:val="24"/>
+                <w:szCs w:val="24"/>
+              </w:rPr>
+              <w:t xml:space="preserve">b. </w:t>
             </w:r>
             <w:r>
               <w:rPr>
@@ -816,27 +552,15 @@
                 <w:szCs w:val="24"/>
               </w:rPr>
             </w:pPr>
-            <w:proofErr w:type="gramStart"/>
-            <w:r>
-              <w:rPr>
-                <w:rFonts w:ascii="Times New Roman" w:hAnsi="Times New Roman" w:cs="Times New Roman"/>
-                <w:b w:val="0"/>
-                <w:color w:val="000000" w:themeColor="text1"/>
-                <w:sz w:val="24"/>
-                <w:szCs w:val="24"/>
-              </w:rPr>
-              <w:t>c</w:t>
-            </w:r>
-            <w:proofErr w:type="gramEnd"/>
-            <w:r>
-              <w:rPr>
-                <w:rFonts w:ascii="Times New Roman" w:hAnsi="Times New Roman" w:cs="Times New Roman"/>
-                <w:b w:val="0"/>
-                <w:color w:val="000000" w:themeColor="text1"/>
-                <w:sz w:val="24"/>
-                <w:szCs w:val="24"/>
-              </w:rPr>
-              <w:t xml:space="preserve">. </w:t>
+            <w:r>
+              <w:rPr>
+                <w:rFonts w:ascii="Times New Roman" w:hAnsi="Times New Roman" w:cs="Times New Roman"/>
+                <w:b w:val="0"/>
+                <w:color w:val="000000" w:themeColor="text1"/>
+                <w:sz w:val="24"/>
+                <w:szCs w:val="24"/>
+              </w:rPr>
+              <w:t xml:space="preserve">c. </w:t>
             </w:r>
             <w:r>
               <w:rPr>
@@ -877,27 +601,15 @@
                 <w:szCs w:val="24"/>
               </w:rPr>
             </w:pPr>
-            <w:proofErr w:type="gramStart"/>
-            <w:r>
-              <w:rPr>
-                <w:rFonts w:ascii="Times New Roman" w:hAnsi="Times New Roman" w:cs="Times New Roman"/>
-                <w:b w:val="0"/>
-                <w:color w:val="000000" w:themeColor="text1"/>
-                <w:sz w:val="24"/>
-                <w:szCs w:val="24"/>
-              </w:rPr>
-              <w:t>d</w:t>
-            </w:r>
-            <w:proofErr w:type="gramEnd"/>
-            <w:r>
-              <w:rPr>
-                <w:rFonts w:ascii="Times New Roman" w:hAnsi="Times New Roman" w:cs="Times New Roman"/>
-                <w:b w:val="0"/>
-                <w:color w:val="000000" w:themeColor="text1"/>
-                <w:sz w:val="24"/>
-                <w:szCs w:val="24"/>
-              </w:rPr>
-              <w:t xml:space="preserve">. </w:t>
+            <w:r>
+              <w:rPr>
+                <w:rFonts w:ascii="Times New Roman" w:hAnsi="Times New Roman" w:cs="Times New Roman"/>
+                <w:b w:val="0"/>
+                <w:color w:val="000000" w:themeColor="text1"/>
+                <w:sz w:val="24"/>
+                <w:szCs w:val="24"/>
+              </w:rPr>
+              <w:t xml:space="preserve">d. </w:t>
             </w:r>
             <w:r>
               <w:rPr>
@@ -968,27 +680,15 @@
                 <w:szCs w:val="24"/>
               </w:rPr>
             </w:pPr>
-            <w:proofErr w:type="gramStart"/>
-            <w:r>
-              <w:rPr>
-                <w:rFonts w:ascii="Times New Roman" w:hAnsi="Times New Roman" w:cs="Times New Roman"/>
-                <w:b w:val="0"/>
-                <w:color w:val="000000" w:themeColor="text1"/>
-                <w:sz w:val="24"/>
-                <w:szCs w:val="24"/>
-              </w:rPr>
-              <w:t>a</w:t>
-            </w:r>
-            <w:proofErr w:type="gramEnd"/>
-            <w:r>
-              <w:rPr>
-                <w:rFonts w:ascii="Times New Roman" w:hAnsi="Times New Roman" w:cs="Times New Roman"/>
-                <w:b w:val="0"/>
-                <w:color w:val="000000" w:themeColor="text1"/>
-                <w:sz w:val="24"/>
-                <w:szCs w:val="24"/>
-              </w:rPr>
-              <w:t xml:space="preserve">. </w:t>
+            <w:r>
+              <w:rPr>
+                <w:rFonts w:ascii="Times New Roman" w:hAnsi="Times New Roman" w:cs="Times New Roman"/>
+                <w:b w:val="0"/>
+                <w:color w:val="000000" w:themeColor="text1"/>
+                <w:sz w:val="24"/>
+                <w:szCs w:val="24"/>
+              </w:rPr>
+              <w:t xml:space="preserve">a. </w:t>
             </w:r>
             <w:r>
               <w:rPr>
@@ -1039,27 +739,15 @@
                 <w:szCs w:val="24"/>
               </w:rPr>
             </w:pPr>
-            <w:proofErr w:type="gramStart"/>
-            <w:r>
-              <w:rPr>
-                <w:rFonts w:ascii="Times New Roman" w:hAnsi="Times New Roman" w:cs="Times New Roman"/>
-                <w:b w:val="0"/>
-                <w:color w:val="000000" w:themeColor="text1"/>
-                <w:sz w:val="24"/>
-                <w:szCs w:val="24"/>
-              </w:rPr>
-              <w:t>b</w:t>
-            </w:r>
-            <w:proofErr w:type="gramEnd"/>
-            <w:r>
-              <w:rPr>
-                <w:rFonts w:ascii="Times New Roman" w:hAnsi="Times New Roman" w:cs="Times New Roman"/>
-                <w:b w:val="0"/>
-                <w:color w:val="000000" w:themeColor="text1"/>
-                <w:sz w:val="24"/>
-                <w:szCs w:val="24"/>
-              </w:rPr>
-              <w:t xml:space="preserve">. </w:t>
+            <w:r>
+              <w:rPr>
+                <w:rFonts w:ascii="Times New Roman" w:hAnsi="Times New Roman" w:cs="Times New Roman"/>
+                <w:b w:val="0"/>
+                <w:color w:val="000000" w:themeColor="text1"/>
+                <w:sz w:val="24"/>
+                <w:szCs w:val="24"/>
+              </w:rPr>
+              <w:t xml:space="preserve">b. </w:t>
             </w:r>
             <w:r>
               <w:rPr>
@@ -1101,27 +789,15 @@
                 <w:szCs w:val="24"/>
               </w:rPr>
             </w:pPr>
-            <w:proofErr w:type="gramStart"/>
-            <w:r>
-              <w:rPr>
-                <w:rFonts w:ascii="Times New Roman" w:hAnsi="Times New Roman" w:cs="Times New Roman"/>
-                <w:b w:val="0"/>
-                <w:color w:val="000000" w:themeColor="text1"/>
-                <w:sz w:val="24"/>
-                <w:szCs w:val="24"/>
-              </w:rPr>
-              <w:t>c</w:t>
-            </w:r>
-            <w:proofErr w:type="gramEnd"/>
-            <w:r>
-              <w:rPr>
-                <w:rFonts w:ascii="Times New Roman" w:hAnsi="Times New Roman" w:cs="Times New Roman"/>
-                <w:b w:val="0"/>
-                <w:color w:val="000000" w:themeColor="text1"/>
-                <w:sz w:val="24"/>
-                <w:szCs w:val="24"/>
-              </w:rPr>
-              <w:t xml:space="preserve">. </w:t>
+            <w:r>
+              <w:rPr>
+                <w:rFonts w:ascii="Times New Roman" w:hAnsi="Times New Roman" w:cs="Times New Roman"/>
+                <w:b w:val="0"/>
+                <w:color w:val="000000" w:themeColor="text1"/>
+                <w:sz w:val="24"/>
+                <w:szCs w:val="24"/>
+              </w:rPr>
+              <w:t xml:space="preserve">c. </w:t>
             </w:r>
             <w:r>
               <w:rPr>
@@ -1163,27 +839,15 @@
                 <w:szCs w:val="24"/>
               </w:rPr>
             </w:pPr>
-            <w:proofErr w:type="gramStart"/>
-            <w:r>
-              <w:rPr>
-                <w:rFonts w:ascii="Times New Roman" w:hAnsi="Times New Roman" w:cs="Times New Roman"/>
-                <w:b w:val="0"/>
-                <w:color w:val="000000" w:themeColor="text1"/>
-                <w:sz w:val="24"/>
-                <w:szCs w:val="24"/>
-              </w:rPr>
-              <w:t>d</w:t>
-            </w:r>
-            <w:proofErr w:type="gramEnd"/>
-            <w:r>
-              <w:rPr>
-                <w:rFonts w:ascii="Times New Roman" w:hAnsi="Times New Roman" w:cs="Times New Roman"/>
-                <w:b w:val="0"/>
-                <w:color w:val="000000" w:themeColor="text1"/>
-                <w:sz w:val="24"/>
-                <w:szCs w:val="24"/>
-              </w:rPr>
-              <w:t xml:space="preserve">. </w:t>
+            <w:r>
+              <w:rPr>
+                <w:rFonts w:ascii="Times New Roman" w:hAnsi="Times New Roman" w:cs="Times New Roman"/>
+                <w:b w:val="0"/>
+                <w:color w:val="000000" w:themeColor="text1"/>
+                <w:sz w:val="24"/>
+                <w:szCs w:val="24"/>
+              </w:rPr>
+              <w:t xml:space="preserve">d. </w:t>
             </w:r>
             <w:r>
               <w:rPr>
@@ -1264,27 +928,15 @@
                 <w:szCs w:val="24"/>
               </w:rPr>
             </w:pPr>
-            <w:proofErr w:type="gramStart"/>
-            <w:r>
-              <w:rPr>
-                <w:rFonts w:ascii="Times New Roman" w:hAnsi="Times New Roman" w:cs="Times New Roman"/>
-                <w:b w:val="0"/>
-                <w:color w:val="000000" w:themeColor="text1"/>
-                <w:sz w:val="24"/>
-                <w:szCs w:val="24"/>
-              </w:rPr>
-              <w:t>a</w:t>
-            </w:r>
-            <w:proofErr w:type="gramEnd"/>
-            <w:r>
-              <w:rPr>
-                <w:rFonts w:ascii="Times New Roman" w:hAnsi="Times New Roman" w:cs="Times New Roman"/>
-                <w:b w:val="0"/>
-                <w:color w:val="000000" w:themeColor="text1"/>
-                <w:sz w:val="24"/>
-                <w:szCs w:val="24"/>
-              </w:rPr>
-              <w:t xml:space="preserve">. </w:t>
+            <w:r>
+              <w:rPr>
+                <w:rFonts w:ascii="Times New Roman" w:hAnsi="Times New Roman" w:cs="Times New Roman"/>
+                <w:b w:val="0"/>
+                <w:color w:val="000000" w:themeColor="text1"/>
+                <w:sz w:val="24"/>
+                <w:szCs w:val="24"/>
+              </w:rPr>
+              <w:t xml:space="preserve">a. </w:t>
             </w:r>
             <w:r>
               <w:rPr>
@@ -1325,27 +977,15 @@
                 <w:szCs w:val="24"/>
               </w:rPr>
             </w:pPr>
-            <w:proofErr w:type="gramStart"/>
-            <w:r>
-              <w:rPr>
-                <w:rFonts w:ascii="Times New Roman" w:hAnsi="Times New Roman" w:cs="Times New Roman"/>
-                <w:b w:val="0"/>
-                <w:color w:val="000000" w:themeColor="text1"/>
-                <w:sz w:val="24"/>
-                <w:szCs w:val="24"/>
-              </w:rPr>
-              <w:t>b</w:t>
-            </w:r>
-            <w:proofErr w:type="gramEnd"/>
-            <w:r>
-              <w:rPr>
-                <w:rFonts w:ascii="Times New Roman" w:hAnsi="Times New Roman" w:cs="Times New Roman"/>
-                <w:b w:val="0"/>
-                <w:color w:val="000000" w:themeColor="text1"/>
-                <w:sz w:val="24"/>
-                <w:szCs w:val="24"/>
-              </w:rPr>
-              <w:t xml:space="preserve">. </w:t>
+            <w:r>
+              <w:rPr>
+                <w:rFonts w:ascii="Times New Roman" w:hAnsi="Times New Roman" w:cs="Times New Roman"/>
+                <w:b w:val="0"/>
+                <w:color w:val="000000" w:themeColor="text1"/>
+                <w:sz w:val="24"/>
+                <w:szCs w:val="24"/>
+              </w:rPr>
+              <w:t xml:space="preserve">b. </w:t>
             </w:r>
             <w:r>
               <w:rPr>
@@ -1387,27 +1027,15 @@
                 <w:szCs w:val="24"/>
               </w:rPr>
             </w:pPr>
-            <w:proofErr w:type="gramStart"/>
-            <w:r>
-              <w:rPr>
-                <w:rFonts w:ascii="Times New Roman" w:hAnsi="Times New Roman" w:cs="Times New Roman"/>
-                <w:b w:val="0"/>
-                <w:color w:val="000000" w:themeColor="text1"/>
-                <w:sz w:val="24"/>
-                <w:szCs w:val="24"/>
-              </w:rPr>
-              <w:t>c</w:t>
-            </w:r>
-            <w:proofErr w:type="gramEnd"/>
-            <w:r>
-              <w:rPr>
-                <w:rFonts w:ascii="Times New Roman" w:hAnsi="Times New Roman" w:cs="Times New Roman"/>
-                <w:b w:val="0"/>
-                <w:color w:val="000000" w:themeColor="text1"/>
-                <w:sz w:val="24"/>
-                <w:szCs w:val="24"/>
-              </w:rPr>
-              <w:t xml:space="preserve">. </w:t>
+            <w:r>
+              <w:rPr>
+                <w:rFonts w:ascii="Times New Roman" w:hAnsi="Times New Roman" w:cs="Times New Roman"/>
+                <w:b w:val="0"/>
+                <w:color w:val="000000" w:themeColor="text1"/>
+                <w:sz w:val="24"/>
+                <w:szCs w:val="24"/>
+              </w:rPr>
+              <w:t xml:space="preserve">c. </w:t>
             </w:r>
             <w:r>
               <w:rPr>
@@ -1459,27 +1087,15 @@
                 <w:szCs w:val="24"/>
               </w:rPr>
             </w:pPr>
-            <w:proofErr w:type="gramStart"/>
-            <w:r>
-              <w:rPr>
-                <w:rFonts w:ascii="Times New Roman" w:hAnsi="Times New Roman" w:cs="Times New Roman"/>
-                <w:b w:val="0"/>
-                <w:color w:val="000000" w:themeColor="text1"/>
-                <w:sz w:val="24"/>
-                <w:szCs w:val="24"/>
-              </w:rPr>
-              <w:t>d</w:t>
-            </w:r>
-            <w:proofErr w:type="gramEnd"/>
-            <w:r>
-              <w:rPr>
-                <w:rFonts w:ascii="Times New Roman" w:hAnsi="Times New Roman" w:cs="Times New Roman"/>
-                <w:b w:val="0"/>
-                <w:color w:val="000000" w:themeColor="text1"/>
-                <w:sz w:val="24"/>
-                <w:szCs w:val="24"/>
-              </w:rPr>
-              <w:t xml:space="preserve">. </w:t>
+            <w:r>
+              <w:rPr>
+                <w:rFonts w:ascii="Times New Roman" w:hAnsi="Times New Roman" w:cs="Times New Roman"/>
+                <w:b w:val="0"/>
+                <w:color w:val="000000" w:themeColor="text1"/>
+                <w:sz w:val="24"/>
+                <w:szCs w:val="24"/>
+              </w:rPr>
+              <w:t xml:space="preserve">d. </w:t>
             </w:r>
             <w:r>
               <w:rPr>
@@ -1560,27 +1176,15 @@
                 <w:szCs w:val="24"/>
               </w:rPr>
             </w:pPr>
-            <w:proofErr w:type="gramStart"/>
-            <w:r>
-              <w:rPr>
-                <w:rFonts w:ascii="Times New Roman" w:hAnsi="Times New Roman" w:cs="Times New Roman"/>
-                <w:b w:val="0"/>
-                <w:color w:val="000000" w:themeColor="text1"/>
-                <w:sz w:val="24"/>
-                <w:szCs w:val="24"/>
-              </w:rPr>
-              <w:t>a</w:t>
-            </w:r>
-            <w:proofErr w:type="gramEnd"/>
-            <w:r>
-              <w:rPr>
-                <w:rFonts w:ascii="Times New Roman" w:hAnsi="Times New Roman" w:cs="Times New Roman"/>
-                <w:b w:val="0"/>
-                <w:color w:val="000000" w:themeColor="text1"/>
-                <w:sz w:val="24"/>
-                <w:szCs w:val="24"/>
-              </w:rPr>
-              <w:t xml:space="preserve">. </w:t>
+            <w:r>
+              <w:rPr>
+                <w:rFonts w:ascii="Times New Roman" w:hAnsi="Times New Roman" w:cs="Times New Roman"/>
+                <w:b w:val="0"/>
+                <w:color w:val="000000" w:themeColor="text1"/>
+                <w:sz w:val="24"/>
+                <w:szCs w:val="24"/>
+              </w:rPr>
+              <w:t xml:space="preserve">a. </w:t>
             </w:r>
             <w:r>
               <w:rPr>
@@ -1631,27 +1235,15 @@
                 <w:szCs w:val="24"/>
               </w:rPr>
             </w:pPr>
-            <w:proofErr w:type="gramStart"/>
-            <w:r>
-              <w:rPr>
-                <w:rFonts w:ascii="Times New Roman" w:hAnsi="Times New Roman" w:cs="Times New Roman"/>
-                <w:b w:val="0"/>
-                <w:color w:val="000000" w:themeColor="text1"/>
-                <w:sz w:val="24"/>
-                <w:szCs w:val="24"/>
-              </w:rPr>
-              <w:t>b</w:t>
-            </w:r>
-            <w:proofErr w:type="gramEnd"/>
-            <w:r>
-              <w:rPr>
-                <w:rFonts w:ascii="Times New Roman" w:hAnsi="Times New Roman" w:cs="Times New Roman"/>
-                <w:b w:val="0"/>
-                <w:color w:val="000000" w:themeColor="text1"/>
-                <w:sz w:val="24"/>
-                <w:szCs w:val="24"/>
-              </w:rPr>
-              <w:t xml:space="preserve">. </w:t>
+            <w:r>
+              <w:rPr>
+                <w:rFonts w:ascii="Times New Roman" w:hAnsi="Times New Roman" w:cs="Times New Roman"/>
+                <w:b w:val="0"/>
+                <w:color w:val="000000" w:themeColor="text1"/>
+                <w:sz w:val="24"/>
+                <w:szCs w:val="24"/>
+              </w:rPr>
+              <w:t xml:space="preserve">b. </w:t>
             </w:r>
             <w:r>
               <w:rPr>
@@ -1703,27 +1295,15 @@
                 <w:szCs w:val="24"/>
               </w:rPr>
             </w:pPr>
-            <w:proofErr w:type="gramStart"/>
-            <w:r>
-              <w:rPr>
-                <w:rFonts w:ascii="Times New Roman" w:hAnsi="Times New Roman" w:cs="Times New Roman"/>
-                <w:b w:val="0"/>
-                <w:color w:val="000000" w:themeColor="text1"/>
-                <w:sz w:val="24"/>
-                <w:szCs w:val="24"/>
-              </w:rPr>
-              <w:t>c</w:t>
-            </w:r>
-            <w:proofErr w:type="gramEnd"/>
-            <w:r>
-              <w:rPr>
-                <w:rFonts w:ascii="Times New Roman" w:hAnsi="Times New Roman" w:cs="Times New Roman"/>
-                <w:b w:val="0"/>
-                <w:color w:val="000000" w:themeColor="text1"/>
-                <w:sz w:val="24"/>
-                <w:szCs w:val="24"/>
-              </w:rPr>
-              <w:t xml:space="preserve">. </w:t>
+            <w:r>
+              <w:rPr>
+                <w:rFonts w:ascii="Times New Roman" w:hAnsi="Times New Roman" w:cs="Times New Roman"/>
+                <w:b w:val="0"/>
+                <w:color w:val="000000" w:themeColor="text1"/>
+                <w:sz w:val="24"/>
+                <w:szCs w:val="24"/>
+              </w:rPr>
+              <w:t xml:space="preserve">c. </w:t>
             </w:r>
             <w:r>
               <w:rPr>
@@ -1774,27 +1354,15 @@
                 <w:szCs w:val="24"/>
               </w:rPr>
             </w:pPr>
-            <w:proofErr w:type="gramStart"/>
-            <w:r>
-              <w:rPr>
-                <w:rFonts w:ascii="Times New Roman" w:hAnsi="Times New Roman" w:cs="Times New Roman"/>
-                <w:b w:val="0"/>
-                <w:color w:val="000000" w:themeColor="text1"/>
-                <w:sz w:val="24"/>
-                <w:szCs w:val="24"/>
-              </w:rPr>
-              <w:t>d</w:t>
-            </w:r>
-            <w:proofErr w:type="gramEnd"/>
-            <w:r>
-              <w:rPr>
-                <w:rFonts w:ascii="Times New Roman" w:hAnsi="Times New Roman" w:cs="Times New Roman"/>
-                <w:b w:val="0"/>
-                <w:color w:val="000000" w:themeColor="text1"/>
-                <w:sz w:val="24"/>
-                <w:szCs w:val="24"/>
-              </w:rPr>
-              <w:t xml:space="preserve">. </w:t>
+            <w:r>
+              <w:rPr>
+                <w:rFonts w:ascii="Times New Roman" w:hAnsi="Times New Roman" w:cs="Times New Roman"/>
+                <w:b w:val="0"/>
+                <w:color w:val="000000" w:themeColor="text1"/>
+                <w:sz w:val="24"/>
+                <w:szCs w:val="24"/>
+              </w:rPr>
+              <w:t xml:space="preserve">d. </w:t>
             </w:r>
             <w:r>
               <w:rPr>
@@ -1864,7 +1432,6 @@
           <w:szCs w:val="24"/>
         </w:rPr>
       </w:pPr>
-      <w:proofErr w:type="spellStart"/>
       <w:r>
         <w:rPr>
           <w:rFonts w:ascii="Times New Roman" w:hAnsi="Times New Roman" w:cs="Times New Roman"/>
@@ -1872,9 +1439,8 @@
           <w:sz w:val="24"/>
           <w:szCs w:val="24"/>
         </w:rPr>
-        <w:t>Bài</w:t>
-      </w:r>
-      <w:proofErr w:type="spellEnd"/>
+        <w:t xml:space="preserve">Bài 1: </w:t>
+      </w:r>
       <w:r>
         <w:rPr>
           <w:rFonts w:ascii="Times New Roman" w:hAnsi="Times New Roman" w:cs="Times New Roman"/>
@@ -1882,9 +1448,8 @@
           <w:sz w:val="24"/>
           <w:szCs w:val="24"/>
         </w:rPr>
-        <w:t xml:space="preserve"> 1: </w:t>
-      </w:r>
-      <w:proofErr w:type="spellStart"/>
+        <w:t>Tích (</w:t>
+      </w:r>
       <w:r>
         <w:rPr>
           <w:rFonts w:ascii="Times New Roman" w:hAnsi="Times New Roman" w:cs="Times New Roman"/>
@@ -1892,9 +1457,8 @@
           <w:sz w:val="24"/>
           <w:szCs w:val="24"/>
         </w:rPr>
-        <w:t>Tích</w:t>
-      </w:r>
-      <w:proofErr w:type="spellEnd"/>
+        <w:sym w:font="Wingdings" w:char="F0FC"/>
+      </w:r>
       <w:r>
         <w:rPr>
           <w:rFonts w:ascii="Times New Roman" w:hAnsi="Times New Roman" w:cs="Times New Roman"/>
@@ -1902,7 +1466,7 @@
           <w:sz w:val="24"/>
           <w:szCs w:val="24"/>
         </w:rPr>
-        <w:t xml:space="preserve"> (</w:t>
+        <w:t>)</w:t>
       </w:r>
       <w:r>
         <w:rPr>
@@ -1911,117 +1475,8 @@
           <w:sz w:val="24"/>
           <w:szCs w:val="24"/>
         </w:rPr>
-        <w:sym w:font="Wingdings" w:char="F0FC"/>
-      </w:r>
-      <w:r>
-        <w:rPr>
-          <w:rFonts w:ascii="Times New Roman" w:hAnsi="Times New Roman" w:cs="Times New Roman"/>
-          <w:color w:val="FF0000"/>
-          <w:sz w:val="24"/>
-          <w:szCs w:val="24"/>
-        </w:rPr>
-        <w:t>)</w:t>
-      </w:r>
-      <w:r>
-        <w:rPr>
-          <w:rFonts w:ascii="Times New Roman" w:hAnsi="Times New Roman" w:cs="Times New Roman"/>
-          <w:color w:val="FF0000"/>
-          <w:sz w:val="24"/>
-          <w:szCs w:val="24"/>
-        </w:rPr>
-        <w:t xml:space="preserve"> </w:t>
-      </w:r>
-      <w:proofErr w:type="spellStart"/>
-      <w:r>
-        <w:rPr>
-          <w:rFonts w:ascii="Times New Roman" w:hAnsi="Times New Roman" w:cs="Times New Roman"/>
-          <w:color w:val="FF0000"/>
-          <w:sz w:val="24"/>
-          <w:szCs w:val="24"/>
-        </w:rPr>
-        <w:t>vào</w:t>
-      </w:r>
-      <w:proofErr w:type="spellEnd"/>
-      <w:r>
-        <w:rPr>
-          <w:rFonts w:ascii="Times New Roman" w:hAnsi="Times New Roman" w:cs="Times New Roman"/>
-          <w:color w:val="FF0000"/>
-          <w:sz w:val="24"/>
-          <w:szCs w:val="24"/>
-        </w:rPr>
-        <w:t xml:space="preserve"> </w:t>
-      </w:r>
-      <w:proofErr w:type="spellStart"/>
-      <w:r>
-        <w:rPr>
-          <w:rFonts w:ascii="Times New Roman" w:hAnsi="Times New Roman" w:cs="Times New Roman"/>
-          <w:color w:val="FF0000"/>
-          <w:sz w:val="24"/>
-          <w:szCs w:val="24"/>
-        </w:rPr>
-        <w:t>cột</w:t>
-      </w:r>
-      <w:proofErr w:type="spellEnd"/>
-      <w:r>
-        <w:rPr>
-          <w:rFonts w:ascii="Times New Roman" w:hAnsi="Times New Roman" w:cs="Times New Roman"/>
-          <w:color w:val="FF0000"/>
-          <w:sz w:val="24"/>
-          <w:szCs w:val="24"/>
-        </w:rPr>
-        <w:t xml:space="preserve"> </w:t>
-      </w:r>
-      <w:proofErr w:type="spellStart"/>
-      <w:r>
-        <w:rPr>
-          <w:rFonts w:ascii="Times New Roman" w:hAnsi="Times New Roman" w:cs="Times New Roman"/>
-          <w:color w:val="FF0000"/>
-          <w:sz w:val="24"/>
-          <w:szCs w:val="24"/>
-        </w:rPr>
-        <w:t>cho</w:t>
-      </w:r>
-      <w:proofErr w:type="spellEnd"/>
-      <w:r>
-        <w:rPr>
-          <w:rFonts w:ascii="Times New Roman" w:hAnsi="Times New Roman" w:cs="Times New Roman"/>
-          <w:color w:val="FF0000"/>
-          <w:sz w:val="24"/>
-          <w:szCs w:val="24"/>
-        </w:rPr>
-        <w:t xml:space="preserve"> </w:t>
-      </w:r>
-      <w:proofErr w:type="spellStart"/>
-      <w:r>
-        <w:rPr>
-          <w:rFonts w:ascii="Times New Roman" w:hAnsi="Times New Roman" w:cs="Times New Roman"/>
-          <w:color w:val="FF0000"/>
-          <w:sz w:val="24"/>
-          <w:szCs w:val="24"/>
-        </w:rPr>
-        <w:t>phù</w:t>
-      </w:r>
-      <w:proofErr w:type="spellEnd"/>
-      <w:r>
-        <w:rPr>
-          <w:rFonts w:ascii="Times New Roman" w:hAnsi="Times New Roman" w:cs="Times New Roman"/>
-          <w:color w:val="FF0000"/>
-          <w:sz w:val="24"/>
-          <w:szCs w:val="24"/>
-        </w:rPr>
-        <w:t xml:space="preserve"> </w:t>
-      </w:r>
-      <w:proofErr w:type="spellStart"/>
-      <w:r>
-        <w:rPr>
-          <w:rFonts w:ascii="Times New Roman" w:hAnsi="Times New Roman" w:cs="Times New Roman"/>
-          <w:color w:val="FF0000"/>
-          <w:sz w:val="24"/>
-          <w:szCs w:val="24"/>
-        </w:rPr>
-        <w:t>hợp</w:t>
-      </w:r>
-      <w:proofErr w:type="spellEnd"/>
+        <w:t xml:space="preserve"> vào cột cho phù hợp</w:t>
+      </w:r>
     </w:p>
     <w:tbl>
       <w:tblPr>
@@ -2085,7 +1540,6 @@
                 <w:szCs w:val="24"/>
               </w:rPr>
             </w:pPr>
-            <w:proofErr w:type="spellStart"/>
             <w:r>
               <w:rPr>
                 <w:rFonts w:ascii="Times New Roman" w:hAnsi="Times New Roman" w:cs="Times New Roman"/>
@@ -2095,7 +1549,6 @@
               </w:rPr>
               <w:t>Việc</w:t>
             </w:r>
-            <w:proofErr w:type="spellEnd"/>
           </w:p>
         </w:tc>
         <w:tc>
@@ -2117,7 +1570,6 @@
                 <w:szCs w:val="24"/>
               </w:rPr>
             </w:pPr>
-            <w:proofErr w:type="spellStart"/>
             <w:r>
               <w:rPr>
                 <w:rFonts w:ascii="Times New Roman" w:hAnsi="Times New Roman" w:cs="Times New Roman"/>
@@ -2127,7 +1579,6 @@
               </w:rPr>
               <w:t>Nên</w:t>
             </w:r>
-            <w:proofErr w:type="spellEnd"/>
           </w:p>
         </w:tc>
         <w:tc>
@@ -2149,7 +1600,6 @@
                 <w:szCs w:val="24"/>
               </w:rPr>
             </w:pPr>
-            <w:proofErr w:type="spellStart"/>
             <w:r>
               <w:rPr>
                 <w:rFonts w:ascii="Times New Roman" w:hAnsi="Times New Roman" w:cs="Times New Roman"/>
@@ -2157,29 +1607,8 @@
                 <w:sz w:val="24"/>
                 <w:szCs w:val="24"/>
               </w:rPr>
-              <w:t>Không</w:t>
-            </w:r>
-            <w:proofErr w:type="spellEnd"/>
-            <w:r>
-              <w:rPr>
-                <w:rFonts w:ascii="Times New Roman" w:hAnsi="Times New Roman" w:cs="Times New Roman"/>
-                <w:b/>
-                <w:sz w:val="24"/>
-                <w:szCs w:val="24"/>
-              </w:rPr>
-              <w:t xml:space="preserve"> </w:t>
-            </w:r>
-            <w:proofErr w:type="spellStart"/>
-            <w:r>
-              <w:rPr>
-                <w:rFonts w:ascii="Times New Roman" w:hAnsi="Times New Roman" w:cs="Times New Roman"/>
-                <w:b/>
-                <w:sz w:val="24"/>
-                <w:szCs w:val="24"/>
-              </w:rPr>
-              <w:t>nên</w:t>
-            </w:r>
-            <w:proofErr w:type="spellEnd"/>
+              <w:t>Không nên</w:t>
+            </w:r>
           </w:p>
         </w:tc>
       </w:tr>
@@ -2541,17 +1970,7 @@
                 <w:sz w:val="24"/>
                 <w:szCs w:val="24"/>
               </w:rPr>
-              <w:t>Give red envelopes to childre</w:t>
-            </w:r>
-            <w:bookmarkStart w:id="0" w:name="_GoBack"/>
-            <w:bookmarkEnd w:id="0"/>
-            <w:r>
-              <w:rPr>
-                <w:rFonts w:ascii="Times New Roman" w:eastAsia="Times New Roman" w:hAnsi="Times New Roman" w:cs="Times New Roman"/>
-                <w:sz w:val="24"/>
-                <w:szCs w:val="24"/>
-              </w:rPr>
-              <w:t>n and elderly</w:t>
+              <w:t>Give red envelopes to children and elderly</w:t>
             </w:r>
           </w:p>
         </w:tc>
@@ -3209,7 +2628,6 @@
           <w:szCs w:val="24"/>
         </w:rPr>
       </w:pPr>
-      <w:proofErr w:type="spellStart"/>
       <w:r>
         <w:rPr>
           <w:rFonts w:ascii="Times New Roman" w:hAnsi="Times New Roman" w:cs="Times New Roman"/>
@@ -3217,9 +2635,8 @@
           <w:sz w:val="24"/>
           <w:szCs w:val="24"/>
         </w:rPr>
-        <w:t>Bài</w:t>
-      </w:r>
-      <w:proofErr w:type="spellEnd"/>
+        <w:t xml:space="preserve">Bài 2: </w:t>
+      </w:r>
       <w:r>
         <w:rPr>
           <w:rFonts w:ascii="Times New Roman" w:hAnsi="Times New Roman" w:cs="Times New Roman"/>
@@ -3227,199 +2644,8 @@
           <w:sz w:val="24"/>
           <w:szCs w:val="24"/>
         </w:rPr>
-        <w:t xml:space="preserve"> 2: </w:t>
-      </w:r>
-      <w:proofErr w:type="spellStart"/>
-      <w:r>
-        <w:rPr>
-          <w:rFonts w:ascii="Times New Roman" w:hAnsi="Times New Roman" w:cs="Times New Roman"/>
-          <w:color w:val="FF0000"/>
-          <w:sz w:val="24"/>
-          <w:szCs w:val="24"/>
-        </w:rPr>
-        <w:t>Sắp</w:t>
-      </w:r>
-      <w:proofErr w:type="spellEnd"/>
-      <w:r>
-        <w:rPr>
-          <w:rFonts w:ascii="Times New Roman" w:hAnsi="Times New Roman" w:cs="Times New Roman"/>
-          <w:color w:val="FF0000"/>
-          <w:sz w:val="24"/>
-          <w:szCs w:val="24"/>
-        </w:rPr>
-        <w:t xml:space="preserve"> </w:t>
-      </w:r>
-      <w:proofErr w:type="spellStart"/>
-      <w:r>
-        <w:rPr>
-          <w:rFonts w:ascii="Times New Roman" w:hAnsi="Times New Roman" w:cs="Times New Roman"/>
-          <w:color w:val="FF0000"/>
-          <w:sz w:val="24"/>
-          <w:szCs w:val="24"/>
-        </w:rPr>
-        <w:t>xếp</w:t>
-      </w:r>
-      <w:proofErr w:type="spellEnd"/>
-      <w:r>
-        <w:rPr>
-          <w:rFonts w:ascii="Times New Roman" w:hAnsi="Times New Roman" w:cs="Times New Roman"/>
-          <w:color w:val="FF0000"/>
-          <w:sz w:val="24"/>
-          <w:szCs w:val="24"/>
-        </w:rPr>
-        <w:t xml:space="preserve"> </w:t>
-      </w:r>
-      <w:proofErr w:type="spellStart"/>
-      <w:r>
-        <w:rPr>
-          <w:rFonts w:ascii="Times New Roman" w:hAnsi="Times New Roman" w:cs="Times New Roman"/>
-          <w:color w:val="FF0000"/>
-          <w:sz w:val="24"/>
-          <w:szCs w:val="24"/>
-        </w:rPr>
-        <w:t>các</w:t>
-      </w:r>
-      <w:proofErr w:type="spellEnd"/>
-      <w:r>
-        <w:rPr>
-          <w:rFonts w:ascii="Times New Roman" w:hAnsi="Times New Roman" w:cs="Times New Roman"/>
-          <w:color w:val="FF0000"/>
-          <w:sz w:val="24"/>
-          <w:szCs w:val="24"/>
-        </w:rPr>
-        <w:t xml:space="preserve"> </w:t>
-      </w:r>
-      <w:proofErr w:type="spellStart"/>
-      <w:r>
-        <w:rPr>
-          <w:rFonts w:ascii="Times New Roman" w:hAnsi="Times New Roman" w:cs="Times New Roman"/>
-          <w:color w:val="FF0000"/>
-          <w:sz w:val="24"/>
-          <w:szCs w:val="24"/>
-        </w:rPr>
-        <w:t>từ</w:t>
-      </w:r>
-      <w:proofErr w:type="spellEnd"/>
-      <w:r>
-        <w:rPr>
-          <w:rFonts w:ascii="Times New Roman" w:hAnsi="Times New Roman" w:cs="Times New Roman"/>
-          <w:color w:val="FF0000"/>
-          <w:sz w:val="24"/>
-          <w:szCs w:val="24"/>
-        </w:rPr>
-        <w:t xml:space="preserve"> </w:t>
-      </w:r>
-      <w:proofErr w:type="spellStart"/>
-      <w:r>
-        <w:rPr>
-          <w:rFonts w:ascii="Times New Roman" w:hAnsi="Times New Roman" w:cs="Times New Roman"/>
-          <w:color w:val="FF0000"/>
-          <w:sz w:val="24"/>
-          <w:szCs w:val="24"/>
-        </w:rPr>
-        <w:t>sau</w:t>
-      </w:r>
-      <w:proofErr w:type="spellEnd"/>
-      <w:r>
-        <w:rPr>
-          <w:rFonts w:ascii="Times New Roman" w:hAnsi="Times New Roman" w:cs="Times New Roman"/>
-          <w:color w:val="FF0000"/>
-          <w:sz w:val="24"/>
-          <w:szCs w:val="24"/>
-        </w:rPr>
-        <w:t xml:space="preserve"> </w:t>
-      </w:r>
-      <w:proofErr w:type="spellStart"/>
-      <w:r>
-        <w:rPr>
-          <w:rFonts w:ascii="Times New Roman" w:hAnsi="Times New Roman" w:cs="Times New Roman"/>
-          <w:color w:val="FF0000"/>
-          <w:sz w:val="24"/>
-          <w:szCs w:val="24"/>
-        </w:rPr>
-        <w:t>để</w:t>
-      </w:r>
-      <w:proofErr w:type="spellEnd"/>
-      <w:r>
-        <w:rPr>
-          <w:rFonts w:ascii="Times New Roman" w:hAnsi="Times New Roman" w:cs="Times New Roman"/>
-          <w:color w:val="FF0000"/>
-          <w:sz w:val="24"/>
-          <w:szCs w:val="24"/>
-        </w:rPr>
-        <w:t xml:space="preserve"> </w:t>
-      </w:r>
-      <w:proofErr w:type="spellStart"/>
-      <w:r>
-        <w:rPr>
-          <w:rFonts w:ascii="Times New Roman" w:hAnsi="Times New Roman" w:cs="Times New Roman"/>
-          <w:color w:val="FF0000"/>
-          <w:sz w:val="24"/>
-          <w:szCs w:val="24"/>
-        </w:rPr>
-        <w:t>tạo</w:t>
-      </w:r>
-      <w:proofErr w:type="spellEnd"/>
-      <w:r>
-        <w:rPr>
-          <w:rFonts w:ascii="Times New Roman" w:hAnsi="Times New Roman" w:cs="Times New Roman"/>
-          <w:color w:val="FF0000"/>
-          <w:sz w:val="24"/>
-          <w:szCs w:val="24"/>
-        </w:rPr>
-        <w:t xml:space="preserve"> </w:t>
-      </w:r>
-      <w:proofErr w:type="spellStart"/>
-      <w:r>
-        <w:rPr>
-          <w:rFonts w:ascii="Times New Roman" w:hAnsi="Times New Roman" w:cs="Times New Roman"/>
-          <w:color w:val="FF0000"/>
-          <w:sz w:val="24"/>
-          <w:szCs w:val="24"/>
-        </w:rPr>
-        <w:t>thành</w:t>
-      </w:r>
-      <w:proofErr w:type="spellEnd"/>
-      <w:r>
-        <w:rPr>
-          <w:rFonts w:ascii="Times New Roman" w:hAnsi="Times New Roman" w:cs="Times New Roman"/>
-          <w:color w:val="FF0000"/>
-          <w:sz w:val="24"/>
-          <w:szCs w:val="24"/>
-        </w:rPr>
-        <w:t xml:space="preserve"> </w:t>
-      </w:r>
-      <w:proofErr w:type="spellStart"/>
-      <w:r>
-        <w:rPr>
-          <w:rFonts w:ascii="Times New Roman" w:hAnsi="Times New Roman" w:cs="Times New Roman"/>
-          <w:color w:val="FF0000"/>
-          <w:sz w:val="24"/>
-          <w:szCs w:val="24"/>
-        </w:rPr>
-        <w:t>câu</w:t>
-      </w:r>
-      <w:proofErr w:type="spellEnd"/>
-      <w:r>
-        <w:rPr>
-          <w:rFonts w:ascii="Times New Roman" w:hAnsi="Times New Roman" w:cs="Times New Roman"/>
-          <w:color w:val="FF0000"/>
-          <w:sz w:val="24"/>
-          <w:szCs w:val="24"/>
-        </w:rPr>
-        <w:t xml:space="preserve"> </w:t>
-      </w:r>
-      <w:proofErr w:type="spellStart"/>
-      <w:r>
-        <w:rPr>
-          <w:rFonts w:ascii="Times New Roman" w:hAnsi="Times New Roman" w:cs="Times New Roman"/>
-          <w:color w:val="FF0000"/>
-          <w:sz w:val="24"/>
-          <w:szCs w:val="24"/>
-        </w:rPr>
-        <w:t>đúng</w:t>
-      </w:r>
-      <w:proofErr w:type="spellEnd"/>
+        <w:t>Sắp xếp các từ sau để tạo thành câu đúng</w:t>
+      </w:r>
     </w:p>
     <w:p>
       <w:pPr>
@@ -3667,7 +2893,6 @@
           <w:szCs w:val="24"/>
         </w:rPr>
       </w:pPr>
-      <w:proofErr w:type="spellStart"/>
       <w:r>
         <w:rPr>
           <w:rFonts w:ascii="Times New Roman" w:hAnsi="Times New Roman" w:cs="Times New Roman"/>
@@ -3675,197 +2900,7 @@
           <w:sz w:val="24"/>
           <w:szCs w:val="24"/>
         </w:rPr>
-        <w:t>Bài</w:t>
-      </w:r>
-      <w:proofErr w:type="spellEnd"/>
-      <w:r>
-        <w:rPr>
-          <w:rFonts w:ascii="Times New Roman" w:hAnsi="Times New Roman" w:cs="Times New Roman"/>
-          <w:color w:val="FF0000"/>
-          <w:sz w:val="24"/>
-          <w:szCs w:val="24"/>
-        </w:rPr>
-        <w:t xml:space="preserve"> 3: </w:t>
-      </w:r>
-      <w:proofErr w:type="spellStart"/>
-      <w:r>
-        <w:rPr>
-          <w:rFonts w:ascii="Times New Roman" w:hAnsi="Times New Roman" w:cs="Times New Roman"/>
-          <w:color w:val="FF0000"/>
-          <w:sz w:val="24"/>
-          <w:szCs w:val="24"/>
-        </w:rPr>
-        <w:t>Sắp</w:t>
-      </w:r>
-      <w:proofErr w:type="spellEnd"/>
-      <w:r>
-        <w:rPr>
-          <w:rFonts w:ascii="Times New Roman" w:hAnsi="Times New Roman" w:cs="Times New Roman"/>
-          <w:color w:val="FF0000"/>
-          <w:sz w:val="24"/>
-          <w:szCs w:val="24"/>
-        </w:rPr>
-        <w:t xml:space="preserve"> </w:t>
-      </w:r>
-      <w:proofErr w:type="spellStart"/>
-      <w:r>
-        <w:rPr>
-          <w:rFonts w:ascii="Times New Roman" w:hAnsi="Times New Roman" w:cs="Times New Roman"/>
-          <w:color w:val="FF0000"/>
-          <w:sz w:val="24"/>
-          <w:szCs w:val="24"/>
-        </w:rPr>
-        <w:t>xếp</w:t>
-      </w:r>
-      <w:proofErr w:type="spellEnd"/>
-      <w:r>
-        <w:rPr>
-          <w:rFonts w:ascii="Times New Roman" w:hAnsi="Times New Roman" w:cs="Times New Roman"/>
-          <w:color w:val="FF0000"/>
-          <w:sz w:val="24"/>
-          <w:szCs w:val="24"/>
-        </w:rPr>
-        <w:t xml:space="preserve"> </w:t>
-      </w:r>
-      <w:proofErr w:type="spellStart"/>
-      <w:r>
-        <w:rPr>
-          <w:rFonts w:ascii="Times New Roman" w:hAnsi="Times New Roman" w:cs="Times New Roman"/>
-          <w:color w:val="FF0000"/>
-          <w:sz w:val="24"/>
-          <w:szCs w:val="24"/>
-        </w:rPr>
-        <w:t>các</w:t>
-      </w:r>
-      <w:proofErr w:type="spellEnd"/>
-      <w:r>
-        <w:rPr>
-          <w:rFonts w:ascii="Times New Roman" w:hAnsi="Times New Roman" w:cs="Times New Roman"/>
-          <w:color w:val="FF0000"/>
-          <w:sz w:val="24"/>
-          <w:szCs w:val="24"/>
-        </w:rPr>
-        <w:t xml:space="preserve"> </w:t>
-      </w:r>
-      <w:proofErr w:type="spellStart"/>
-      <w:r>
-        <w:rPr>
-          <w:rFonts w:ascii="Times New Roman" w:hAnsi="Times New Roman" w:cs="Times New Roman"/>
-          <w:color w:val="FF0000"/>
-          <w:sz w:val="24"/>
-          <w:szCs w:val="24"/>
-        </w:rPr>
-        <w:t>từ</w:t>
-      </w:r>
-      <w:proofErr w:type="spellEnd"/>
-      <w:r>
-        <w:rPr>
-          <w:rFonts w:ascii="Times New Roman" w:hAnsi="Times New Roman" w:cs="Times New Roman"/>
-          <w:color w:val="FF0000"/>
-          <w:sz w:val="24"/>
-          <w:szCs w:val="24"/>
-        </w:rPr>
-        <w:t xml:space="preserve"> </w:t>
-      </w:r>
-      <w:proofErr w:type="spellStart"/>
-      <w:r>
-        <w:rPr>
-          <w:rFonts w:ascii="Times New Roman" w:hAnsi="Times New Roman" w:cs="Times New Roman"/>
-          <w:color w:val="FF0000"/>
-          <w:sz w:val="24"/>
-          <w:szCs w:val="24"/>
-        </w:rPr>
-        <w:t>để</w:t>
-      </w:r>
-      <w:proofErr w:type="spellEnd"/>
-      <w:r>
-        <w:rPr>
-          <w:rFonts w:ascii="Times New Roman" w:hAnsi="Times New Roman" w:cs="Times New Roman"/>
-          <w:color w:val="FF0000"/>
-          <w:sz w:val="24"/>
-          <w:szCs w:val="24"/>
-        </w:rPr>
-        <w:t xml:space="preserve"> </w:t>
-      </w:r>
-      <w:proofErr w:type="spellStart"/>
-      <w:r>
-        <w:rPr>
-          <w:rFonts w:ascii="Times New Roman" w:hAnsi="Times New Roman" w:cs="Times New Roman"/>
-          <w:color w:val="FF0000"/>
-          <w:sz w:val="24"/>
-          <w:szCs w:val="24"/>
-        </w:rPr>
-        <w:t>tạo</w:t>
-      </w:r>
-      <w:proofErr w:type="spellEnd"/>
-      <w:r>
-        <w:rPr>
-          <w:rFonts w:ascii="Times New Roman" w:hAnsi="Times New Roman" w:cs="Times New Roman"/>
-          <w:color w:val="FF0000"/>
-          <w:sz w:val="24"/>
-          <w:szCs w:val="24"/>
-        </w:rPr>
-        <w:t xml:space="preserve"> </w:t>
-      </w:r>
-      <w:proofErr w:type="spellStart"/>
-      <w:r>
-        <w:rPr>
-          <w:rFonts w:ascii="Times New Roman" w:hAnsi="Times New Roman" w:cs="Times New Roman"/>
-          <w:color w:val="FF0000"/>
-          <w:sz w:val="24"/>
-          <w:szCs w:val="24"/>
-        </w:rPr>
-        <w:t>thành</w:t>
-      </w:r>
-      <w:proofErr w:type="spellEnd"/>
-      <w:r>
-        <w:rPr>
-          <w:rFonts w:ascii="Times New Roman" w:hAnsi="Times New Roman" w:cs="Times New Roman"/>
-          <w:color w:val="FF0000"/>
-          <w:sz w:val="24"/>
-          <w:szCs w:val="24"/>
-        </w:rPr>
-        <w:t xml:space="preserve"> </w:t>
-      </w:r>
-      <w:proofErr w:type="spellStart"/>
-      <w:r>
-        <w:rPr>
-          <w:rFonts w:ascii="Times New Roman" w:hAnsi="Times New Roman" w:cs="Times New Roman"/>
-          <w:color w:val="FF0000"/>
-          <w:sz w:val="24"/>
-          <w:szCs w:val="24"/>
-        </w:rPr>
-        <w:t>câu</w:t>
-      </w:r>
-      <w:proofErr w:type="spellEnd"/>
-      <w:r>
-        <w:rPr>
-          <w:rFonts w:ascii="Times New Roman" w:hAnsi="Times New Roman" w:cs="Times New Roman"/>
-          <w:color w:val="FF0000"/>
-          <w:sz w:val="24"/>
-          <w:szCs w:val="24"/>
-        </w:rPr>
-        <w:t xml:space="preserve"> </w:t>
-      </w:r>
-      <w:proofErr w:type="spellStart"/>
-      <w:r>
-        <w:rPr>
-          <w:rFonts w:ascii="Times New Roman" w:hAnsi="Times New Roman" w:cs="Times New Roman"/>
-          <w:color w:val="FF0000"/>
-          <w:sz w:val="24"/>
-          <w:szCs w:val="24"/>
-        </w:rPr>
-        <w:t>đúng</w:t>
-      </w:r>
-      <w:proofErr w:type="spellEnd"/>
-      <w:r>
-        <w:rPr>
-          <w:rFonts w:ascii="Times New Roman" w:hAnsi="Times New Roman" w:cs="Times New Roman"/>
-          <w:color w:val="FF0000"/>
-          <w:sz w:val="24"/>
-          <w:szCs w:val="24"/>
-        </w:rPr>
-        <w:t>.</w:t>
+        <w:t>Bài 3: Sắp xếp các từ để tạo thành câu đúng.</w:t>
       </w:r>
     </w:p>
     <w:p>
@@ -3942,21 +2977,7 @@
         <w:rPr>
           <w:color w:val="000000" w:themeColor="text1"/>
         </w:rPr>
-        <w:t xml:space="preserve">Mother/ I/ say/ my/ happy </w:t>
-      </w:r>
-      <w:proofErr w:type="gramStart"/>
-      <w:r>
-        <w:rPr>
-          <w:color w:val="000000" w:themeColor="text1"/>
-        </w:rPr>
-        <w:t>new year</w:t>
-      </w:r>
-      <w:proofErr w:type="gramEnd"/>
-      <w:r>
-        <w:rPr>
-          <w:color w:val="000000" w:themeColor="text1"/>
-        </w:rPr>
-        <w:t>/ to/ will.</w:t>
+        <w:t>Mother/ I/ say/ my/ happy new year/ to/ will.</w:t>
       </w:r>
     </w:p>
     <w:p>
@@ -4176,7 +3197,6 @@
           <w:szCs w:val="24"/>
         </w:rPr>
       </w:pPr>
-      <w:proofErr w:type="spellStart"/>
       <w:r>
         <w:rPr>
           <w:rFonts w:ascii="Times New Roman" w:hAnsi="Times New Roman" w:cs="Times New Roman"/>
@@ -4184,9 +3204,8 @@
           <w:sz w:val="24"/>
           <w:szCs w:val="24"/>
         </w:rPr>
-        <w:t>Hình</w:t>
-      </w:r>
-      <w:proofErr w:type="spellEnd"/>
+        <w:t>Nhìn</w:t>
+      </w:r>
       <w:r>
         <w:rPr>
           <w:rFonts w:ascii="Times New Roman" w:hAnsi="Times New Roman" w:cs="Times New Roman"/>
@@ -4194,119 +3213,8 @@
           <w:sz w:val="24"/>
           <w:szCs w:val="24"/>
         </w:rPr>
-        <w:t xml:space="preserve"> </w:t>
-      </w:r>
-      <w:proofErr w:type="spellStart"/>
-      <w:r>
-        <w:rPr>
-          <w:rFonts w:ascii="Times New Roman" w:hAnsi="Times New Roman" w:cs="Times New Roman"/>
-          <w:color w:val="FF0000"/>
-          <w:sz w:val="24"/>
-          <w:szCs w:val="24"/>
-        </w:rPr>
-        <w:t>hình</w:t>
-      </w:r>
-      <w:proofErr w:type="spellEnd"/>
-      <w:r>
-        <w:rPr>
-          <w:rFonts w:ascii="Times New Roman" w:hAnsi="Times New Roman" w:cs="Times New Roman"/>
-          <w:color w:val="FF0000"/>
-          <w:sz w:val="24"/>
-          <w:szCs w:val="24"/>
-        </w:rPr>
-        <w:t xml:space="preserve"> </w:t>
-      </w:r>
-      <w:proofErr w:type="spellStart"/>
-      <w:r>
-        <w:rPr>
-          <w:rFonts w:ascii="Times New Roman" w:hAnsi="Times New Roman" w:cs="Times New Roman"/>
-          <w:color w:val="FF0000"/>
-          <w:sz w:val="24"/>
-          <w:szCs w:val="24"/>
-        </w:rPr>
-        <w:t>và</w:t>
-      </w:r>
-      <w:proofErr w:type="spellEnd"/>
-      <w:r>
-        <w:rPr>
-          <w:rFonts w:ascii="Times New Roman" w:hAnsi="Times New Roman" w:cs="Times New Roman"/>
-          <w:color w:val="FF0000"/>
-          <w:sz w:val="24"/>
-          <w:szCs w:val="24"/>
-        </w:rPr>
-        <w:t xml:space="preserve"> </w:t>
-      </w:r>
-      <w:proofErr w:type="spellStart"/>
-      <w:r>
-        <w:rPr>
-          <w:rFonts w:ascii="Times New Roman" w:hAnsi="Times New Roman" w:cs="Times New Roman"/>
-          <w:color w:val="FF0000"/>
-          <w:sz w:val="24"/>
-          <w:szCs w:val="24"/>
-        </w:rPr>
-        <w:t>điền</w:t>
-      </w:r>
-      <w:proofErr w:type="spellEnd"/>
-      <w:r>
-        <w:rPr>
-          <w:rFonts w:ascii="Times New Roman" w:hAnsi="Times New Roman" w:cs="Times New Roman"/>
-          <w:color w:val="FF0000"/>
-          <w:sz w:val="24"/>
-          <w:szCs w:val="24"/>
-        </w:rPr>
-        <w:t xml:space="preserve"> </w:t>
-      </w:r>
-      <w:proofErr w:type="spellStart"/>
-      <w:r>
-        <w:rPr>
-          <w:rFonts w:ascii="Times New Roman" w:hAnsi="Times New Roman" w:cs="Times New Roman"/>
-          <w:color w:val="FF0000"/>
-          <w:sz w:val="24"/>
-          <w:szCs w:val="24"/>
-        </w:rPr>
-        <w:t>tên</w:t>
-      </w:r>
-      <w:proofErr w:type="spellEnd"/>
-      <w:r>
-        <w:rPr>
-          <w:rFonts w:ascii="Times New Roman" w:hAnsi="Times New Roman" w:cs="Times New Roman"/>
-          <w:color w:val="FF0000"/>
-          <w:sz w:val="24"/>
-          <w:szCs w:val="24"/>
-        </w:rPr>
-        <w:t xml:space="preserve"> </w:t>
-      </w:r>
-      <w:proofErr w:type="spellStart"/>
-      <w:r>
-        <w:rPr>
-          <w:rFonts w:ascii="Times New Roman" w:hAnsi="Times New Roman" w:cs="Times New Roman"/>
-          <w:color w:val="FF0000"/>
-          <w:sz w:val="24"/>
-          <w:szCs w:val="24"/>
-        </w:rPr>
-        <w:t>đồ</w:t>
-      </w:r>
-      <w:proofErr w:type="spellEnd"/>
-      <w:r>
-        <w:rPr>
-          <w:rFonts w:ascii="Times New Roman" w:hAnsi="Times New Roman" w:cs="Times New Roman"/>
-          <w:color w:val="FF0000"/>
-          <w:sz w:val="24"/>
-          <w:szCs w:val="24"/>
-        </w:rPr>
-        <w:t xml:space="preserve"> </w:t>
-      </w:r>
-      <w:proofErr w:type="spellStart"/>
-      <w:r>
-        <w:rPr>
-          <w:rFonts w:ascii="Times New Roman" w:hAnsi="Times New Roman" w:cs="Times New Roman"/>
-          <w:color w:val="FF0000"/>
-          <w:sz w:val="24"/>
-          <w:szCs w:val="24"/>
-        </w:rPr>
-        <w:t>vật</w:t>
-      </w:r>
-      <w:proofErr w:type="spellEnd"/>
+        <w:t xml:space="preserve"> hình và điền tên đồ vật</w:t>
+      </w:r>
     </w:p>
     <w:tbl>
       <w:tblPr>
@@ -4373,7 +3281,6 @@
                 <w:szCs w:val="24"/>
               </w:rPr>
             </w:pPr>
-            <w:proofErr w:type="spellStart"/>
             <w:r>
               <w:rPr>
                 <w:rFonts w:ascii="Times New Roman" w:hAnsi="Times New Roman" w:cs="Times New Roman"/>
@@ -4383,7 +3290,6 @@
               </w:rPr>
               <w:t>Hình</w:t>
             </w:r>
-            <w:proofErr w:type="spellEnd"/>
           </w:p>
         </w:tc>
         <w:tc>
@@ -4405,7 +3311,6 @@
                 <w:szCs w:val="24"/>
               </w:rPr>
             </w:pPr>
-            <w:proofErr w:type="spellStart"/>
             <w:r>
               <w:rPr>
                 <w:rFonts w:ascii="Times New Roman" w:hAnsi="Times New Roman" w:cs="Times New Roman"/>
@@ -4413,29 +3318,8 @@
                 <w:sz w:val="24"/>
                 <w:szCs w:val="24"/>
               </w:rPr>
-              <w:t>Đáp</w:t>
-            </w:r>
-            <w:proofErr w:type="spellEnd"/>
-            <w:r>
-              <w:rPr>
-                <w:rFonts w:ascii="Times New Roman" w:hAnsi="Times New Roman" w:cs="Times New Roman"/>
-                <w:color w:val="FF0000"/>
-                <w:sz w:val="24"/>
-                <w:szCs w:val="24"/>
-              </w:rPr>
-              <w:t xml:space="preserve"> </w:t>
-            </w:r>
-            <w:proofErr w:type="spellStart"/>
-            <w:r>
-              <w:rPr>
-                <w:rFonts w:ascii="Times New Roman" w:hAnsi="Times New Roman" w:cs="Times New Roman"/>
-                <w:color w:val="FF0000"/>
-                <w:sz w:val="24"/>
-                <w:szCs w:val="24"/>
-              </w:rPr>
-              <w:t>án</w:t>
-            </w:r>
-            <w:proofErr w:type="spellEnd"/>
+              <w:t>Đáp án</w:t>
+            </w:r>
           </w:p>
         </w:tc>
       </w:tr>
@@ -5198,56 +4082,30 @@
       <w:pPr>
         <w:rPr>
           <w:rFonts w:ascii="Times New Roman" w:hAnsi="Times New Roman" w:cs="Times New Roman"/>
+          <w:color w:val="FF0000"/>
           <w:sz w:val="24"/>
           <w:szCs w:val="24"/>
         </w:rPr>
       </w:pPr>
       <w:r>
-        <w:rPr>
-          <w:rFonts w:ascii="Times New Roman" w:hAnsi="Times New Roman" w:cs="Times New Roman"/>
-          <w:sz w:val="24"/>
-          <w:szCs w:val="24"/>
-        </w:rPr>
-        <w:t>TEST A</w:t>
-      </w:r>
-    </w:p>
-    <w:p>
-      <w:pPr>
-        <w:rPr>
-          <w:rFonts w:ascii="Times New Roman" w:hAnsi="Times New Roman" w:cs="Times New Roman"/>
-          <w:sz w:val="24"/>
-          <w:szCs w:val="24"/>
-        </w:rPr>
-      </w:pPr>
-      <w:r>
-        <w:rPr>
-          <w:rFonts w:ascii="Times New Roman" w:hAnsi="Times New Roman" w:cs="Times New Roman"/>
-          <w:sz w:val="24"/>
-          <w:szCs w:val="24"/>
-        </w:rPr>
-        <w:t>A. PHÁT ÂM</w:t>
-      </w:r>
-    </w:p>
-    <w:p>
-      <w:pPr>
         <w:rPr>
           <w:rFonts w:ascii="Times New Roman" w:hAnsi="Times New Roman" w:cs="Times New Roman"/>
           <w:color w:val="FF0000"/>
           <w:sz w:val="24"/>
           <w:szCs w:val="24"/>
         </w:rPr>
-      </w:pPr>
-      <w:proofErr w:type="spellStart"/>
-      <w:r>
+        <w:t>TEST A</w:t>
+      </w:r>
+    </w:p>
+    <w:p>
+      <w:pPr>
         <w:rPr>
           <w:rFonts w:ascii="Times New Roman" w:hAnsi="Times New Roman" w:cs="Times New Roman"/>
           <w:color w:val="FF0000"/>
           <w:sz w:val="24"/>
           <w:szCs w:val="24"/>
         </w:rPr>
-        <w:t>Chọn</w:t>
-      </w:r>
-      <w:proofErr w:type="spellEnd"/>
+      </w:pPr>
       <w:r>
         <w:rPr>
           <w:rFonts w:ascii="Times New Roman" w:hAnsi="Times New Roman" w:cs="Times New Roman"/>
@@ -5255,19 +4113,18 @@
           <w:sz w:val="24"/>
           <w:szCs w:val="24"/>
         </w:rPr>
-        <w:t xml:space="preserve"> </w:t>
-      </w:r>
-      <w:proofErr w:type="spellStart"/>
-      <w:r>
+        <w:t>A. PHÁT ÂM</w:t>
+      </w:r>
+    </w:p>
+    <w:p>
+      <w:pPr>
         <w:rPr>
           <w:rFonts w:ascii="Times New Roman" w:hAnsi="Times New Roman" w:cs="Times New Roman"/>
           <w:color w:val="FF0000"/>
           <w:sz w:val="24"/>
           <w:szCs w:val="24"/>
         </w:rPr>
-        <w:t>từ</w:t>
-      </w:r>
-      <w:proofErr w:type="spellEnd"/>
+      </w:pPr>
       <w:r>
         <w:rPr>
           <w:rFonts w:ascii="Times New Roman" w:hAnsi="Times New Roman" w:cs="Times New Roman"/>
@@ -5275,259 +4132,8 @@
           <w:sz w:val="24"/>
           <w:szCs w:val="24"/>
         </w:rPr>
-        <w:t xml:space="preserve"> </w:t>
-      </w:r>
-      <w:proofErr w:type="spellStart"/>
-      <w:r>
-        <w:rPr>
-          <w:rFonts w:ascii="Times New Roman" w:hAnsi="Times New Roman" w:cs="Times New Roman"/>
-          <w:color w:val="FF0000"/>
-          <w:sz w:val="24"/>
-          <w:szCs w:val="24"/>
-        </w:rPr>
-        <w:t>có</w:t>
-      </w:r>
-      <w:proofErr w:type="spellEnd"/>
-      <w:r>
-        <w:rPr>
-          <w:rFonts w:ascii="Times New Roman" w:hAnsi="Times New Roman" w:cs="Times New Roman"/>
-          <w:color w:val="FF0000"/>
-          <w:sz w:val="24"/>
-          <w:szCs w:val="24"/>
-        </w:rPr>
-        <w:t xml:space="preserve"> </w:t>
-      </w:r>
-      <w:proofErr w:type="spellStart"/>
-      <w:r>
-        <w:rPr>
-          <w:rFonts w:ascii="Times New Roman" w:hAnsi="Times New Roman" w:cs="Times New Roman"/>
-          <w:color w:val="FF0000"/>
-          <w:sz w:val="24"/>
-          <w:szCs w:val="24"/>
-        </w:rPr>
-        <w:t>phần</w:t>
-      </w:r>
-      <w:proofErr w:type="spellEnd"/>
-      <w:r>
-        <w:rPr>
-          <w:rFonts w:ascii="Times New Roman" w:hAnsi="Times New Roman" w:cs="Times New Roman"/>
-          <w:color w:val="FF0000"/>
-          <w:sz w:val="24"/>
-          <w:szCs w:val="24"/>
-        </w:rPr>
-        <w:t xml:space="preserve"> </w:t>
-      </w:r>
-      <w:proofErr w:type="spellStart"/>
-      <w:r>
-        <w:rPr>
-          <w:rFonts w:ascii="Times New Roman" w:hAnsi="Times New Roman" w:cs="Times New Roman"/>
-          <w:color w:val="FF0000"/>
-          <w:sz w:val="24"/>
-          <w:szCs w:val="24"/>
-        </w:rPr>
-        <w:t>gạch</w:t>
-      </w:r>
-      <w:proofErr w:type="spellEnd"/>
-      <w:r>
-        <w:rPr>
-          <w:rFonts w:ascii="Times New Roman" w:hAnsi="Times New Roman" w:cs="Times New Roman"/>
-          <w:color w:val="FF0000"/>
-          <w:sz w:val="24"/>
-          <w:szCs w:val="24"/>
-        </w:rPr>
-        <w:t xml:space="preserve"> </w:t>
-      </w:r>
-      <w:proofErr w:type="spellStart"/>
-      <w:r>
-        <w:rPr>
-          <w:rFonts w:ascii="Times New Roman" w:hAnsi="Times New Roman" w:cs="Times New Roman"/>
-          <w:color w:val="FF0000"/>
-          <w:sz w:val="24"/>
-          <w:szCs w:val="24"/>
-        </w:rPr>
-        <w:t>chân</w:t>
-      </w:r>
-      <w:proofErr w:type="spellEnd"/>
-      <w:r>
-        <w:rPr>
-          <w:rFonts w:ascii="Times New Roman" w:hAnsi="Times New Roman" w:cs="Times New Roman"/>
-          <w:color w:val="FF0000"/>
-          <w:sz w:val="24"/>
-          <w:szCs w:val="24"/>
-        </w:rPr>
-        <w:t xml:space="preserve"> </w:t>
-      </w:r>
-      <w:proofErr w:type="spellStart"/>
-      <w:r>
-        <w:rPr>
-          <w:rFonts w:ascii="Times New Roman" w:hAnsi="Times New Roman" w:cs="Times New Roman"/>
-          <w:color w:val="FF0000"/>
-          <w:sz w:val="24"/>
-          <w:szCs w:val="24"/>
-        </w:rPr>
-        <w:t>được</w:t>
-      </w:r>
-      <w:proofErr w:type="spellEnd"/>
-      <w:r>
-        <w:rPr>
-          <w:rFonts w:ascii="Times New Roman" w:hAnsi="Times New Roman" w:cs="Times New Roman"/>
-          <w:color w:val="FF0000"/>
-          <w:sz w:val="24"/>
-          <w:szCs w:val="24"/>
-        </w:rPr>
-        <w:t xml:space="preserve"> </w:t>
-      </w:r>
-      <w:proofErr w:type="spellStart"/>
-      <w:r>
-        <w:rPr>
-          <w:rFonts w:ascii="Times New Roman" w:hAnsi="Times New Roman" w:cs="Times New Roman"/>
-          <w:color w:val="FF0000"/>
-          <w:sz w:val="24"/>
-          <w:szCs w:val="24"/>
-        </w:rPr>
-        <w:t>phát</w:t>
-      </w:r>
-      <w:proofErr w:type="spellEnd"/>
-      <w:r>
-        <w:rPr>
-          <w:rFonts w:ascii="Times New Roman" w:hAnsi="Times New Roman" w:cs="Times New Roman"/>
-          <w:color w:val="FF0000"/>
-          <w:sz w:val="24"/>
-          <w:szCs w:val="24"/>
-        </w:rPr>
-        <w:t xml:space="preserve"> </w:t>
-      </w:r>
-      <w:proofErr w:type="spellStart"/>
-      <w:r>
-        <w:rPr>
-          <w:rFonts w:ascii="Times New Roman" w:hAnsi="Times New Roman" w:cs="Times New Roman"/>
-          <w:color w:val="FF0000"/>
-          <w:sz w:val="24"/>
-          <w:szCs w:val="24"/>
-        </w:rPr>
-        <w:t>âm</w:t>
-      </w:r>
-      <w:proofErr w:type="spellEnd"/>
-      <w:r>
-        <w:rPr>
-          <w:rFonts w:ascii="Times New Roman" w:hAnsi="Times New Roman" w:cs="Times New Roman"/>
-          <w:color w:val="FF0000"/>
-          <w:sz w:val="24"/>
-          <w:szCs w:val="24"/>
-        </w:rPr>
-        <w:t xml:space="preserve"> </w:t>
-      </w:r>
-      <w:proofErr w:type="spellStart"/>
-      <w:r>
-        <w:rPr>
-          <w:rFonts w:ascii="Times New Roman" w:hAnsi="Times New Roman" w:cs="Times New Roman"/>
-          <w:color w:val="FF0000"/>
-          <w:sz w:val="24"/>
-          <w:szCs w:val="24"/>
-        </w:rPr>
-        <w:t>khác</w:t>
-      </w:r>
-      <w:proofErr w:type="spellEnd"/>
-      <w:r>
-        <w:rPr>
-          <w:rFonts w:ascii="Times New Roman" w:hAnsi="Times New Roman" w:cs="Times New Roman"/>
-          <w:color w:val="FF0000"/>
-          <w:sz w:val="24"/>
-          <w:szCs w:val="24"/>
-        </w:rPr>
-        <w:t xml:space="preserve"> </w:t>
-      </w:r>
-      <w:proofErr w:type="spellStart"/>
-      <w:r>
-        <w:rPr>
-          <w:rFonts w:ascii="Times New Roman" w:hAnsi="Times New Roman" w:cs="Times New Roman"/>
-          <w:color w:val="FF0000"/>
-          <w:sz w:val="24"/>
-          <w:szCs w:val="24"/>
-        </w:rPr>
-        <w:t>với</w:t>
-      </w:r>
-      <w:proofErr w:type="spellEnd"/>
-      <w:r>
-        <w:rPr>
-          <w:rFonts w:ascii="Times New Roman" w:hAnsi="Times New Roman" w:cs="Times New Roman"/>
-          <w:color w:val="FF0000"/>
-          <w:sz w:val="24"/>
-          <w:szCs w:val="24"/>
-        </w:rPr>
-        <w:t xml:space="preserve"> </w:t>
-      </w:r>
-      <w:proofErr w:type="spellStart"/>
-      <w:r>
-        <w:rPr>
-          <w:rFonts w:ascii="Times New Roman" w:hAnsi="Times New Roman" w:cs="Times New Roman"/>
-          <w:color w:val="FF0000"/>
-          <w:sz w:val="24"/>
-          <w:szCs w:val="24"/>
-        </w:rPr>
-        <w:t>các</w:t>
-      </w:r>
-      <w:proofErr w:type="spellEnd"/>
-      <w:r>
-        <w:rPr>
-          <w:rFonts w:ascii="Times New Roman" w:hAnsi="Times New Roman" w:cs="Times New Roman"/>
-          <w:color w:val="FF0000"/>
-          <w:sz w:val="24"/>
-          <w:szCs w:val="24"/>
-        </w:rPr>
-        <w:t xml:space="preserve"> </w:t>
-      </w:r>
-      <w:proofErr w:type="spellStart"/>
-      <w:r>
-        <w:rPr>
-          <w:rFonts w:ascii="Times New Roman" w:hAnsi="Times New Roman" w:cs="Times New Roman"/>
-          <w:color w:val="FF0000"/>
-          <w:sz w:val="24"/>
-          <w:szCs w:val="24"/>
-        </w:rPr>
-        <w:t>từ</w:t>
-      </w:r>
-      <w:proofErr w:type="spellEnd"/>
-      <w:r>
-        <w:rPr>
-          <w:rFonts w:ascii="Times New Roman" w:hAnsi="Times New Roman" w:cs="Times New Roman"/>
-          <w:color w:val="FF0000"/>
-          <w:sz w:val="24"/>
-          <w:szCs w:val="24"/>
-        </w:rPr>
-        <w:t xml:space="preserve"> </w:t>
-      </w:r>
-      <w:proofErr w:type="spellStart"/>
-      <w:r>
-        <w:rPr>
-          <w:rFonts w:ascii="Times New Roman" w:hAnsi="Times New Roman" w:cs="Times New Roman"/>
-          <w:color w:val="FF0000"/>
-          <w:sz w:val="24"/>
-          <w:szCs w:val="24"/>
-        </w:rPr>
-        <w:t>còn</w:t>
-      </w:r>
-      <w:proofErr w:type="spellEnd"/>
-      <w:r>
-        <w:rPr>
-          <w:rFonts w:ascii="Times New Roman" w:hAnsi="Times New Roman" w:cs="Times New Roman"/>
-          <w:color w:val="FF0000"/>
-          <w:sz w:val="24"/>
-          <w:szCs w:val="24"/>
-        </w:rPr>
-        <w:t xml:space="preserve"> </w:t>
-      </w:r>
-      <w:proofErr w:type="spellStart"/>
-      <w:r>
-        <w:rPr>
-          <w:rFonts w:ascii="Times New Roman" w:hAnsi="Times New Roman" w:cs="Times New Roman"/>
-          <w:color w:val="FF0000"/>
-          <w:sz w:val="24"/>
-          <w:szCs w:val="24"/>
-        </w:rPr>
-        <w:t>lại</w:t>
-      </w:r>
-      <w:proofErr w:type="spellEnd"/>
+        <w:t>Chọn từ có phần gạch chân được phát âm khác với các từ còn lại</w:t>
+      </w:r>
     </w:p>
     <w:tbl>
       <w:tblPr>
@@ -5595,27 +4201,15 @@
                 <w:szCs w:val="24"/>
               </w:rPr>
             </w:pPr>
-            <w:proofErr w:type="gramStart"/>
-            <w:r>
-              <w:rPr>
-                <w:rFonts w:ascii="Times New Roman" w:hAnsi="Times New Roman" w:cs="Times New Roman"/>
-                <w:b w:val="0"/>
-                <w:color w:val="000000" w:themeColor="text1"/>
-                <w:sz w:val="24"/>
-                <w:szCs w:val="24"/>
-              </w:rPr>
-              <w:t>a</w:t>
-            </w:r>
-            <w:proofErr w:type="gramEnd"/>
-            <w:r>
-              <w:rPr>
-                <w:rFonts w:ascii="Times New Roman" w:hAnsi="Times New Roman" w:cs="Times New Roman"/>
-                <w:b w:val="0"/>
-                <w:color w:val="000000" w:themeColor="text1"/>
-                <w:sz w:val="24"/>
-                <w:szCs w:val="24"/>
-              </w:rPr>
-              <w:t xml:space="preserve">. </w:t>
+            <w:r>
+              <w:rPr>
+                <w:rFonts w:ascii="Times New Roman" w:hAnsi="Times New Roman" w:cs="Times New Roman"/>
+                <w:b w:val="0"/>
+                <w:color w:val="000000" w:themeColor="text1"/>
+                <w:sz w:val="24"/>
+                <w:szCs w:val="24"/>
+              </w:rPr>
+              <w:t xml:space="preserve">a. </w:t>
             </w:r>
             <w:r>
               <w:rPr>
@@ -5657,27 +4251,15 @@
                 <w:szCs w:val="24"/>
               </w:rPr>
             </w:pPr>
-            <w:proofErr w:type="gramStart"/>
-            <w:r>
-              <w:rPr>
-                <w:rFonts w:ascii="Times New Roman" w:hAnsi="Times New Roman" w:cs="Times New Roman"/>
-                <w:b w:val="0"/>
-                <w:color w:val="000000" w:themeColor="text1"/>
-                <w:sz w:val="24"/>
-                <w:szCs w:val="24"/>
-              </w:rPr>
-              <w:t>b</w:t>
-            </w:r>
-            <w:proofErr w:type="gramEnd"/>
-            <w:r>
-              <w:rPr>
-                <w:rFonts w:ascii="Times New Roman" w:hAnsi="Times New Roman" w:cs="Times New Roman"/>
-                <w:b w:val="0"/>
-                <w:color w:val="000000" w:themeColor="text1"/>
-                <w:sz w:val="24"/>
-                <w:szCs w:val="24"/>
-              </w:rPr>
-              <w:t xml:space="preserve">. </w:t>
+            <w:r>
+              <w:rPr>
+                <w:rFonts w:ascii="Times New Roman" w:hAnsi="Times New Roman" w:cs="Times New Roman"/>
+                <w:b w:val="0"/>
+                <w:color w:val="000000" w:themeColor="text1"/>
+                <w:sz w:val="24"/>
+                <w:szCs w:val="24"/>
+              </w:rPr>
+              <w:t xml:space="preserve">b. </w:t>
             </w:r>
             <w:r>
               <w:rPr>
@@ -5718,27 +4300,15 @@
                 <w:szCs w:val="24"/>
               </w:rPr>
             </w:pPr>
-            <w:proofErr w:type="gramStart"/>
-            <w:r>
-              <w:rPr>
-                <w:rFonts w:ascii="Times New Roman" w:hAnsi="Times New Roman" w:cs="Times New Roman"/>
-                <w:b w:val="0"/>
-                <w:color w:val="000000" w:themeColor="text1"/>
-                <w:sz w:val="24"/>
-                <w:szCs w:val="24"/>
-              </w:rPr>
-              <w:t>c</w:t>
-            </w:r>
-            <w:proofErr w:type="gramEnd"/>
-            <w:r>
-              <w:rPr>
-                <w:rFonts w:ascii="Times New Roman" w:hAnsi="Times New Roman" w:cs="Times New Roman"/>
-                <w:b w:val="0"/>
-                <w:color w:val="000000" w:themeColor="text1"/>
-                <w:sz w:val="24"/>
-                <w:szCs w:val="24"/>
-              </w:rPr>
-              <w:t xml:space="preserve">. </w:t>
+            <w:r>
+              <w:rPr>
+                <w:rFonts w:ascii="Times New Roman" w:hAnsi="Times New Roman" w:cs="Times New Roman"/>
+                <w:b w:val="0"/>
+                <w:color w:val="000000" w:themeColor="text1"/>
+                <w:sz w:val="24"/>
+                <w:szCs w:val="24"/>
+              </w:rPr>
+              <w:t xml:space="preserve">c. </w:t>
             </w:r>
             <w:r>
               <w:rPr>
@@ -5780,27 +4350,15 @@
                 <w:szCs w:val="24"/>
               </w:rPr>
             </w:pPr>
-            <w:proofErr w:type="gramStart"/>
-            <w:r>
-              <w:rPr>
-                <w:rFonts w:ascii="Times New Roman" w:hAnsi="Times New Roman" w:cs="Times New Roman"/>
-                <w:b w:val="0"/>
-                <w:color w:val="000000" w:themeColor="text1"/>
-                <w:sz w:val="24"/>
-                <w:szCs w:val="24"/>
-              </w:rPr>
-              <w:t>d</w:t>
-            </w:r>
-            <w:proofErr w:type="gramEnd"/>
-            <w:r>
-              <w:rPr>
-                <w:rFonts w:ascii="Times New Roman" w:hAnsi="Times New Roman" w:cs="Times New Roman"/>
-                <w:b w:val="0"/>
-                <w:color w:val="000000" w:themeColor="text1"/>
-                <w:sz w:val="24"/>
-                <w:szCs w:val="24"/>
-              </w:rPr>
-              <w:t xml:space="preserve">. </w:t>
+            <w:r>
+              <w:rPr>
+                <w:rFonts w:ascii="Times New Roman" w:hAnsi="Times New Roman" w:cs="Times New Roman"/>
+                <w:b w:val="0"/>
+                <w:color w:val="000000" w:themeColor="text1"/>
+                <w:sz w:val="24"/>
+                <w:szCs w:val="24"/>
+              </w:rPr>
+              <w:t xml:space="preserve">d. </w:t>
             </w:r>
             <w:r>
               <w:rPr>
@@ -5871,27 +4429,15 @@
                 <w:szCs w:val="24"/>
               </w:rPr>
             </w:pPr>
-            <w:proofErr w:type="gramStart"/>
-            <w:r>
-              <w:rPr>
-                <w:rFonts w:ascii="Times New Roman" w:hAnsi="Times New Roman" w:cs="Times New Roman"/>
-                <w:b w:val="0"/>
-                <w:color w:val="000000" w:themeColor="text1"/>
-                <w:sz w:val="24"/>
-                <w:szCs w:val="24"/>
-              </w:rPr>
-              <w:t>a</w:t>
-            </w:r>
-            <w:proofErr w:type="gramEnd"/>
-            <w:r>
-              <w:rPr>
-                <w:rFonts w:ascii="Times New Roman" w:hAnsi="Times New Roman" w:cs="Times New Roman"/>
-                <w:b w:val="0"/>
-                <w:color w:val="000000" w:themeColor="text1"/>
-                <w:sz w:val="24"/>
-                <w:szCs w:val="24"/>
-              </w:rPr>
-              <w:t xml:space="preserve">. </w:t>
+            <w:r>
+              <w:rPr>
+                <w:rFonts w:ascii="Times New Roman" w:hAnsi="Times New Roman" w:cs="Times New Roman"/>
+                <w:b w:val="0"/>
+                <w:color w:val="000000" w:themeColor="text1"/>
+                <w:sz w:val="24"/>
+                <w:szCs w:val="24"/>
+              </w:rPr>
+              <w:t xml:space="preserve">a. </w:t>
             </w:r>
             <w:r>
               <w:rPr>
@@ -5932,27 +4478,15 @@
                 <w:szCs w:val="24"/>
               </w:rPr>
             </w:pPr>
-            <w:proofErr w:type="gramStart"/>
-            <w:r>
-              <w:rPr>
-                <w:rFonts w:ascii="Times New Roman" w:hAnsi="Times New Roman" w:cs="Times New Roman"/>
-                <w:b w:val="0"/>
-                <w:color w:val="000000" w:themeColor="text1"/>
-                <w:sz w:val="24"/>
-                <w:szCs w:val="24"/>
-              </w:rPr>
-              <w:t>b</w:t>
-            </w:r>
-            <w:proofErr w:type="gramEnd"/>
-            <w:r>
-              <w:rPr>
-                <w:rFonts w:ascii="Times New Roman" w:hAnsi="Times New Roman" w:cs="Times New Roman"/>
-                <w:b w:val="0"/>
-                <w:color w:val="000000" w:themeColor="text1"/>
-                <w:sz w:val="24"/>
-                <w:szCs w:val="24"/>
-              </w:rPr>
-              <w:t>. crea</w:t>
+            <w:r>
+              <w:rPr>
+                <w:rFonts w:ascii="Times New Roman" w:hAnsi="Times New Roman" w:cs="Times New Roman"/>
+                <w:b w:val="0"/>
+                <w:color w:val="000000" w:themeColor="text1"/>
+                <w:sz w:val="24"/>
+                <w:szCs w:val="24"/>
+              </w:rPr>
+              <w:t>b. crea</w:t>
             </w:r>
             <w:r>
               <w:rPr>
@@ -5983,27 +4517,15 @@
                 <w:szCs w:val="24"/>
               </w:rPr>
             </w:pPr>
-            <w:proofErr w:type="gramStart"/>
-            <w:r>
-              <w:rPr>
-                <w:rFonts w:ascii="Times New Roman" w:hAnsi="Times New Roman" w:cs="Times New Roman"/>
-                <w:b w:val="0"/>
-                <w:color w:val="000000" w:themeColor="text1"/>
-                <w:sz w:val="24"/>
-                <w:szCs w:val="24"/>
-              </w:rPr>
-              <w:t>c</w:t>
-            </w:r>
-            <w:proofErr w:type="gramEnd"/>
-            <w:r>
-              <w:rPr>
-                <w:rFonts w:ascii="Times New Roman" w:hAnsi="Times New Roman" w:cs="Times New Roman"/>
-                <w:b w:val="0"/>
-                <w:color w:val="000000" w:themeColor="text1"/>
-                <w:sz w:val="24"/>
-                <w:szCs w:val="24"/>
-              </w:rPr>
-              <w:t>. in</w:t>
+            <w:r>
+              <w:rPr>
+                <w:rFonts w:ascii="Times New Roman" w:hAnsi="Times New Roman" w:cs="Times New Roman"/>
+                <w:b w:val="0"/>
+                <w:color w:val="000000" w:themeColor="text1"/>
+                <w:sz w:val="24"/>
+                <w:szCs w:val="24"/>
+              </w:rPr>
+              <w:t>c. in</w:t>
             </w:r>
             <w:r>
               <w:rPr>
@@ -6044,27 +4566,15 @@
                 <w:szCs w:val="24"/>
               </w:rPr>
             </w:pPr>
-            <w:proofErr w:type="gramStart"/>
-            <w:r>
-              <w:rPr>
-                <w:rFonts w:ascii="Times New Roman" w:hAnsi="Times New Roman" w:cs="Times New Roman"/>
-                <w:b w:val="0"/>
-                <w:color w:val="000000" w:themeColor="text1"/>
-                <w:sz w:val="24"/>
-                <w:szCs w:val="24"/>
-              </w:rPr>
-              <w:t>d</w:t>
-            </w:r>
-            <w:proofErr w:type="gramEnd"/>
-            <w:r>
-              <w:rPr>
-                <w:rFonts w:ascii="Times New Roman" w:hAnsi="Times New Roman" w:cs="Times New Roman"/>
-                <w:b w:val="0"/>
-                <w:color w:val="000000" w:themeColor="text1"/>
-                <w:sz w:val="24"/>
-                <w:szCs w:val="24"/>
-              </w:rPr>
-              <w:t xml:space="preserve">. </w:t>
+            <w:r>
+              <w:rPr>
+                <w:rFonts w:ascii="Times New Roman" w:hAnsi="Times New Roman" w:cs="Times New Roman"/>
+                <w:b w:val="0"/>
+                <w:color w:val="000000" w:themeColor="text1"/>
+                <w:sz w:val="24"/>
+                <w:szCs w:val="24"/>
+              </w:rPr>
+              <w:t xml:space="preserve">d. </w:t>
             </w:r>
             <w:r>
               <w:rPr>
@@ -6135,27 +4645,15 @@
                 <w:szCs w:val="24"/>
               </w:rPr>
             </w:pPr>
-            <w:proofErr w:type="gramStart"/>
-            <w:r>
-              <w:rPr>
-                <w:rFonts w:ascii="Times New Roman" w:hAnsi="Times New Roman" w:cs="Times New Roman"/>
-                <w:b w:val="0"/>
-                <w:color w:val="000000" w:themeColor="text1"/>
-                <w:sz w:val="24"/>
-                <w:szCs w:val="24"/>
-              </w:rPr>
-              <w:t>a</w:t>
-            </w:r>
-            <w:proofErr w:type="gramEnd"/>
-            <w:r>
-              <w:rPr>
-                <w:rFonts w:ascii="Times New Roman" w:hAnsi="Times New Roman" w:cs="Times New Roman"/>
-                <w:b w:val="0"/>
-                <w:color w:val="000000" w:themeColor="text1"/>
-                <w:sz w:val="24"/>
-                <w:szCs w:val="24"/>
-              </w:rPr>
-              <w:t xml:space="preserve">. </w:t>
+            <w:r>
+              <w:rPr>
+                <w:rFonts w:ascii="Times New Roman" w:hAnsi="Times New Roman" w:cs="Times New Roman"/>
+                <w:b w:val="0"/>
+                <w:color w:val="000000" w:themeColor="text1"/>
+                <w:sz w:val="24"/>
+                <w:szCs w:val="24"/>
+              </w:rPr>
+              <w:t xml:space="preserve">a. </w:t>
             </w:r>
             <w:r>
               <w:rPr>
@@ -6196,27 +4694,15 @@
                 <w:szCs w:val="24"/>
               </w:rPr>
             </w:pPr>
-            <w:proofErr w:type="gramStart"/>
-            <w:r>
-              <w:rPr>
-                <w:rFonts w:ascii="Times New Roman" w:hAnsi="Times New Roman" w:cs="Times New Roman"/>
-                <w:b w:val="0"/>
-                <w:color w:val="000000" w:themeColor="text1"/>
-                <w:sz w:val="24"/>
-                <w:szCs w:val="24"/>
-              </w:rPr>
-              <w:t>b</w:t>
-            </w:r>
-            <w:proofErr w:type="gramEnd"/>
-            <w:r>
-              <w:rPr>
-                <w:rFonts w:ascii="Times New Roman" w:hAnsi="Times New Roman" w:cs="Times New Roman"/>
-                <w:b w:val="0"/>
-                <w:color w:val="000000" w:themeColor="text1"/>
-                <w:sz w:val="24"/>
-                <w:szCs w:val="24"/>
-              </w:rPr>
-              <w:t xml:space="preserve">. </w:t>
+            <w:r>
+              <w:rPr>
+                <w:rFonts w:ascii="Times New Roman" w:hAnsi="Times New Roman" w:cs="Times New Roman"/>
+                <w:b w:val="0"/>
+                <w:color w:val="000000" w:themeColor="text1"/>
+                <w:sz w:val="24"/>
+                <w:szCs w:val="24"/>
+              </w:rPr>
+              <w:t xml:space="preserve">b. </w:t>
             </w:r>
             <w:r>
               <w:rPr>
@@ -6257,27 +4743,15 @@
                 <w:szCs w:val="24"/>
               </w:rPr>
             </w:pPr>
-            <w:proofErr w:type="gramStart"/>
-            <w:r>
-              <w:rPr>
-                <w:rFonts w:ascii="Times New Roman" w:hAnsi="Times New Roman" w:cs="Times New Roman"/>
-                <w:b w:val="0"/>
-                <w:color w:val="000000" w:themeColor="text1"/>
-                <w:sz w:val="24"/>
-                <w:szCs w:val="24"/>
-              </w:rPr>
-              <w:t>c</w:t>
-            </w:r>
-            <w:proofErr w:type="gramEnd"/>
-            <w:r>
-              <w:rPr>
-                <w:rFonts w:ascii="Times New Roman" w:hAnsi="Times New Roman" w:cs="Times New Roman"/>
-                <w:b w:val="0"/>
-                <w:color w:val="000000" w:themeColor="text1"/>
-                <w:sz w:val="24"/>
-                <w:szCs w:val="24"/>
-              </w:rPr>
-              <w:t>. na</w:t>
+            <w:r>
+              <w:rPr>
+                <w:rFonts w:ascii="Times New Roman" w:hAnsi="Times New Roman" w:cs="Times New Roman"/>
+                <w:b w:val="0"/>
+                <w:color w:val="000000" w:themeColor="text1"/>
+                <w:sz w:val="24"/>
+                <w:szCs w:val="24"/>
+              </w:rPr>
+              <w:t>c. na</w:t>
             </w:r>
             <w:r>
               <w:rPr>
@@ -6318,27 +4792,15 @@
                 <w:szCs w:val="24"/>
               </w:rPr>
             </w:pPr>
-            <w:proofErr w:type="gramStart"/>
-            <w:r>
-              <w:rPr>
-                <w:rFonts w:ascii="Times New Roman" w:hAnsi="Times New Roman" w:cs="Times New Roman"/>
-                <w:b w:val="0"/>
-                <w:color w:val="000000" w:themeColor="text1"/>
-                <w:sz w:val="24"/>
-                <w:szCs w:val="24"/>
-              </w:rPr>
-              <w:t>d</w:t>
-            </w:r>
-            <w:proofErr w:type="gramEnd"/>
-            <w:r>
-              <w:rPr>
-                <w:rFonts w:ascii="Times New Roman" w:hAnsi="Times New Roman" w:cs="Times New Roman"/>
-                <w:b w:val="0"/>
-                <w:color w:val="000000" w:themeColor="text1"/>
-                <w:sz w:val="24"/>
-                <w:szCs w:val="24"/>
-              </w:rPr>
-              <w:t>. ca</w:t>
+            <w:r>
+              <w:rPr>
+                <w:rFonts w:ascii="Times New Roman" w:hAnsi="Times New Roman" w:cs="Times New Roman"/>
+                <w:b w:val="0"/>
+                <w:color w:val="000000" w:themeColor="text1"/>
+                <w:sz w:val="24"/>
+                <w:szCs w:val="24"/>
+              </w:rPr>
+              <w:t>d. ca</w:t>
             </w:r>
             <w:r>
               <w:rPr>
@@ -6399,27 +4861,15 @@
                 <w:szCs w:val="24"/>
               </w:rPr>
             </w:pPr>
-            <w:proofErr w:type="gramStart"/>
-            <w:r>
-              <w:rPr>
-                <w:rFonts w:ascii="Times New Roman" w:hAnsi="Times New Roman" w:cs="Times New Roman"/>
-                <w:b w:val="0"/>
-                <w:color w:val="000000" w:themeColor="text1"/>
-                <w:sz w:val="24"/>
-                <w:szCs w:val="24"/>
-              </w:rPr>
-              <w:t>a</w:t>
-            </w:r>
-            <w:proofErr w:type="gramEnd"/>
-            <w:r>
-              <w:rPr>
-                <w:rFonts w:ascii="Times New Roman" w:hAnsi="Times New Roman" w:cs="Times New Roman"/>
-                <w:b w:val="0"/>
-                <w:color w:val="000000" w:themeColor="text1"/>
-                <w:sz w:val="24"/>
-                <w:szCs w:val="24"/>
-              </w:rPr>
-              <w:t>. pre</w:t>
+            <w:r>
+              <w:rPr>
+                <w:rFonts w:ascii="Times New Roman" w:hAnsi="Times New Roman" w:cs="Times New Roman"/>
+                <w:b w:val="0"/>
+                <w:color w:val="000000" w:themeColor="text1"/>
+                <w:sz w:val="24"/>
+                <w:szCs w:val="24"/>
+              </w:rPr>
+              <w:t>a. pre</w:t>
             </w:r>
             <w:r>
               <w:rPr>
@@ -6460,27 +4910,15 @@
                 <w:szCs w:val="24"/>
               </w:rPr>
             </w:pPr>
-            <w:proofErr w:type="gramStart"/>
-            <w:r>
-              <w:rPr>
-                <w:rFonts w:ascii="Times New Roman" w:hAnsi="Times New Roman" w:cs="Times New Roman"/>
-                <w:b w:val="0"/>
-                <w:color w:val="000000" w:themeColor="text1"/>
-                <w:sz w:val="24"/>
-                <w:szCs w:val="24"/>
-              </w:rPr>
-              <w:t>b</w:t>
-            </w:r>
-            <w:proofErr w:type="gramEnd"/>
-            <w:r>
-              <w:rPr>
-                <w:rFonts w:ascii="Times New Roman" w:hAnsi="Times New Roman" w:cs="Times New Roman"/>
-                <w:b w:val="0"/>
-                <w:color w:val="000000" w:themeColor="text1"/>
-                <w:sz w:val="24"/>
-                <w:szCs w:val="24"/>
-              </w:rPr>
-              <w:t>. pri</w:t>
+            <w:r>
+              <w:rPr>
+                <w:rFonts w:ascii="Times New Roman" w:hAnsi="Times New Roman" w:cs="Times New Roman"/>
+                <w:b w:val="0"/>
+                <w:color w:val="000000" w:themeColor="text1"/>
+                <w:sz w:val="24"/>
+                <w:szCs w:val="24"/>
+              </w:rPr>
+              <w:t>b. pri</w:t>
             </w:r>
             <w:r>
               <w:rPr>
@@ -6511,27 +4949,15 @@
                 <w:szCs w:val="24"/>
               </w:rPr>
             </w:pPr>
-            <w:proofErr w:type="gramStart"/>
-            <w:r>
-              <w:rPr>
-                <w:rFonts w:ascii="Times New Roman" w:hAnsi="Times New Roman" w:cs="Times New Roman"/>
-                <w:b w:val="0"/>
-                <w:color w:val="000000" w:themeColor="text1"/>
-                <w:sz w:val="24"/>
-                <w:szCs w:val="24"/>
-              </w:rPr>
-              <w:t>c</w:t>
-            </w:r>
-            <w:proofErr w:type="gramEnd"/>
-            <w:r>
-              <w:rPr>
-                <w:rFonts w:ascii="Times New Roman" w:hAnsi="Times New Roman" w:cs="Times New Roman"/>
-                <w:b w:val="0"/>
-                <w:color w:val="000000" w:themeColor="text1"/>
-                <w:sz w:val="24"/>
-                <w:szCs w:val="24"/>
-              </w:rPr>
-              <w:t>. pie</w:t>
+            <w:r>
+              <w:rPr>
+                <w:rFonts w:ascii="Times New Roman" w:hAnsi="Times New Roman" w:cs="Times New Roman"/>
+                <w:b w:val="0"/>
+                <w:color w:val="000000" w:themeColor="text1"/>
+                <w:sz w:val="24"/>
+                <w:szCs w:val="24"/>
+              </w:rPr>
+              <w:t>c. pie</w:t>
             </w:r>
             <w:r>
               <w:rPr>
@@ -6562,27 +4988,15 @@
                 <w:szCs w:val="24"/>
               </w:rPr>
             </w:pPr>
-            <w:proofErr w:type="gramStart"/>
-            <w:r>
-              <w:rPr>
-                <w:rFonts w:ascii="Times New Roman" w:hAnsi="Times New Roman" w:cs="Times New Roman"/>
-                <w:b w:val="0"/>
-                <w:color w:val="000000" w:themeColor="text1"/>
-                <w:sz w:val="24"/>
-                <w:szCs w:val="24"/>
-              </w:rPr>
-              <w:t>d</w:t>
-            </w:r>
-            <w:proofErr w:type="gramEnd"/>
-            <w:r>
-              <w:rPr>
-                <w:rFonts w:ascii="Times New Roman" w:hAnsi="Times New Roman" w:cs="Times New Roman"/>
-                <w:b w:val="0"/>
-                <w:color w:val="000000" w:themeColor="text1"/>
-                <w:sz w:val="24"/>
-                <w:szCs w:val="24"/>
-              </w:rPr>
-              <w:t>. bu</w:t>
+            <w:r>
+              <w:rPr>
+                <w:rFonts w:ascii="Times New Roman" w:hAnsi="Times New Roman" w:cs="Times New Roman"/>
+                <w:b w:val="0"/>
+                <w:color w:val="000000" w:themeColor="text1"/>
+                <w:sz w:val="24"/>
+                <w:szCs w:val="24"/>
+              </w:rPr>
+              <w:t>d. bu</w:t>
             </w:r>
             <w:r>
               <w:rPr>
@@ -6643,27 +5057,15 @@
                 <w:szCs w:val="24"/>
               </w:rPr>
             </w:pPr>
-            <w:proofErr w:type="gramStart"/>
-            <w:r>
-              <w:rPr>
-                <w:rFonts w:ascii="Times New Roman" w:hAnsi="Times New Roman" w:cs="Times New Roman"/>
-                <w:b w:val="0"/>
-                <w:color w:val="000000" w:themeColor="text1"/>
-                <w:sz w:val="24"/>
-                <w:szCs w:val="24"/>
-              </w:rPr>
-              <w:t>a</w:t>
-            </w:r>
-            <w:proofErr w:type="gramEnd"/>
-            <w:r>
-              <w:rPr>
-                <w:rFonts w:ascii="Times New Roman" w:hAnsi="Times New Roman" w:cs="Times New Roman"/>
-                <w:b w:val="0"/>
-                <w:color w:val="000000" w:themeColor="text1"/>
-                <w:sz w:val="24"/>
-                <w:szCs w:val="24"/>
-              </w:rPr>
-              <w:t>. fi</w:t>
+            <w:r>
+              <w:rPr>
+                <w:rFonts w:ascii="Times New Roman" w:hAnsi="Times New Roman" w:cs="Times New Roman"/>
+                <w:b w:val="0"/>
+                <w:color w:val="000000" w:themeColor="text1"/>
+                <w:sz w:val="24"/>
+                <w:szCs w:val="24"/>
+              </w:rPr>
+              <w:t>a. fi</w:t>
             </w:r>
             <w:r>
               <w:rPr>
@@ -6694,27 +5096,15 @@
                 <w:szCs w:val="24"/>
               </w:rPr>
             </w:pPr>
-            <w:proofErr w:type="gramStart"/>
-            <w:r>
-              <w:rPr>
-                <w:rFonts w:ascii="Times New Roman" w:hAnsi="Times New Roman" w:cs="Times New Roman"/>
-                <w:b w:val="0"/>
-                <w:color w:val="000000" w:themeColor="text1"/>
-                <w:sz w:val="24"/>
-                <w:szCs w:val="24"/>
-              </w:rPr>
-              <w:t>b</w:t>
-            </w:r>
-            <w:proofErr w:type="gramEnd"/>
-            <w:r>
-              <w:rPr>
-                <w:rFonts w:ascii="Times New Roman" w:hAnsi="Times New Roman" w:cs="Times New Roman"/>
-                <w:b w:val="0"/>
-                <w:color w:val="000000" w:themeColor="text1"/>
-                <w:sz w:val="24"/>
-                <w:szCs w:val="24"/>
-              </w:rPr>
-              <w:t>. ma</w:t>
+            <w:r>
+              <w:rPr>
+                <w:rFonts w:ascii="Times New Roman" w:hAnsi="Times New Roman" w:cs="Times New Roman"/>
+                <w:b w:val="0"/>
+                <w:color w:val="000000" w:themeColor="text1"/>
+                <w:sz w:val="24"/>
+                <w:szCs w:val="24"/>
+              </w:rPr>
+              <w:t>b. ma</w:t>
             </w:r>
             <w:r>
               <w:rPr>
@@ -6745,27 +5135,15 @@
                 <w:szCs w:val="24"/>
               </w:rPr>
             </w:pPr>
-            <w:proofErr w:type="gramStart"/>
-            <w:r>
-              <w:rPr>
-                <w:rFonts w:ascii="Times New Roman" w:hAnsi="Times New Roman" w:cs="Times New Roman"/>
-                <w:b w:val="0"/>
-                <w:color w:val="000000" w:themeColor="text1"/>
-                <w:sz w:val="24"/>
-                <w:szCs w:val="24"/>
-              </w:rPr>
-              <w:t>c</w:t>
-            </w:r>
-            <w:proofErr w:type="gramEnd"/>
-            <w:r>
-              <w:rPr>
-                <w:rFonts w:ascii="Times New Roman" w:hAnsi="Times New Roman" w:cs="Times New Roman"/>
-                <w:b w:val="0"/>
-                <w:color w:val="000000" w:themeColor="text1"/>
-                <w:sz w:val="24"/>
-                <w:szCs w:val="24"/>
-              </w:rPr>
-              <w:t xml:space="preserve">. </w:t>
+            <w:r>
+              <w:rPr>
+                <w:rFonts w:ascii="Times New Roman" w:hAnsi="Times New Roman" w:cs="Times New Roman"/>
+                <w:b w:val="0"/>
+                <w:color w:val="000000" w:themeColor="text1"/>
+                <w:sz w:val="24"/>
+                <w:szCs w:val="24"/>
+              </w:rPr>
+              <w:t xml:space="preserve">c. </w:t>
             </w:r>
             <w:r>
               <w:rPr>
@@ -6806,27 +5184,15 @@
                 <w:szCs w:val="24"/>
               </w:rPr>
             </w:pPr>
-            <w:proofErr w:type="gramStart"/>
-            <w:r>
-              <w:rPr>
-                <w:rFonts w:ascii="Times New Roman" w:hAnsi="Times New Roman" w:cs="Times New Roman"/>
-                <w:b w:val="0"/>
-                <w:color w:val="000000" w:themeColor="text1"/>
-                <w:sz w:val="24"/>
-                <w:szCs w:val="24"/>
-              </w:rPr>
-              <w:t>d</w:t>
-            </w:r>
-            <w:proofErr w:type="gramEnd"/>
-            <w:r>
-              <w:rPr>
-                <w:rFonts w:ascii="Times New Roman" w:hAnsi="Times New Roman" w:cs="Times New Roman"/>
-                <w:b w:val="0"/>
-                <w:color w:val="000000" w:themeColor="text1"/>
-                <w:sz w:val="24"/>
-                <w:szCs w:val="24"/>
-              </w:rPr>
-              <w:t>. wa</w:t>
+            <w:r>
+              <w:rPr>
+                <w:rFonts w:ascii="Times New Roman" w:hAnsi="Times New Roman" w:cs="Times New Roman"/>
+                <w:b w:val="0"/>
+                <w:color w:val="000000" w:themeColor="text1"/>
+                <w:sz w:val="24"/>
+                <w:szCs w:val="24"/>
+              </w:rPr>
+              <w:t>d. wa</w:t>
             </w:r>
             <w:r>
               <w:rPr>
@@ -6887,27 +5253,15 @@
                 <w:szCs w:val="24"/>
               </w:rPr>
             </w:pPr>
-            <w:proofErr w:type="gramStart"/>
-            <w:r>
-              <w:rPr>
-                <w:rFonts w:ascii="Times New Roman" w:hAnsi="Times New Roman" w:cs="Times New Roman"/>
-                <w:b w:val="0"/>
-                <w:color w:val="000000" w:themeColor="text1"/>
-                <w:sz w:val="24"/>
-                <w:szCs w:val="24"/>
-              </w:rPr>
-              <w:t>a</w:t>
-            </w:r>
-            <w:proofErr w:type="gramEnd"/>
-            <w:r>
-              <w:rPr>
-                <w:rFonts w:ascii="Times New Roman" w:hAnsi="Times New Roman" w:cs="Times New Roman"/>
-                <w:b w:val="0"/>
-                <w:color w:val="000000" w:themeColor="text1"/>
-                <w:sz w:val="24"/>
-                <w:szCs w:val="24"/>
-              </w:rPr>
-              <w:t xml:space="preserve">. </w:t>
+            <w:r>
+              <w:rPr>
+                <w:rFonts w:ascii="Times New Roman" w:hAnsi="Times New Roman" w:cs="Times New Roman"/>
+                <w:b w:val="0"/>
+                <w:color w:val="000000" w:themeColor="text1"/>
+                <w:sz w:val="24"/>
+                <w:szCs w:val="24"/>
+              </w:rPr>
+              <w:t xml:space="preserve">a. </w:t>
             </w:r>
             <w:r>
               <w:rPr>
@@ -6948,27 +5302,15 @@
                 <w:szCs w:val="24"/>
               </w:rPr>
             </w:pPr>
-            <w:proofErr w:type="gramStart"/>
-            <w:r>
-              <w:rPr>
-                <w:rFonts w:ascii="Times New Roman" w:hAnsi="Times New Roman" w:cs="Times New Roman"/>
-                <w:b w:val="0"/>
-                <w:color w:val="000000" w:themeColor="text1"/>
-                <w:sz w:val="24"/>
-                <w:szCs w:val="24"/>
-              </w:rPr>
-              <w:t>b</w:t>
-            </w:r>
-            <w:proofErr w:type="gramEnd"/>
-            <w:r>
-              <w:rPr>
-                <w:rFonts w:ascii="Times New Roman" w:hAnsi="Times New Roman" w:cs="Times New Roman"/>
-                <w:b w:val="0"/>
-                <w:color w:val="000000" w:themeColor="text1"/>
-                <w:sz w:val="24"/>
-                <w:szCs w:val="24"/>
-              </w:rPr>
-              <w:t>. in</w:t>
+            <w:r>
+              <w:rPr>
+                <w:rFonts w:ascii="Times New Roman" w:hAnsi="Times New Roman" w:cs="Times New Roman"/>
+                <w:b w:val="0"/>
+                <w:color w:val="000000" w:themeColor="text1"/>
+                <w:sz w:val="24"/>
+                <w:szCs w:val="24"/>
+              </w:rPr>
+              <w:t>b. in</w:t>
             </w:r>
             <w:r>
               <w:rPr>
@@ -7009,27 +5351,15 @@
                 <w:szCs w:val="24"/>
               </w:rPr>
             </w:pPr>
-            <w:proofErr w:type="gramStart"/>
-            <w:r>
-              <w:rPr>
-                <w:rFonts w:ascii="Times New Roman" w:hAnsi="Times New Roman" w:cs="Times New Roman"/>
-                <w:b w:val="0"/>
-                <w:color w:val="000000" w:themeColor="text1"/>
-                <w:sz w:val="24"/>
-                <w:szCs w:val="24"/>
-              </w:rPr>
-              <w:t>c</w:t>
-            </w:r>
-            <w:proofErr w:type="gramEnd"/>
-            <w:r>
-              <w:rPr>
-                <w:rFonts w:ascii="Times New Roman" w:hAnsi="Times New Roman" w:cs="Times New Roman"/>
-                <w:b w:val="0"/>
-                <w:color w:val="000000" w:themeColor="text1"/>
-                <w:sz w:val="24"/>
-                <w:szCs w:val="24"/>
-              </w:rPr>
-              <w:t xml:space="preserve">. </w:t>
+            <w:r>
+              <w:rPr>
+                <w:rFonts w:ascii="Times New Roman" w:hAnsi="Times New Roman" w:cs="Times New Roman"/>
+                <w:b w:val="0"/>
+                <w:color w:val="000000" w:themeColor="text1"/>
+                <w:sz w:val="24"/>
+                <w:szCs w:val="24"/>
+              </w:rPr>
+              <w:t xml:space="preserve">c. </w:t>
             </w:r>
             <w:r>
               <w:rPr>
@@ -7070,27 +5400,15 @@
                 <w:szCs w:val="24"/>
               </w:rPr>
             </w:pPr>
-            <w:proofErr w:type="gramStart"/>
-            <w:r>
-              <w:rPr>
-                <w:rFonts w:ascii="Times New Roman" w:hAnsi="Times New Roman" w:cs="Times New Roman"/>
-                <w:b w:val="0"/>
-                <w:color w:val="000000" w:themeColor="text1"/>
-                <w:sz w:val="24"/>
-                <w:szCs w:val="24"/>
-              </w:rPr>
-              <w:t>d</w:t>
-            </w:r>
-            <w:proofErr w:type="gramEnd"/>
-            <w:r>
-              <w:rPr>
-                <w:rFonts w:ascii="Times New Roman" w:hAnsi="Times New Roman" w:cs="Times New Roman"/>
-                <w:b w:val="0"/>
-                <w:color w:val="000000" w:themeColor="text1"/>
-                <w:sz w:val="24"/>
-                <w:szCs w:val="24"/>
-              </w:rPr>
-              <w:t xml:space="preserve">. </w:t>
+            <w:r>
+              <w:rPr>
+                <w:rFonts w:ascii="Times New Roman" w:hAnsi="Times New Roman" w:cs="Times New Roman"/>
+                <w:b w:val="0"/>
+                <w:color w:val="000000" w:themeColor="text1"/>
+                <w:sz w:val="24"/>
+                <w:szCs w:val="24"/>
+              </w:rPr>
+              <w:t xml:space="preserve">d. </w:t>
             </w:r>
             <w:r>
               <w:rPr>
@@ -7161,27 +5479,15 @@
                 <w:szCs w:val="24"/>
               </w:rPr>
             </w:pPr>
-            <w:proofErr w:type="gramStart"/>
-            <w:r>
-              <w:rPr>
-                <w:rFonts w:ascii="Times New Roman" w:hAnsi="Times New Roman" w:cs="Times New Roman"/>
-                <w:b w:val="0"/>
-                <w:color w:val="000000" w:themeColor="text1"/>
-                <w:sz w:val="24"/>
-                <w:szCs w:val="24"/>
-              </w:rPr>
-              <w:t>a</w:t>
-            </w:r>
-            <w:proofErr w:type="gramEnd"/>
-            <w:r>
-              <w:rPr>
-                <w:rFonts w:ascii="Times New Roman" w:hAnsi="Times New Roman" w:cs="Times New Roman"/>
-                <w:b w:val="0"/>
-                <w:color w:val="000000" w:themeColor="text1"/>
-                <w:sz w:val="24"/>
-                <w:szCs w:val="24"/>
-              </w:rPr>
-              <w:t xml:space="preserve">. </w:t>
+            <w:r>
+              <w:rPr>
+                <w:rFonts w:ascii="Times New Roman" w:hAnsi="Times New Roman" w:cs="Times New Roman"/>
+                <w:b w:val="0"/>
+                <w:color w:val="000000" w:themeColor="text1"/>
+                <w:sz w:val="24"/>
+                <w:szCs w:val="24"/>
+              </w:rPr>
+              <w:t xml:space="preserve">a. </w:t>
             </w:r>
             <w:r>
               <w:rPr>
@@ -7222,27 +5528,15 @@
                 <w:szCs w:val="24"/>
               </w:rPr>
             </w:pPr>
-            <w:proofErr w:type="gramStart"/>
-            <w:r>
-              <w:rPr>
-                <w:rFonts w:ascii="Times New Roman" w:hAnsi="Times New Roman" w:cs="Times New Roman"/>
-                <w:b w:val="0"/>
-                <w:color w:val="000000" w:themeColor="text1"/>
-                <w:sz w:val="24"/>
-                <w:szCs w:val="24"/>
-              </w:rPr>
-              <w:t>b</w:t>
-            </w:r>
-            <w:proofErr w:type="gramEnd"/>
-            <w:r>
-              <w:rPr>
-                <w:rFonts w:ascii="Times New Roman" w:hAnsi="Times New Roman" w:cs="Times New Roman"/>
-                <w:b w:val="0"/>
-                <w:color w:val="000000" w:themeColor="text1"/>
-                <w:sz w:val="24"/>
-                <w:szCs w:val="24"/>
-              </w:rPr>
-              <w:t xml:space="preserve">. </w:t>
+            <w:r>
+              <w:rPr>
+                <w:rFonts w:ascii="Times New Roman" w:hAnsi="Times New Roman" w:cs="Times New Roman"/>
+                <w:b w:val="0"/>
+                <w:color w:val="000000" w:themeColor="text1"/>
+                <w:sz w:val="24"/>
+                <w:szCs w:val="24"/>
+              </w:rPr>
+              <w:t xml:space="preserve">b. </w:t>
             </w:r>
             <w:r>
               <w:rPr>
@@ -7283,27 +5577,15 @@
                 <w:szCs w:val="24"/>
               </w:rPr>
             </w:pPr>
-            <w:proofErr w:type="gramStart"/>
-            <w:r>
-              <w:rPr>
-                <w:rFonts w:ascii="Times New Roman" w:hAnsi="Times New Roman" w:cs="Times New Roman"/>
-                <w:b w:val="0"/>
-                <w:color w:val="000000" w:themeColor="text1"/>
-                <w:sz w:val="24"/>
-                <w:szCs w:val="24"/>
-              </w:rPr>
-              <w:t>c</w:t>
-            </w:r>
-            <w:proofErr w:type="gramEnd"/>
-            <w:r>
-              <w:rPr>
-                <w:rFonts w:ascii="Times New Roman" w:hAnsi="Times New Roman" w:cs="Times New Roman"/>
-                <w:b w:val="0"/>
-                <w:color w:val="000000" w:themeColor="text1"/>
-                <w:sz w:val="24"/>
-                <w:szCs w:val="24"/>
-              </w:rPr>
-              <w:t xml:space="preserve">. </w:t>
+            <w:r>
+              <w:rPr>
+                <w:rFonts w:ascii="Times New Roman" w:hAnsi="Times New Roman" w:cs="Times New Roman"/>
+                <w:b w:val="0"/>
+                <w:color w:val="000000" w:themeColor="text1"/>
+                <w:sz w:val="24"/>
+                <w:szCs w:val="24"/>
+              </w:rPr>
+              <w:t xml:space="preserve">c. </w:t>
             </w:r>
             <w:r>
               <w:rPr>
@@ -7344,27 +5626,15 @@
                 <w:szCs w:val="24"/>
               </w:rPr>
             </w:pPr>
-            <w:proofErr w:type="gramStart"/>
-            <w:r>
-              <w:rPr>
-                <w:rFonts w:ascii="Times New Roman" w:hAnsi="Times New Roman" w:cs="Times New Roman"/>
-                <w:b w:val="0"/>
-                <w:color w:val="000000" w:themeColor="text1"/>
-                <w:sz w:val="24"/>
-                <w:szCs w:val="24"/>
-              </w:rPr>
-              <w:t>d</w:t>
-            </w:r>
-            <w:proofErr w:type="gramEnd"/>
-            <w:r>
-              <w:rPr>
-                <w:rFonts w:ascii="Times New Roman" w:hAnsi="Times New Roman" w:cs="Times New Roman"/>
-                <w:b w:val="0"/>
-                <w:color w:val="000000" w:themeColor="text1"/>
-                <w:sz w:val="24"/>
-                <w:szCs w:val="24"/>
-              </w:rPr>
-              <w:t>. a</w:t>
+            <w:r>
+              <w:rPr>
+                <w:rFonts w:ascii="Times New Roman" w:hAnsi="Times New Roman" w:cs="Times New Roman"/>
+                <w:b w:val="0"/>
+                <w:color w:val="000000" w:themeColor="text1"/>
+                <w:sz w:val="24"/>
+                <w:szCs w:val="24"/>
+              </w:rPr>
+              <w:t>d. a</w:t>
             </w:r>
             <w:r>
               <w:rPr>
@@ -7475,27 +5745,15 @@
                 <w:szCs w:val="24"/>
               </w:rPr>
             </w:pPr>
-            <w:proofErr w:type="gramStart"/>
-            <w:r>
-              <w:rPr>
-                <w:rFonts w:ascii="Times New Roman" w:hAnsi="Times New Roman" w:cs="Times New Roman"/>
-                <w:b w:val="0"/>
-                <w:color w:val="000000" w:themeColor="text1"/>
-                <w:sz w:val="24"/>
-                <w:szCs w:val="24"/>
-              </w:rPr>
-              <w:t>b</w:t>
-            </w:r>
-            <w:proofErr w:type="gramEnd"/>
-            <w:r>
-              <w:rPr>
-                <w:rFonts w:ascii="Times New Roman" w:hAnsi="Times New Roman" w:cs="Times New Roman"/>
-                <w:b w:val="0"/>
-                <w:color w:val="000000" w:themeColor="text1"/>
-                <w:sz w:val="24"/>
-                <w:szCs w:val="24"/>
-              </w:rPr>
-              <w:t xml:space="preserve">. </w:t>
+            <w:r>
+              <w:rPr>
+                <w:rFonts w:ascii="Times New Roman" w:hAnsi="Times New Roman" w:cs="Times New Roman"/>
+                <w:b w:val="0"/>
+                <w:color w:val="000000" w:themeColor="text1"/>
+                <w:sz w:val="24"/>
+                <w:szCs w:val="24"/>
+              </w:rPr>
+              <w:t xml:space="preserve">b. </w:t>
             </w:r>
             <w:r>
               <w:rPr>
@@ -7536,27 +5794,15 @@
                 <w:szCs w:val="24"/>
               </w:rPr>
             </w:pPr>
-            <w:proofErr w:type="gramStart"/>
-            <w:r>
-              <w:rPr>
-                <w:rFonts w:ascii="Times New Roman" w:hAnsi="Times New Roman" w:cs="Times New Roman"/>
-                <w:b w:val="0"/>
-                <w:color w:val="000000" w:themeColor="text1"/>
-                <w:sz w:val="24"/>
-                <w:szCs w:val="24"/>
-              </w:rPr>
-              <w:t>c</w:t>
-            </w:r>
-            <w:proofErr w:type="gramEnd"/>
-            <w:r>
-              <w:rPr>
-                <w:rFonts w:ascii="Times New Roman" w:hAnsi="Times New Roman" w:cs="Times New Roman"/>
-                <w:b w:val="0"/>
-                <w:color w:val="000000" w:themeColor="text1"/>
-                <w:sz w:val="24"/>
-                <w:szCs w:val="24"/>
-              </w:rPr>
-              <w:t xml:space="preserve">. </w:t>
+            <w:r>
+              <w:rPr>
+                <w:rFonts w:ascii="Times New Roman" w:hAnsi="Times New Roman" w:cs="Times New Roman"/>
+                <w:b w:val="0"/>
+                <w:color w:val="000000" w:themeColor="text1"/>
+                <w:sz w:val="24"/>
+                <w:szCs w:val="24"/>
+              </w:rPr>
+              <w:t xml:space="preserve">c. </w:t>
             </w:r>
             <w:r>
               <w:rPr>
@@ -7597,27 +5843,15 @@
                 <w:szCs w:val="24"/>
               </w:rPr>
             </w:pPr>
-            <w:proofErr w:type="gramStart"/>
-            <w:r>
-              <w:rPr>
-                <w:rFonts w:ascii="Times New Roman" w:hAnsi="Times New Roman" w:cs="Times New Roman"/>
-                <w:b w:val="0"/>
-                <w:color w:val="000000" w:themeColor="text1"/>
-                <w:sz w:val="24"/>
-                <w:szCs w:val="24"/>
-              </w:rPr>
-              <w:t>d</w:t>
-            </w:r>
-            <w:proofErr w:type="gramEnd"/>
-            <w:r>
-              <w:rPr>
-                <w:rFonts w:ascii="Times New Roman" w:hAnsi="Times New Roman" w:cs="Times New Roman"/>
-                <w:b w:val="0"/>
-                <w:color w:val="000000" w:themeColor="text1"/>
-                <w:sz w:val="24"/>
-                <w:szCs w:val="24"/>
-              </w:rPr>
-              <w:t>.</w:t>
+            <w:r>
+              <w:rPr>
+                <w:rFonts w:ascii="Times New Roman" w:hAnsi="Times New Roman" w:cs="Times New Roman"/>
+                <w:b w:val="0"/>
+                <w:color w:val="000000" w:themeColor="text1"/>
+                <w:sz w:val="24"/>
+                <w:szCs w:val="24"/>
+              </w:rPr>
+              <w:t>d.</w:t>
             </w:r>
             <w:r>
               <w:rPr>
@@ -7698,27 +5932,15 @@
                 <w:szCs w:val="24"/>
               </w:rPr>
             </w:pPr>
-            <w:proofErr w:type="gramStart"/>
-            <w:r>
-              <w:rPr>
-                <w:rFonts w:ascii="Times New Roman" w:hAnsi="Times New Roman" w:cs="Times New Roman"/>
-                <w:b w:val="0"/>
-                <w:color w:val="000000" w:themeColor="text1"/>
-                <w:sz w:val="24"/>
-                <w:szCs w:val="24"/>
-              </w:rPr>
-              <w:t>a</w:t>
-            </w:r>
-            <w:proofErr w:type="gramEnd"/>
-            <w:r>
-              <w:rPr>
-                <w:rFonts w:ascii="Times New Roman" w:hAnsi="Times New Roman" w:cs="Times New Roman"/>
-                <w:b w:val="0"/>
-                <w:color w:val="000000" w:themeColor="text1"/>
-                <w:sz w:val="24"/>
-                <w:szCs w:val="24"/>
-              </w:rPr>
-              <w:t>. ru</w:t>
+            <w:r>
+              <w:rPr>
+                <w:rFonts w:ascii="Times New Roman" w:hAnsi="Times New Roman" w:cs="Times New Roman"/>
+                <w:b w:val="0"/>
+                <w:color w:val="000000" w:themeColor="text1"/>
+                <w:sz w:val="24"/>
+                <w:szCs w:val="24"/>
+              </w:rPr>
+              <w:t>a. ru</w:t>
             </w:r>
             <w:r>
               <w:rPr>
@@ -7749,27 +5971,15 @@
                 <w:szCs w:val="24"/>
               </w:rPr>
             </w:pPr>
-            <w:proofErr w:type="gramStart"/>
-            <w:r>
-              <w:rPr>
-                <w:rFonts w:ascii="Times New Roman" w:hAnsi="Times New Roman" w:cs="Times New Roman"/>
-                <w:b w:val="0"/>
-                <w:color w:val="000000" w:themeColor="text1"/>
-                <w:sz w:val="24"/>
-                <w:szCs w:val="24"/>
-              </w:rPr>
-              <w:t>b</w:t>
-            </w:r>
-            <w:proofErr w:type="gramEnd"/>
-            <w:r>
-              <w:rPr>
-                <w:rFonts w:ascii="Times New Roman" w:hAnsi="Times New Roman" w:cs="Times New Roman"/>
-                <w:b w:val="0"/>
-                <w:color w:val="000000" w:themeColor="text1"/>
-                <w:sz w:val="24"/>
-                <w:szCs w:val="24"/>
-              </w:rPr>
-              <w:t xml:space="preserve">. </w:t>
+            <w:r>
+              <w:rPr>
+                <w:rFonts w:ascii="Times New Roman" w:hAnsi="Times New Roman" w:cs="Times New Roman"/>
+                <w:b w:val="0"/>
+                <w:color w:val="000000" w:themeColor="text1"/>
+                <w:sz w:val="24"/>
+                <w:szCs w:val="24"/>
+              </w:rPr>
+              <w:t xml:space="preserve">b. </w:t>
             </w:r>
             <w:r>
               <w:rPr>
@@ -7810,27 +6020,15 @@
                 <w:szCs w:val="24"/>
               </w:rPr>
             </w:pPr>
-            <w:proofErr w:type="gramStart"/>
-            <w:r>
-              <w:rPr>
-                <w:rFonts w:ascii="Times New Roman" w:hAnsi="Times New Roman" w:cs="Times New Roman"/>
-                <w:b w:val="0"/>
-                <w:color w:val="000000" w:themeColor="text1"/>
-                <w:sz w:val="24"/>
-                <w:szCs w:val="24"/>
-              </w:rPr>
-              <w:t>c</w:t>
-            </w:r>
-            <w:proofErr w:type="gramEnd"/>
-            <w:r>
-              <w:rPr>
-                <w:rFonts w:ascii="Times New Roman" w:hAnsi="Times New Roman" w:cs="Times New Roman"/>
-                <w:b w:val="0"/>
-                <w:color w:val="000000" w:themeColor="text1"/>
-                <w:sz w:val="24"/>
-                <w:szCs w:val="24"/>
-              </w:rPr>
-              <w:t>. pu</w:t>
+            <w:r>
+              <w:rPr>
+                <w:rFonts w:ascii="Times New Roman" w:hAnsi="Times New Roman" w:cs="Times New Roman"/>
+                <w:b w:val="0"/>
+                <w:color w:val="000000" w:themeColor="text1"/>
+                <w:sz w:val="24"/>
+                <w:szCs w:val="24"/>
+              </w:rPr>
+              <w:t>c. pu</w:t>
             </w:r>
             <w:r>
               <w:rPr>
@@ -7861,27 +6059,15 @@
                 <w:szCs w:val="24"/>
               </w:rPr>
             </w:pPr>
-            <w:proofErr w:type="gramStart"/>
-            <w:r>
-              <w:rPr>
-                <w:rFonts w:ascii="Times New Roman" w:hAnsi="Times New Roman" w:cs="Times New Roman"/>
-                <w:b w:val="0"/>
-                <w:color w:val="000000" w:themeColor="text1"/>
-                <w:sz w:val="24"/>
-                <w:szCs w:val="24"/>
-              </w:rPr>
-              <w:t>d</w:t>
-            </w:r>
-            <w:proofErr w:type="gramEnd"/>
-            <w:r>
-              <w:rPr>
-                <w:rFonts w:ascii="Times New Roman" w:hAnsi="Times New Roman" w:cs="Times New Roman"/>
-                <w:b w:val="0"/>
-                <w:color w:val="000000" w:themeColor="text1"/>
-                <w:sz w:val="24"/>
-                <w:szCs w:val="24"/>
-              </w:rPr>
-              <w:t xml:space="preserve">. </w:t>
+            <w:r>
+              <w:rPr>
+                <w:rFonts w:ascii="Times New Roman" w:hAnsi="Times New Roman" w:cs="Times New Roman"/>
+                <w:b w:val="0"/>
+                <w:color w:val="000000" w:themeColor="text1"/>
+                <w:sz w:val="24"/>
+                <w:szCs w:val="24"/>
+              </w:rPr>
+              <w:t xml:space="preserve">d. </w:t>
             </w:r>
             <w:r>
               <w:rPr>
@@ -7953,27 +6139,15 @@
                 <w:szCs w:val="24"/>
               </w:rPr>
             </w:pPr>
-            <w:proofErr w:type="gramStart"/>
-            <w:r>
-              <w:rPr>
-                <w:rFonts w:ascii="Times New Roman" w:hAnsi="Times New Roman" w:cs="Times New Roman"/>
-                <w:b w:val="0"/>
-                <w:color w:val="000000" w:themeColor="text1"/>
-                <w:sz w:val="24"/>
-                <w:szCs w:val="24"/>
-              </w:rPr>
-              <w:t>a</w:t>
-            </w:r>
-            <w:proofErr w:type="gramEnd"/>
-            <w:r>
-              <w:rPr>
-                <w:rFonts w:ascii="Times New Roman" w:hAnsi="Times New Roman" w:cs="Times New Roman"/>
-                <w:b w:val="0"/>
-                <w:color w:val="000000" w:themeColor="text1"/>
-                <w:sz w:val="24"/>
-                <w:szCs w:val="24"/>
-              </w:rPr>
-              <w:t>. ten</w:t>
+            <w:r>
+              <w:rPr>
+                <w:rFonts w:ascii="Times New Roman" w:hAnsi="Times New Roman" w:cs="Times New Roman"/>
+                <w:b w:val="0"/>
+                <w:color w:val="000000" w:themeColor="text1"/>
+                <w:sz w:val="24"/>
+                <w:szCs w:val="24"/>
+              </w:rPr>
+              <w:t>a. ten</w:t>
             </w:r>
             <w:r>
               <w:rPr>
@@ -8014,27 +6188,15 @@
                 <w:szCs w:val="24"/>
               </w:rPr>
             </w:pPr>
-            <w:proofErr w:type="gramStart"/>
-            <w:r>
-              <w:rPr>
-                <w:rFonts w:ascii="Times New Roman" w:hAnsi="Times New Roman" w:cs="Times New Roman"/>
-                <w:b w:val="0"/>
-                <w:color w:val="000000" w:themeColor="text1"/>
-                <w:sz w:val="24"/>
-                <w:szCs w:val="24"/>
-              </w:rPr>
-              <w:t>b</w:t>
-            </w:r>
-            <w:proofErr w:type="gramEnd"/>
-            <w:r>
-              <w:rPr>
-                <w:rFonts w:ascii="Times New Roman" w:hAnsi="Times New Roman" w:cs="Times New Roman"/>
-                <w:b w:val="0"/>
-                <w:color w:val="000000" w:themeColor="text1"/>
-                <w:sz w:val="24"/>
-                <w:szCs w:val="24"/>
-              </w:rPr>
-              <w:t xml:space="preserve">. </w:t>
+            <w:r>
+              <w:rPr>
+                <w:rFonts w:ascii="Times New Roman" w:hAnsi="Times New Roman" w:cs="Times New Roman"/>
+                <w:b w:val="0"/>
+                <w:color w:val="000000" w:themeColor="text1"/>
+                <w:sz w:val="24"/>
+                <w:szCs w:val="24"/>
+              </w:rPr>
+              <w:t xml:space="preserve">b. </w:t>
             </w:r>
             <w:r>
               <w:rPr>
@@ -8076,27 +6238,15 @@
                 <w:szCs w:val="24"/>
               </w:rPr>
             </w:pPr>
-            <w:proofErr w:type="gramStart"/>
-            <w:r>
-              <w:rPr>
-                <w:rFonts w:ascii="Times New Roman" w:hAnsi="Times New Roman" w:cs="Times New Roman"/>
-                <w:b w:val="0"/>
-                <w:color w:val="000000" w:themeColor="text1"/>
-                <w:sz w:val="24"/>
-                <w:szCs w:val="24"/>
-              </w:rPr>
-              <w:t>c</w:t>
-            </w:r>
-            <w:proofErr w:type="gramEnd"/>
-            <w:r>
-              <w:rPr>
-                <w:rFonts w:ascii="Times New Roman" w:hAnsi="Times New Roman" w:cs="Times New Roman"/>
-                <w:b w:val="0"/>
-                <w:color w:val="000000" w:themeColor="text1"/>
-                <w:sz w:val="24"/>
-                <w:szCs w:val="24"/>
-              </w:rPr>
-              <w:t>. ye</w:t>
+            <w:r>
+              <w:rPr>
+                <w:rFonts w:ascii="Times New Roman" w:hAnsi="Times New Roman" w:cs="Times New Roman"/>
+                <w:b w:val="0"/>
+                <w:color w:val="000000" w:themeColor="text1"/>
+                <w:sz w:val="24"/>
+                <w:szCs w:val="24"/>
+              </w:rPr>
+              <w:t>c. ye</w:t>
             </w:r>
             <w:r>
               <w:rPr>
@@ -8137,7 +6287,6 @@
               </w:rPr>
               <w:t xml:space="preserve">d. </w:t>
             </w:r>
-            <w:proofErr w:type="gramStart"/>
             <w:r>
               <w:rPr>
                 <w:rFonts w:ascii="Times New Roman" w:hAnsi="Times New Roman" w:cs="Times New Roman"/>
@@ -8159,7 +6308,6 @@
               </w:rPr>
               <w:t>ix</w:t>
             </w:r>
-            <w:proofErr w:type="gramEnd"/>
           </w:p>
         </w:tc>
       </w:tr>
@@ -8199,7 +6347,6 @@
           <w:szCs w:val="24"/>
         </w:rPr>
       </w:pPr>
-      <w:proofErr w:type="spellStart"/>
       <w:r>
         <w:rPr>
           <w:rFonts w:ascii="Times New Roman" w:hAnsi="Times New Roman" w:cs="Times New Roman"/>
@@ -8207,9 +6354,8 @@
           <w:sz w:val="24"/>
           <w:szCs w:val="24"/>
         </w:rPr>
-        <w:t>Bài</w:t>
-      </w:r>
-      <w:proofErr w:type="spellEnd"/>
+        <w:t xml:space="preserve">Bài 1: </w:t>
+      </w:r>
       <w:r>
         <w:rPr>
           <w:rFonts w:ascii="Times New Roman" w:hAnsi="Times New Roman" w:cs="Times New Roman"/>
@@ -8217,99 +6363,8 @@
           <w:sz w:val="24"/>
           <w:szCs w:val="24"/>
         </w:rPr>
-        <w:t xml:space="preserve"> 1: </w:t>
-      </w:r>
-      <w:proofErr w:type="spellStart"/>
-      <w:r>
-        <w:rPr>
-          <w:rFonts w:ascii="Times New Roman" w:hAnsi="Times New Roman" w:cs="Times New Roman"/>
-          <w:color w:val="FF0000"/>
-          <w:sz w:val="24"/>
-          <w:szCs w:val="24"/>
-        </w:rPr>
-        <w:t>Điền</w:t>
-      </w:r>
-      <w:proofErr w:type="spellEnd"/>
-      <w:r>
-        <w:rPr>
-          <w:rFonts w:ascii="Times New Roman" w:hAnsi="Times New Roman" w:cs="Times New Roman"/>
-          <w:color w:val="FF0000"/>
-          <w:sz w:val="24"/>
-          <w:szCs w:val="24"/>
-        </w:rPr>
-        <w:t xml:space="preserve"> should </w:t>
-      </w:r>
-      <w:proofErr w:type="spellStart"/>
-      <w:r>
-        <w:rPr>
-          <w:rFonts w:ascii="Times New Roman" w:hAnsi="Times New Roman" w:cs="Times New Roman"/>
-          <w:color w:val="FF0000"/>
-          <w:sz w:val="24"/>
-          <w:szCs w:val="24"/>
-        </w:rPr>
-        <w:t>hoặc</w:t>
-      </w:r>
-      <w:proofErr w:type="spellEnd"/>
-      <w:r>
-        <w:rPr>
-          <w:rFonts w:ascii="Times New Roman" w:hAnsi="Times New Roman" w:cs="Times New Roman"/>
-          <w:color w:val="FF0000"/>
-          <w:sz w:val="24"/>
-          <w:szCs w:val="24"/>
-        </w:rPr>
-        <w:t xml:space="preserve"> shouldn’t </w:t>
-      </w:r>
-      <w:proofErr w:type="spellStart"/>
-      <w:r>
-        <w:rPr>
-          <w:rFonts w:ascii="Times New Roman" w:hAnsi="Times New Roman" w:cs="Times New Roman"/>
-          <w:color w:val="FF0000"/>
-          <w:sz w:val="24"/>
-          <w:szCs w:val="24"/>
-        </w:rPr>
-        <w:t>cho</w:t>
-      </w:r>
-      <w:proofErr w:type="spellEnd"/>
-      <w:r>
-        <w:rPr>
-          <w:rFonts w:ascii="Times New Roman" w:hAnsi="Times New Roman" w:cs="Times New Roman"/>
-          <w:color w:val="FF0000"/>
-          <w:sz w:val="24"/>
-          <w:szCs w:val="24"/>
-        </w:rPr>
-        <w:t xml:space="preserve"> </w:t>
-      </w:r>
-      <w:proofErr w:type="spellStart"/>
-      <w:r>
-        <w:rPr>
-          <w:rFonts w:ascii="Times New Roman" w:hAnsi="Times New Roman" w:cs="Times New Roman"/>
-          <w:color w:val="FF0000"/>
-          <w:sz w:val="24"/>
-          <w:szCs w:val="24"/>
-        </w:rPr>
-        <w:t>phù</w:t>
-      </w:r>
-      <w:proofErr w:type="spellEnd"/>
-      <w:r>
-        <w:rPr>
-          <w:rFonts w:ascii="Times New Roman" w:hAnsi="Times New Roman" w:cs="Times New Roman"/>
-          <w:color w:val="FF0000"/>
-          <w:sz w:val="24"/>
-          <w:szCs w:val="24"/>
-        </w:rPr>
-        <w:t xml:space="preserve"> </w:t>
-      </w:r>
-      <w:proofErr w:type="spellStart"/>
-      <w:r>
-        <w:rPr>
-          <w:rFonts w:ascii="Times New Roman" w:hAnsi="Times New Roman" w:cs="Times New Roman"/>
-          <w:color w:val="FF0000"/>
-          <w:sz w:val="24"/>
-          <w:szCs w:val="24"/>
-        </w:rPr>
-        <w:t>hợp</w:t>
-      </w:r>
-      <w:proofErr w:type="spellEnd"/>
+        <w:t>Điền should hoặc shouldn’t cho phù hợp</w:t>
+      </w:r>
     </w:p>
     <w:p>
       <w:pPr>
@@ -8476,7 +6531,6 @@
           <w:szCs w:val="24"/>
         </w:rPr>
       </w:pPr>
-      <w:proofErr w:type="spellStart"/>
       <w:r>
         <w:rPr>
           <w:rFonts w:ascii="Times New Roman" w:hAnsi="Times New Roman" w:cs="Times New Roman"/>
@@ -8484,9 +6538,8 @@
           <w:sz w:val="24"/>
           <w:szCs w:val="24"/>
         </w:rPr>
-        <w:t>Bài</w:t>
-      </w:r>
-      <w:proofErr w:type="spellEnd"/>
+        <w:t xml:space="preserve">Bài 2: </w:t>
+      </w:r>
       <w:r>
         <w:rPr>
           <w:rFonts w:ascii="Times New Roman" w:hAnsi="Times New Roman" w:cs="Times New Roman"/>
@@ -8494,279 +6547,8 @@
           <w:sz w:val="24"/>
           <w:szCs w:val="24"/>
         </w:rPr>
-        <w:t xml:space="preserve"> 2: </w:t>
-      </w:r>
-      <w:proofErr w:type="spellStart"/>
-      <w:r>
-        <w:rPr>
-          <w:rFonts w:ascii="Times New Roman" w:hAnsi="Times New Roman" w:cs="Times New Roman"/>
-          <w:color w:val="FF0000"/>
-          <w:sz w:val="24"/>
-          <w:szCs w:val="24"/>
-        </w:rPr>
-        <w:t>Hoàn</w:t>
-      </w:r>
-      <w:proofErr w:type="spellEnd"/>
-      <w:r>
-        <w:rPr>
-          <w:rFonts w:ascii="Times New Roman" w:hAnsi="Times New Roman" w:cs="Times New Roman"/>
-          <w:color w:val="FF0000"/>
-          <w:sz w:val="24"/>
-          <w:szCs w:val="24"/>
-        </w:rPr>
-        <w:t xml:space="preserve"> </w:t>
-      </w:r>
-      <w:proofErr w:type="spellStart"/>
-      <w:r>
-        <w:rPr>
-          <w:rFonts w:ascii="Times New Roman" w:hAnsi="Times New Roman" w:cs="Times New Roman"/>
-          <w:color w:val="FF0000"/>
-          <w:sz w:val="24"/>
-          <w:szCs w:val="24"/>
-        </w:rPr>
-        <w:t>thành</w:t>
-      </w:r>
-      <w:proofErr w:type="spellEnd"/>
-      <w:r>
-        <w:rPr>
-          <w:rFonts w:ascii="Times New Roman" w:hAnsi="Times New Roman" w:cs="Times New Roman"/>
-          <w:color w:val="FF0000"/>
-          <w:sz w:val="24"/>
-          <w:szCs w:val="24"/>
-        </w:rPr>
-        <w:t xml:space="preserve"> </w:t>
-      </w:r>
-      <w:proofErr w:type="spellStart"/>
-      <w:r>
-        <w:rPr>
-          <w:rFonts w:ascii="Times New Roman" w:hAnsi="Times New Roman" w:cs="Times New Roman"/>
-          <w:color w:val="FF0000"/>
-          <w:sz w:val="24"/>
-          <w:szCs w:val="24"/>
-        </w:rPr>
-        <w:t>những</w:t>
-      </w:r>
-      <w:proofErr w:type="spellEnd"/>
-      <w:r>
-        <w:rPr>
-          <w:rFonts w:ascii="Times New Roman" w:hAnsi="Times New Roman" w:cs="Times New Roman"/>
-          <w:color w:val="FF0000"/>
-          <w:sz w:val="24"/>
-          <w:szCs w:val="24"/>
-        </w:rPr>
-        <w:t xml:space="preserve"> </w:t>
-      </w:r>
-      <w:proofErr w:type="spellStart"/>
-      <w:r>
-        <w:rPr>
-          <w:rFonts w:ascii="Times New Roman" w:hAnsi="Times New Roman" w:cs="Times New Roman"/>
-          <w:color w:val="FF0000"/>
-          <w:sz w:val="24"/>
-          <w:szCs w:val="24"/>
-        </w:rPr>
-        <w:t>câu</w:t>
-      </w:r>
-      <w:proofErr w:type="spellEnd"/>
-      <w:r>
-        <w:rPr>
-          <w:rFonts w:ascii="Times New Roman" w:hAnsi="Times New Roman" w:cs="Times New Roman"/>
-          <w:color w:val="FF0000"/>
-          <w:sz w:val="24"/>
-          <w:szCs w:val="24"/>
-        </w:rPr>
-        <w:t xml:space="preserve"> </w:t>
-      </w:r>
-      <w:proofErr w:type="spellStart"/>
-      <w:r>
-        <w:rPr>
-          <w:rFonts w:ascii="Times New Roman" w:hAnsi="Times New Roman" w:cs="Times New Roman"/>
-          <w:color w:val="FF0000"/>
-          <w:sz w:val="24"/>
-          <w:szCs w:val="24"/>
-        </w:rPr>
-        <w:t>sau</w:t>
-      </w:r>
-      <w:proofErr w:type="spellEnd"/>
-      <w:r>
-        <w:rPr>
-          <w:rFonts w:ascii="Times New Roman" w:hAnsi="Times New Roman" w:cs="Times New Roman"/>
-          <w:color w:val="FF0000"/>
-          <w:sz w:val="24"/>
-          <w:szCs w:val="24"/>
-        </w:rPr>
-        <w:t xml:space="preserve">, </w:t>
-      </w:r>
-      <w:proofErr w:type="spellStart"/>
-      <w:r>
-        <w:rPr>
-          <w:rFonts w:ascii="Times New Roman" w:hAnsi="Times New Roman" w:cs="Times New Roman"/>
-          <w:color w:val="FF0000"/>
-          <w:sz w:val="24"/>
-          <w:szCs w:val="24"/>
-        </w:rPr>
-        <w:t>sử</w:t>
-      </w:r>
-      <w:proofErr w:type="spellEnd"/>
-      <w:r>
-        <w:rPr>
-          <w:rFonts w:ascii="Times New Roman" w:hAnsi="Times New Roman" w:cs="Times New Roman"/>
-          <w:color w:val="FF0000"/>
-          <w:sz w:val="24"/>
-          <w:szCs w:val="24"/>
-        </w:rPr>
-        <w:t xml:space="preserve"> </w:t>
-      </w:r>
-      <w:proofErr w:type="spellStart"/>
-      <w:r>
-        <w:rPr>
-          <w:rFonts w:ascii="Times New Roman" w:hAnsi="Times New Roman" w:cs="Times New Roman"/>
-          <w:color w:val="FF0000"/>
-          <w:sz w:val="24"/>
-          <w:szCs w:val="24"/>
-        </w:rPr>
-        <w:t>dụng</w:t>
-      </w:r>
-      <w:proofErr w:type="spellEnd"/>
-      <w:r>
-        <w:rPr>
-          <w:rFonts w:ascii="Times New Roman" w:hAnsi="Times New Roman" w:cs="Times New Roman"/>
-          <w:color w:val="FF0000"/>
-          <w:sz w:val="24"/>
-          <w:szCs w:val="24"/>
-        </w:rPr>
-        <w:t xml:space="preserve"> should </w:t>
-      </w:r>
-      <w:proofErr w:type="spellStart"/>
-      <w:r>
-        <w:rPr>
-          <w:rFonts w:ascii="Times New Roman" w:hAnsi="Times New Roman" w:cs="Times New Roman"/>
-          <w:color w:val="FF0000"/>
-          <w:sz w:val="24"/>
-          <w:szCs w:val="24"/>
-        </w:rPr>
-        <w:t>hoặc</w:t>
-      </w:r>
-      <w:proofErr w:type="spellEnd"/>
-      <w:r>
-        <w:rPr>
-          <w:rFonts w:ascii="Times New Roman" w:hAnsi="Times New Roman" w:cs="Times New Roman"/>
-          <w:color w:val="FF0000"/>
-          <w:sz w:val="24"/>
-          <w:szCs w:val="24"/>
-        </w:rPr>
-        <w:t xml:space="preserve"> shouldn’t </w:t>
-      </w:r>
-      <w:proofErr w:type="spellStart"/>
-      <w:r>
-        <w:rPr>
-          <w:rFonts w:ascii="Times New Roman" w:hAnsi="Times New Roman" w:cs="Times New Roman"/>
-          <w:color w:val="FF0000"/>
-          <w:sz w:val="24"/>
-          <w:szCs w:val="24"/>
-        </w:rPr>
-        <w:t>và</w:t>
-      </w:r>
-      <w:proofErr w:type="spellEnd"/>
-      <w:r>
-        <w:rPr>
-          <w:rFonts w:ascii="Times New Roman" w:hAnsi="Times New Roman" w:cs="Times New Roman"/>
-          <w:color w:val="FF0000"/>
-          <w:sz w:val="24"/>
-          <w:szCs w:val="24"/>
-        </w:rPr>
-        <w:t xml:space="preserve"> </w:t>
-      </w:r>
-      <w:proofErr w:type="spellStart"/>
-      <w:r>
-        <w:rPr>
-          <w:rFonts w:ascii="Times New Roman" w:hAnsi="Times New Roman" w:cs="Times New Roman"/>
-          <w:color w:val="FF0000"/>
-          <w:sz w:val="24"/>
-          <w:szCs w:val="24"/>
-        </w:rPr>
-        <w:t>những</w:t>
-      </w:r>
-      <w:proofErr w:type="spellEnd"/>
-      <w:r>
-        <w:rPr>
-          <w:rFonts w:ascii="Times New Roman" w:hAnsi="Times New Roman" w:cs="Times New Roman"/>
-          <w:color w:val="FF0000"/>
-          <w:sz w:val="24"/>
-          <w:szCs w:val="24"/>
-        </w:rPr>
-        <w:t xml:space="preserve"> </w:t>
-      </w:r>
-      <w:proofErr w:type="spellStart"/>
-      <w:r>
-        <w:rPr>
-          <w:rFonts w:ascii="Times New Roman" w:hAnsi="Times New Roman" w:cs="Times New Roman"/>
-          <w:color w:val="FF0000"/>
-          <w:sz w:val="24"/>
-          <w:szCs w:val="24"/>
-        </w:rPr>
-        <w:t>từ</w:t>
-      </w:r>
-      <w:proofErr w:type="spellEnd"/>
-      <w:r>
-        <w:rPr>
-          <w:rFonts w:ascii="Times New Roman" w:hAnsi="Times New Roman" w:cs="Times New Roman"/>
-          <w:color w:val="FF0000"/>
-          <w:sz w:val="24"/>
-          <w:szCs w:val="24"/>
-        </w:rPr>
-        <w:t xml:space="preserve"> </w:t>
-      </w:r>
-      <w:proofErr w:type="spellStart"/>
-      <w:r>
-        <w:rPr>
-          <w:rFonts w:ascii="Times New Roman" w:hAnsi="Times New Roman" w:cs="Times New Roman"/>
-          <w:color w:val="FF0000"/>
-          <w:sz w:val="24"/>
-          <w:szCs w:val="24"/>
-        </w:rPr>
-        <w:t>trong</w:t>
-      </w:r>
-      <w:proofErr w:type="spellEnd"/>
-      <w:r>
-        <w:rPr>
-          <w:rFonts w:ascii="Times New Roman" w:hAnsi="Times New Roman" w:cs="Times New Roman"/>
-          <w:color w:val="FF0000"/>
-          <w:sz w:val="24"/>
-          <w:szCs w:val="24"/>
-        </w:rPr>
-        <w:t xml:space="preserve"> </w:t>
-      </w:r>
-      <w:proofErr w:type="spellStart"/>
-      <w:r>
-        <w:rPr>
-          <w:rFonts w:ascii="Times New Roman" w:hAnsi="Times New Roman" w:cs="Times New Roman"/>
-          <w:color w:val="FF0000"/>
-          <w:sz w:val="24"/>
-          <w:szCs w:val="24"/>
-        </w:rPr>
-        <w:t>ngoặc</w:t>
-      </w:r>
-      <w:proofErr w:type="spellEnd"/>
-      <w:r>
-        <w:rPr>
-          <w:rFonts w:ascii="Times New Roman" w:hAnsi="Times New Roman" w:cs="Times New Roman"/>
-          <w:color w:val="FF0000"/>
-          <w:sz w:val="24"/>
-          <w:szCs w:val="24"/>
-        </w:rPr>
-        <w:t xml:space="preserve"> </w:t>
-      </w:r>
-      <w:proofErr w:type="spellStart"/>
-      <w:r>
-        <w:rPr>
-          <w:rFonts w:ascii="Times New Roman" w:hAnsi="Times New Roman" w:cs="Times New Roman"/>
-          <w:color w:val="FF0000"/>
-          <w:sz w:val="24"/>
-          <w:szCs w:val="24"/>
-        </w:rPr>
-        <w:t>đơn</w:t>
-      </w:r>
-      <w:proofErr w:type="spellEnd"/>
+        <w:t>Hoàn thành những câu sau, sử dụng should hoặc shouldn’t và những từ trong ngoặc đơn</w:t>
+      </w:r>
       <w:r>
         <w:rPr>
           <w:rFonts w:ascii="Times New Roman" w:hAnsi="Times New Roman" w:cs="Times New Roman"/>
@@ -8917,7 +6699,6 @@
           <w:szCs w:val="24"/>
         </w:rPr>
       </w:pPr>
-      <w:proofErr w:type="spellStart"/>
       <w:r>
         <w:rPr>
           <w:rFonts w:ascii="Times New Roman" w:hAnsi="Times New Roman" w:cs="Times New Roman"/>
@@ -8925,9 +6706,8 @@
           <w:sz w:val="24"/>
           <w:szCs w:val="24"/>
         </w:rPr>
-        <w:t>Bài</w:t>
-      </w:r>
-      <w:proofErr w:type="spellEnd"/>
+        <w:t>Bài 3</w:t>
+      </w:r>
       <w:r>
         <w:rPr>
           <w:rFonts w:ascii="Times New Roman" w:hAnsi="Times New Roman" w:cs="Times New Roman"/>
@@ -8935,7 +6715,7 @@
           <w:sz w:val="24"/>
           <w:szCs w:val="24"/>
         </w:rPr>
-        <w:t xml:space="preserve"> 3</w:t>
+        <w:t xml:space="preserve">: </w:t>
       </w:r>
       <w:r>
         <w:rPr>
@@ -8944,259 +6724,8 @@
           <w:sz w:val="24"/>
           <w:szCs w:val="24"/>
         </w:rPr>
-        <w:t xml:space="preserve">: </w:t>
-      </w:r>
-      <w:proofErr w:type="spellStart"/>
-      <w:r>
-        <w:rPr>
-          <w:rFonts w:ascii="Times New Roman" w:hAnsi="Times New Roman" w:cs="Times New Roman"/>
-          <w:color w:val="FF0000"/>
-          <w:sz w:val="24"/>
-          <w:szCs w:val="24"/>
-        </w:rPr>
-        <w:t>Sử</w:t>
-      </w:r>
-      <w:proofErr w:type="spellEnd"/>
-      <w:r>
-        <w:rPr>
-          <w:rFonts w:ascii="Times New Roman" w:hAnsi="Times New Roman" w:cs="Times New Roman"/>
-          <w:color w:val="FF0000"/>
-          <w:sz w:val="24"/>
-          <w:szCs w:val="24"/>
-        </w:rPr>
-        <w:t xml:space="preserve"> </w:t>
-      </w:r>
-      <w:proofErr w:type="spellStart"/>
-      <w:r>
-        <w:rPr>
-          <w:rFonts w:ascii="Times New Roman" w:hAnsi="Times New Roman" w:cs="Times New Roman"/>
-          <w:color w:val="FF0000"/>
-          <w:sz w:val="24"/>
-          <w:szCs w:val="24"/>
-        </w:rPr>
-        <w:t>dụng</w:t>
-      </w:r>
-      <w:proofErr w:type="spellEnd"/>
-      <w:r>
-        <w:rPr>
-          <w:rFonts w:ascii="Times New Roman" w:hAnsi="Times New Roman" w:cs="Times New Roman"/>
-          <w:color w:val="FF0000"/>
-          <w:sz w:val="24"/>
-          <w:szCs w:val="24"/>
-        </w:rPr>
-        <w:t xml:space="preserve"> </w:t>
-      </w:r>
-      <w:proofErr w:type="spellStart"/>
-      <w:r>
-        <w:rPr>
-          <w:rFonts w:ascii="Times New Roman" w:hAnsi="Times New Roman" w:cs="Times New Roman"/>
-          <w:color w:val="FF0000"/>
-          <w:sz w:val="24"/>
-          <w:szCs w:val="24"/>
-        </w:rPr>
-        <w:t>những</w:t>
-      </w:r>
-      <w:proofErr w:type="spellEnd"/>
-      <w:r>
-        <w:rPr>
-          <w:rFonts w:ascii="Times New Roman" w:hAnsi="Times New Roman" w:cs="Times New Roman"/>
-          <w:color w:val="FF0000"/>
-          <w:sz w:val="24"/>
-          <w:szCs w:val="24"/>
-        </w:rPr>
-        <w:t xml:space="preserve"> </w:t>
-      </w:r>
-      <w:proofErr w:type="spellStart"/>
-      <w:r>
-        <w:rPr>
-          <w:rFonts w:ascii="Times New Roman" w:hAnsi="Times New Roman" w:cs="Times New Roman"/>
-          <w:color w:val="FF0000"/>
-          <w:sz w:val="24"/>
-          <w:szCs w:val="24"/>
-        </w:rPr>
-        <w:t>từ</w:t>
-      </w:r>
-      <w:proofErr w:type="spellEnd"/>
-      <w:r>
-        <w:rPr>
-          <w:rFonts w:ascii="Times New Roman" w:hAnsi="Times New Roman" w:cs="Times New Roman"/>
-          <w:color w:val="FF0000"/>
-          <w:sz w:val="24"/>
-          <w:szCs w:val="24"/>
-        </w:rPr>
-        <w:t xml:space="preserve"> </w:t>
-      </w:r>
-      <w:proofErr w:type="spellStart"/>
-      <w:r>
-        <w:rPr>
-          <w:rFonts w:ascii="Times New Roman" w:hAnsi="Times New Roman" w:cs="Times New Roman"/>
-          <w:color w:val="FF0000"/>
-          <w:sz w:val="24"/>
-          <w:szCs w:val="24"/>
-        </w:rPr>
-        <w:t>cho</w:t>
-      </w:r>
-      <w:proofErr w:type="spellEnd"/>
-      <w:r>
-        <w:rPr>
-          <w:rFonts w:ascii="Times New Roman" w:hAnsi="Times New Roman" w:cs="Times New Roman"/>
-          <w:color w:val="FF0000"/>
-          <w:sz w:val="24"/>
-          <w:szCs w:val="24"/>
-        </w:rPr>
-        <w:t xml:space="preserve"> </w:t>
-      </w:r>
-      <w:proofErr w:type="spellStart"/>
-      <w:r>
-        <w:rPr>
-          <w:rFonts w:ascii="Times New Roman" w:hAnsi="Times New Roman" w:cs="Times New Roman"/>
-          <w:color w:val="FF0000"/>
-          <w:sz w:val="24"/>
-          <w:szCs w:val="24"/>
-        </w:rPr>
-        <w:t>sẵn</w:t>
-      </w:r>
-      <w:proofErr w:type="spellEnd"/>
-      <w:r>
-        <w:rPr>
-          <w:rFonts w:ascii="Times New Roman" w:hAnsi="Times New Roman" w:cs="Times New Roman"/>
-          <w:color w:val="FF0000"/>
-          <w:sz w:val="24"/>
-          <w:szCs w:val="24"/>
-        </w:rPr>
-        <w:t xml:space="preserve"> </w:t>
-      </w:r>
-      <w:proofErr w:type="spellStart"/>
-      <w:r>
-        <w:rPr>
-          <w:rFonts w:ascii="Times New Roman" w:hAnsi="Times New Roman" w:cs="Times New Roman"/>
-          <w:color w:val="FF0000"/>
-          <w:sz w:val="24"/>
-          <w:szCs w:val="24"/>
-        </w:rPr>
-        <w:t>để</w:t>
-      </w:r>
-      <w:proofErr w:type="spellEnd"/>
-      <w:r>
-        <w:rPr>
-          <w:rFonts w:ascii="Times New Roman" w:hAnsi="Times New Roman" w:cs="Times New Roman"/>
-          <w:color w:val="FF0000"/>
-          <w:sz w:val="24"/>
-          <w:szCs w:val="24"/>
-        </w:rPr>
-        <w:t xml:space="preserve"> </w:t>
-      </w:r>
-      <w:proofErr w:type="spellStart"/>
-      <w:r>
-        <w:rPr>
-          <w:rFonts w:ascii="Times New Roman" w:hAnsi="Times New Roman" w:cs="Times New Roman"/>
-          <w:color w:val="FF0000"/>
-          <w:sz w:val="24"/>
-          <w:szCs w:val="24"/>
-        </w:rPr>
-        <w:t>viết</w:t>
-      </w:r>
-      <w:proofErr w:type="spellEnd"/>
-      <w:r>
-        <w:rPr>
-          <w:rFonts w:ascii="Times New Roman" w:hAnsi="Times New Roman" w:cs="Times New Roman"/>
-          <w:color w:val="FF0000"/>
-          <w:sz w:val="24"/>
-          <w:szCs w:val="24"/>
-        </w:rPr>
-        <w:t xml:space="preserve"> </w:t>
-      </w:r>
-      <w:proofErr w:type="spellStart"/>
-      <w:r>
-        <w:rPr>
-          <w:rFonts w:ascii="Times New Roman" w:hAnsi="Times New Roman" w:cs="Times New Roman"/>
-          <w:color w:val="FF0000"/>
-          <w:sz w:val="24"/>
-          <w:szCs w:val="24"/>
-        </w:rPr>
-        <w:t>lại</w:t>
-      </w:r>
-      <w:proofErr w:type="spellEnd"/>
-      <w:r>
-        <w:rPr>
-          <w:rFonts w:ascii="Times New Roman" w:hAnsi="Times New Roman" w:cs="Times New Roman"/>
-          <w:color w:val="FF0000"/>
-          <w:sz w:val="24"/>
-          <w:szCs w:val="24"/>
-        </w:rPr>
-        <w:t xml:space="preserve"> </w:t>
-      </w:r>
-      <w:proofErr w:type="spellStart"/>
-      <w:r>
-        <w:rPr>
-          <w:rFonts w:ascii="Times New Roman" w:hAnsi="Times New Roman" w:cs="Times New Roman"/>
-          <w:color w:val="FF0000"/>
-          <w:sz w:val="24"/>
-          <w:szCs w:val="24"/>
-        </w:rPr>
-        <w:t>câu</w:t>
-      </w:r>
-      <w:proofErr w:type="spellEnd"/>
-      <w:r>
-        <w:rPr>
-          <w:rFonts w:ascii="Times New Roman" w:hAnsi="Times New Roman" w:cs="Times New Roman"/>
-          <w:color w:val="FF0000"/>
-          <w:sz w:val="24"/>
-          <w:szCs w:val="24"/>
-        </w:rPr>
-        <w:t xml:space="preserve"> </w:t>
-      </w:r>
-      <w:proofErr w:type="spellStart"/>
-      <w:r>
-        <w:rPr>
-          <w:rFonts w:ascii="Times New Roman" w:hAnsi="Times New Roman" w:cs="Times New Roman"/>
-          <w:color w:val="FF0000"/>
-          <w:sz w:val="24"/>
-          <w:szCs w:val="24"/>
-        </w:rPr>
-        <w:t>về</w:t>
-      </w:r>
-      <w:proofErr w:type="spellEnd"/>
-      <w:r>
-        <w:rPr>
-          <w:rFonts w:ascii="Times New Roman" w:hAnsi="Times New Roman" w:cs="Times New Roman"/>
-          <w:color w:val="FF0000"/>
-          <w:sz w:val="24"/>
-          <w:szCs w:val="24"/>
-        </w:rPr>
-        <w:t xml:space="preserve"> </w:t>
-      </w:r>
-      <w:proofErr w:type="spellStart"/>
-      <w:r>
-        <w:rPr>
-          <w:rFonts w:ascii="Times New Roman" w:hAnsi="Times New Roman" w:cs="Times New Roman"/>
-          <w:color w:val="FF0000"/>
-          <w:sz w:val="24"/>
-          <w:szCs w:val="24"/>
-        </w:rPr>
-        <w:t>lời</w:t>
-      </w:r>
-      <w:proofErr w:type="spellEnd"/>
-      <w:r>
-        <w:rPr>
-          <w:rFonts w:ascii="Times New Roman" w:hAnsi="Times New Roman" w:cs="Times New Roman"/>
-          <w:color w:val="FF0000"/>
-          <w:sz w:val="24"/>
-          <w:szCs w:val="24"/>
-        </w:rPr>
-        <w:t xml:space="preserve"> </w:t>
-      </w:r>
-      <w:proofErr w:type="spellStart"/>
-      <w:r>
-        <w:rPr>
-          <w:rFonts w:ascii="Times New Roman" w:hAnsi="Times New Roman" w:cs="Times New Roman"/>
-          <w:color w:val="FF0000"/>
-          <w:sz w:val="24"/>
-          <w:szCs w:val="24"/>
-        </w:rPr>
-        <w:t>khuyên</w:t>
-      </w:r>
-      <w:proofErr w:type="spellEnd"/>
+        <w:t>Sử dụng những từ cho sẵn để viết lại câu về lời khuyên</w:t>
+      </w:r>
       <w:r>
         <w:rPr>
           <w:rFonts w:ascii="Times New Roman" w:hAnsi="Times New Roman" w:cs="Times New Roman"/>
@@ -9446,7 +6975,6 @@
           <w:szCs w:val="24"/>
         </w:rPr>
       </w:pPr>
-      <w:proofErr w:type="spellStart"/>
       <w:r>
         <w:rPr>
           <w:rFonts w:ascii="Times New Roman" w:hAnsi="Times New Roman" w:cs="Times New Roman"/>
@@ -9454,9 +6982,8 @@
           <w:sz w:val="24"/>
           <w:szCs w:val="24"/>
         </w:rPr>
-        <w:t>Bài</w:t>
-      </w:r>
-      <w:proofErr w:type="spellEnd"/>
+        <w:t>Bài 4</w:t>
+      </w:r>
       <w:r>
         <w:rPr>
           <w:rFonts w:ascii="Times New Roman" w:hAnsi="Times New Roman" w:cs="Times New Roman"/>
@@ -9464,7 +6991,7 @@
           <w:sz w:val="24"/>
           <w:szCs w:val="24"/>
         </w:rPr>
-        <w:t xml:space="preserve"> 4</w:t>
+        <w:t xml:space="preserve">: </w:t>
       </w:r>
       <w:r>
         <w:rPr>
@@ -9473,196 +7000,7 @@
           <w:sz w:val="24"/>
           <w:szCs w:val="24"/>
         </w:rPr>
-        <w:t xml:space="preserve">: </w:t>
-      </w:r>
-      <w:r>
-        <w:rPr>
-          <w:rFonts w:ascii="Times New Roman" w:hAnsi="Times New Roman" w:cs="Times New Roman"/>
-          <w:color w:val="FF0000"/>
-          <w:sz w:val="24"/>
-          <w:szCs w:val="24"/>
-        </w:rPr>
-        <w:t xml:space="preserve">Chia </w:t>
-      </w:r>
-      <w:proofErr w:type="spellStart"/>
-      <w:r>
-        <w:rPr>
-          <w:rFonts w:ascii="Times New Roman" w:hAnsi="Times New Roman" w:cs="Times New Roman"/>
-          <w:color w:val="FF0000"/>
-          <w:sz w:val="24"/>
-          <w:szCs w:val="24"/>
-        </w:rPr>
-        <w:t>động</w:t>
-      </w:r>
-      <w:proofErr w:type="spellEnd"/>
-      <w:r>
-        <w:rPr>
-          <w:rFonts w:ascii="Times New Roman" w:hAnsi="Times New Roman" w:cs="Times New Roman"/>
-          <w:color w:val="FF0000"/>
-          <w:sz w:val="24"/>
-          <w:szCs w:val="24"/>
-        </w:rPr>
-        <w:t xml:space="preserve"> </w:t>
-      </w:r>
-      <w:proofErr w:type="spellStart"/>
-      <w:r>
-        <w:rPr>
-          <w:rFonts w:ascii="Times New Roman" w:hAnsi="Times New Roman" w:cs="Times New Roman"/>
-          <w:color w:val="FF0000"/>
-          <w:sz w:val="24"/>
-          <w:szCs w:val="24"/>
-        </w:rPr>
-        <w:t>từ</w:t>
-      </w:r>
-      <w:proofErr w:type="spellEnd"/>
-      <w:r>
-        <w:rPr>
-          <w:rFonts w:ascii="Times New Roman" w:hAnsi="Times New Roman" w:cs="Times New Roman"/>
-          <w:color w:val="FF0000"/>
-          <w:sz w:val="24"/>
-          <w:szCs w:val="24"/>
-        </w:rPr>
-        <w:t xml:space="preserve"> </w:t>
-      </w:r>
-      <w:proofErr w:type="spellStart"/>
-      <w:r>
-        <w:rPr>
-          <w:rFonts w:ascii="Times New Roman" w:hAnsi="Times New Roman" w:cs="Times New Roman"/>
-          <w:color w:val="FF0000"/>
-          <w:sz w:val="24"/>
-          <w:szCs w:val="24"/>
-        </w:rPr>
-        <w:t>trong</w:t>
-      </w:r>
-      <w:proofErr w:type="spellEnd"/>
-      <w:r>
-        <w:rPr>
-          <w:rFonts w:ascii="Times New Roman" w:hAnsi="Times New Roman" w:cs="Times New Roman"/>
-          <w:color w:val="FF0000"/>
-          <w:sz w:val="24"/>
-          <w:szCs w:val="24"/>
-        </w:rPr>
-        <w:t xml:space="preserve"> </w:t>
-      </w:r>
-      <w:proofErr w:type="spellStart"/>
-      <w:r>
-        <w:rPr>
-          <w:rFonts w:ascii="Times New Roman" w:hAnsi="Times New Roman" w:cs="Times New Roman"/>
-          <w:color w:val="FF0000"/>
-          <w:sz w:val="24"/>
-          <w:szCs w:val="24"/>
-        </w:rPr>
-        <w:t>ngoặc</w:t>
-      </w:r>
-      <w:proofErr w:type="spellEnd"/>
-      <w:r>
-        <w:rPr>
-          <w:rFonts w:ascii="Times New Roman" w:hAnsi="Times New Roman" w:cs="Times New Roman"/>
-          <w:color w:val="FF0000"/>
-          <w:sz w:val="24"/>
-          <w:szCs w:val="24"/>
-        </w:rPr>
-        <w:t xml:space="preserve">, </w:t>
-      </w:r>
-      <w:proofErr w:type="spellStart"/>
-      <w:r>
-        <w:rPr>
-          <w:rFonts w:ascii="Times New Roman" w:hAnsi="Times New Roman" w:cs="Times New Roman"/>
-          <w:color w:val="FF0000"/>
-          <w:sz w:val="24"/>
-          <w:szCs w:val="24"/>
-        </w:rPr>
-        <w:t>sử</w:t>
-      </w:r>
-      <w:proofErr w:type="spellEnd"/>
-      <w:r>
-        <w:rPr>
-          <w:rFonts w:ascii="Times New Roman" w:hAnsi="Times New Roman" w:cs="Times New Roman"/>
-          <w:color w:val="FF0000"/>
-          <w:sz w:val="24"/>
-          <w:szCs w:val="24"/>
-        </w:rPr>
-        <w:t xml:space="preserve"> </w:t>
-      </w:r>
-      <w:proofErr w:type="spellStart"/>
-      <w:r>
-        <w:rPr>
-          <w:rFonts w:ascii="Times New Roman" w:hAnsi="Times New Roman" w:cs="Times New Roman"/>
-          <w:color w:val="FF0000"/>
-          <w:sz w:val="24"/>
-          <w:szCs w:val="24"/>
-        </w:rPr>
-        <w:t>dụng</w:t>
-      </w:r>
-      <w:proofErr w:type="spellEnd"/>
-      <w:r>
-        <w:rPr>
-          <w:rFonts w:ascii="Times New Roman" w:hAnsi="Times New Roman" w:cs="Times New Roman"/>
-          <w:color w:val="FF0000"/>
-          <w:sz w:val="24"/>
-          <w:szCs w:val="24"/>
-        </w:rPr>
-        <w:t xml:space="preserve"> will ở </w:t>
-      </w:r>
-      <w:proofErr w:type="spellStart"/>
-      <w:r>
-        <w:rPr>
-          <w:rFonts w:ascii="Times New Roman" w:hAnsi="Times New Roman" w:cs="Times New Roman"/>
-          <w:color w:val="FF0000"/>
-          <w:sz w:val="24"/>
-          <w:szCs w:val="24"/>
-        </w:rPr>
-        <w:t>thể</w:t>
-      </w:r>
-      <w:proofErr w:type="spellEnd"/>
-      <w:r>
-        <w:rPr>
-          <w:rFonts w:ascii="Times New Roman" w:hAnsi="Times New Roman" w:cs="Times New Roman"/>
-          <w:color w:val="FF0000"/>
-          <w:sz w:val="24"/>
-          <w:szCs w:val="24"/>
-        </w:rPr>
-        <w:t xml:space="preserve"> </w:t>
-      </w:r>
-      <w:proofErr w:type="spellStart"/>
-      <w:r>
-        <w:rPr>
-          <w:rFonts w:ascii="Times New Roman" w:hAnsi="Times New Roman" w:cs="Times New Roman"/>
-          <w:color w:val="FF0000"/>
-          <w:sz w:val="24"/>
-          <w:szCs w:val="24"/>
-        </w:rPr>
-        <w:t>khẳng</w:t>
-      </w:r>
-      <w:proofErr w:type="spellEnd"/>
-      <w:r>
-        <w:rPr>
-          <w:rFonts w:ascii="Times New Roman" w:hAnsi="Times New Roman" w:cs="Times New Roman"/>
-          <w:color w:val="FF0000"/>
-          <w:sz w:val="24"/>
-          <w:szCs w:val="24"/>
-        </w:rPr>
-        <w:t xml:space="preserve"> </w:t>
-      </w:r>
-      <w:proofErr w:type="spellStart"/>
-      <w:r>
-        <w:rPr>
-          <w:rFonts w:ascii="Times New Roman" w:hAnsi="Times New Roman" w:cs="Times New Roman"/>
-          <w:color w:val="FF0000"/>
-          <w:sz w:val="24"/>
-          <w:szCs w:val="24"/>
-        </w:rPr>
-        <w:t>định</w:t>
-      </w:r>
-      <w:proofErr w:type="spellEnd"/>
-      <w:r>
-        <w:rPr>
-          <w:rFonts w:ascii="Times New Roman" w:hAnsi="Times New Roman" w:cs="Times New Roman"/>
-          <w:color w:val="FF0000"/>
-          <w:sz w:val="24"/>
-          <w:szCs w:val="24"/>
-        </w:rPr>
-        <w:t>.</w:t>
+        <w:t>Chia động từ trong ngoặc, sử dụng will ở thể khẳng định.</w:t>
       </w:r>
     </w:p>
     <w:p>
@@ -9794,7 +7132,6 @@
           <w:szCs w:val="24"/>
         </w:rPr>
       </w:pPr>
-      <w:proofErr w:type="spellStart"/>
       <w:r>
         <w:rPr>
           <w:rFonts w:ascii="Times New Roman" w:hAnsi="Times New Roman" w:cs="Times New Roman"/>
@@ -9802,9 +7139,8 @@
           <w:sz w:val="24"/>
           <w:szCs w:val="24"/>
         </w:rPr>
-        <w:t>Bài</w:t>
-      </w:r>
-      <w:proofErr w:type="spellEnd"/>
+        <w:t xml:space="preserve">Bài </w:t>
+      </w:r>
       <w:r>
         <w:rPr>
           <w:rFonts w:ascii="Times New Roman" w:hAnsi="Times New Roman" w:cs="Times New Roman"/>
@@ -9812,7 +7148,7 @@
           <w:sz w:val="24"/>
           <w:szCs w:val="24"/>
         </w:rPr>
-        <w:t xml:space="preserve"> </w:t>
+        <w:t>5</w:t>
       </w:r>
       <w:r>
         <w:rPr>
@@ -9821,7 +7157,7 @@
           <w:sz w:val="24"/>
           <w:szCs w:val="24"/>
         </w:rPr>
-        <w:t>5</w:t>
+        <w:t xml:space="preserve">: </w:t>
       </w:r>
       <w:r>
         <w:rPr>
@@ -9830,196 +7166,7 @@
           <w:sz w:val="24"/>
           <w:szCs w:val="24"/>
         </w:rPr>
-        <w:t xml:space="preserve">: </w:t>
-      </w:r>
-      <w:r>
-        <w:rPr>
-          <w:rFonts w:ascii="Times New Roman" w:hAnsi="Times New Roman" w:cs="Times New Roman"/>
-          <w:color w:val="FF0000"/>
-          <w:sz w:val="24"/>
-          <w:szCs w:val="24"/>
-        </w:rPr>
-        <w:t xml:space="preserve">Chia </w:t>
-      </w:r>
-      <w:proofErr w:type="spellStart"/>
-      <w:r>
-        <w:rPr>
-          <w:rFonts w:ascii="Times New Roman" w:hAnsi="Times New Roman" w:cs="Times New Roman"/>
-          <w:color w:val="FF0000"/>
-          <w:sz w:val="24"/>
-          <w:szCs w:val="24"/>
-        </w:rPr>
-        <w:t>động</w:t>
-      </w:r>
-      <w:proofErr w:type="spellEnd"/>
-      <w:r>
-        <w:rPr>
-          <w:rFonts w:ascii="Times New Roman" w:hAnsi="Times New Roman" w:cs="Times New Roman"/>
-          <w:color w:val="FF0000"/>
-          <w:sz w:val="24"/>
-          <w:szCs w:val="24"/>
-        </w:rPr>
-        <w:t xml:space="preserve"> </w:t>
-      </w:r>
-      <w:proofErr w:type="spellStart"/>
-      <w:r>
-        <w:rPr>
-          <w:rFonts w:ascii="Times New Roman" w:hAnsi="Times New Roman" w:cs="Times New Roman"/>
-          <w:color w:val="FF0000"/>
-          <w:sz w:val="24"/>
-          <w:szCs w:val="24"/>
-        </w:rPr>
-        <w:t>từ</w:t>
-      </w:r>
-      <w:proofErr w:type="spellEnd"/>
-      <w:r>
-        <w:rPr>
-          <w:rFonts w:ascii="Times New Roman" w:hAnsi="Times New Roman" w:cs="Times New Roman"/>
-          <w:color w:val="FF0000"/>
-          <w:sz w:val="24"/>
-          <w:szCs w:val="24"/>
-        </w:rPr>
-        <w:t xml:space="preserve"> </w:t>
-      </w:r>
-      <w:proofErr w:type="spellStart"/>
-      <w:r>
-        <w:rPr>
-          <w:rFonts w:ascii="Times New Roman" w:hAnsi="Times New Roman" w:cs="Times New Roman"/>
-          <w:color w:val="FF0000"/>
-          <w:sz w:val="24"/>
-          <w:szCs w:val="24"/>
-        </w:rPr>
-        <w:t>trong</w:t>
-      </w:r>
-      <w:proofErr w:type="spellEnd"/>
-      <w:r>
-        <w:rPr>
-          <w:rFonts w:ascii="Times New Roman" w:hAnsi="Times New Roman" w:cs="Times New Roman"/>
-          <w:color w:val="FF0000"/>
-          <w:sz w:val="24"/>
-          <w:szCs w:val="24"/>
-        </w:rPr>
-        <w:t xml:space="preserve"> </w:t>
-      </w:r>
-      <w:proofErr w:type="spellStart"/>
-      <w:r>
-        <w:rPr>
-          <w:rFonts w:ascii="Times New Roman" w:hAnsi="Times New Roman" w:cs="Times New Roman"/>
-          <w:color w:val="FF0000"/>
-          <w:sz w:val="24"/>
-          <w:szCs w:val="24"/>
-        </w:rPr>
-        <w:t>ngoặc</w:t>
-      </w:r>
-      <w:proofErr w:type="spellEnd"/>
-      <w:r>
-        <w:rPr>
-          <w:rFonts w:ascii="Times New Roman" w:hAnsi="Times New Roman" w:cs="Times New Roman"/>
-          <w:color w:val="FF0000"/>
-          <w:sz w:val="24"/>
-          <w:szCs w:val="24"/>
-        </w:rPr>
-        <w:t xml:space="preserve">, </w:t>
-      </w:r>
-      <w:proofErr w:type="spellStart"/>
-      <w:r>
-        <w:rPr>
-          <w:rFonts w:ascii="Times New Roman" w:hAnsi="Times New Roman" w:cs="Times New Roman"/>
-          <w:color w:val="FF0000"/>
-          <w:sz w:val="24"/>
-          <w:szCs w:val="24"/>
-        </w:rPr>
-        <w:t>sử</w:t>
-      </w:r>
-      <w:proofErr w:type="spellEnd"/>
-      <w:r>
-        <w:rPr>
-          <w:rFonts w:ascii="Times New Roman" w:hAnsi="Times New Roman" w:cs="Times New Roman"/>
-          <w:color w:val="FF0000"/>
-          <w:sz w:val="24"/>
-          <w:szCs w:val="24"/>
-        </w:rPr>
-        <w:t xml:space="preserve"> </w:t>
-      </w:r>
-      <w:proofErr w:type="spellStart"/>
-      <w:r>
-        <w:rPr>
-          <w:rFonts w:ascii="Times New Roman" w:hAnsi="Times New Roman" w:cs="Times New Roman"/>
-          <w:color w:val="FF0000"/>
-          <w:sz w:val="24"/>
-          <w:szCs w:val="24"/>
-        </w:rPr>
-        <w:t>dụng</w:t>
-      </w:r>
-      <w:proofErr w:type="spellEnd"/>
-      <w:r>
-        <w:rPr>
-          <w:rFonts w:ascii="Times New Roman" w:hAnsi="Times New Roman" w:cs="Times New Roman"/>
-          <w:color w:val="FF0000"/>
-          <w:sz w:val="24"/>
-          <w:szCs w:val="24"/>
-        </w:rPr>
-        <w:t xml:space="preserve"> will ở </w:t>
-      </w:r>
-      <w:proofErr w:type="spellStart"/>
-      <w:r>
-        <w:rPr>
-          <w:rFonts w:ascii="Times New Roman" w:hAnsi="Times New Roman" w:cs="Times New Roman"/>
-          <w:color w:val="FF0000"/>
-          <w:sz w:val="24"/>
-          <w:szCs w:val="24"/>
-        </w:rPr>
-        <w:t>thể</w:t>
-      </w:r>
-      <w:proofErr w:type="spellEnd"/>
-      <w:r>
-        <w:rPr>
-          <w:rFonts w:ascii="Times New Roman" w:hAnsi="Times New Roman" w:cs="Times New Roman"/>
-          <w:color w:val="FF0000"/>
-          <w:sz w:val="24"/>
-          <w:szCs w:val="24"/>
-        </w:rPr>
-        <w:t xml:space="preserve"> </w:t>
-      </w:r>
-      <w:proofErr w:type="spellStart"/>
-      <w:r>
-        <w:rPr>
-          <w:rFonts w:ascii="Times New Roman" w:hAnsi="Times New Roman" w:cs="Times New Roman"/>
-          <w:color w:val="FF0000"/>
-          <w:sz w:val="24"/>
-          <w:szCs w:val="24"/>
-        </w:rPr>
-        <w:t>phủ</w:t>
-      </w:r>
-      <w:proofErr w:type="spellEnd"/>
-      <w:r>
-        <w:rPr>
-          <w:rFonts w:ascii="Times New Roman" w:hAnsi="Times New Roman" w:cs="Times New Roman"/>
-          <w:color w:val="FF0000"/>
-          <w:sz w:val="24"/>
-          <w:szCs w:val="24"/>
-        </w:rPr>
-        <w:t xml:space="preserve"> </w:t>
-      </w:r>
-      <w:proofErr w:type="spellStart"/>
-      <w:r>
-        <w:rPr>
-          <w:rFonts w:ascii="Times New Roman" w:hAnsi="Times New Roman" w:cs="Times New Roman"/>
-          <w:color w:val="FF0000"/>
-          <w:sz w:val="24"/>
-          <w:szCs w:val="24"/>
-        </w:rPr>
-        <w:t>định</w:t>
-      </w:r>
-      <w:proofErr w:type="spellEnd"/>
-      <w:r>
-        <w:rPr>
-          <w:rFonts w:ascii="Times New Roman" w:hAnsi="Times New Roman" w:cs="Times New Roman"/>
-          <w:color w:val="FF0000"/>
-          <w:sz w:val="24"/>
-          <w:szCs w:val="24"/>
-        </w:rPr>
-        <w:t>.</w:t>
+        <w:t>Chia động từ trong ngoặc, sử dụng will ở thể phủ định.</w:t>
       </w:r>
     </w:p>
     <w:p>
@@ -10212,7 +7359,6 @@
           <w:szCs w:val="24"/>
         </w:rPr>
       </w:pPr>
-      <w:proofErr w:type="spellStart"/>
       <w:r>
         <w:rPr>
           <w:rFonts w:ascii="Times New Roman" w:hAnsi="Times New Roman" w:cs="Times New Roman"/>
@@ -10220,9 +7366,8 @@
           <w:sz w:val="24"/>
           <w:szCs w:val="24"/>
         </w:rPr>
-        <w:t>Bài</w:t>
-      </w:r>
-      <w:proofErr w:type="spellEnd"/>
+        <w:t xml:space="preserve">Bài </w:t>
+      </w:r>
       <w:r>
         <w:rPr>
           <w:rFonts w:ascii="Times New Roman" w:hAnsi="Times New Roman" w:cs="Times New Roman"/>
@@ -10230,7 +7375,7 @@
           <w:sz w:val="24"/>
           <w:szCs w:val="24"/>
         </w:rPr>
-        <w:t xml:space="preserve"> </w:t>
+        <w:t>6</w:t>
       </w:r>
       <w:r>
         <w:rPr>
@@ -10239,7 +7384,7 @@
           <w:sz w:val="24"/>
           <w:szCs w:val="24"/>
         </w:rPr>
-        <w:t>6</w:t>
+        <w:t xml:space="preserve">: </w:t>
       </w:r>
       <w:r>
         <w:rPr>
@@ -10248,247 +7393,7 @@
           <w:sz w:val="24"/>
           <w:szCs w:val="24"/>
         </w:rPr>
-        <w:t xml:space="preserve">: </w:t>
-      </w:r>
-      <w:proofErr w:type="spellStart"/>
-      <w:r>
-        <w:rPr>
-          <w:rFonts w:ascii="Times New Roman" w:hAnsi="Times New Roman" w:cs="Times New Roman"/>
-          <w:color w:val="FF0000"/>
-          <w:sz w:val="24"/>
-          <w:szCs w:val="24"/>
-        </w:rPr>
-        <w:t>Viết</w:t>
-      </w:r>
-      <w:proofErr w:type="spellEnd"/>
-      <w:r>
-        <w:rPr>
-          <w:rFonts w:ascii="Times New Roman" w:hAnsi="Times New Roman" w:cs="Times New Roman"/>
-          <w:color w:val="FF0000"/>
-          <w:sz w:val="24"/>
-          <w:szCs w:val="24"/>
-        </w:rPr>
-        <w:t xml:space="preserve"> </w:t>
-      </w:r>
-      <w:proofErr w:type="spellStart"/>
-      <w:r>
-        <w:rPr>
-          <w:rFonts w:ascii="Times New Roman" w:hAnsi="Times New Roman" w:cs="Times New Roman"/>
-          <w:color w:val="FF0000"/>
-          <w:sz w:val="24"/>
-          <w:szCs w:val="24"/>
-        </w:rPr>
-        <w:t>câu</w:t>
-      </w:r>
-      <w:proofErr w:type="spellEnd"/>
-      <w:r>
-        <w:rPr>
-          <w:rFonts w:ascii="Times New Roman" w:hAnsi="Times New Roman" w:cs="Times New Roman"/>
-          <w:color w:val="FF0000"/>
-          <w:sz w:val="24"/>
-          <w:szCs w:val="24"/>
-        </w:rPr>
-        <w:t xml:space="preserve"> </w:t>
-      </w:r>
-      <w:proofErr w:type="spellStart"/>
-      <w:r>
-        <w:rPr>
-          <w:rFonts w:ascii="Times New Roman" w:hAnsi="Times New Roman" w:cs="Times New Roman"/>
-          <w:color w:val="FF0000"/>
-          <w:sz w:val="24"/>
-          <w:szCs w:val="24"/>
-        </w:rPr>
-        <w:t>dựa</w:t>
-      </w:r>
-      <w:proofErr w:type="spellEnd"/>
-      <w:r>
-        <w:rPr>
-          <w:rFonts w:ascii="Times New Roman" w:hAnsi="Times New Roman" w:cs="Times New Roman"/>
-          <w:color w:val="FF0000"/>
-          <w:sz w:val="24"/>
-          <w:szCs w:val="24"/>
-        </w:rPr>
-        <w:t xml:space="preserve"> </w:t>
-      </w:r>
-      <w:proofErr w:type="spellStart"/>
-      <w:r>
-        <w:rPr>
-          <w:rFonts w:ascii="Times New Roman" w:hAnsi="Times New Roman" w:cs="Times New Roman"/>
-          <w:color w:val="FF0000"/>
-          <w:sz w:val="24"/>
-          <w:szCs w:val="24"/>
-        </w:rPr>
-        <w:t>trên</w:t>
-      </w:r>
-      <w:proofErr w:type="spellEnd"/>
-      <w:r>
-        <w:rPr>
-          <w:rFonts w:ascii="Times New Roman" w:hAnsi="Times New Roman" w:cs="Times New Roman"/>
-          <w:color w:val="FF0000"/>
-          <w:sz w:val="24"/>
-          <w:szCs w:val="24"/>
-        </w:rPr>
-        <w:t xml:space="preserve"> </w:t>
-      </w:r>
-      <w:proofErr w:type="spellStart"/>
-      <w:r>
-        <w:rPr>
-          <w:rFonts w:ascii="Times New Roman" w:hAnsi="Times New Roman" w:cs="Times New Roman"/>
-          <w:color w:val="FF0000"/>
-          <w:sz w:val="24"/>
-          <w:szCs w:val="24"/>
-        </w:rPr>
-        <w:t>từ</w:t>
-      </w:r>
-      <w:proofErr w:type="spellEnd"/>
-      <w:r>
-        <w:rPr>
-          <w:rFonts w:ascii="Times New Roman" w:hAnsi="Times New Roman" w:cs="Times New Roman"/>
-          <w:color w:val="FF0000"/>
-          <w:sz w:val="24"/>
-          <w:szCs w:val="24"/>
-        </w:rPr>
-        <w:t xml:space="preserve"> </w:t>
-      </w:r>
-      <w:proofErr w:type="spellStart"/>
-      <w:r>
-        <w:rPr>
-          <w:rFonts w:ascii="Times New Roman" w:hAnsi="Times New Roman" w:cs="Times New Roman"/>
-          <w:color w:val="FF0000"/>
-          <w:sz w:val="24"/>
-          <w:szCs w:val="24"/>
-        </w:rPr>
-        <w:t>cho</w:t>
-      </w:r>
-      <w:proofErr w:type="spellEnd"/>
-      <w:r>
-        <w:rPr>
-          <w:rFonts w:ascii="Times New Roman" w:hAnsi="Times New Roman" w:cs="Times New Roman"/>
-          <w:color w:val="FF0000"/>
-          <w:sz w:val="24"/>
-          <w:szCs w:val="24"/>
-        </w:rPr>
-        <w:t xml:space="preserve"> </w:t>
-      </w:r>
-      <w:proofErr w:type="spellStart"/>
-      <w:r>
-        <w:rPr>
-          <w:rFonts w:ascii="Times New Roman" w:hAnsi="Times New Roman" w:cs="Times New Roman"/>
-          <w:color w:val="FF0000"/>
-          <w:sz w:val="24"/>
-          <w:szCs w:val="24"/>
-        </w:rPr>
-        <w:t>sẵn</w:t>
-      </w:r>
-      <w:proofErr w:type="spellEnd"/>
-      <w:r>
-        <w:rPr>
-          <w:rFonts w:ascii="Times New Roman" w:hAnsi="Times New Roman" w:cs="Times New Roman"/>
-          <w:color w:val="FF0000"/>
-          <w:sz w:val="24"/>
-          <w:szCs w:val="24"/>
-        </w:rPr>
-        <w:t xml:space="preserve">, </w:t>
-      </w:r>
-      <w:proofErr w:type="spellStart"/>
-      <w:r>
-        <w:rPr>
-          <w:rFonts w:ascii="Times New Roman" w:hAnsi="Times New Roman" w:cs="Times New Roman"/>
-          <w:color w:val="FF0000"/>
-          <w:sz w:val="24"/>
-          <w:szCs w:val="24"/>
-        </w:rPr>
-        <w:t>sử</w:t>
-      </w:r>
-      <w:proofErr w:type="spellEnd"/>
-      <w:r>
-        <w:rPr>
-          <w:rFonts w:ascii="Times New Roman" w:hAnsi="Times New Roman" w:cs="Times New Roman"/>
-          <w:color w:val="FF0000"/>
-          <w:sz w:val="24"/>
-          <w:szCs w:val="24"/>
-        </w:rPr>
-        <w:t xml:space="preserve"> </w:t>
-      </w:r>
-      <w:proofErr w:type="spellStart"/>
-      <w:r>
-        <w:rPr>
-          <w:rFonts w:ascii="Times New Roman" w:hAnsi="Times New Roman" w:cs="Times New Roman"/>
-          <w:color w:val="FF0000"/>
-          <w:sz w:val="24"/>
-          <w:szCs w:val="24"/>
-        </w:rPr>
-        <w:t>dụng</w:t>
-      </w:r>
-      <w:proofErr w:type="spellEnd"/>
-      <w:r>
-        <w:rPr>
-          <w:rFonts w:ascii="Times New Roman" w:hAnsi="Times New Roman" w:cs="Times New Roman"/>
-          <w:color w:val="FF0000"/>
-          <w:sz w:val="24"/>
-          <w:szCs w:val="24"/>
-        </w:rPr>
-        <w:t xml:space="preserve"> will ở </w:t>
-      </w:r>
-      <w:proofErr w:type="spellStart"/>
-      <w:r>
-        <w:rPr>
-          <w:rFonts w:ascii="Times New Roman" w:hAnsi="Times New Roman" w:cs="Times New Roman"/>
-          <w:color w:val="FF0000"/>
-          <w:sz w:val="24"/>
-          <w:szCs w:val="24"/>
-        </w:rPr>
-        <w:t>thể</w:t>
-      </w:r>
-      <w:proofErr w:type="spellEnd"/>
-      <w:r>
-        <w:rPr>
-          <w:rFonts w:ascii="Times New Roman" w:hAnsi="Times New Roman" w:cs="Times New Roman"/>
-          <w:color w:val="FF0000"/>
-          <w:sz w:val="24"/>
-          <w:szCs w:val="24"/>
-        </w:rPr>
-        <w:t xml:space="preserve"> </w:t>
-      </w:r>
-      <w:proofErr w:type="spellStart"/>
-      <w:r>
-        <w:rPr>
-          <w:rFonts w:ascii="Times New Roman" w:hAnsi="Times New Roman" w:cs="Times New Roman"/>
-          <w:color w:val="FF0000"/>
-          <w:sz w:val="24"/>
-          <w:szCs w:val="24"/>
-        </w:rPr>
-        <w:t>nghi</w:t>
-      </w:r>
-      <w:proofErr w:type="spellEnd"/>
-      <w:r>
-        <w:rPr>
-          <w:rFonts w:ascii="Times New Roman" w:hAnsi="Times New Roman" w:cs="Times New Roman"/>
-          <w:color w:val="FF0000"/>
-          <w:sz w:val="24"/>
-          <w:szCs w:val="24"/>
-        </w:rPr>
-        <w:t xml:space="preserve"> </w:t>
-      </w:r>
-      <w:proofErr w:type="spellStart"/>
-      <w:r>
-        <w:rPr>
-          <w:rFonts w:ascii="Times New Roman" w:hAnsi="Times New Roman" w:cs="Times New Roman"/>
-          <w:color w:val="FF0000"/>
-          <w:sz w:val="24"/>
-          <w:szCs w:val="24"/>
-        </w:rPr>
-        <w:t>vấn</w:t>
-      </w:r>
-      <w:proofErr w:type="spellEnd"/>
-      <w:r>
-        <w:rPr>
-          <w:rFonts w:ascii="Times New Roman" w:hAnsi="Times New Roman" w:cs="Times New Roman"/>
-          <w:color w:val="FF0000"/>
-          <w:sz w:val="24"/>
-          <w:szCs w:val="24"/>
-        </w:rPr>
-        <w:t>.</w:t>
+        <w:t>Viết câu dựa trên từ cho sẵn, sử dụng will ở thể nghi vấn.</w:t>
       </w:r>
     </w:p>
     <w:p>
@@ -10820,7 +7725,6 @@
           <w:szCs w:val="24"/>
         </w:rPr>
       </w:pPr>
-      <w:proofErr w:type="spellStart"/>
       <w:r>
         <w:rPr>
           <w:rFonts w:ascii="Times New Roman" w:hAnsi="Times New Roman" w:cs="Times New Roman"/>
@@ -10828,289 +7732,8 @@
           <w:sz w:val="24"/>
           <w:szCs w:val="24"/>
         </w:rPr>
-        <w:t>Chọn</w:t>
-      </w:r>
-      <w:proofErr w:type="spellEnd"/>
-      <w:r>
-        <w:rPr>
-          <w:rFonts w:ascii="Times New Roman" w:hAnsi="Times New Roman" w:cs="Times New Roman"/>
-          <w:color w:val="FF0000"/>
-          <w:sz w:val="24"/>
-          <w:szCs w:val="24"/>
-        </w:rPr>
-        <w:t xml:space="preserve"> </w:t>
-      </w:r>
-      <w:proofErr w:type="spellStart"/>
-      <w:r>
-        <w:rPr>
-          <w:rFonts w:ascii="Times New Roman" w:hAnsi="Times New Roman" w:cs="Times New Roman"/>
-          <w:color w:val="FF0000"/>
-          <w:sz w:val="24"/>
-          <w:szCs w:val="24"/>
-        </w:rPr>
-        <w:t>từ</w:t>
-      </w:r>
-      <w:proofErr w:type="spellEnd"/>
-      <w:r>
-        <w:rPr>
-          <w:rFonts w:ascii="Times New Roman" w:hAnsi="Times New Roman" w:cs="Times New Roman"/>
-          <w:color w:val="FF0000"/>
-          <w:sz w:val="24"/>
-          <w:szCs w:val="24"/>
-        </w:rPr>
-        <w:t xml:space="preserve"> </w:t>
-      </w:r>
-      <w:proofErr w:type="spellStart"/>
-      <w:r>
-        <w:rPr>
-          <w:rFonts w:ascii="Times New Roman" w:hAnsi="Times New Roman" w:cs="Times New Roman"/>
-          <w:color w:val="FF0000"/>
-          <w:sz w:val="24"/>
-          <w:szCs w:val="24"/>
-        </w:rPr>
-        <w:t>có</w:t>
-      </w:r>
-      <w:proofErr w:type="spellEnd"/>
-      <w:r>
-        <w:rPr>
-          <w:rFonts w:ascii="Times New Roman" w:hAnsi="Times New Roman" w:cs="Times New Roman"/>
-          <w:color w:val="FF0000"/>
-          <w:sz w:val="24"/>
-          <w:szCs w:val="24"/>
-        </w:rPr>
-        <w:t xml:space="preserve"> </w:t>
-      </w:r>
-      <w:proofErr w:type="spellStart"/>
-      <w:r>
-        <w:rPr>
-          <w:rFonts w:ascii="Times New Roman" w:hAnsi="Times New Roman" w:cs="Times New Roman"/>
-          <w:color w:val="FF0000"/>
-          <w:sz w:val="24"/>
-          <w:szCs w:val="24"/>
-        </w:rPr>
-        <w:t>phần</w:t>
-      </w:r>
-      <w:proofErr w:type="spellEnd"/>
-      <w:r>
-        <w:rPr>
-          <w:rFonts w:ascii="Times New Roman" w:hAnsi="Times New Roman" w:cs="Times New Roman"/>
-          <w:color w:val="FF0000"/>
-          <w:sz w:val="24"/>
-          <w:szCs w:val="24"/>
-        </w:rPr>
-        <w:t xml:space="preserve"> </w:t>
-      </w:r>
-      <w:proofErr w:type="spellStart"/>
-      <w:r>
-        <w:rPr>
-          <w:rFonts w:ascii="Times New Roman" w:hAnsi="Times New Roman" w:cs="Times New Roman"/>
-          <w:color w:val="FF0000"/>
-          <w:sz w:val="24"/>
-          <w:szCs w:val="24"/>
-        </w:rPr>
-        <w:t>gạch</w:t>
-      </w:r>
-      <w:proofErr w:type="spellEnd"/>
-      <w:r>
-        <w:rPr>
-          <w:rFonts w:ascii="Times New Roman" w:hAnsi="Times New Roman" w:cs="Times New Roman"/>
-          <w:color w:val="FF0000"/>
-          <w:sz w:val="24"/>
-          <w:szCs w:val="24"/>
-        </w:rPr>
-        <w:t xml:space="preserve"> </w:t>
-      </w:r>
-      <w:proofErr w:type="spellStart"/>
-      <w:r>
-        <w:rPr>
-          <w:rFonts w:ascii="Times New Roman" w:hAnsi="Times New Roman" w:cs="Times New Roman"/>
-          <w:color w:val="FF0000"/>
-          <w:sz w:val="24"/>
-          <w:szCs w:val="24"/>
-        </w:rPr>
-        <w:t>chân</w:t>
-      </w:r>
-      <w:proofErr w:type="spellEnd"/>
-      <w:r>
-        <w:rPr>
-          <w:rFonts w:ascii="Times New Roman" w:hAnsi="Times New Roman" w:cs="Times New Roman"/>
-          <w:color w:val="FF0000"/>
-          <w:sz w:val="24"/>
-          <w:szCs w:val="24"/>
-        </w:rPr>
-        <w:t xml:space="preserve"> </w:t>
-      </w:r>
-      <w:proofErr w:type="spellStart"/>
-      <w:r>
-        <w:rPr>
-          <w:rFonts w:ascii="Times New Roman" w:hAnsi="Times New Roman" w:cs="Times New Roman"/>
-          <w:color w:val="FF0000"/>
-          <w:sz w:val="24"/>
-          <w:szCs w:val="24"/>
-        </w:rPr>
-        <w:t>được</w:t>
-      </w:r>
-      <w:proofErr w:type="spellEnd"/>
-      <w:r>
-        <w:rPr>
-          <w:rFonts w:ascii="Times New Roman" w:hAnsi="Times New Roman" w:cs="Times New Roman"/>
-          <w:color w:val="FF0000"/>
-          <w:sz w:val="24"/>
-          <w:szCs w:val="24"/>
-        </w:rPr>
-        <w:t xml:space="preserve"> </w:t>
-      </w:r>
-      <w:proofErr w:type="spellStart"/>
-      <w:r>
-        <w:rPr>
-          <w:rFonts w:ascii="Times New Roman" w:hAnsi="Times New Roman" w:cs="Times New Roman"/>
-          <w:color w:val="FF0000"/>
-          <w:sz w:val="24"/>
-          <w:szCs w:val="24"/>
-        </w:rPr>
-        <w:t>phát</w:t>
-      </w:r>
-      <w:proofErr w:type="spellEnd"/>
-      <w:r>
-        <w:rPr>
-          <w:rFonts w:ascii="Times New Roman" w:hAnsi="Times New Roman" w:cs="Times New Roman"/>
-          <w:color w:val="FF0000"/>
-          <w:sz w:val="24"/>
-          <w:szCs w:val="24"/>
-        </w:rPr>
-        <w:t xml:space="preserve"> </w:t>
-      </w:r>
-      <w:proofErr w:type="spellStart"/>
-      <w:r>
-        <w:rPr>
-          <w:rFonts w:ascii="Times New Roman" w:hAnsi="Times New Roman" w:cs="Times New Roman"/>
-          <w:color w:val="FF0000"/>
-          <w:sz w:val="24"/>
-          <w:szCs w:val="24"/>
-        </w:rPr>
-        <w:t>âm</w:t>
-      </w:r>
-      <w:proofErr w:type="spellEnd"/>
-      <w:r>
-        <w:rPr>
-          <w:rFonts w:ascii="Times New Roman" w:hAnsi="Times New Roman" w:cs="Times New Roman"/>
-          <w:color w:val="FF0000"/>
-          <w:sz w:val="24"/>
-          <w:szCs w:val="24"/>
-        </w:rPr>
-        <w:t xml:space="preserve"> </w:t>
-      </w:r>
-      <w:proofErr w:type="spellStart"/>
-      <w:r>
-        <w:rPr>
-          <w:rFonts w:ascii="Times New Roman" w:hAnsi="Times New Roman" w:cs="Times New Roman"/>
-          <w:color w:val="FF0000"/>
-          <w:sz w:val="24"/>
-          <w:szCs w:val="24"/>
-        </w:rPr>
-        <w:t>khác</w:t>
-      </w:r>
-      <w:proofErr w:type="spellEnd"/>
-      <w:r>
-        <w:rPr>
-          <w:rFonts w:ascii="Times New Roman" w:hAnsi="Times New Roman" w:cs="Times New Roman"/>
-          <w:color w:val="FF0000"/>
-          <w:sz w:val="24"/>
-          <w:szCs w:val="24"/>
-        </w:rPr>
-        <w:t xml:space="preserve"> </w:t>
-      </w:r>
-      <w:proofErr w:type="spellStart"/>
-      <w:r>
-        <w:rPr>
-          <w:rFonts w:ascii="Times New Roman" w:hAnsi="Times New Roman" w:cs="Times New Roman"/>
-          <w:color w:val="FF0000"/>
-          <w:sz w:val="24"/>
-          <w:szCs w:val="24"/>
-        </w:rPr>
-        <w:t>với</w:t>
-      </w:r>
-      <w:proofErr w:type="spellEnd"/>
-      <w:r>
-        <w:rPr>
-          <w:rFonts w:ascii="Times New Roman" w:hAnsi="Times New Roman" w:cs="Times New Roman"/>
-          <w:color w:val="FF0000"/>
-          <w:sz w:val="24"/>
-          <w:szCs w:val="24"/>
-        </w:rPr>
-        <w:t xml:space="preserve"> </w:t>
-      </w:r>
-      <w:proofErr w:type="spellStart"/>
-      <w:r>
-        <w:rPr>
-          <w:rFonts w:ascii="Times New Roman" w:hAnsi="Times New Roman" w:cs="Times New Roman"/>
-          <w:color w:val="FF0000"/>
-          <w:sz w:val="24"/>
-          <w:szCs w:val="24"/>
-        </w:rPr>
-        <w:t>các</w:t>
-      </w:r>
-      <w:proofErr w:type="spellEnd"/>
-      <w:r>
-        <w:rPr>
-          <w:rFonts w:ascii="Times New Roman" w:hAnsi="Times New Roman" w:cs="Times New Roman"/>
-          <w:color w:val="FF0000"/>
-          <w:sz w:val="24"/>
-          <w:szCs w:val="24"/>
-        </w:rPr>
-        <w:t xml:space="preserve"> </w:t>
-      </w:r>
-      <w:proofErr w:type="spellStart"/>
-      <w:r>
-        <w:rPr>
-          <w:rFonts w:ascii="Times New Roman" w:hAnsi="Times New Roman" w:cs="Times New Roman"/>
-          <w:color w:val="FF0000"/>
-          <w:sz w:val="24"/>
-          <w:szCs w:val="24"/>
-        </w:rPr>
-        <w:t>từ</w:t>
-      </w:r>
-      <w:proofErr w:type="spellEnd"/>
-      <w:r>
-        <w:rPr>
-          <w:rFonts w:ascii="Times New Roman" w:hAnsi="Times New Roman" w:cs="Times New Roman"/>
-          <w:color w:val="FF0000"/>
-          <w:sz w:val="24"/>
-          <w:szCs w:val="24"/>
-        </w:rPr>
-        <w:t xml:space="preserve"> </w:t>
-      </w:r>
-      <w:proofErr w:type="spellStart"/>
-      <w:r>
-        <w:rPr>
-          <w:rFonts w:ascii="Times New Roman" w:hAnsi="Times New Roman" w:cs="Times New Roman"/>
-          <w:color w:val="FF0000"/>
-          <w:sz w:val="24"/>
-          <w:szCs w:val="24"/>
-        </w:rPr>
-        <w:t>còn</w:t>
-      </w:r>
-      <w:proofErr w:type="spellEnd"/>
-      <w:r>
-        <w:rPr>
-          <w:rFonts w:ascii="Times New Roman" w:hAnsi="Times New Roman" w:cs="Times New Roman"/>
-          <w:color w:val="FF0000"/>
-          <w:sz w:val="24"/>
-          <w:szCs w:val="24"/>
-        </w:rPr>
-        <w:t xml:space="preserve"> </w:t>
-      </w:r>
-      <w:proofErr w:type="spellStart"/>
-      <w:r>
-        <w:rPr>
-          <w:rFonts w:ascii="Times New Roman" w:hAnsi="Times New Roman" w:cs="Times New Roman"/>
-          <w:color w:val="FF0000"/>
-          <w:sz w:val="24"/>
-          <w:szCs w:val="24"/>
-        </w:rPr>
-        <w:t>lại</w:t>
-      </w:r>
-      <w:proofErr w:type="spellEnd"/>
+        <w:t>Chọn từ có phần gạch chân được phát âm khác với các từ còn lại</w:t>
+      </w:r>
     </w:p>
     <w:tbl>
       <w:tblPr>
@@ -11181,27 +7804,15 @@
                 <w:szCs w:val="24"/>
               </w:rPr>
             </w:pPr>
-            <w:proofErr w:type="gramStart"/>
-            <w:r>
-              <w:rPr>
-                <w:rFonts w:ascii="Times New Roman" w:hAnsi="Times New Roman" w:cs="Times New Roman"/>
-                <w:b w:val="0"/>
-                <w:color w:val="000000" w:themeColor="text1"/>
-                <w:sz w:val="24"/>
-                <w:szCs w:val="24"/>
-              </w:rPr>
-              <w:t>a</w:t>
-            </w:r>
-            <w:proofErr w:type="gramEnd"/>
-            <w:r>
-              <w:rPr>
-                <w:rFonts w:ascii="Times New Roman" w:hAnsi="Times New Roman" w:cs="Times New Roman"/>
-                <w:b w:val="0"/>
-                <w:color w:val="000000" w:themeColor="text1"/>
-                <w:sz w:val="24"/>
-                <w:szCs w:val="24"/>
-              </w:rPr>
-              <w:t>. ce</w:t>
+            <w:r>
+              <w:rPr>
+                <w:rFonts w:ascii="Times New Roman" w:hAnsi="Times New Roman" w:cs="Times New Roman"/>
+                <w:b w:val="0"/>
+                <w:color w:val="000000" w:themeColor="text1"/>
+                <w:sz w:val="24"/>
+                <w:szCs w:val="24"/>
+              </w:rPr>
+              <w:t>a. ce</w:t>
             </w:r>
             <w:r>
               <w:rPr>
@@ -11243,27 +7854,15 @@
                 <w:szCs w:val="24"/>
               </w:rPr>
             </w:pPr>
-            <w:proofErr w:type="gramStart"/>
-            <w:r>
-              <w:rPr>
-                <w:rFonts w:ascii="Times New Roman" w:hAnsi="Times New Roman" w:cs="Times New Roman"/>
-                <w:b w:val="0"/>
-                <w:color w:val="000000" w:themeColor="text1"/>
-                <w:sz w:val="24"/>
-                <w:szCs w:val="24"/>
-              </w:rPr>
-              <w:t>b</w:t>
-            </w:r>
-            <w:proofErr w:type="gramEnd"/>
-            <w:r>
-              <w:rPr>
-                <w:rFonts w:ascii="Times New Roman" w:hAnsi="Times New Roman" w:cs="Times New Roman"/>
-                <w:b w:val="0"/>
-                <w:color w:val="000000" w:themeColor="text1"/>
-                <w:sz w:val="24"/>
-                <w:szCs w:val="24"/>
-              </w:rPr>
-              <w:t xml:space="preserve">. </w:t>
+            <w:r>
+              <w:rPr>
+                <w:rFonts w:ascii="Times New Roman" w:hAnsi="Times New Roman" w:cs="Times New Roman"/>
+                <w:b w:val="0"/>
+                <w:color w:val="000000" w:themeColor="text1"/>
+                <w:sz w:val="24"/>
+                <w:szCs w:val="24"/>
+              </w:rPr>
+              <w:t xml:space="preserve">b. </w:t>
             </w:r>
             <w:r>
               <w:rPr>
@@ -11305,27 +7904,15 @@
                 <w:szCs w:val="24"/>
               </w:rPr>
             </w:pPr>
-            <w:proofErr w:type="gramStart"/>
-            <w:r>
-              <w:rPr>
-                <w:rFonts w:ascii="Times New Roman" w:hAnsi="Times New Roman" w:cs="Times New Roman"/>
-                <w:b w:val="0"/>
-                <w:color w:val="000000" w:themeColor="text1"/>
-                <w:sz w:val="24"/>
-                <w:szCs w:val="24"/>
-              </w:rPr>
-              <w:t>c</w:t>
-            </w:r>
-            <w:proofErr w:type="gramEnd"/>
-            <w:r>
-              <w:rPr>
-                <w:rFonts w:ascii="Times New Roman" w:hAnsi="Times New Roman" w:cs="Times New Roman"/>
-                <w:b w:val="0"/>
-                <w:color w:val="000000" w:themeColor="text1"/>
-                <w:sz w:val="24"/>
-                <w:szCs w:val="24"/>
-              </w:rPr>
-              <w:t xml:space="preserve">. </w:t>
+            <w:r>
+              <w:rPr>
+                <w:rFonts w:ascii="Times New Roman" w:hAnsi="Times New Roman" w:cs="Times New Roman"/>
+                <w:b w:val="0"/>
+                <w:color w:val="000000" w:themeColor="text1"/>
+                <w:sz w:val="24"/>
+                <w:szCs w:val="24"/>
+              </w:rPr>
+              <w:t xml:space="preserve">c. </w:t>
             </w:r>
             <w:r>
               <w:rPr>
@@ -11367,27 +7954,15 @@
                 <w:szCs w:val="24"/>
               </w:rPr>
             </w:pPr>
-            <w:proofErr w:type="gramStart"/>
-            <w:r>
-              <w:rPr>
-                <w:rFonts w:ascii="Times New Roman" w:hAnsi="Times New Roman" w:cs="Times New Roman"/>
-                <w:b w:val="0"/>
-                <w:color w:val="000000" w:themeColor="text1"/>
-                <w:sz w:val="24"/>
-                <w:szCs w:val="24"/>
-              </w:rPr>
-              <w:t>d</w:t>
-            </w:r>
-            <w:proofErr w:type="gramEnd"/>
-            <w:r>
-              <w:rPr>
-                <w:rFonts w:ascii="Times New Roman" w:hAnsi="Times New Roman" w:cs="Times New Roman"/>
-                <w:b w:val="0"/>
-                <w:color w:val="000000" w:themeColor="text1"/>
-                <w:sz w:val="24"/>
-                <w:szCs w:val="24"/>
-              </w:rPr>
-              <w:t>. ex</w:t>
+            <w:r>
+              <w:rPr>
+                <w:rFonts w:ascii="Times New Roman" w:hAnsi="Times New Roman" w:cs="Times New Roman"/>
+                <w:b w:val="0"/>
+                <w:color w:val="000000" w:themeColor="text1"/>
+                <w:sz w:val="24"/>
+                <w:szCs w:val="24"/>
+              </w:rPr>
+              <w:t>d. ex</w:t>
             </w:r>
             <w:r>
               <w:rPr>
@@ -11460,27 +8035,15 @@
                 <w:szCs w:val="24"/>
               </w:rPr>
             </w:pPr>
-            <w:proofErr w:type="gramStart"/>
-            <w:r>
-              <w:rPr>
-                <w:rFonts w:ascii="Times New Roman" w:hAnsi="Times New Roman" w:cs="Times New Roman"/>
-                <w:b w:val="0"/>
-                <w:color w:val="000000" w:themeColor="text1"/>
-                <w:sz w:val="24"/>
-                <w:szCs w:val="24"/>
-              </w:rPr>
-              <w:t>a</w:t>
-            </w:r>
-            <w:proofErr w:type="gramEnd"/>
-            <w:r>
-              <w:rPr>
-                <w:rFonts w:ascii="Times New Roman" w:hAnsi="Times New Roman" w:cs="Times New Roman"/>
-                <w:b w:val="0"/>
-                <w:color w:val="000000" w:themeColor="text1"/>
-                <w:sz w:val="24"/>
-                <w:szCs w:val="24"/>
-              </w:rPr>
-              <w:t xml:space="preserve">. </w:t>
+            <w:r>
+              <w:rPr>
+                <w:rFonts w:ascii="Times New Roman" w:hAnsi="Times New Roman" w:cs="Times New Roman"/>
+                <w:b w:val="0"/>
+                <w:color w:val="000000" w:themeColor="text1"/>
+                <w:sz w:val="24"/>
+                <w:szCs w:val="24"/>
+              </w:rPr>
+              <w:t xml:space="preserve">a. </w:t>
             </w:r>
             <w:r>
               <w:rPr>
@@ -11523,27 +8086,15 @@
                 <w:szCs w:val="24"/>
               </w:rPr>
             </w:pPr>
-            <w:proofErr w:type="gramStart"/>
-            <w:r>
-              <w:rPr>
-                <w:rFonts w:ascii="Times New Roman" w:hAnsi="Times New Roman" w:cs="Times New Roman"/>
-                <w:b w:val="0"/>
-                <w:color w:val="000000" w:themeColor="text1"/>
-                <w:sz w:val="24"/>
-                <w:szCs w:val="24"/>
-              </w:rPr>
-              <w:t>b</w:t>
-            </w:r>
-            <w:proofErr w:type="gramEnd"/>
-            <w:r>
-              <w:rPr>
-                <w:rFonts w:ascii="Times New Roman" w:hAnsi="Times New Roman" w:cs="Times New Roman"/>
-                <w:b w:val="0"/>
-                <w:color w:val="000000" w:themeColor="text1"/>
-                <w:sz w:val="24"/>
-                <w:szCs w:val="24"/>
-              </w:rPr>
-              <w:t xml:space="preserve">. </w:t>
+            <w:r>
+              <w:rPr>
+                <w:rFonts w:ascii="Times New Roman" w:hAnsi="Times New Roman" w:cs="Times New Roman"/>
+                <w:b w:val="0"/>
+                <w:color w:val="000000" w:themeColor="text1"/>
+                <w:sz w:val="24"/>
+                <w:szCs w:val="24"/>
+              </w:rPr>
+              <w:t xml:space="preserve">b. </w:t>
             </w:r>
             <w:r>
               <w:rPr>
@@ -11585,27 +8136,15 @@
                 <w:szCs w:val="24"/>
               </w:rPr>
             </w:pPr>
-            <w:proofErr w:type="gramStart"/>
-            <w:r>
-              <w:rPr>
-                <w:rFonts w:ascii="Times New Roman" w:hAnsi="Times New Roman" w:cs="Times New Roman"/>
-                <w:b w:val="0"/>
-                <w:color w:val="000000" w:themeColor="text1"/>
-                <w:sz w:val="24"/>
-                <w:szCs w:val="24"/>
-              </w:rPr>
-              <w:t>c</w:t>
-            </w:r>
-            <w:proofErr w:type="gramEnd"/>
-            <w:r>
-              <w:rPr>
-                <w:rFonts w:ascii="Times New Roman" w:hAnsi="Times New Roman" w:cs="Times New Roman"/>
-                <w:b w:val="0"/>
-                <w:color w:val="000000" w:themeColor="text1"/>
-                <w:sz w:val="24"/>
-                <w:szCs w:val="24"/>
-              </w:rPr>
-              <w:t xml:space="preserve">. </w:t>
+            <w:r>
+              <w:rPr>
+                <w:rFonts w:ascii="Times New Roman" w:hAnsi="Times New Roman" w:cs="Times New Roman"/>
+                <w:b w:val="0"/>
+                <w:color w:val="000000" w:themeColor="text1"/>
+                <w:sz w:val="24"/>
+                <w:szCs w:val="24"/>
+              </w:rPr>
+              <w:t xml:space="preserve">c. </w:t>
             </w:r>
             <w:r>
               <w:rPr>
@@ -11647,27 +8186,15 @@
                 <w:szCs w:val="24"/>
               </w:rPr>
             </w:pPr>
-            <w:proofErr w:type="gramStart"/>
-            <w:r>
-              <w:rPr>
-                <w:rFonts w:ascii="Times New Roman" w:hAnsi="Times New Roman" w:cs="Times New Roman"/>
-                <w:b w:val="0"/>
-                <w:color w:val="000000" w:themeColor="text1"/>
-                <w:sz w:val="24"/>
-                <w:szCs w:val="24"/>
-              </w:rPr>
-              <w:t>d</w:t>
-            </w:r>
-            <w:proofErr w:type="gramEnd"/>
-            <w:r>
-              <w:rPr>
-                <w:rFonts w:ascii="Times New Roman" w:hAnsi="Times New Roman" w:cs="Times New Roman"/>
-                <w:b w:val="0"/>
-                <w:color w:val="000000" w:themeColor="text1"/>
-                <w:sz w:val="24"/>
-                <w:szCs w:val="24"/>
-              </w:rPr>
-              <w:t xml:space="preserve">. </w:t>
+            <w:r>
+              <w:rPr>
+                <w:rFonts w:ascii="Times New Roman" w:hAnsi="Times New Roman" w:cs="Times New Roman"/>
+                <w:b w:val="0"/>
+                <w:color w:val="000000" w:themeColor="text1"/>
+                <w:sz w:val="24"/>
+                <w:szCs w:val="24"/>
+              </w:rPr>
+              <w:t xml:space="preserve">d. </w:t>
             </w:r>
             <w:r>
               <w:rPr>
@@ -11740,27 +8267,15 @@
                 <w:szCs w:val="24"/>
               </w:rPr>
             </w:pPr>
-            <w:proofErr w:type="gramStart"/>
-            <w:r>
-              <w:rPr>
-                <w:rFonts w:ascii="Times New Roman" w:hAnsi="Times New Roman" w:cs="Times New Roman"/>
-                <w:b w:val="0"/>
-                <w:color w:val="000000" w:themeColor="text1"/>
-                <w:sz w:val="24"/>
-                <w:szCs w:val="24"/>
-              </w:rPr>
-              <w:t>a</w:t>
-            </w:r>
-            <w:proofErr w:type="gramEnd"/>
-            <w:r>
-              <w:rPr>
-                <w:rFonts w:ascii="Times New Roman" w:hAnsi="Times New Roman" w:cs="Times New Roman"/>
-                <w:b w:val="0"/>
-                <w:color w:val="000000" w:themeColor="text1"/>
-                <w:sz w:val="24"/>
-                <w:szCs w:val="24"/>
-              </w:rPr>
-              <w:t>. expen</w:t>
+            <w:r>
+              <w:rPr>
+                <w:rFonts w:ascii="Times New Roman" w:hAnsi="Times New Roman" w:cs="Times New Roman"/>
+                <w:b w:val="0"/>
+                <w:color w:val="000000" w:themeColor="text1"/>
+                <w:sz w:val="24"/>
+                <w:szCs w:val="24"/>
+              </w:rPr>
+              <w:t>a. expen</w:t>
             </w:r>
             <w:r>
               <w:rPr>
@@ -11803,27 +8318,15 @@
                 <w:szCs w:val="24"/>
               </w:rPr>
             </w:pPr>
-            <w:proofErr w:type="gramStart"/>
-            <w:r>
-              <w:rPr>
-                <w:rFonts w:ascii="Times New Roman" w:hAnsi="Times New Roman" w:cs="Times New Roman"/>
-                <w:b w:val="0"/>
-                <w:color w:val="000000" w:themeColor="text1"/>
-                <w:sz w:val="24"/>
-                <w:szCs w:val="24"/>
-              </w:rPr>
-              <w:t>b</w:t>
-            </w:r>
-            <w:proofErr w:type="gramEnd"/>
-            <w:r>
-              <w:rPr>
-                <w:rFonts w:ascii="Times New Roman" w:hAnsi="Times New Roman" w:cs="Times New Roman"/>
-                <w:b w:val="0"/>
-                <w:color w:val="000000" w:themeColor="text1"/>
-                <w:sz w:val="24"/>
-                <w:szCs w:val="24"/>
-              </w:rPr>
-              <w:t>. in</w:t>
+            <w:r>
+              <w:rPr>
+                <w:rFonts w:ascii="Times New Roman" w:hAnsi="Times New Roman" w:cs="Times New Roman"/>
+                <w:b w:val="0"/>
+                <w:color w:val="000000" w:themeColor="text1"/>
+                <w:sz w:val="24"/>
+                <w:szCs w:val="24"/>
+              </w:rPr>
+              <w:t>b. in</w:t>
             </w:r>
             <w:r>
               <w:rPr>
@@ -11865,27 +8368,15 @@
                 <w:szCs w:val="24"/>
               </w:rPr>
             </w:pPr>
-            <w:proofErr w:type="gramStart"/>
-            <w:r>
-              <w:rPr>
-                <w:rFonts w:ascii="Times New Roman" w:hAnsi="Times New Roman" w:cs="Times New Roman"/>
-                <w:b w:val="0"/>
-                <w:color w:val="000000" w:themeColor="text1"/>
-                <w:sz w:val="24"/>
-                <w:szCs w:val="24"/>
-              </w:rPr>
-              <w:t>c</w:t>
-            </w:r>
-            <w:proofErr w:type="gramEnd"/>
-            <w:r>
-              <w:rPr>
-                <w:rFonts w:ascii="Times New Roman" w:hAnsi="Times New Roman" w:cs="Times New Roman"/>
-                <w:b w:val="0"/>
-                <w:color w:val="000000" w:themeColor="text1"/>
-                <w:sz w:val="24"/>
-                <w:szCs w:val="24"/>
-              </w:rPr>
-              <w:t>. out</w:t>
+            <w:r>
+              <w:rPr>
+                <w:rFonts w:ascii="Times New Roman" w:hAnsi="Times New Roman" w:cs="Times New Roman"/>
+                <w:b w:val="0"/>
+                <w:color w:val="000000" w:themeColor="text1"/>
+                <w:sz w:val="24"/>
+                <w:szCs w:val="24"/>
+              </w:rPr>
+              <w:t>c. out</w:t>
             </w:r>
             <w:r>
               <w:rPr>
@@ -11927,27 +8418,15 @@
                 <w:szCs w:val="24"/>
               </w:rPr>
             </w:pPr>
-            <w:proofErr w:type="gramStart"/>
-            <w:r>
-              <w:rPr>
-                <w:rFonts w:ascii="Times New Roman" w:hAnsi="Times New Roman" w:cs="Times New Roman"/>
-                <w:b w:val="0"/>
-                <w:color w:val="000000" w:themeColor="text1"/>
-                <w:sz w:val="24"/>
-                <w:szCs w:val="24"/>
-              </w:rPr>
-              <w:t>d</w:t>
-            </w:r>
-            <w:proofErr w:type="gramEnd"/>
-            <w:r>
-              <w:rPr>
-                <w:rFonts w:ascii="Times New Roman" w:hAnsi="Times New Roman" w:cs="Times New Roman"/>
-                <w:b w:val="0"/>
-                <w:color w:val="000000" w:themeColor="text1"/>
-                <w:sz w:val="24"/>
-                <w:szCs w:val="24"/>
-              </w:rPr>
-              <w:t>. mi</w:t>
+            <w:r>
+              <w:rPr>
+                <w:rFonts w:ascii="Times New Roman" w:hAnsi="Times New Roman" w:cs="Times New Roman"/>
+                <w:b w:val="0"/>
+                <w:color w:val="000000" w:themeColor="text1"/>
+                <w:sz w:val="24"/>
+                <w:szCs w:val="24"/>
+              </w:rPr>
+              <w:t>d. mi</w:t>
             </w:r>
             <w:r>
               <w:rPr>
@@ -12020,27 +8499,15 @@
                 <w:szCs w:val="24"/>
               </w:rPr>
             </w:pPr>
-            <w:proofErr w:type="gramStart"/>
-            <w:r>
-              <w:rPr>
-                <w:rFonts w:ascii="Times New Roman" w:hAnsi="Times New Roman" w:cs="Times New Roman"/>
-                <w:b w:val="0"/>
-                <w:color w:val="000000" w:themeColor="text1"/>
-                <w:sz w:val="24"/>
-                <w:szCs w:val="24"/>
-              </w:rPr>
-              <w:t>a</w:t>
-            </w:r>
-            <w:proofErr w:type="gramEnd"/>
-            <w:r>
-              <w:rPr>
-                <w:rFonts w:ascii="Times New Roman" w:hAnsi="Times New Roman" w:cs="Times New Roman"/>
-                <w:b w:val="0"/>
-                <w:color w:val="000000" w:themeColor="text1"/>
-                <w:sz w:val="24"/>
-                <w:szCs w:val="24"/>
-              </w:rPr>
-              <w:t xml:space="preserve">. </w:t>
+            <w:r>
+              <w:rPr>
+                <w:rFonts w:ascii="Times New Roman" w:hAnsi="Times New Roman" w:cs="Times New Roman"/>
+                <w:b w:val="0"/>
+                <w:color w:val="000000" w:themeColor="text1"/>
+                <w:sz w:val="24"/>
+                <w:szCs w:val="24"/>
+              </w:rPr>
+              <w:t xml:space="preserve">a. </w:t>
             </w:r>
             <w:r>
               <w:rPr>
@@ -12082,27 +8549,15 @@
                 <w:szCs w:val="24"/>
               </w:rPr>
             </w:pPr>
-            <w:proofErr w:type="gramStart"/>
-            <w:r>
-              <w:rPr>
-                <w:rFonts w:ascii="Times New Roman" w:hAnsi="Times New Roman" w:cs="Times New Roman"/>
-                <w:b w:val="0"/>
-                <w:color w:val="000000" w:themeColor="text1"/>
-                <w:sz w:val="24"/>
-                <w:szCs w:val="24"/>
-              </w:rPr>
-              <w:t>b</w:t>
-            </w:r>
-            <w:proofErr w:type="gramEnd"/>
-            <w:r>
-              <w:rPr>
-                <w:rFonts w:ascii="Times New Roman" w:hAnsi="Times New Roman" w:cs="Times New Roman"/>
-                <w:b w:val="0"/>
-                <w:color w:val="000000" w:themeColor="text1"/>
-                <w:sz w:val="24"/>
-                <w:szCs w:val="24"/>
-              </w:rPr>
-              <w:t>. spe</w:t>
+            <w:r>
+              <w:rPr>
+                <w:rFonts w:ascii="Times New Roman" w:hAnsi="Times New Roman" w:cs="Times New Roman"/>
+                <w:b w:val="0"/>
+                <w:color w:val="000000" w:themeColor="text1"/>
+                <w:sz w:val="24"/>
+                <w:szCs w:val="24"/>
+              </w:rPr>
+              <w:t>b. spe</w:t>
             </w:r>
             <w:r>
               <w:rPr>
@@ -12144,27 +8599,15 @@
                 <w:szCs w:val="24"/>
               </w:rPr>
             </w:pPr>
-            <w:proofErr w:type="gramStart"/>
-            <w:r>
-              <w:rPr>
-                <w:rFonts w:ascii="Times New Roman" w:hAnsi="Times New Roman" w:cs="Times New Roman"/>
-                <w:b w:val="0"/>
-                <w:color w:val="000000" w:themeColor="text1"/>
-                <w:sz w:val="24"/>
-                <w:szCs w:val="24"/>
-              </w:rPr>
-              <w:t>c</w:t>
-            </w:r>
-            <w:proofErr w:type="gramEnd"/>
-            <w:r>
-              <w:rPr>
-                <w:rFonts w:ascii="Times New Roman" w:hAnsi="Times New Roman" w:cs="Times New Roman"/>
-                <w:b w:val="0"/>
-                <w:color w:val="000000" w:themeColor="text1"/>
-                <w:sz w:val="24"/>
-                <w:szCs w:val="24"/>
-              </w:rPr>
-              <w:t>. so</w:t>
+            <w:r>
+              <w:rPr>
+                <w:rFonts w:ascii="Times New Roman" w:hAnsi="Times New Roman" w:cs="Times New Roman"/>
+                <w:b w:val="0"/>
+                <w:color w:val="000000" w:themeColor="text1"/>
+                <w:sz w:val="24"/>
+                <w:szCs w:val="24"/>
+              </w:rPr>
+              <w:t>c. so</w:t>
             </w:r>
             <w:r>
               <w:rPr>
@@ -12206,27 +8649,15 @@
                 <w:szCs w:val="24"/>
               </w:rPr>
             </w:pPr>
-            <w:proofErr w:type="gramStart"/>
-            <w:r>
-              <w:rPr>
-                <w:rFonts w:ascii="Times New Roman" w:hAnsi="Times New Roman" w:cs="Times New Roman"/>
-                <w:b w:val="0"/>
-                <w:color w:val="000000" w:themeColor="text1"/>
-                <w:sz w:val="24"/>
-                <w:szCs w:val="24"/>
-              </w:rPr>
-              <w:t>d</w:t>
-            </w:r>
-            <w:proofErr w:type="gramEnd"/>
-            <w:r>
-              <w:rPr>
-                <w:rFonts w:ascii="Times New Roman" w:hAnsi="Times New Roman" w:cs="Times New Roman"/>
-                <w:b w:val="0"/>
-                <w:color w:val="000000" w:themeColor="text1"/>
-                <w:sz w:val="24"/>
-                <w:szCs w:val="24"/>
-              </w:rPr>
-              <w:t>. artifi</w:t>
+            <w:r>
+              <w:rPr>
+                <w:rFonts w:ascii="Times New Roman" w:hAnsi="Times New Roman" w:cs="Times New Roman"/>
+                <w:b w:val="0"/>
+                <w:color w:val="000000" w:themeColor="text1"/>
+                <w:sz w:val="24"/>
+                <w:szCs w:val="24"/>
+              </w:rPr>
+              <w:t>d. artifi</w:t>
             </w:r>
             <w:r>
               <w:rPr>
@@ -12299,27 +8730,15 @@
                 <w:szCs w:val="24"/>
               </w:rPr>
             </w:pPr>
-            <w:proofErr w:type="gramStart"/>
-            <w:r>
-              <w:rPr>
-                <w:rFonts w:ascii="Times New Roman" w:hAnsi="Times New Roman" w:cs="Times New Roman"/>
-                <w:b w:val="0"/>
-                <w:color w:val="000000" w:themeColor="text1"/>
-                <w:sz w:val="24"/>
-                <w:szCs w:val="24"/>
-              </w:rPr>
-              <w:t>a</w:t>
-            </w:r>
-            <w:proofErr w:type="gramEnd"/>
-            <w:r>
-              <w:rPr>
-                <w:rFonts w:ascii="Times New Roman" w:hAnsi="Times New Roman" w:cs="Times New Roman"/>
-                <w:b w:val="0"/>
-                <w:color w:val="000000" w:themeColor="text1"/>
-                <w:sz w:val="24"/>
-                <w:szCs w:val="24"/>
-              </w:rPr>
-              <w:t xml:space="preserve">. </w:t>
+            <w:r>
+              <w:rPr>
+                <w:rFonts w:ascii="Times New Roman" w:hAnsi="Times New Roman" w:cs="Times New Roman"/>
+                <w:b w:val="0"/>
+                <w:color w:val="000000" w:themeColor="text1"/>
+                <w:sz w:val="24"/>
+                <w:szCs w:val="24"/>
+              </w:rPr>
+              <w:t xml:space="preserve">a. </w:t>
             </w:r>
             <w:r>
               <w:rPr>
@@ -12362,27 +8781,15 @@
                 <w:szCs w:val="24"/>
               </w:rPr>
             </w:pPr>
-            <w:proofErr w:type="gramStart"/>
-            <w:r>
-              <w:rPr>
-                <w:rFonts w:ascii="Times New Roman" w:hAnsi="Times New Roman" w:cs="Times New Roman"/>
-                <w:b w:val="0"/>
-                <w:color w:val="000000" w:themeColor="text1"/>
-                <w:sz w:val="24"/>
-                <w:szCs w:val="24"/>
-              </w:rPr>
-              <w:t>b</w:t>
-            </w:r>
-            <w:proofErr w:type="gramEnd"/>
-            <w:r>
-              <w:rPr>
-                <w:rFonts w:ascii="Times New Roman" w:hAnsi="Times New Roman" w:cs="Times New Roman"/>
-                <w:b w:val="0"/>
-                <w:color w:val="000000" w:themeColor="text1"/>
-                <w:sz w:val="24"/>
-                <w:szCs w:val="24"/>
-              </w:rPr>
-              <w:t xml:space="preserve">. </w:t>
+            <w:r>
+              <w:rPr>
+                <w:rFonts w:ascii="Times New Roman" w:hAnsi="Times New Roman" w:cs="Times New Roman"/>
+                <w:b w:val="0"/>
+                <w:color w:val="000000" w:themeColor="text1"/>
+                <w:sz w:val="24"/>
+                <w:szCs w:val="24"/>
+              </w:rPr>
+              <w:t xml:space="preserve">b. </w:t>
             </w:r>
             <w:r>
               <w:rPr>
@@ -12424,27 +8831,15 @@
                 <w:szCs w:val="24"/>
               </w:rPr>
             </w:pPr>
-            <w:proofErr w:type="gramStart"/>
-            <w:r>
-              <w:rPr>
-                <w:rFonts w:ascii="Times New Roman" w:hAnsi="Times New Roman" w:cs="Times New Roman"/>
-                <w:b w:val="0"/>
-                <w:color w:val="000000" w:themeColor="text1"/>
-                <w:sz w:val="24"/>
-                <w:szCs w:val="24"/>
-              </w:rPr>
-              <w:t>c</w:t>
-            </w:r>
-            <w:proofErr w:type="gramEnd"/>
-            <w:r>
-              <w:rPr>
-                <w:rFonts w:ascii="Times New Roman" w:hAnsi="Times New Roman" w:cs="Times New Roman"/>
-                <w:b w:val="0"/>
-                <w:color w:val="000000" w:themeColor="text1"/>
-                <w:sz w:val="24"/>
-                <w:szCs w:val="24"/>
-              </w:rPr>
-              <w:t>. bi</w:t>
+            <w:r>
+              <w:rPr>
+                <w:rFonts w:ascii="Times New Roman" w:hAnsi="Times New Roman" w:cs="Times New Roman"/>
+                <w:b w:val="0"/>
+                <w:color w:val="000000" w:themeColor="text1"/>
+                <w:sz w:val="24"/>
+                <w:szCs w:val="24"/>
+              </w:rPr>
+              <w:t>c. bi</w:t>
             </w:r>
             <w:r>
               <w:rPr>
@@ -12486,27 +8881,15 @@
                 <w:szCs w:val="24"/>
               </w:rPr>
             </w:pPr>
-            <w:proofErr w:type="gramStart"/>
-            <w:r>
-              <w:rPr>
-                <w:rFonts w:ascii="Times New Roman" w:hAnsi="Times New Roman" w:cs="Times New Roman"/>
-                <w:b w:val="0"/>
-                <w:color w:val="000000" w:themeColor="text1"/>
-                <w:sz w:val="24"/>
-                <w:szCs w:val="24"/>
-              </w:rPr>
-              <w:t>d</w:t>
-            </w:r>
-            <w:proofErr w:type="gramEnd"/>
-            <w:r>
-              <w:rPr>
-                <w:rFonts w:ascii="Times New Roman" w:hAnsi="Times New Roman" w:cs="Times New Roman"/>
-                <w:b w:val="0"/>
-                <w:color w:val="000000" w:themeColor="text1"/>
-                <w:sz w:val="24"/>
-                <w:szCs w:val="24"/>
-              </w:rPr>
-              <w:t>. na</w:t>
+            <w:r>
+              <w:rPr>
+                <w:rFonts w:ascii="Times New Roman" w:hAnsi="Times New Roman" w:cs="Times New Roman"/>
+                <w:b w:val="0"/>
+                <w:color w:val="000000" w:themeColor="text1"/>
+                <w:sz w:val="24"/>
+                <w:szCs w:val="24"/>
+              </w:rPr>
+              <w:t>d. na</w:t>
             </w:r>
             <w:r>
               <w:rPr>
@@ -12579,27 +8962,15 @@
                 <w:szCs w:val="24"/>
               </w:rPr>
             </w:pPr>
-            <w:proofErr w:type="gramStart"/>
-            <w:r>
-              <w:rPr>
-                <w:rFonts w:ascii="Times New Roman" w:hAnsi="Times New Roman" w:cs="Times New Roman"/>
-                <w:b w:val="0"/>
-                <w:color w:val="000000" w:themeColor="text1"/>
-                <w:sz w:val="24"/>
-                <w:szCs w:val="24"/>
-              </w:rPr>
-              <w:t>a</w:t>
-            </w:r>
-            <w:proofErr w:type="gramEnd"/>
-            <w:r>
-              <w:rPr>
-                <w:rFonts w:ascii="Times New Roman" w:hAnsi="Times New Roman" w:cs="Times New Roman"/>
-                <w:b w:val="0"/>
-                <w:color w:val="000000" w:themeColor="text1"/>
-                <w:sz w:val="24"/>
-                <w:szCs w:val="24"/>
-              </w:rPr>
-              <w:t>. musi</w:t>
+            <w:r>
+              <w:rPr>
+                <w:rFonts w:ascii="Times New Roman" w:hAnsi="Times New Roman" w:cs="Times New Roman"/>
+                <w:b w:val="0"/>
+                <w:color w:val="000000" w:themeColor="text1"/>
+                <w:sz w:val="24"/>
+                <w:szCs w:val="24"/>
+              </w:rPr>
+              <w:t>a. musi</w:t>
             </w:r>
             <w:r>
               <w:rPr>
@@ -12641,27 +9012,15 @@
                 <w:szCs w:val="24"/>
               </w:rPr>
             </w:pPr>
-            <w:proofErr w:type="gramStart"/>
-            <w:r>
-              <w:rPr>
-                <w:rFonts w:ascii="Times New Roman" w:hAnsi="Times New Roman" w:cs="Times New Roman"/>
-                <w:b w:val="0"/>
-                <w:color w:val="000000" w:themeColor="text1"/>
-                <w:sz w:val="24"/>
-                <w:szCs w:val="24"/>
-              </w:rPr>
-              <w:t>b</w:t>
-            </w:r>
-            <w:proofErr w:type="gramEnd"/>
-            <w:r>
-              <w:rPr>
-                <w:rFonts w:ascii="Times New Roman" w:hAnsi="Times New Roman" w:cs="Times New Roman"/>
-                <w:b w:val="0"/>
-                <w:color w:val="000000" w:themeColor="text1"/>
-                <w:sz w:val="24"/>
-                <w:szCs w:val="24"/>
-              </w:rPr>
-              <w:t xml:space="preserve">. </w:t>
+            <w:r>
+              <w:rPr>
+                <w:rFonts w:ascii="Times New Roman" w:hAnsi="Times New Roman" w:cs="Times New Roman"/>
+                <w:b w:val="0"/>
+                <w:color w:val="000000" w:themeColor="text1"/>
+                <w:sz w:val="24"/>
+                <w:szCs w:val="24"/>
+              </w:rPr>
+              <w:t xml:space="preserve">b. </w:t>
             </w:r>
             <w:r>
               <w:rPr>
@@ -12703,27 +9062,15 @@
                 <w:szCs w:val="24"/>
               </w:rPr>
             </w:pPr>
-            <w:proofErr w:type="gramStart"/>
-            <w:r>
-              <w:rPr>
-                <w:rFonts w:ascii="Times New Roman" w:hAnsi="Times New Roman" w:cs="Times New Roman"/>
-                <w:b w:val="0"/>
-                <w:color w:val="000000" w:themeColor="text1"/>
-                <w:sz w:val="24"/>
-                <w:szCs w:val="24"/>
-              </w:rPr>
-              <w:t>c</w:t>
-            </w:r>
-            <w:proofErr w:type="gramEnd"/>
-            <w:r>
-              <w:rPr>
-                <w:rFonts w:ascii="Times New Roman" w:hAnsi="Times New Roman" w:cs="Times New Roman"/>
-                <w:b w:val="0"/>
-                <w:color w:val="000000" w:themeColor="text1"/>
-                <w:sz w:val="24"/>
-                <w:szCs w:val="24"/>
-              </w:rPr>
-              <w:t>. physi</w:t>
+            <w:r>
+              <w:rPr>
+                <w:rFonts w:ascii="Times New Roman" w:hAnsi="Times New Roman" w:cs="Times New Roman"/>
+                <w:b w:val="0"/>
+                <w:color w:val="000000" w:themeColor="text1"/>
+                <w:sz w:val="24"/>
+                <w:szCs w:val="24"/>
+              </w:rPr>
+              <w:t>c. physi</w:t>
             </w:r>
             <w:r>
               <w:rPr>
@@ -12765,27 +9112,15 @@
                 <w:szCs w:val="24"/>
               </w:rPr>
             </w:pPr>
-            <w:proofErr w:type="gramStart"/>
-            <w:r>
-              <w:rPr>
-                <w:rFonts w:ascii="Times New Roman" w:hAnsi="Times New Roman" w:cs="Times New Roman"/>
-                <w:b w:val="0"/>
-                <w:color w:val="000000" w:themeColor="text1"/>
-                <w:sz w:val="24"/>
-                <w:szCs w:val="24"/>
-              </w:rPr>
-              <w:t>d</w:t>
-            </w:r>
-            <w:proofErr w:type="gramEnd"/>
-            <w:r>
-              <w:rPr>
-                <w:rFonts w:ascii="Times New Roman" w:hAnsi="Times New Roman" w:cs="Times New Roman"/>
-                <w:b w:val="0"/>
-                <w:color w:val="000000" w:themeColor="text1"/>
-                <w:sz w:val="24"/>
-                <w:szCs w:val="24"/>
-              </w:rPr>
-              <w:t>. an</w:t>
+            <w:r>
+              <w:rPr>
+                <w:rFonts w:ascii="Times New Roman" w:hAnsi="Times New Roman" w:cs="Times New Roman"/>
+                <w:b w:val="0"/>
+                <w:color w:val="000000" w:themeColor="text1"/>
+                <w:sz w:val="24"/>
+                <w:szCs w:val="24"/>
+              </w:rPr>
+              <w:t>d. an</w:t>
             </w:r>
             <w:r>
               <w:rPr>
@@ -12858,27 +9193,15 @@
                 <w:szCs w:val="24"/>
               </w:rPr>
             </w:pPr>
-            <w:proofErr w:type="gramStart"/>
-            <w:r>
-              <w:rPr>
-                <w:rFonts w:ascii="Times New Roman" w:hAnsi="Times New Roman" w:cs="Times New Roman"/>
-                <w:b w:val="0"/>
-                <w:color w:val="000000" w:themeColor="text1"/>
-                <w:sz w:val="24"/>
-                <w:szCs w:val="24"/>
-              </w:rPr>
-              <w:t>a</w:t>
-            </w:r>
-            <w:proofErr w:type="gramEnd"/>
-            <w:r>
-              <w:rPr>
-                <w:rFonts w:ascii="Times New Roman" w:hAnsi="Times New Roman" w:cs="Times New Roman"/>
-                <w:b w:val="0"/>
-                <w:color w:val="000000" w:themeColor="text1"/>
-                <w:sz w:val="24"/>
-                <w:szCs w:val="24"/>
-              </w:rPr>
-              <w:t>. inten</w:t>
+            <w:r>
+              <w:rPr>
+                <w:rFonts w:ascii="Times New Roman" w:hAnsi="Times New Roman" w:cs="Times New Roman"/>
+                <w:b w:val="0"/>
+                <w:color w:val="000000" w:themeColor="text1"/>
+                <w:sz w:val="24"/>
+                <w:szCs w:val="24"/>
+              </w:rPr>
+              <w:t>a. inten</w:t>
             </w:r>
             <w:r>
               <w:rPr>
@@ -12920,27 +9243,15 @@
                 <w:szCs w:val="24"/>
               </w:rPr>
             </w:pPr>
-            <w:proofErr w:type="gramStart"/>
-            <w:r>
-              <w:rPr>
-                <w:rFonts w:ascii="Times New Roman" w:hAnsi="Times New Roman" w:cs="Times New Roman"/>
-                <w:b w:val="0"/>
-                <w:color w:val="000000" w:themeColor="text1"/>
-                <w:sz w:val="24"/>
-                <w:szCs w:val="24"/>
-              </w:rPr>
-              <w:t>b</w:t>
-            </w:r>
-            <w:proofErr w:type="gramEnd"/>
-            <w:r>
-              <w:rPr>
-                <w:rFonts w:ascii="Times New Roman" w:hAnsi="Times New Roman" w:cs="Times New Roman"/>
-                <w:b w:val="0"/>
-                <w:color w:val="000000" w:themeColor="text1"/>
-                <w:sz w:val="24"/>
-                <w:szCs w:val="24"/>
-              </w:rPr>
-              <w:t>. re</w:t>
+            <w:r>
+              <w:rPr>
+                <w:rFonts w:ascii="Times New Roman" w:hAnsi="Times New Roman" w:cs="Times New Roman"/>
+                <w:b w:val="0"/>
+                <w:color w:val="000000" w:themeColor="text1"/>
+                <w:sz w:val="24"/>
+                <w:szCs w:val="24"/>
+              </w:rPr>
+              <w:t>b. re</w:t>
             </w:r>
             <w:r>
               <w:rPr>
@@ -12982,27 +9293,15 @@
                 <w:szCs w:val="24"/>
               </w:rPr>
             </w:pPr>
-            <w:proofErr w:type="gramStart"/>
-            <w:r>
-              <w:rPr>
-                <w:rFonts w:ascii="Times New Roman" w:hAnsi="Times New Roman" w:cs="Times New Roman"/>
-                <w:b w:val="0"/>
-                <w:color w:val="000000" w:themeColor="text1"/>
-                <w:sz w:val="24"/>
-                <w:szCs w:val="24"/>
-              </w:rPr>
-              <w:t>c</w:t>
-            </w:r>
-            <w:proofErr w:type="gramEnd"/>
-            <w:r>
-              <w:rPr>
-                <w:rFonts w:ascii="Times New Roman" w:hAnsi="Times New Roman" w:cs="Times New Roman"/>
-                <w:b w:val="0"/>
-                <w:color w:val="000000" w:themeColor="text1"/>
-                <w:sz w:val="24"/>
-                <w:szCs w:val="24"/>
-              </w:rPr>
-              <w:t xml:space="preserve">. </w:t>
+            <w:r>
+              <w:rPr>
+                <w:rFonts w:ascii="Times New Roman" w:hAnsi="Times New Roman" w:cs="Times New Roman"/>
+                <w:b w:val="0"/>
+                <w:color w:val="000000" w:themeColor="text1"/>
+                <w:sz w:val="24"/>
+                <w:szCs w:val="24"/>
+              </w:rPr>
+              <w:t xml:space="preserve">c. </w:t>
             </w:r>
             <w:r>
               <w:rPr>
@@ -13044,27 +9343,15 @@
                 <w:szCs w:val="24"/>
               </w:rPr>
             </w:pPr>
-            <w:proofErr w:type="gramStart"/>
-            <w:r>
-              <w:rPr>
-                <w:rFonts w:ascii="Times New Roman" w:hAnsi="Times New Roman" w:cs="Times New Roman"/>
-                <w:b w:val="0"/>
-                <w:color w:val="000000" w:themeColor="text1"/>
-                <w:sz w:val="24"/>
-                <w:szCs w:val="24"/>
-              </w:rPr>
-              <w:t>d</w:t>
-            </w:r>
-            <w:proofErr w:type="gramEnd"/>
-            <w:r>
-              <w:rPr>
-                <w:rFonts w:ascii="Times New Roman" w:hAnsi="Times New Roman" w:cs="Times New Roman"/>
-                <w:b w:val="0"/>
-                <w:color w:val="000000" w:themeColor="text1"/>
-                <w:sz w:val="24"/>
-                <w:szCs w:val="24"/>
-              </w:rPr>
-              <w:t xml:space="preserve">. </w:t>
+            <w:r>
+              <w:rPr>
+                <w:rFonts w:ascii="Times New Roman" w:hAnsi="Times New Roman" w:cs="Times New Roman"/>
+                <w:b w:val="0"/>
+                <w:color w:val="000000" w:themeColor="text1"/>
+                <w:sz w:val="24"/>
+                <w:szCs w:val="24"/>
+              </w:rPr>
+              <w:t xml:space="preserve">d. </w:t>
             </w:r>
             <w:r>
               <w:rPr>
@@ -13137,27 +9424,15 @@
                 <w:szCs w:val="24"/>
               </w:rPr>
             </w:pPr>
-            <w:proofErr w:type="gramStart"/>
-            <w:r>
-              <w:rPr>
-                <w:rFonts w:ascii="Times New Roman" w:hAnsi="Times New Roman" w:cs="Times New Roman"/>
-                <w:b w:val="0"/>
-                <w:color w:val="000000" w:themeColor="text1"/>
-                <w:sz w:val="24"/>
-                <w:szCs w:val="24"/>
-              </w:rPr>
-              <w:t>a</w:t>
-            </w:r>
-            <w:proofErr w:type="gramEnd"/>
-            <w:r>
-              <w:rPr>
-                <w:rFonts w:ascii="Times New Roman" w:hAnsi="Times New Roman" w:cs="Times New Roman"/>
-                <w:b w:val="0"/>
-                <w:color w:val="000000" w:themeColor="text1"/>
-                <w:sz w:val="24"/>
-                <w:szCs w:val="24"/>
-              </w:rPr>
-              <w:t>. effi</w:t>
+            <w:r>
+              <w:rPr>
+                <w:rFonts w:ascii="Times New Roman" w:hAnsi="Times New Roman" w:cs="Times New Roman"/>
+                <w:b w:val="0"/>
+                <w:color w:val="000000" w:themeColor="text1"/>
+                <w:sz w:val="24"/>
+                <w:szCs w:val="24"/>
+              </w:rPr>
+              <w:t>a. effi</w:t>
             </w:r>
             <w:r>
               <w:rPr>
@@ -13199,27 +9474,15 @@
                 <w:szCs w:val="24"/>
               </w:rPr>
             </w:pPr>
-            <w:proofErr w:type="gramStart"/>
-            <w:r>
-              <w:rPr>
-                <w:rFonts w:ascii="Times New Roman" w:hAnsi="Times New Roman" w:cs="Times New Roman"/>
-                <w:b w:val="0"/>
-                <w:color w:val="000000" w:themeColor="text1"/>
-                <w:sz w:val="24"/>
-                <w:szCs w:val="24"/>
-              </w:rPr>
-              <w:t>b</w:t>
-            </w:r>
-            <w:proofErr w:type="gramEnd"/>
-            <w:r>
-              <w:rPr>
-                <w:rFonts w:ascii="Times New Roman" w:hAnsi="Times New Roman" w:cs="Times New Roman"/>
-                <w:b w:val="0"/>
-                <w:color w:val="000000" w:themeColor="text1"/>
-                <w:sz w:val="24"/>
-                <w:szCs w:val="24"/>
-              </w:rPr>
-              <w:t>. cons</w:t>
+            <w:r>
+              <w:rPr>
+                <w:rFonts w:ascii="Times New Roman" w:hAnsi="Times New Roman" w:cs="Times New Roman"/>
+                <w:b w:val="0"/>
+                <w:color w:val="000000" w:themeColor="text1"/>
+                <w:sz w:val="24"/>
+                <w:szCs w:val="24"/>
+              </w:rPr>
+              <w:t>b. cons</w:t>
             </w:r>
             <w:r>
               <w:rPr>
@@ -13261,27 +9524,15 @@
                 <w:szCs w:val="24"/>
               </w:rPr>
             </w:pPr>
-            <w:proofErr w:type="gramStart"/>
-            <w:r>
-              <w:rPr>
-                <w:rFonts w:ascii="Times New Roman" w:hAnsi="Times New Roman" w:cs="Times New Roman"/>
-                <w:b w:val="0"/>
-                <w:color w:val="000000" w:themeColor="text1"/>
-                <w:sz w:val="24"/>
-                <w:szCs w:val="24"/>
-              </w:rPr>
-              <w:t>c</w:t>
-            </w:r>
-            <w:proofErr w:type="gramEnd"/>
-            <w:r>
-              <w:rPr>
-                <w:rFonts w:ascii="Times New Roman" w:hAnsi="Times New Roman" w:cs="Times New Roman"/>
-                <w:b w:val="0"/>
-                <w:color w:val="000000" w:themeColor="text1"/>
-                <w:sz w:val="24"/>
-                <w:szCs w:val="24"/>
-              </w:rPr>
-              <w:t>. auda</w:t>
+            <w:r>
+              <w:rPr>
+                <w:rFonts w:ascii="Times New Roman" w:hAnsi="Times New Roman" w:cs="Times New Roman"/>
+                <w:b w:val="0"/>
+                <w:color w:val="000000" w:themeColor="text1"/>
+                <w:sz w:val="24"/>
+                <w:szCs w:val="24"/>
+              </w:rPr>
+              <w:t>c. auda</w:t>
             </w:r>
             <w:r>
               <w:rPr>
@@ -13323,27 +9574,15 @@
                 <w:szCs w:val="24"/>
               </w:rPr>
             </w:pPr>
-            <w:proofErr w:type="gramStart"/>
-            <w:r>
-              <w:rPr>
-                <w:rFonts w:ascii="Times New Roman" w:hAnsi="Times New Roman" w:cs="Times New Roman"/>
-                <w:b w:val="0"/>
-                <w:color w:val="000000" w:themeColor="text1"/>
-                <w:sz w:val="24"/>
-                <w:szCs w:val="24"/>
-              </w:rPr>
-              <w:t>d</w:t>
-            </w:r>
-            <w:proofErr w:type="gramEnd"/>
-            <w:r>
-              <w:rPr>
-                <w:rFonts w:ascii="Times New Roman" w:hAnsi="Times New Roman" w:cs="Times New Roman"/>
-                <w:b w:val="0"/>
-                <w:color w:val="000000" w:themeColor="text1"/>
-                <w:sz w:val="24"/>
-                <w:szCs w:val="24"/>
-              </w:rPr>
-              <w:t xml:space="preserve">. </w:t>
+            <w:r>
+              <w:rPr>
+                <w:rFonts w:ascii="Times New Roman" w:hAnsi="Times New Roman" w:cs="Times New Roman"/>
+                <w:b w:val="0"/>
+                <w:color w:val="000000" w:themeColor="text1"/>
+                <w:sz w:val="24"/>
+                <w:szCs w:val="24"/>
+              </w:rPr>
+              <w:t xml:space="preserve">d. </w:t>
             </w:r>
             <w:r>
               <w:rPr>
@@ -13417,27 +9656,15 @@
                 <w:szCs w:val="24"/>
               </w:rPr>
             </w:pPr>
-            <w:proofErr w:type="gramStart"/>
-            <w:r>
-              <w:rPr>
-                <w:rFonts w:ascii="Times New Roman" w:hAnsi="Times New Roman" w:cs="Times New Roman"/>
-                <w:b w:val="0"/>
-                <w:color w:val="000000" w:themeColor="text1"/>
-                <w:sz w:val="24"/>
-                <w:szCs w:val="24"/>
-              </w:rPr>
-              <w:t>a</w:t>
-            </w:r>
-            <w:proofErr w:type="gramEnd"/>
-            <w:r>
-              <w:rPr>
-                <w:rFonts w:ascii="Times New Roman" w:hAnsi="Times New Roman" w:cs="Times New Roman"/>
-                <w:b w:val="0"/>
-                <w:color w:val="000000" w:themeColor="text1"/>
-                <w:sz w:val="24"/>
-                <w:szCs w:val="24"/>
-              </w:rPr>
-              <w:t>. ambi</w:t>
+            <w:r>
+              <w:rPr>
+                <w:rFonts w:ascii="Times New Roman" w:hAnsi="Times New Roman" w:cs="Times New Roman"/>
+                <w:b w:val="0"/>
+                <w:color w:val="000000" w:themeColor="text1"/>
+                <w:sz w:val="24"/>
+                <w:szCs w:val="24"/>
+              </w:rPr>
+              <w:t>a. ambi</w:t>
             </w:r>
             <w:r>
               <w:rPr>
@@ -13479,27 +9706,15 @@
                 <w:szCs w:val="24"/>
               </w:rPr>
             </w:pPr>
-            <w:proofErr w:type="gramStart"/>
-            <w:r>
-              <w:rPr>
-                <w:rFonts w:ascii="Times New Roman" w:hAnsi="Times New Roman" w:cs="Times New Roman"/>
-                <w:b w:val="0"/>
-                <w:color w:val="000000" w:themeColor="text1"/>
-                <w:sz w:val="24"/>
-                <w:szCs w:val="24"/>
-              </w:rPr>
-              <w:t>b</w:t>
-            </w:r>
-            <w:proofErr w:type="gramEnd"/>
-            <w:r>
-              <w:rPr>
-                <w:rFonts w:ascii="Times New Roman" w:hAnsi="Times New Roman" w:cs="Times New Roman"/>
-                <w:b w:val="0"/>
-                <w:color w:val="000000" w:themeColor="text1"/>
-                <w:sz w:val="24"/>
-                <w:szCs w:val="24"/>
-              </w:rPr>
-              <w:t xml:space="preserve">. </w:t>
+            <w:r>
+              <w:rPr>
+                <w:rFonts w:ascii="Times New Roman" w:hAnsi="Times New Roman" w:cs="Times New Roman"/>
+                <w:b w:val="0"/>
+                <w:color w:val="000000" w:themeColor="text1"/>
+                <w:sz w:val="24"/>
+                <w:szCs w:val="24"/>
+              </w:rPr>
+              <w:t xml:space="preserve">b. </w:t>
             </w:r>
             <w:r>
               <w:rPr>
@@ -13541,27 +9756,15 @@
                 <w:szCs w:val="24"/>
               </w:rPr>
             </w:pPr>
-            <w:proofErr w:type="gramStart"/>
-            <w:r>
-              <w:rPr>
-                <w:rFonts w:ascii="Times New Roman" w:hAnsi="Times New Roman" w:cs="Times New Roman"/>
-                <w:b w:val="0"/>
-                <w:color w:val="000000" w:themeColor="text1"/>
-                <w:sz w:val="24"/>
-                <w:szCs w:val="24"/>
-              </w:rPr>
-              <w:t>c</w:t>
-            </w:r>
-            <w:proofErr w:type="gramEnd"/>
-            <w:r>
-              <w:rPr>
-                <w:rFonts w:ascii="Times New Roman" w:hAnsi="Times New Roman" w:cs="Times New Roman"/>
-                <w:b w:val="0"/>
-                <w:color w:val="000000" w:themeColor="text1"/>
-                <w:sz w:val="24"/>
-                <w:szCs w:val="24"/>
-              </w:rPr>
-              <w:t xml:space="preserve">. </w:t>
+            <w:r>
+              <w:rPr>
+                <w:rFonts w:ascii="Times New Roman" w:hAnsi="Times New Roman" w:cs="Times New Roman"/>
+                <w:b w:val="0"/>
+                <w:color w:val="000000" w:themeColor="text1"/>
+                <w:sz w:val="24"/>
+                <w:szCs w:val="24"/>
+              </w:rPr>
+              <w:t xml:space="preserve">c. </w:t>
             </w:r>
             <w:r>
               <w:rPr>
@@ -13603,27 +9806,15 @@
                 <w:szCs w:val="24"/>
               </w:rPr>
             </w:pPr>
-            <w:proofErr w:type="gramStart"/>
-            <w:r>
-              <w:rPr>
-                <w:rFonts w:ascii="Times New Roman" w:hAnsi="Times New Roman" w:cs="Times New Roman"/>
-                <w:b w:val="0"/>
-                <w:color w:val="000000" w:themeColor="text1"/>
-                <w:sz w:val="24"/>
-                <w:szCs w:val="24"/>
-              </w:rPr>
-              <w:t>d</w:t>
-            </w:r>
-            <w:proofErr w:type="gramEnd"/>
-            <w:r>
-              <w:rPr>
-                <w:rFonts w:ascii="Times New Roman" w:hAnsi="Times New Roman" w:cs="Times New Roman"/>
-                <w:b w:val="0"/>
-                <w:color w:val="000000" w:themeColor="text1"/>
-                <w:sz w:val="24"/>
-                <w:szCs w:val="24"/>
-              </w:rPr>
-              <w:t xml:space="preserve">. </w:t>
+            <w:r>
+              <w:rPr>
+                <w:rFonts w:ascii="Times New Roman" w:hAnsi="Times New Roman" w:cs="Times New Roman"/>
+                <w:b w:val="0"/>
+                <w:color w:val="000000" w:themeColor="text1"/>
+                <w:sz w:val="24"/>
+                <w:szCs w:val="24"/>
+              </w:rPr>
+              <w:t xml:space="preserve">d. </w:t>
             </w:r>
             <w:r>
               <w:rPr>
@@ -13697,27 +9888,15 @@
                 <w:szCs w:val="24"/>
               </w:rPr>
             </w:pPr>
-            <w:proofErr w:type="gramStart"/>
-            <w:r>
-              <w:rPr>
-                <w:rFonts w:ascii="Times New Roman" w:hAnsi="Times New Roman" w:cs="Times New Roman"/>
-                <w:b w:val="0"/>
-                <w:color w:val="000000" w:themeColor="text1"/>
-                <w:sz w:val="24"/>
-                <w:szCs w:val="24"/>
-              </w:rPr>
-              <w:t>a</w:t>
-            </w:r>
-            <w:proofErr w:type="gramEnd"/>
-            <w:r>
-              <w:rPr>
-                <w:rFonts w:ascii="Times New Roman" w:hAnsi="Times New Roman" w:cs="Times New Roman"/>
-                <w:b w:val="0"/>
-                <w:color w:val="000000" w:themeColor="text1"/>
-                <w:sz w:val="24"/>
-                <w:szCs w:val="24"/>
-              </w:rPr>
-              <w:t>. o</w:t>
+            <w:r>
+              <w:rPr>
+                <w:rFonts w:ascii="Times New Roman" w:hAnsi="Times New Roman" w:cs="Times New Roman"/>
+                <w:b w:val="0"/>
+                <w:color w:val="000000" w:themeColor="text1"/>
+                <w:sz w:val="24"/>
+                <w:szCs w:val="24"/>
+              </w:rPr>
+              <w:t>a. o</w:t>
             </w:r>
             <w:r>
               <w:rPr>
@@ -13760,27 +9939,15 @@
                 <w:szCs w:val="24"/>
               </w:rPr>
             </w:pPr>
-            <w:proofErr w:type="gramStart"/>
-            <w:r>
-              <w:rPr>
-                <w:rFonts w:ascii="Times New Roman" w:hAnsi="Times New Roman" w:cs="Times New Roman"/>
-                <w:b w:val="0"/>
-                <w:color w:val="000000" w:themeColor="text1"/>
-                <w:sz w:val="24"/>
-                <w:szCs w:val="24"/>
-              </w:rPr>
-              <w:t>b</w:t>
-            </w:r>
-            <w:proofErr w:type="gramEnd"/>
-            <w:r>
-              <w:rPr>
-                <w:rFonts w:ascii="Times New Roman" w:hAnsi="Times New Roman" w:cs="Times New Roman"/>
-                <w:b w:val="0"/>
-                <w:color w:val="000000" w:themeColor="text1"/>
-                <w:sz w:val="24"/>
-                <w:szCs w:val="24"/>
-              </w:rPr>
-              <w:t xml:space="preserve">. </w:t>
+            <w:r>
+              <w:rPr>
+                <w:rFonts w:ascii="Times New Roman" w:hAnsi="Times New Roman" w:cs="Times New Roman"/>
+                <w:b w:val="0"/>
+                <w:color w:val="000000" w:themeColor="text1"/>
+                <w:sz w:val="24"/>
+                <w:szCs w:val="24"/>
+              </w:rPr>
+              <w:t xml:space="preserve">b. </w:t>
             </w:r>
             <w:r>
               <w:rPr>
@@ -13822,27 +9989,15 @@
                 <w:szCs w:val="24"/>
               </w:rPr>
             </w:pPr>
-            <w:proofErr w:type="gramStart"/>
-            <w:r>
-              <w:rPr>
-                <w:rFonts w:ascii="Times New Roman" w:hAnsi="Times New Roman" w:cs="Times New Roman"/>
-                <w:b w:val="0"/>
-                <w:color w:val="000000" w:themeColor="text1"/>
-                <w:sz w:val="24"/>
-                <w:szCs w:val="24"/>
-              </w:rPr>
-              <w:t>c</w:t>
-            </w:r>
-            <w:proofErr w:type="gramEnd"/>
-            <w:r>
-              <w:rPr>
-                <w:rFonts w:ascii="Times New Roman" w:hAnsi="Times New Roman" w:cs="Times New Roman"/>
-                <w:b w:val="0"/>
-                <w:color w:val="000000" w:themeColor="text1"/>
-                <w:sz w:val="24"/>
-                <w:szCs w:val="24"/>
-              </w:rPr>
-              <w:t>. cons</w:t>
+            <w:r>
+              <w:rPr>
+                <w:rFonts w:ascii="Times New Roman" w:hAnsi="Times New Roman" w:cs="Times New Roman"/>
+                <w:b w:val="0"/>
+                <w:color w:val="000000" w:themeColor="text1"/>
+                <w:sz w:val="24"/>
+                <w:szCs w:val="24"/>
+              </w:rPr>
+              <w:t>c. cons</w:t>
             </w:r>
             <w:r>
               <w:rPr>
@@ -13884,27 +10039,15 @@
                 <w:szCs w:val="24"/>
               </w:rPr>
             </w:pPr>
-            <w:proofErr w:type="gramStart"/>
-            <w:r>
-              <w:rPr>
-                <w:rFonts w:ascii="Times New Roman" w:hAnsi="Times New Roman" w:cs="Times New Roman"/>
-                <w:b w:val="0"/>
-                <w:color w:val="000000" w:themeColor="text1"/>
-                <w:sz w:val="24"/>
-                <w:szCs w:val="24"/>
-              </w:rPr>
-              <w:t>d</w:t>
-            </w:r>
-            <w:proofErr w:type="gramEnd"/>
-            <w:r>
-              <w:rPr>
-                <w:rFonts w:ascii="Times New Roman" w:hAnsi="Times New Roman" w:cs="Times New Roman"/>
-                <w:b w:val="0"/>
-                <w:color w:val="000000" w:themeColor="text1"/>
-                <w:sz w:val="24"/>
-                <w:szCs w:val="24"/>
-              </w:rPr>
-              <w:t>. en</w:t>
+            <w:r>
+              <w:rPr>
+                <w:rFonts w:ascii="Times New Roman" w:hAnsi="Times New Roman" w:cs="Times New Roman"/>
+                <w:b w:val="0"/>
+                <w:color w:val="000000" w:themeColor="text1"/>
+                <w:sz w:val="24"/>
+                <w:szCs w:val="24"/>
+              </w:rPr>
+              <w:t>d. en</w:t>
             </w:r>
             <w:r>
               <w:rPr>
@@ -13967,7 +10110,6 @@
           <w:szCs w:val="24"/>
         </w:rPr>
       </w:pPr>
-      <w:proofErr w:type="spellStart"/>
       <w:r>
         <w:rPr>
           <w:rFonts w:ascii="Times New Roman" w:hAnsi="Times New Roman" w:cs="Times New Roman"/>
@@ -13975,9 +10117,8 @@
           <w:sz w:val="24"/>
           <w:szCs w:val="24"/>
         </w:rPr>
-        <w:t>Bài</w:t>
-      </w:r>
-      <w:proofErr w:type="spellEnd"/>
+        <w:t xml:space="preserve">Bài 1: </w:t>
+      </w:r>
       <w:r>
         <w:rPr>
           <w:rFonts w:ascii="Times New Roman" w:hAnsi="Times New Roman" w:cs="Times New Roman"/>
@@ -13985,99 +10126,8 @@
           <w:sz w:val="24"/>
           <w:szCs w:val="24"/>
         </w:rPr>
-        <w:t xml:space="preserve"> 1: </w:t>
-      </w:r>
-      <w:proofErr w:type="spellStart"/>
-      <w:r>
-        <w:rPr>
-          <w:rFonts w:ascii="Times New Roman" w:hAnsi="Times New Roman" w:cs="Times New Roman"/>
-          <w:color w:val="FF0000"/>
-          <w:sz w:val="24"/>
-          <w:szCs w:val="24"/>
-        </w:rPr>
-        <w:t>Điền</w:t>
-      </w:r>
-      <w:proofErr w:type="spellEnd"/>
-      <w:r>
-        <w:rPr>
-          <w:rFonts w:ascii="Times New Roman" w:hAnsi="Times New Roman" w:cs="Times New Roman"/>
-          <w:color w:val="FF0000"/>
-          <w:sz w:val="24"/>
-          <w:szCs w:val="24"/>
-        </w:rPr>
-        <w:t xml:space="preserve"> should </w:t>
-      </w:r>
-      <w:proofErr w:type="spellStart"/>
-      <w:r>
-        <w:rPr>
-          <w:rFonts w:ascii="Times New Roman" w:hAnsi="Times New Roman" w:cs="Times New Roman"/>
-          <w:color w:val="FF0000"/>
-          <w:sz w:val="24"/>
-          <w:szCs w:val="24"/>
-        </w:rPr>
-        <w:t>hoặc</w:t>
-      </w:r>
-      <w:proofErr w:type="spellEnd"/>
-      <w:r>
-        <w:rPr>
-          <w:rFonts w:ascii="Times New Roman" w:hAnsi="Times New Roman" w:cs="Times New Roman"/>
-          <w:color w:val="FF0000"/>
-          <w:sz w:val="24"/>
-          <w:szCs w:val="24"/>
-        </w:rPr>
-        <w:t xml:space="preserve"> shouldn’t </w:t>
-      </w:r>
-      <w:proofErr w:type="spellStart"/>
-      <w:r>
-        <w:rPr>
-          <w:rFonts w:ascii="Times New Roman" w:hAnsi="Times New Roman" w:cs="Times New Roman"/>
-          <w:color w:val="FF0000"/>
-          <w:sz w:val="24"/>
-          <w:szCs w:val="24"/>
-        </w:rPr>
-        <w:t>cho</w:t>
-      </w:r>
-      <w:proofErr w:type="spellEnd"/>
-      <w:r>
-        <w:rPr>
-          <w:rFonts w:ascii="Times New Roman" w:hAnsi="Times New Roman" w:cs="Times New Roman"/>
-          <w:color w:val="FF0000"/>
-          <w:sz w:val="24"/>
-          <w:szCs w:val="24"/>
-        </w:rPr>
-        <w:t xml:space="preserve"> </w:t>
-      </w:r>
-      <w:proofErr w:type="spellStart"/>
-      <w:r>
-        <w:rPr>
-          <w:rFonts w:ascii="Times New Roman" w:hAnsi="Times New Roman" w:cs="Times New Roman"/>
-          <w:color w:val="FF0000"/>
-          <w:sz w:val="24"/>
-          <w:szCs w:val="24"/>
-        </w:rPr>
-        <w:t>phù</w:t>
-      </w:r>
-      <w:proofErr w:type="spellEnd"/>
-      <w:r>
-        <w:rPr>
-          <w:rFonts w:ascii="Times New Roman" w:hAnsi="Times New Roman" w:cs="Times New Roman"/>
-          <w:color w:val="FF0000"/>
-          <w:sz w:val="24"/>
-          <w:szCs w:val="24"/>
-        </w:rPr>
-        <w:t xml:space="preserve"> </w:t>
-      </w:r>
-      <w:proofErr w:type="spellStart"/>
-      <w:r>
-        <w:rPr>
-          <w:rFonts w:ascii="Times New Roman" w:hAnsi="Times New Roman" w:cs="Times New Roman"/>
-          <w:color w:val="FF0000"/>
-          <w:sz w:val="24"/>
-          <w:szCs w:val="24"/>
-        </w:rPr>
-        <w:t>hợp</w:t>
-      </w:r>
-      <w:proofErr w:type="spellEnd"/>
+        <w:t>Điền should hoặc shouldn’t cho phù hợp</w:t>
+      </w:r>
       <w:r>
         <w:rPr>
           <w:rFonts w:ascii="Times New Roman" w:hAnsi="Times New Roman" w:cs="Times New Roman"/>
@@ -14154,21 +10204,7 @@
         <w:rPr>
           <w:color w:val="000000" w:themeColor="text1"/>
         </w:rPr>
-        <w:t xml:space="preserve">The </w:t>
-      </w:r>
-      <w:proofErr w:type="gramStart"/>
-      <w:r>
-        <w:rPr>
-          <w:color w:val="000000" w:themeColor="text1"/>
-        </w:rPr>
-        <w:t>kids</w:t>
-      </w:r>
-      <w:proofErr w:type="gramEnd"/>
-      <w:r>
-        <w:rPr>
-          <w:color w:val="000000" w:themeColor="text1"/>
-        </w:rPr>
-        <w:t xml:space="preserve"> </w:t>
+        <w:t xml:space="preserve">The kids </w:t>
       </w:r>
       <w:r>
         <w:rPr>
@@ -14245,7 +10281,6 @@
           <w:szCs w:val="24"/>
         </w:rPr>
       </w:pPr>
-      <w:proofErr w:type="spellStart"/>
       <w:r>
         <w:rPr>
           <w:rFonts w:ascii="Times New Roman" w:hAnsi="Times New Roman" w:cs="Times New Roman"/>
@@ -14253,9 +10288,8 @@
           <w:sz w:val="24"/>
           <w:szCs w:val="24"/>
         </w:rPr>
-        <w:t>Bài</w:t>
-      </w:r>
-      <w:proofErr w:type="spellEnd"/>
+        <w:t xml:space="preserve">Bài 2: </w:t>
+      </w:r>
       <w:r>
         <w:rPr>
           <w:rFonts w:ascii="Times New Roman" w:hAnsi="Times New Roman" w:cs="Times New Roman"/>
@@ -14263,279 +10297,8 @@
           <w:sz w:val="24"/>
           <w:szCs w:val="24"/>
         </w:rPr>
-        <w:t xml:space="preserve"> 2: </w:t>
-      </w:r>
-      <w:proofErr w:type="spellStart"/>
-      <w:r>
-        <w:rPr>
-          <w:rFonts w:ascii="Times New Roman" w:hAnsi="Times New Roman" w:cs="Times New Roman"/>
-          <w:color w:val="FF0000"/>
-          <w:sz w:val="24"/>
-          <w:szCs w:val="24"/>
-        </w:rPr>
-        <w:t>Hoàn</w:t>
-      </w:r>
-      <w:proofErr w:type="spellEnd"/>
-      <w:r>
-        <w:rPr>
-          <w:rFonts w:ascii="Times New Roman" w:hAnsi="Times New Roman" w:cs="Times New Roman"/>
-          <w:color w:val="FF0000"/>
-          <w:sz w:val="24"/>
-          <w:szCs w:val="24"/>
-        </w:rPr>
-        <w:t xml:space="preserve"> </w:t>
-      </w:r>
-      <w:proofErr w:type="spellStart"/>
-      <w:r>
-        <w:rPr>
-          <w:rFonts w:ascii="Times New Roman" w:hAnsi="Times New Roman" w:cs="Times New Roman"/>
-          <w:color w:val="FF0000"/>
-          <w:sz w:val="24"/>
-          <w:szCs w:val="24"/>
-        </w:rPr>
-        <w:t>thành</w:t>
-      </w:r>
-      <w:proofErr w:type="spellEnd"/>
-      <w:r>
-        <w:rPr>
-          <w:rFonts w:ascii="Times New Roman" w:hAnsi="Times New Roman" w:cs="Times New Roman"/>
-          <w:color w:val="FF0000"/>
-          <w:sz w:val="24"/>
-          <w:szCs w:val="24"/>
-        </w:rPr>
-        <w:t xml:space="preserve"> </w:t>
-      </w:r>
-      <w:proofErr w:type="spellStart"/>
-      <w:r>
-        <w:rPr>
-          <w:rFonts w:ascii="Times New Roman" w:hAnsi="Times New Roman" w:cs="Times New Roman"/>
-          <w:color w:val="FF0000"/>
-          <w:sz w:val="24"/>
-          <w:szCs w:val="24"/>
-        </w:rPr>
-        <w:t>những</w:t>
-      </w:r>
-      <w:proofErr w:type="spellEnd"/>
-      <w:r>
-        <w:rPr>
-          <w:rFonts w:ascii="Times New Roman" w:hAnsi="Times New Roman" w:cs="Times New Roman"/>
-          <w:color w:val="FF0000"/>
-          <w:sz w:val="24"/>
-          <w:szCs w:val="24"/>
-        </w:rPr>
-        <w:t xml:space="preserve"> </w:t>
-      </w:r>
-      <w:proofErr w:type="spellStart"/>
-      <w:r>
-        <w:rPr>
-          <w:rFonts w:ascii="Times New Roman" w:hAnsi="Times New Roman" w:cs="Times New Roman"/>
-          <w:color w:val="FF0000"/>
-          <w:sz w:val="24"/>
-          <w:szCs w:val="24"/>
-        </w:rPr>
-        <w:t>câu</w:t>
-      </w:r>
-      <w:proofErr w:type="spellEnd"/>
-      <w:r>
-        <w:rPr>
-          <w:rFonts w:ascii="Times New Roman" w:hAnsi="Times New Roman" w:cs="Times New Roman"/>
-          <w:color w:val="FF0000"/>
-          <w:sz w:val="24"/>
-          <w:szCs w:val="24"/>
-        </w:rPr>
-        <w:t xml:space="preserve"> </w:t>
-      </w:r>
-      <w:proofErr w:type="spellStart"/>
-      <w:r>
-        <w:rPr>
-          <w:rFonts w:ascii="Times New Roman" w:hAnsi="Times New Roman" w:cs="Times New Roman"/>
-          <w:color w:val="FF0000"/>
-          <w:sz w:val="24"/>
-          <w:szCs w:val="24"/>
-        </w:rPr>
-        <w:t>sau</w:t>
-      </w:r>
-      <w:proofErr w:type="spellEnd"/>
-      <w:r>
-        <w:rPr>
-          <w:rFonts w:ascii="Times New Roman" w:hAnsi="Times New Roman" w:cs="Times New Roman"/>
-          <w:color w:val="FF0000"/>
-          <w:sz w:val="24"/>
-          <w:szCs w:val="24"/>
-        </w:rPr>
-        <w:t xml:space="preserve">, </w:t>
-      </w:r>
-      <w:proofErr w:type="spellStart"/>
-      <w:r>
-        <w:rPr>
-          <w:rFonts w:ascii="Times New Roman" w:hAnsi="Times New Roman" w:cs="Times New Roman"/>
-          <w:color w:val="FF0000"/>
-          <w:sz w:val="24"/>
-          <w:szCs w:val="24"/>
-        </w:rPr>
-        <w:t>sử</w:t>
-      </w:r>
-      <w:proofErr w:type="spellEnd"/>
-      <w:r>
-        <w:rPr>
-          <w:rFonts w:ascii="Times New Roman" w:hAnsi="Times New Roman" w:cs="Times New Roman"/>
-          <w:color w:val="FF0000"/>
-          <w:sz w:val="24"/>
-          <w:szCs w:val="24"/>
-        </w:rPr>
-        <w:t xml:space="preserve"> </w:t>
-      </w:r>
-      <w:proofErr w:type="spellStart"/>
-      <w:r>
-        <w:rPr>
-          <w:rFonts w:ascii="Times New Roman" w:hAnsi="Times New Roman" w:cs="Times New Roman"/>
-          <w:color w:val="FF0000"/>
-          <w:sz w:val="24"/>
-          <w:szCs w:val="24"/>
-        </w:rPr>
-        <w:t>dụng</w:t>
-      </w:r>
-      <w:proofErr w:type="spellEnd"/>
-      <w:r>
-        <w:rPr>
-          <w:rFonts w:ascii="Times New Roman" w:hAnsi="Times New Roman" w:cs="Times New Roman"/>
-          <w:color w:val="FF0000"/>
-          <w:sz w:val="24"/>
-          <w:szCs w:val="24"/>
-        </w:rPr>
-        <w:t xml:space="preserve"> should </w:t>
-      </w:r>
-      <w:proofErr w:type="spellStart"/>
-      <w:r>
-        <w:rPr>
-          <w:rFonts w:ascii="Times New Roman" w:hAnsi="Times New Roman" w:cs="Times New Roman"/>
-          <w:color w:val="FF0000"/>
-          <w:sz w:val="24"/>
-          <w:szCs w:val="24"/>
-        </w:rPr>
-        <w:t>hoặc</w:t>
-      </w:r>
-      <w:proofErr w:type="spellEnd"/>
-      <w:r>
-        <w:rPr>
-          <w:rFonts w:ascii="Times New Roman" w:hAnsi="Times New Roman" w:cs="Times New Roman"/>
-          <w:color w:val="FF0000"/>
-          <w:sz w:val="24"/>
-          <w:szCs w:val="24"/>
-        </w:rPr>
-        <w:t xml:space="preserve"> shouldn’t </w:t>
-      </w:r>
-      <w:proofErr w:type="spellStart"/>
-      <w:r>
-        <w:rPr>
-          <w:rFonts w:ascii="Times New Roman" w:hAnsi="Times New Roman" w:cs="Times New Roman"/>
-          <w:color w:val="FF0000"/>
-          <w:sz w:val="24"/>
-          <w:szCs w:val="24"/>
-        </w:rPr>
-        <w:t>và</w:t>
-      </w:r>
-      <w:proofErr w:type="spellEnd"/>
-      <w:r>
-        <w:rPr>
-          <w:rFonts w:ascii="Times New Roman" w:hAnsi="Times New Roman" w:cs="Times New Roman"/>
-          <w:color w:val="FF0000"/>
-          <w:sz w:val="24"/>
-          <w:szCs w:val="24"/>
-        </w:rPr>
-        <w:t xml:space="preserve"> </w:t>
-      </w:r>
-      <w:proofErr w:type="spellStart"/>
-      <w:r>
-        <w:rPr>
-          <w:rFonts w:ascii="Times New Roman" w:hAnsi="Times New Roman" w:cs="Times New Roman"/>
-          <w:color w:val="FF0000"/>
-          <w:sz w:val="24"/>
-          <w:szCs w:val="24"/>
-        </w:rPr>
-        <w:t>những</w:t>
-      </w:r>
-      <w:proofErr w:type="spellEnd"/>
-      <w:r>
-        <w:rPr>
-          <w:rFonts w:ascii="Times New Roman" w:hAnsi="Times New Roman" w:cs="Times New Roman"/>
-          <w:color w:val="FF0000"/>
-          <w:sz w:val="24"/>
-          <w:szCs w:val="24"/>
-        </w:rPr>
-        <w:t xml:space="preserve"> </w:t>
-      </w:r>
-      <w:proofErr w:type="spellStart"/>
-      <w:r>
-        <w:rPr>
-          <w:rFonts w:ascii="Times New Roman" w:hAnsi="Times New Roman" w:cs="Times New Roman"/>
-          <w:color w:val="FF0000"/>
-          <w:sz w:val="24"/>
-          <w:szCs w:val="24"/>
-        </w:rPr>
-        <w:t>từ</w:t>
-      </w:r>
-      <w:proofErr w:type="spellEnd"/>
-      <w:r>
-        <w:rPr>
-          <w:rFonts w:ascii="Times New Roman" w:hAnsi="Times New Roman" w:cs="Times New Roman"/>
-          <w:color w:val="FF0000"/>
-          <w:sz w:val="24"/>
-          <w:szCs w:val="24"/>
-        </w:rPr>
-        <w:t xml:space="preserve"> </w:t>
-      </w:r>
-      <w:proofErr w:type="spellStart"/>
-      <w:r>
-        <w:rPr>
-          <w:rFonts w:ascii="Times New Roman" w:hAnsi="Times New Roman" w:cs="Times New Roman"/>
-          <w:color w:val="FF0000"/>
-          <w:sz w:val="24"/>
-          <w:szCs w:val="24"/>
-        </w:rPr>
-        <w:t>trong</w:t>
-      </w:r>
-      <w:proofErr w:type="spellEnd"/>
-      <w:r>
-        <w:rPr>
-          <w:rFonts w:ascii="Times New Roman" w:hAnsi="Times New Roman" w:cs="Times New Roman"/>
-          <w:color w:val="FF0000"/>
-          <w:sz w:val="24"/>
-          <w:szCs w:val="24"/>
-        </w:rPr>
-        <w:t xml:space="preserve"> </w:t>
-      </w:r>
-      <w:proofErr w:type="spellStart"/>
-      <w:r>
-        <w:rPr>
-          <w:rFonts w:ascii="Times New Roman" w:hAnsi="Times New Roman" w:cs="Times New Roman"/>
-          <w:color w:val="FF0000"/>
-          <w:sz w:val="24"/>
-          <w:szCs w:val="24"/>
-        </w:rPr>
-        <w:t>ngoặc</w:t>
-      </w:r>
-      <w:proofErr w:type="spellEnd"/>
-      <w:r>
-        <w:rPr>
-          <w:rFonts w:ascii="Times New Roman" w:hAnsi="Times New Roman" w:cs="Times New Roman"/>
-          <w:color w:val="FF0000"/>
-          <w:sz w:val="24"/>
-          <w:szCs w:val="24"/>
-        </w:rPr>
-        <w:t xml:space="preserve"> </w:t>
-      </w:r>
-      <w:proofErr w:type="spellStart"/>
-      <w:r>
-        <w:rPr>
-          <w:rFonts w:ascii="Times New Roman" w:hAnsi="Times New Roman" w:cs="Times New Roman"/>
-          <w:color w:val="FF0000"/>
-          <w:sz w:val="24"/>
-          <w:szCs w:val="24"/>
-        </w:rPr>
-        <w:t>đơn</w:t>
-      </w:r>
-      <w:proofErr w:type="spellEnd"/>
+        <w:t>Hoàn thành những câu sau, sử dụng should hoặc shouldn’t và những từ trong ngoặc đơn</w:t>
+      </w:r>
       <w:r>
         <w:rPr>
           <w:rFonts w:ascii="Times New Roman" w:hAnsi="Times New Roman" w:cs="Times New Roman"/>
@@ -14719,7 +10482,6 @@
           <w:szCs w:val="24"/>
         </w:rPr>
       </w:pPr>
-      <w:proofErr w:type="spellStart"/>
       <w:r>
         <w:rPr>
           <w:rFonts w:ascii="Times New Roman" w:hAnsi="Times New Roman" w:cs="Times New Roman"/>
@@ -14727,9 +10489,8 @@
           <w:sz w:val="24"/>
           <w:szCs w:val="24"/>
         </w:rPr>
-        <w:t>Bài</w:t>
-      </w:r>
-      <w:proofErr w:type="spellEnd"/>
+        <w:t>Bài 3</w:t>
+      </w:r>
       <w:r>
         <w:rPr>
           <w:rFonts w:ascii="Times New Roman" w:hAnsi="Times New Roman" w:cs="Times New Roman"/>
@@ -14737,7 +10498,7 @@
           <w:sz w:val="24"/>
           <w:szCs w:val="24"/>
         </w:rPr>
-        <w:t xml:space="preserve"> 3</w:t>
+        <w:t xml:space="preserve">: </w:t>
       </w:r>
       <w:r>
         <w:rPr>
@@ -14746,187 +10507,7 @@
           <w:sz w:val="24"/>
           <w:szCs w:val="24"/>
         </w:rPr>
-        <w:t xml:space="preserve">: </w:t>
-      </w:r>
-      <w:proofErr w:type="spellStart"/>
-      <w:r>
-        <w:rPr>
-          <w:rFonts w:ascii="Times New Roman" w:hAnsi="Times New Roman" w:cs="Times New Roman"/>
-          <w:color w:val="FF0000"/>
-          <w:sz w:val="24"/>
-          <w:szCs w:val="24"/>
-        </w:rPr>
-        <w:t>Viết</w:t>
-      </w:r>
-      <w:proofErr w:type="spellEnd"/>
-      <w:r>
-        <w:rPr>
-          <w:rFonts w:ascii="Times New Roman" w:hAnsi="Times New Roman" w:cs="Times New Roman"/>
-          <w:color w:val="FF0000"/>
-          <w:sz w:val="24"/>
-          <w:szCs w:val="24"/>
-        </w:rPr>
-        <w:t xml:space="preserve"> </w:t>
-      </w:r>
-      <w:proofErr w:type="spellStart"/>
-      <w:r>
-        <w:rPr>
-          <w:rFonts w:ascii="Times New Roman" w:hAnsi="Times New Roman" w:cs="Times New Roman"/>
-          <w:color w:val="FF0000"/>
-          <w:sz w:val="24"/>
-          <w:szCs w:val="24"/>
-        </w:rPr>
-        <w:t>lại</w:t>
-      </w:r>
-      <w:proofErr w:type="spellEnd"/>
-      <w:r>
-        <w:rPr>
-          <w:rFonts w:ascii="Times New Roman" w:hAnsi="Times New Roman" w:cs="Times New Roman"/>
-          <w:color w:val="FF0000"/>
-          <w:sz w:val="24"/>
-          <w:szCs w:val="24"/>
-        </w:rPr>
-        <w:t xml:space="preserve"> </w:t>
-      </w:r>
-      <w:proofErr w:type="spellStart"/>
-      <w:r>
-        <w:rPr>
-          <w:rFonts w:ascii="Times New Roman" w:hAnsi="Times New Roman" w:cs="Times New Roman"/>
-          <w:color w:val="FF0000"/>
-          <w:sz w:val="24"/>
-          <w:szCs w:val="24"/>
-        </w:rPr>
-        <w:t>câu</w:t>
-      </w:r>
-      <w:proofErr w:type="spellEnd"/>
-      <w:r>
-        <w:rPr>
-          <w:rFonts w:ascii="Times New Roman" w:hAnsi="Times New Roman" w:cs="Times New Roman"/>
-          <w:color w:val="FF0000"/>
-          <w:sz w:val="24"/>
-          <w:szCs w:val="24"/>
-        </w:rPr>
-        <w:t xml:space="preserve"> </w:t>
-      </w:r>
-      <w:proofErr w:type="spellStart"/>
-      <w:r>
-        <w:rPr>
-          <w:rFonts w:ascii="Times New Roman" w:hAnsi="Times New Roman" w:cs="Times New Roman"/>
-          <w:color w:val="FF0000"/>
-          <w:sz w:val="24"/>
-          <w:szCs w:val="24"/>
-        </w:rPr>
-        <w:t>sử</w:t>
-      </w:r>
-      <w:proofErr w:type="spellEnd"/>
-      <w:r>
-        <w:rPr>
-          <w:rFonts w:ascii="Times New Roman" w:hAnsi="Times New Roman" w:cs="Times New Roman"/>
-          <w:color w:val="FF0000"/>
-          <w:sz w:val="24"/>
-          <w:szCs w:val="24"/>
-        </w:rPr>
-        <w:t xml:space="preserve"> </w:t>
-      </w:r>
-      <w:proofErr w:type="spellStart"/>
-      <w:r>
-        <w:rPr>
-          <w:rFonts w:ascii="Times New Roman" w:hAnsi="Times New Roman" w:cs="Times New Roman"/>
-          <w:color w:val="FF0000"/>
-          <w:sz w:val="24"/>
-          <w:szCs w:val="24"/>
-        </w:rPr>
-        <w:t>dụng</w:t>
-      </w:r>
-      <w:proofErr w:type="spellEnd"/>
-      <w:r>
-        <w:rPr>
-          <w:rFonts w:ascii="Times New Roman" w:hAnsi="Times New Roman" w:cs="Times New Roman"/>
-          <w:color w:val="FF0000"/>
-          <w:sz w:val="24"/>
-          <w:szCs w:val="24"/>
-        </w:rPr>
-        <w:t xml:space="preserve"> </w:t>
-      </w:r>
-      <w:proofErr w:type="spellStart"/>
-      <w:r>
-        <w:rPr>
-          <w:rFonts w:ascii="Times New Roman" w:hAnsi="Times New Roman" w:cs="Times New Roman"/>
-          <w:color w:val="FF0000"/>
-          <w:sz w:val="24"/>
-          <w:szCs w:val="24"/>
-        </w:rPr>
-        <w:t>từ</w:t>
-      </w:r>
-      <w:proofErr w:type="spellEnd"/>
-      <w:r>
-        <w:rPr>
-          <w:rFonts w:ascii="Times New Roman" w:hAnsi="Times New Roman" w:cs="Times New Roman"/>
-          <w:color w:val="FF0000"/>
-          <w:sz w:val="24"/>
-          <w:szCs w:val="24"/>
-        </w:rPr>
-        <w:t xml:space="preserve"> </w:t>
-      </w:r>
-      <w:proofErr w:type="spellStart"/>
-      <w:r>
-        <w:rPr>
-          <w:rFonts w:ascii="Times New Roman" w:hAnsi="Times New Roman" w:cs="Times New Roman"/>
-          <w:color w:val="FF0000"/>
-          <w:sz w:val="24"/>
-          <w:szCs w:val="24"/>
-        </w:rPr>
-        <w:t>cho</w:t>
-      </w:r>
-      <w:proofErr w:type="spellEnd"/>
-      <w:r>
-        <w:rPr>
-          <w:rFonts w:ascii="Times New Roman" w:hAnsi="Times New Roman" w:cs="Times New Roman"/>
-          <w:color w:val="FF0000"/>
-          <w:sz w:val="24"/>
-          <w:szCs w:val="24"/>
-        </w:rPr>
-        <w:t xml:space="preserve"> </w:t>
-      </w:r>
-      <w:proofErr w:type="spellStart"/>
-      <w:r>
-        <w:rPr>
-          <w:rFonts w:ascii="Times New Roman" w:hAnsi="Times New Roman" w:cs="Times New Roman"/>
-          <w:color w:val="FF0000"/>
-          <w:sz w:val="24"/>
-          <w:szCs w:val="24"/>
-        </w:rPr>
-        <w:t>sẵn</w:t>
-      </w:r>
-      <w:proofErr w:type="spellEnd"/>
-      <w:r>
-        <w:rPr>
-          <w:rFonts w:ascii="Times New Roman" w:hAnsi="Times New Roman" w:cs="Times New Roman"/>
-          <w:color w:val="FF0000"/>
-          <w:sz w:val="24"/>
-          <w:szCs w:val="24"/>
-        </w:rPr>
-        <w:t xml:space="preserve"> </w:t>
-      </w:r>
-      <w:proofErr w:type="spellStart"/>
-      <w:r>
-        <w:rPr>
-          <w:rFonts w:ascii="Times New Roman" w:hAnsi="Times New Roman" w:cs="Times New Roman"/>
-          <w:color w:val="FF0000"/>
-          <w:sz w:val="24"/>
-          <w:szCs w:val="24"/>
-        </w:rPr>
-        <w:t>với</w:t>
-      </w:r>
-      <w:proofErr w:type="spellEnd"/>
-      <w:r>
-        <w:rPr>
-          <w:rFonts w:ascii="Times New Roman" w:hAnsi="Times New Roman" w:cs="Times New Roman"/>
-          <w:color w:val="FF0000"/>
-          <w:sz w:val="24"/>
-          <w:szCs w:val="24"/>
-        </w:rPr>
-        <w:t xml:space="preserve"> should</w:t>
+        <w:t>Viết lại câu sử dụng từ cho sẵn với should</w:t>
       </w:r>
       <w:r>
         <w:rPr>
@@ -15194,7 +10775,6 @@
           <w:szCs w:val="24"/>
         </w:rPr>
       </w:pPr>
-      <w:proofErr w:type="spellStart"/>
       <w:r>
         <w:rPr>
           <w:rFonts w:ascii="Times New Roman" w:hAnsi="Times New Roman" w:cs="Times New Roman"/>
@@ -15202,9 +10782,8 @@
           <w:sz w:val="24"/>
           <w:szCs w:val="24"/>
         </w:rPr>
-        <w:t>Bài</w:t>
-      </w:r>
-      <w:proofErr w:type="spellEnd"/>
+        <w:t xml:space="preserve">Bài </w:t>
+      </w:r>
       <w:r>
         <w:rPr>
           <w:rFonts w:ascii="Times New Roman" w:hAnsi="Times New Roman" w:cs="Times New Roman"/>
@@ -15212,7 +10791,7 @@
           <w:sz w:val="24"/>
           <w:szCs w:val="24"/>
         </w:rPr>
-        <w:t xml:space="preserve"> </w:t>
+        <w:t>4</w:t>
       </w:r>
       <w:r>
         <w:rPr>
@@ -15221,7 +10800,7 @@
           <w:sz w:val="24"/>
           <w:szCs w:val="24"/>
         </w:rPr>
-        <w:t>4</w:t>
+        <w:t xml:space="preserve">: </w:t>
       </w:r>
       <w:r>
         <w:rPr>
@@ -15230,188 +10809,8 @@
           <w:sz w:val="24"/>
           <w:szCs w:val="24"/>
         </w:rPr>
-        <w:t xml:space="preserve">: </w:t>
-      </w:r>
-      <w:r>
-        <w:rPr>
-          <w:rFonts w:ascii="Times New Roman" w:hAnsi="Times New Roman" w:cs="Times New Roman"/>
-          <w:color w:val="FF0000"/>
-          <w:sz w:val="24"/>
-          <w:szCs w:val="24"/>
-        </w:rPr>
-        <w:t xml:space="preserve">Chia </w:t>
-      </w:r>
-      <w:proofErr w:type="spellStart"/>
-      <w:r>
-        <w:rPr>
-          <w:rFonts w:ascii="Times New Roman" w:hAnsi="Times New Roman" w:cs="Times New Roman"/>
-          <w:color w:val="FF0000"/>
-          <w:sz w:val="24"/>
-          <w:szCs w:val="24"/>
-        </w:rPr>
-        <w:t>động</w:t>
-      </w:r>
-      <w:proofErr w:type="spellEnd"/>
-      <w:r>
-        <w:rPr>
-          <w:rFonts w:ascii="Times New Roman" w:hAnsi="Times New Roman" w:cs="Times New Roman"/>
-          <w:color w:val="FF0000"/>
-          <w:sz w:val="24"/>
-          <w:szCs w:val="24"/>
-        </w:rPr>
-        <w:t xml:space="preserve"> </w:t>
-      </w:r>
-      <w:proofErr w:type="spellStart"/>
-      <w:r>
-        <w:rPr>
-          <w:rFonts w:ascii="Times New Roman" w:hAnsi="Times New Roman" w:cs="Times New Roman"/>
-          <w:color w:val="FF0000"/>
-          <w:sz w:val="24"/>
-          <w:szCs w:val="24"/>
-        </w:rPr>
-        <w:t>từ</w:t>
-      </w:r>
-      <w:proofErr w:type="spellEnd"/>
-      <w:r>
-        <w:rPr>
-          <w:rFonts w:ascii="Times New Roman" w:hAnsi="Times New Roman" w:cs="Times New Roman"/>
-          <w:color w:val="FF0000"/>
-          <w:sz w:val="24"/>
-          <w:szCs w:val="24"/>
-        </w:rPr>
-        <w:t xml:space="preserve"> </w:t>
-      </w:r>
-      <w:proofErr w:type="spellStart"/>
-      <w:r>
-        <w:rPr>
-          <w:rFonts w:ascii="Times New Roman" w:hAnsi="Times New Roman" w:cs="Times New Roman"/>
-          <w:color w:val="FF0000"/>
-          <w:sz w:val="24"/>
-          <w:szCs w:val="24"/>
-        </w:rPr>
-        <w:t>trong</w:t>
-      </w:r>
-      <w:proofErr w:type="spellEnd"/>
-      <w:r>
-        <w:rPr>
-          <w:rFonts w:ascii="Times New Roman" w:hAnsi="Times New Roman" w:cs="Times New Roman"/>
-          <w:color w:val="FF0000"/>
-          <w:sz w:val="24"/>
-          <w:szCs w:val="24"/>
-        </w:rPr>
-        <w:t xml:space="preserve"> </w:t>
-      </w:r>
-      <w:proofErr w:type="spellStart"/>
-      <w:r>
-        <w:rPr>
-          <w:rFonts w:ascii="Times New Roman" w:hAnsi="Times New Roman" w:cs="Times New Roman"/>
-          <w:color w:val="FF0000"/>
-          <w:sz w:val="24"/>
-          <w:szCs w:val="24"/>
-        </w:rPr>
-        <w:t>ngoặc</w:t>
-      </w:r>
-      <w:proofErr w:type="spellEnd"/>
-      <w:r>
-        <w:rPr>
-          <w:rFonts w:ascii="Times New Roman" w:hAnsi="Times New Roman" w:cs="Times New Roman"/>
-          <w:color w:val="FF0000"/>
-          <w:sz w:val="24"/>
-          <w:szCs w:val="24"/>
-        </w:rPr>
-        <w:t xml:space="preserve">, </w:t>
-      </w:r>
-      <w:proofErr w:type="spellStart"/>
-      <w:r>
-        <w:rPr>
-          <w:rFonts w:ascii="Times New Roman" w:hAnsi="Times New Roman" w:cs="Times New Roman"/>
-          <w:color w:val="FF0000"/>
-          <w:sz w:val="24"/>
-          <w:szCs w:val="24"/>
-        </w:rPr>
-        <w:t>sử</w:t>
-      </w:r>
-      <w:proofErr w:type="spellEnd"/>
-      <w:r>
-        <w:rPr>
-          <w:rFonts w:ascii="Times New Roman" w:hAnsi="Times New Roman" w:cs="Times New Roman"/>
-          <w:color w:val="FF0000"/>
-          <w:sz w:val="24"/>
-          <w:szCs w:val="24"/>
-        </w:rPr>
-        <w:t xml:space="preserve"> </w:t>
-      </w:r>
-      <w:proofErr w:type="spellStart"/>
-      <w:r>
-        <w:rPr>
-          <w:rFonts w:ascii="Times New Roman" w:hAnsi="Times New Roman" w:cs="Times New Roman"/>
-          <w:color w:val="FF0000"/>
-          <w:sz w:val="24"/>
-          <w:szCs w:val="24"/>
-        </w:rPr>
-        <w:t>dụng</w:t>
-      </w:r>
-      <w:proofErr w:type="spellEnd"/>
-      <w:r>
-        <w:rPr>
-          <w:rFonts w:ascii="Times New Roman" w:hAnsi="Times New Roman" w:cs="Times New Roman"/>
-          <w:color w:val="FF0000"/>
-          <w:sz w:val="24"/>
-          <w:szCs w:val="24"/>
-        </w:rPr>
-        <w:t xml:space="preserve"> will ở </w:t>
-      </w:r>
-      <w:proofErr w:type="spellStart"/>
-      <w:r>
-        <w:rPr>
-          <w:rFonts w:ascii="Times New Roman" w:hAnsi="Times New Roman" w:cs="Times New Roman"/>
-          <w:color w:val="FF0000"/>
-          <w:sz w:val="24"/>
-          <w:szCs w:val="24"/>
-        </w:rPr>
-        <w:t>thể</w:t>
-      </w:r>
-      <w:proofErr w:type="spellEnd"/>
-      <w:r>
-        <w:rPr>
-          <w:rFonts w:ascii="Times New Roman" w:hAnsi="Times New Roman" w:cs="Times New Roman"/>
-          <w:color w:val="FF0000"/>
-          <w:sz w:val="24"/>
-          <w:szCs w:val="24"/>
-        </w:rPr>
-        <w:t xml:space="preserve"> </w:t>
-      </w:r>
-      <w:proofErr w:type="spellStart"/>
-      <w:r>
-        <w:rPr>
-          <w:rFonts w:ascii="Times New Roman" w:hAnsi="Times New Roman" w:cs="Times New Roman"/>
-          <w:color w:val="FF0000"/>
-          <w:sz w:val="24"/>
-          <w:szCs w:val="24"/>
-        </w:rPr>
-        <w:t>khẳng</w:t>
-      </w:r>
-      <w:proofErr w:type="spellEnd"/>
-      <w:r>
-        <w:rPr>
-          <w:rFonts w:ascii="Times New Roman" w:hAnsi="Times New Roman" w:cs="Times New Roman"/>
-          <w:color w:val="FF0000"/>
-          <w:sz w:val="24"/>
-          <w:szCs w:val="24"/>
-        </w:rPr>
-        <w:t xml:space="preserve"> </w:t>
-      </w:r>
-      <w:proofErr w:type="spellStart"/>
-      <w:r>
-        <w:rPr>
-          <w:rFonts w:ascii="Times New Roman" w:hAnsi="Times New Roman" w:cs="Times New Roman"/>
-          <w:color w:val="FF0000"/>
-          <w:sz w:val="24"/>
-          <w:szCs w:val="24"/>
-        </w:rPr>
-        <w:t>định</w:t>
-      </w:r>
-      <w:proofErr w:type="spellEnd"/>
+        <w:t>Chia động từ trong ngoặc, sử dụng will ở thể khẳng định</w:t>
+      </w:r>
       <w:r>
         <w:rPr>
           <w:rFonts w:ascii="Times New Roman" w:hAnsi="Times New Roman" w:cs="Times New Roman"/>
@@ -15552,7 +10951,6 @@
           <w:szCs w:val="24"/>
         </w:rPr>
       </w:pPr>
-      <w:proofErr w:type="spellStart"/>
       <w:r>
         <w:rPr>
           <w:rFonts w:ascii="Times New Roman" w:hAnsi="Times New Roman" w:cs="Times New Roman"/>
@@ -15560,9 +10958,8 @@
           <w:sz w:val="24"/>
           <w:szCs w:val="24"/>
         </w:rPr>
-        <w:t>Bài</w:t>
-      </w:r>
-      <w:proofErr w:type="spellEnd"/>
+        <w:t xml:space="preserve">Bài </w:t>
+      </w:r>
       <w:r>
         <w:rPr>
           <w:rFonts w:ascii="Times New Roman" w:hAnsi="Times New Roman" w:cs="Times New Roman"/>
@@ -15570,7 +10967,7 @@
           <w:sz w:val="24"/>
           <w:szCs w:val="24"/>
         </w:rPr>
-        <w:t xml:space="preserve"> </w:t>
+        <w:t>5</w:t>
       </w:r>
       <w:r>
         <w:rPr>
@@ -15579,7 +10976,7 @@
           <w:sz w:val="24"/>
           <w:szCs w:val="24"/>
         </w:rPr>
-        <w:t>5</w:t>
+        <w:t xml:space="preserve">: </w:t>
       </w:r>
       <w:r>
         <w:rPr>
@@ -15588,196 +10985,7 @@
           <w:sz w:val="24"/>
           <w:szCs w:val="24"/>
         </w:rPr>
-        <w:t xml:space="preserve">: </w:t>
-      </w:r>
-      <w:r>
-        <w:rPr>
-          <w:rFonts w:ascii="Times New Roman" w:hAnsi="Times New Roman" w:cs="Times New Roman"/>
-          <w:color w:val="FF0000"/>
-          <w:sz w:val="24"/>
-          <w:szCs w:val="24"/>
-        </w:rPr>
-        <w:t xml:space="preserve">Chia </w:t>
-      </w:r>
-      <w:proofErr w:type="spellStart"/>
-      <w:r>
-        <w:rPr>
-          <w:rFonts w:ascii="Times New Roman" w:hAnsi="Times New Roman" w:cs="Times New Roman"/>
-          <w:color w:val="FF0000"/>
-          <w:sz w:val="24"/>
-          <w:szCs w:val="24"/>
-        </w:rPr>
-        <w:t>động</w:t>
-      </w:r>
-      <w:proofErr w:type="spellEnd"/>
-      <w:r>
-        <w:rPr>
-          <w:rFonts w:ascii="Times New Roman" w:hAnsi="Times New Roman" w:cs="Times New Roman"/>
-          <w:color w:val="FF0000"/>
-          <w:sz w:val="24"/>
-          <w:szCs w:val="24"/>
-        </w:rPr>
-        <w:t xml:space="preserve"> </w:t>
-      </w:r>
-      <w:proofErr w:type="spellStart"/>
-      <w:r>
-        <w:rPr>
-          <w:rFonts w:ascii="Times New Roman" w:hAnsi="Times New Roman" w:cs="Times New Roman"/>
-          <w:color w:val="FF0000"/>
-          <w:sz w:val="24"/>
-          <w:szCs w:val="24"/>
-        </w:rPr>
-        <w:t>từ</w:t>
-      </w:r>
-      <w:proofErr w:type="spellEnd"/>
-      <w:r>
-        <w:rPr>
-          <w:rFonts w:ascii="Times New Roman" w:hAnsi="Times New Roman" w:cs="Times New Roman"/>
-          <w:color w:val="FF0000"/>
-          <w:sz w:val="24"/>
-          <w:szCs w:val="24"/>
-        </w:rPr>
-        <w:t xml:space="preserve"> </w:t>
-      </w:r>
-      <w:proofErr w:type="spellStart"/>
-      <w:r>
-        <w:rPr>
-          <w:rFonts w:ascii="Times New Roman" w:hAnsi="Times New Roman" w:cs="Times New Roman"/>
-          <w:color w:val="FF0000"/>
-          <w:sz w:val="24"/>
-          <w:szCs w:val="24"/>
-        </w:rPr>
-        <w:t>trong</w:t>
-      </w:r>
-      <w:proofErr w:type="spellEnd"/>
-      <w:r>
-        <w:rPr>
-          <w:rFonts w:ascii="Times New Roman" w:hAnsi="Times New Roman" w:cs="Times New Roman"/>
-          <w:color w:val="FF0000"/>
-          <w:sz w:val="24"/>
-          <w:szCs w:val="24"/>
-        </w:rPr>
-        <w:t xml:space="preserve"> </w:t>
-      </w:r>
-      <w:proofErr w:type="spellStart"/>
-      <w:r>
-        <w:rPr>
-          <w:rFonts w:ascii="Times New Roman" w:hAnsi="Times New Roman" w:cs="Times New Roman"/>
-          <w:color w:val="FF0000"/>
-          <w:sz w:val="24"/>
-          <w:szCs w:val="24"/>
-        </w:rPr>
-        <w:t>ngoặc</w:t>
-      </w:r>
-      <w:proofErr w:type="spellEnd"/>
-      <w:r>
-        <w:rPr>
-          <w:rFonts w:ascii="Times New Roman" w:hAnsi="Times New Roman" w:cs="Times New Roman"/>
-          <w:color w:val="FF0000"/>
-          <w:sz w:val="24"/>
-          <w:szCs w:val="24"/>
-        </w:rPr>
-        <w:t xml:space="preserve">, </w:t>
-      </w:r>
-      <w:proofErr w:type="spellStart"/>
-      <w:r>
-        <w:rPr>
-          <w:rFonts w:ascii="Times New Roman" w:hAnsi="Times New Roman" w:cs="Times New Roman"/>
-          <w:color w:val="FF0000"/>
-          <w:sz w:val="24"/>
-          <w:szCs w:val="24"/>
-        </w:rPr>
-        <w:t>sử</w:t>
-      </w:r>
-      <w:proofErr w:type="spellEnd"/>
-      <w:r>
-        <w:rPr>
-          <w:rFonts w:ascii="Times New Roman" w:hAnsi="Times New Roman" w:cs="Times New Roman"/>
-          <w:color w:val="FF0000"/>
-          <w:sz w:val="24"/>
-          <w:szCs w:val="24"/>
-        </w:rPr>
-        <w:t xml:space="preserve"> </w:t>
-      </w:r>
-      <w:proofErr w:type="spellStart"/>
-      <w:r>
-        <w:rPr>
-          <w:rFonts w:ascii="Times New Roman" w:hAnsi="Times New Roman" w:cs="Times New Roman"/>
-          <w:color w:val="FF0000"/>
-          <w:sz w:val="24"/>
-          <w:szCs w:val="24"/>
-        </w:rPr>
-        <w:t>dụng</w:t>
-      </w:r>
-      <w:proofErr w:type="spellEnd"/>
-      <w:r>
-        <w:rPr>
-          <w:rFonts w:ascii="Times New Roman" w:hAnsi="Times New Roman" w:cs="Times New Roman"/>
-          <w:color w:val="FF0000"/>
-          <w:sz w:val="24"/>
-          <w:szCs w:val="24"/>
-        </w:rPr>
-        <w:t xml:space="preserve"> will ở </w:t>
-      </w:r>
-      <w:proofErr w:type="spellStart"/>
-      <w:r>
-        <w:rPr>
-          <w:rFonts w:ascii="Times New Roman" w:hAnsi="Times New Roman" w:cs="Times New Roman"/>
-          <w:color w:val="FF0000"/>
-          <w:sz w:val="24"/>
-          <w:szCs w:val="24"/>
-        </w:rPr>
-        <w:t>thể</w:t>
-      </w:r>
-      <w:proofErr w:type="spellEnd"/>
-      <w:r>
-        <w:rPr>
-          <w:rFonts w:ascii="Times New Roman" w:hAnsi="Times New Roman" w:cs="Times New Roman"/>
-          <w:color w:val="FF0000"/>
-          <w:sz w:val="24"/>
-          <w:szCs w:val="24"/>
-        </w:rPr>
-        <w:t xml:space="preserve"> </w:t>
-      </w:r>
-      <w:proofErr w:type="spellStart"/>
-      <w:r>
-        <w:rPr>
-          <w:rFonts w:ascii="Times New Roman" w:hAnsi="Times New Roman" w:cs="Times New Roman"/>
-          <w:color w:val="FF0000"/>
-          <w:sz w:val="24"/>
-          <w:szCs w:val="24"/>
-        </w:rPr>
-        <w:t>phủ</w:t>
-      </w:r>
-      <w:proofErr w:type="spellEnd"/>
-      <w:r>
-        <w:rPr>
-          <w:rFonts w:ascii="Times New Roman" w:hAnsi="Times New Roman" w:cs="Times New Roman"/>
-          <w:color w:val="FF0000"/>
-          <w:sz w:val="24"/>
-          <w:szCs w:val="24"/>
-        </w:rPr>
-        <w:t xml:space="preserve"> </w:t>
-      </w:r>
-      <w:proofErr w:type="spellStart"/>
-      <w:r>
-        <w:rPr>
-          <w:rFonts w:ascii="Times New Roman" w:hAnsi="Times New Roman" w:cs="Times New Roman"/>
-          <w:color w:val="FF0000"/>
-          <w:sz w:val="24"/>
-          <w:szCs w:val="24"/>
-        </w:rPr>
-        <w:t>định</w:t>
-      </w:r>
-      <w:proofErr w:type="spellEnd"/>
-      <w:r>
-        <w:rPr>
-          <w:rFonts w:ascii="Times New Roman" w:hAnsi="Times New Roman" w:cs="Times New Roman"/>
-          <w:color w:val="FF0000"/>
-          <w:sz w:val="24"/>
-          <w:szCs w:val="24"/>
-        </w:rPr>
-        <w:t>.</w:t>
+        <w:t>Chia động từ trong ngoặc, sử dụng will ở thể phủ định.</w:t>
       </w:r>
     </w:p>
     <w:p>
@@ -15796,19 +11004,7 @@
         <w:rPr>
           <w:color w:val="000000" w:themeColor="text1"/>
         </w:rPr>
-        <w:t xml:space="preserve">The children (eat) </w:t>
-      </w:r>
-      <w:r>
-        <w:rPr>
-          <w:color w:val="000000" w:themeColor="text1"/>
-        </w:rPr>
-        <w:t>__________</w:t>
-      </w:r>
-      <w:r>
-        <w:rPr>
-          <w:color w:val="000000" w:themeColor="text1"/>
-        </w:rPr>
-        <w:t xml:space="preserve"> fish.</w:t>
+        <w:t>The children (eat) __________ fish.</w:t>
       </w:r>
     </w:p>
     <w:p>
@@ -15827,19 +11023,7 @@
         <w:rPr>
           <w:color w:val="000000" w:themeColor="text1"/>
         </w:rPr>
-        <w:t xml:space="preserve">He (listen) </w:t>
-      </w:r>
-      <w:r>
-        <w:rPr>
-          <w:color w:val="000000" w:themeColor="text1"/>
-        </w:rPr>
-        <w:t>__________</w:t>
-      </w:r>
-      <w:r>
-        <w:rPr>
-          <w:color w:val="000000" w:themeColor="text1"/>
-        </w:rPr>
-        <w:t xml:space="preserve"> to the radio.</w:t>
+        <w:t>He (listen) __________ to the radio.</w:t>
       </w:r>
     </w:p>
     <w:p>
@@ -15858,19 +11042,7 @@
         <w:rPr>
           <w:color w:val="000000" w:themeColor="text1"/>
         </w:rPr>
-        <w:t xml:space="preserve">I (drink) </w:t>
-      </w:r>
-      <w:r>
-        <w:rPr>
-          <w:color w:val="000000" w:themeColor="text1"/>
-        </w:rPr>
-        <w:t>__________</w:t>
-      </w:r>
-      <w:r>
-        <w:rPr>
-          <w:color w:val="000000" w:themeColor="text1"/>
-        </w:rPr>
-        <w:t xml:space="preserve"> beer.</w:t>
+        <w:t>I (drink) __________ beer.</w:t>
       </w:r>
     </w:p>
     <w:p>
@@ -15889,19 +11061,7 @@
         <w:rPr>
           <w:color w:val="000000" w:themeColor="text1"/>
         </w:rPr>
-        <w:t xml:space="preserve">It (rain) </w:t>
-      </w:r>
-      <w:r>
-        <w:rPr>
-          <w:color w:val="000000" w:themeColor="text1"/>
-        </w:rPr>
-        <w:t>__________</w:t>
-      </w:r>
-      <w:r>
-        <w:rPr>
-          <w:color w:val="000000" w:themeColor="text1"/>
-        </w:rPr>
-        <w:t>.</w:t>
+        <w:t>It (rain) __________.</w:t>
       </w:r>
     </w:p>
     <w:p>
@@ -15920,19 +11080,7 @@
         <w:rPr>
           <w:color w:val="000000" w:themeColor="text1"/>
         </w:rPr>
-        <w:t xml:space="preserve">You (ask) </w:t>
-      </w:r>
-      <w:r>
-        <w:rPr>
-          <w:color w:val="000000" w:themeColor="text1"/>
-        </w:rPr>
-        <w:t>__________</w:t>
-      </w:r>
-      <w:r>
-        <w:rPr>
-          <w:color w:val="000000" w:themeColor="text1"/>
-        </w:rPr>
-        <w:t xml:space="preserve"> him.</w:t>
+        <w:t>You (ask) __________ him.</w:t>
       </w:r>
     </w:p>
     <w:p>
@@ -15951,19 +11099,7 @@
         <w:rPr>
           <w:color w:val="000000" w:themeColor="text1"/>
         </w:rPr>
-        <w:t xml:space="preserve">The teacher (test) </w:t>
-      </w:r>
-      <w:r>
-        <w:rPr>
-          <w:color w:val="000000" w:themeColor="text1"/>
-        </w:rPr>
-        <w:t>__________</w:t>
-      </w:r>
-      <w:r>
-        <w:rPr>
-          <w:color w:val="000000" w:themeColor="text1"/>
-        </w:rPr>
-        <w:t xml:space="preserve"> our English.</w:t>
+        <w:t>The teacher (test) __________ our English.</w:t>
       </w:r>
     </w:p>
     <w:p>
@@ -15976,7 +11112,7 @@
           <w:szCs w:val="24"/>
         </w:rPr>
       </w:pPr>
-      <w:proofErr w:type="spellStart"/>
+      <w:bookmarkStart w:id="0" w:name="_GoBack"/>
       <w:r>
         <w:rPr>
           <w:rFonts w:ascii="Times New Roman" w:hAnsi="Times New Roman" w:cs="Times New Roman"/>
@@ -15984,9 +11120,8 @@
           <w:sz w:val="24"/>
           <w:szCs w:val="24"/>
         </w:rPr>
-        <w:t>Bài</w:t>
-      </w:r>
-      <w:proofErr w:type="spellEnd"/>
+        <w:t xml:space="preserve">Bài </w:t>
+      </w:r>
       <w:r>
         <w:rPr>
           <w:rFonts w:ascii="Times New Roman" w:hAnsi="Times New Roman" w:cs="Times New Roman"/>
@@ -15994,7 +11129,7 @@
           <w:sz w:val="24"/>
           <w:szCs w:val="24"/>
         </w:rPr>
-        <w:t xml:space="preserve"> </w:t>
+        <w:t>6</w:t>
       </w:r>
       <w:r>
         <w:rPr>
@@ -16003,7 +11138,7 @@
           <w:sz w:val="24"/>
           <w:szCs w:val="24"/>
         </w:rPr>
-        <w:t>6</w:t>
+        <w:t xml:space="preserve">: </w:t>
       </w:r>
       <w:r>
         <w:rPr>
@@ -16012,9 +11147,8 @@
           <w:sz w:val="24"/>
           <w:szCs w:val="24"/>
         </w:rPr>
-        <w:t xml:space="preserve">: </w:t>
-      </w:r>
-      <w:proofErr w:type="spellStart"/>
+        <w:t>Viết câu dựa trên từ cho sẵn, sử dụng will ở thể nghi vấn</w:t>
+      </w:r>
       <w:r>
         <w:rPr>
           <w:rFonts w:ascii="Times New Roman" w:hAnsi="Times New Roman" w:cs="Times New Roman"/>
@@ -16022,239 +11156,10 @@
           <w:sz w:val="24"/>
           <w:szCs w:val="24"/>
         </w:rPr>
-        <w:t>Viết</w:t>
-      </w:r>
-      <w:proofErr w:type="spellEnd"/>
-      <w:r>
-        <w:rPr>
-          <w:rFonts w:ascii="Times New Roman" w:hAnsi="Times New Roman" w:cs="Times New Roman"/>
-          <w:color w:val="FF0000"/>
-          <w:sz w:val="24"/>
-          <w:szCs w:val="24"/>
-        </w:rPr>
-        <w:t xml:space="preserve"> </w:t>
-      </w:r>
-      <w:proofErr w:type="spellStart"/>
-      <w:r>
-        <w:rPr>
-          <w:rFonts w:ascii="Times New Roman" w:hAnsi="Times New Roman" w:cs="Times New Roman"/>
-          <w:color w:val="FF0000"/>
-          <w:sz w:val="24"/>
-          <w:szCs w:val="24"/>
-        </w:rPr>
-        <w:t>câu</w:t>
-      </w:r>
-      <w:proofErr w:type="spellEnd"/>
-      <w:r>
-        <w:rPr>
-          <w:rFonts w:ascii="Times New Roman" w:hAnsi="Times New Roman" w:cs="Times New Roman"/>
-          <w:color w:val="FF0000"/>
-          <w:sz w:val="24"/>
-          <w:szCs w:val="24"/>
-        </w:rPr>
-        <w:t xml:space="preserve"> </w:t>
-      </w:r>
-      <w:proofErr w:type="spellStart"/>
-      <w:r>
-        <w:rPr>
-          <w:rFonts w:ascii="Times New Roman" w:hAnsi="Times New Roman" w:cs="Times New Roman"/>
-          <w:color w:val="FF0000"/>
-          <w:sz w:val="24"/>
-          <w:szCs w:val="24"/>
-        </w:rPr>
-        <w:t>dựa</w:t>
-      </w:r>
-      <w:proofErr w:type="spellEnd"/>
-      <w:r>
-        <w:rPr>
-          <w:rFonts w:ascii="Times New Roman" w:hAnsi="Times New Roman" w:cs="Times New Roman"/>
-          <w:color w:val="FF0000"/>
-          <w:sz w:val="24"/>
-          <w:szCs w:val="24"/>
-        </w:rPr>
-        <w:t xml:space="preserve"> </w:t>
-      </w:r>
-      <w:proofErr w:type="spellStart"/>
-      <w:r>
-        <w:rPr>
-          <w:rFonts w:ascii="Times New Roman" w:hAnsi="Times New Roman" w:cs="Times New Roman"/>
-          <w:color w:val="FF0000"/>
-          <w:sz w:val="24"/>
-          <w:szCs w:val="24"/>
-        </w:rPr>
-        <w:t>trên</w:t>
-      </w:r>
-      <w:proofErr w:type="spellEnd"/>
-      <w:r>
-        <w:rPr>
-          <w:rFonts w:ascii="Times New Roman" w:hAnsi="Times New Roman" w:cs="Times New Roman"/>
-          <w:color w:val="FF0000"/>
-          <w:sz w:val="24"/>
-          <w:szCs w:val="24"/>
-        </w:rPr>
-        <w:t xml:space="preserve"> </w:t>
-      </w:r>
-      <w:proofErr w:type="spellStart"/>
-      <w:r>
-        <w:rPr>
-          <w:rFonts w:ascii="Times New Roman" w:hAnsi="Times New Roman" w:cs="Times New Roman"/>
-          <w:color w:val="FF0000"/>
-          <w:sz w:val="24"/>
-          <w:szCs w:val="24"/>
-        </w:rPr>
-        <w:t>từ</w:t>
-      </w:r>
-      <w:proofErr w:type="spellEnd"/>
-      <w:r>
-        <w:rPr>
-          <w:rFonts w:ascii="Times New Roman" w:hAnsi="Times New Roman" w:cs="Times New Roman"/>
-          <w:color w:val="FF0000"/>
-          <w:sz w:val="24"/>
-          <w:szCs w:val="24"/>
-        </w:rPr>
-        <w:t xml:space="preserve"> </w:t>
-      </w:r>
-      <w:proofErr w:type="spellStart"/>
-      <w:r>
-        <w:rPr>
-          <w:rFonts w:ascii="Times New Roman" w:hAnsi="Times New Roman" w:cs="Times New Roman"/>
-          <w:color w:val="FF0000"/>
-          <w:sz w:val="24"/>
-          <w:szCs w:val="24"/>
-        </w:rPr>
-        <w:t>cho</w:t>
-      </w:r>
-      <w:proofErr w:type="spellEnd"/>
-      <w:r>
-        <w:rPr>
-          <w:rFonts w:ascii="Times New Roman" w:hAnsi="Times New Roman" w:cs="Times New Roman"/>
-          <w:color w:val="FF0000"/>
-          <w:sz w:val="24"/>
-          <w:szCs w:val="24"/>
-        </w:rPr>
-        <w:t xml:space="preserve"> </w:t>
-      </w:r>
-      <w:proofErr w:type="spellStart"/>
-      <w:r>
-        <w:rPr>
-          <w:rFonts w:ascii="Times New Roman" w:hAnsi="Times New Roman" w:cs="Times New Roman"/>
-          <w:color w:val="FF0000"/>
-          <w:sz w:val="24"/>
-          <w:szCs w:val="24"/>
-        </w:rPr>
-        <w:t>sẵn</w:t>
-      </w:r>
-      <w:proofErr w:type="spellEnd"/>
-      <w:r>
-        <w:rPr>
-          <w:rFonts w:ascii="Times New Roman" w:hAnsi="Times New Roman" w:cs="Times New Roman"/>
-          <w:color w:val="FF0000"/>
-          <w:sz w:val="24"/>
-          <w:szCs w:val="24"/>
-        </w:rPr>
-        <w:t xml:space="preserve">, </w:t>
-      </w:r>
-      <w:proofErr w:type="spellStart"/>
-      <w:r>
-        <w:rPr>
-          <w:rFonts w:ascii="Times New Roman" w:hAnsi="Times New Roman" w:cs="Times New Roman"/>
-          <w:color w:val="FF0000"/>
-          <w:sz w:val="24"/>
-          <w:szCs w:val="24"/>
-        </w:rPr>
-        <w:t>sử</w:t>
-      </w:r>
-      <w:proofErr w:type="spellEnd"/>
-      <w:r>
-        <w:rPr>
-          <w:rFonts w:ascii="Times New Roman" w:hAnsi="Times New Roman" w:cs="Times New Roman"/>
-          <w:color w:val="FF0000"/>
-          <w:sz w:val="24"/>
-          <w:szCs w:val="24"/>
-        </w:rPr>
-        <w:t xml:space="preserve"> </w:t>
-      </w:r>
-      <w:proofErr w:type="spellStart"/>
-      <w:r>
-        <w:rPr>
-          <w:rFonts w:ascii="Times New Roman" w:hAnsi="Times New Roman" w:cs="Times New Roman"/>
-          <w:color w:val="FF0000"/>
-          <w:sz w:val="24"/>
-          <w:szCs w:val="24"/>
-        </w:rPr>
-        <w:t>dụng</w:t>
-      </w:r>
-      <w:proofErr w:type="spellEnd"/>
-      <w:r>
-        <w:rPr>
-          <w:rFonts w:ascii="Times New Roman" w:hAnsi="Times New Roman" w:cs="Times New Roman"/>
-          <w:color w:val="FF0000"/>
-          <w:sz w:val="24"/>
-          <w:szCs w:val="24"/>
-        </w:rPr>
-        <w:t xml:space="preserve"> will ở </w:t>
-      </w:r>
-      <w:proofErr w:type="spellStart"/>
-      <w:r>
-        <w:rPr>
-          <w:rFonts w:ascii="Times New Roman" w:hAnsi="Times New Roman" w:cs="Times New Roman"/>
-          <w:color w:val="FF0000"/>
-          <w:sz w:val="24"/>
-          <w:szCs w:val="24"/>
-        </w:rPr>
-        <w:t>thể</w:t>
-      </w:r>
-      <w:proofErr w:type="spellEnd"/>
-      <w:r>
-        <w:rPr>
-          <w:rFonts w:ascii="Times New Roman" w:hAnsi="Times New Roman" w:cs="Times New Roman"/>
-          <w:color w:val="FF0000"/>
-          <w:sz w:val="24"/>
-          <w:szCs w:val="24"/>
-        </w:rPr>
-        <w:t xml:space="preserve"> </w:t>
-      </w:r>
-      <w:proofErr w:type="spellStart"/>
-      <w:r>
-        <w:rPr>
-          <w:rFonts w:ascii="Times New Roman" w:hAnsi="Times New Roman" w:cs="Times New Roman"/>
-          <w:color w:val="FF0000"/>
-          <w:sz w:val="24"/>
-          <w:szCs w:val="24"/>
-        </w:rPr>
-        <w:t>nghi</w:t>
-      </w:r>
-      <w:proofErr w:type="spellEnd"/>
-      <w:r>
-        <w:rPr>
-          <w:rFonts w:ascii="Times New Roman" w:hAnsi="Times New Roman" w:cs="Times New Roman"/>
-          <w:color w:val="FF0000"/>
-          <w:sz w:val="24"/>
-          <w:szCs w:val="24"/>
-        </w:rPr>
-        <w:t xml:space="preserve"> </w:t>
-      </w:r>
-      <w:proofErr w:type="spellStart"/>
-      <w:r>
-        <w:rPr>
-          <w:rFonts w:ascii="Times New Roman" w:hAnsi="Times New Roman" w:cs="Times New Roman"/>
-          <w:color w:val="FF0000"/>
-          <w:sz w:val="24"/>
-          <w:szCs w:val="24"/>
-        </w:rPr>
-        <w:t>vấn</w:t>
-      </w:r>
-      <w:proofErr w:type="spellEnd"/>
-      <w:r>
-        <w:rPr>
-          <w:rFonts w:ascii="Times New Roman" w:hAnsi="Times New Roman" w:cs="Times New Roman"/>
-          <w:color w:val="FF0000"/>
-          <w:sz w:val="24"/>
-          <w:szCs w:val="24"/>
-        </w:rPr>
         <w:t>.</w:t>
       </w:r>
     </w:p>
+    <w:bookmarkEnd w:id="0"/>
     <w:p>
       <w:pPr>
         <w:pStyle w:val="ListParagraph"/>
@@ -21053,7 +15958,7 @@
 </file>
 
 <file path=customXml/itemProps1.xml><?xml version="1.0" encoding="utf-8"?>
-<ds:datastoreItem xmlns:ds="http://schemas.openxmlformats.org/officeDocument/2006/customXml" ds:itemID="{4F494266-0DF6-4571-90EC-5A851E28C78F}">
+<ds:datastoreItem xmlns:ds="http://schemas.openxmlformats.org/officeDocument/2006/customXml" ds:itemID="{6C728CAA-9DE3-41A8-B053-CA49C15697E7}">
   <ds:schemaRefs>
     <ds:schemaRef ds:uri="http://schemas.openxmlformats.org/officeDocument/2006/bibliography"/>
   </ds:schemaRefs>

--- a/English_TDTHUY/Lesson6_2.docx
+++ b/English_TDTHUY/Lesson6_2.docx
@@ -139,18 +139,210 @@
           <w:color w:val="FF0000"/>
         </w:rPr>
       </w:pPr>
-      <w:r>
-        <w:rPr>
-          <w:color w:val="FF0000"/>
-        </w:rPr>
-        <w:t>Chọn một từ có phần gạch chân phát âm khác</w:t>
-      </w:r>
-      <w:r>
-        <w:rPr>
-          <w:color w:val="FF0000"/>
-        </w:rPr>
-        <w:t xml:space="preserve"> với các từ còn lại</w:t>
-      </w:r>
+      <w:proofErr w:type="spellStart"/>
+      <w:r>
+        <w:rPr>
+          <w:color w:val="FF0000"/>
+        </w:rPr>
+        <w:t>Chọn</w:t>
+      </w:r>
+      <w:proofErr w:type="spellEnd"/>
+      <w:r>
+        <w:rPr>
+          <w:color w:val="FF0000"/>
+        </w:rPr>
+        <w:t xml:space="preserve"> </w:t>
+      </w:r>
+      <w:proofErr w:type="spellStart"/>
+      <w:r>
+        <w:rPr>
+          <w:color w:val="FF0000"/>
+        </w:rPr>
+        <w:t>một</w:t>
+      </w:r>
+      <w:proofErr w:type="spellEnd"/>
+      <w:r>
+        <w:rPr>
+          <w:color w:val="FF0000"/>
+        </w:rPr>
+        <w:t xml:space="preserve"> </w:t>
+      </w:r>
+      <w:proofErr w:type="spellStart"/>
+      <w:r>
+        <w:rPr>
+          <w:color w:val="FF0000"/>
+        </w:rPr>
+        <w:t>từ</w:t>
+      </w:r>
+      <w:proofErr w:type="spellEnd"/>
+      <w:r>
+        <w:rPr>
+          <w:color w:val="FF0000"/>
+        </w:rPr>
+        <w:t xml:space="preserve"> </w:t>
+      </w:r>
+      <w:proofErr w:type="spellStart"/>
+      <w:r>
+        <w:rPr>
+          <w:color w:val="FF0000"/>
+        </w:rPr>
+        <w:t>có</w:t>
+      </w:r>
+      <w:proofErr w:type="spellEnd"/>
+      <w:r>
+        <w:rPr>
+          <w:color w:val="FF0000"/>
+        </w:rPr>
+        <w:t xml:space="preserve"> </w:t>
+      </w:r>
+      <w:proofErr w:type="spellStart"/>
+      <w:r>
+        <w:rPr>
+          <w:color w:val="FF0000"/>
+        </w:rPr>
+        <w:t>phần</w:t>
+      </w:r>
+      <w:proofErr w:type="spellEnd"/>
+      <w:r>
+        <w:rPr>
+          <w:color w:val="FF0000"/>
+        </w:rPr>
+        <w:t xml:space="preserve"> </w:t>
+      </w:r>
+      <w:proofErr w:type="spellStart"/>
+      <w:r>
+        <w:rPr>
+          <w:color w:val="FF0000"/>
+        </w:rPr>
+        <w:t>gạch</w:t>
+      </w:r>
+      <w:proofErr w:type="spellEnd"/>
+      <w:r>
+        <w:rPr>
+          <w:color w:val="FF0000"/>
+        </w:rPr>
+        <w:t xml:space="preserve"> </w:t>
+      </w:r>
+      <w:proofErr w:type="spellStart"/>
+      <w:r>
+        <w:rPr>
+          <w:color w:val="FF0000"/>
+        </w:rPr>
+        <w:t>chân</w:t>
+      </w:r>
+      <w:proofErr w:type="spellEnd"/>
+      <w:r>
+        <w:rPr>
+          <w:color w:val="FF0000"/>
+        </w:rPr>
+        <w:t xml:space="preserve"> </w:t>
+      </w:r>
+      <w:proofErr w:type="spellStart"/>
+      <w:r>
+        <w:rPr>
+          <w:color w:val="FF0000"/>
+        </w:rPr>
+        <w:t>phát</w:t>
+      </w:r>
+      <w:proofErr w:type="spellEnd"/>
+      <w:r>
+        <w:rPr>
+          <w:color w:val="FF0000"/>
+        </w:rPr>
+        <w:t xml:space="preserve"> </w:t>
+      </w:r>
+      <w:proofErr w:type="spellStart"/>
+      <w:r>
+        <w:rPr>
+          <w:color w:val="FF0000"/>
+        </w:rPr>
+        <w:t>âm</w:t>
+      </w:r>
+      <w:proofErr w:type="spellEnd"/>
+      <w:r>
+        <w:rPr>
+          <w:color w:val="FF0000"/>
+        </w:rPr>
+        <w:t xml:space="preserve"> </w:t>
+      </w:r>
+      <w:proofErr w:type="spellStart"/>
+      <w:r>
+        <w:rPr>
+          <w:color w:val="FF0000"/>
+        </w:rPr>
+        <w:t>khác</w:t>
+      </w:r>
+      <w:proofErr w:type="spellEnd"/>
+      <w:r>
+        <w:rPr>
+          <w:color w:val="FF0000"/>
+        </w:rPr>
+        <w:t xml:space="preserve"> </w:t>
+      </w:r>
+      <w:proofErr w:type="spellStart"/>
+      <w:r>
+        <w:rPr>
+          <w:color w:val="FF0000"/>
+        </w:rPr>
+        <w:t>với</w:t>
+      </w:r>
+      <w:proofErr w:type="spellEnd"/>
+      <w:r>
+        <w:rPr>
+          <w:color w:val="FF0000"/>
+        </w:rPr>
+        <w:t xml:space="preserve"> </w:t>
+      </w:r>
+      <w:proofErr w:type="spellStart"/>
+      <w:r>
+        <w:rPr>
+          <w:color w:val="FF0000"/>
+        </w:rPr>
+        <w:t>các</w:t>
+      </w:r>
+      <w:proofErr w:type="spellEnd"/>
+      <w:r>
+        <w:rPr>
+          <w:color w:val="FF0000"/>
+        </w:rPr>
+        <w:t xml:space="preserve"> </w:t>
+      </w:r>
+      <w:proofErr w:type="spellStart"/>
+      <w:r>
+        <w:rPr>
+          <w:color w:val="FF0000"/>
+        </w:rPr>
+        <w:t>từ</w:t>
+      </w:r>
+      <w:proofErr w:type="spellEnd"/>
+      <w:r>
+        <w:rPr>
+          <w:color w:val="FF0000"/>
+        </w:rPr>
+        <w:t xml:space="preserve"> </w:t>
+      </w:r>
+      <w:proofErr w:type="spellStart"/>
+      <w:r>
+        <w:rPr>
+          <w:color w:val="FF0000"/>
+        </w:rPr>
+        <w:t>còn</w:t>
+      </w:r>
+      <w:proofErr w:type="spellEnd"/>
+      <w:r>
+        <w:rPr>
+          <w:color w:val="FF0000"/>
+        </w:rPr>
+        <w:t xml:space="preserve"> </w:t>
+      </w:r>
+      <w:proofErr w:type="spellStart"/>
+      <w:r>
+        <w:rPr>
+          <w:color w:val="FF0000"/>
+        </w:rPr>
+        <w:t>lại</w:t>
+      </w:r>
+      <w:proofErr w:type="spellEnd"/>
     </w:p>
     <w:tbl>
       <w:tblPr>
@@ -218,15 +410,27 @@
                 <w:szCs w:val="24"/>
               </w:rPr>
             </w:pPr>
-            <w:r>
-              <w:rPr>
-                <w:rFonts w:ascii="Times New Roman" w:hAnsi="Times New Roman" w:cs="Times New Roman"/>
-                <w:b w:val="0"/>
-                <w:color w:val="000000" w:themeColor="text1"/>
-                <w:sz w:val="24"/>
-                <w:szCs w:val="24"/>
-              </w:rPr>
-              <w:t xml:space="preserve">a. </w:t>
+            <w:proofErr w:type="gramStart"/>
+            <w:r>
+              <w:rPr>
+                <w:rFonts w:ascii="Times New Roman" w:hAnsi="Times New Roman" w:cs="Times New Roman"/>
+                <w:b w:val="0"/>
+                <w:color w:val="000000" w:themeColor="text1"/>
+                <w:sz w:val="24"/>
+                <w:szCs w:val="24"/>
+              </w:rPr>
+              <w:t>a</w:t>
+            </w:r>
+            <w:proofErr w:type="gramEnd"/>
+            <w:r>
+              <w:rPr>
+                <w:rFonts w:ascii="Times New Roman" w:hAnsi="Times New Roman" w:cs="Times New Roman"/>
+                <w:b w:val="0"/>
+                <w:color w:val="000000" w:themeColor="text1"/>
+                <w:sz w:val="24"/>
+                <w:szCs w:val="24"/>
+              </w:rPr>
+              <w:t xml:space="preserve">. </w:t>
             </w:r>
             <w:r>
               <w:rPr>
@@ -267,15 +471,27 @@
                 <w:szCs w:val="24"/>
               </w:rPr>
             </w:pPr>
-            <w:r>
-              <w:rPr>
-                <w:rFonts w:ascii="Times New Roman" w:hAnsi="Times New Roman" w:cs="Times New Roman"/>
-                <w:b w:val="0"/>
-                <w:color w:val="000000" w:themeColor="text1"/>
-                <w:sz w:val="24"/>
-                <w:szCs w:val="24"/>
-              </w:rPr>
-              <w:t xml:space="preserve">b. </w:t>
+            <w:proofErr w:type="gramStart"/>
+            <w:r>
+              <w:rPr>
+                <w:rFonts w:ascii="Times New Roman" w:hAnsi="Times New Roman" w:cs="Times New Roman"/>
+                <w:b w:val="0"/>
+                <w:color w:val="000000" w:themeColor="text1"/>
+                <w:sz w:val="24"/>
+                <w:szCs w:val="24"/>
+              </w:rPr>
+              <w:t>b</w:t>
+            </w:r>
+            <w:proofErr w:type="gramEnd"/>
+            <w:r>
+              <w:rPr>
+                <w:rFonts w:ascii="Times New Roman" w:hAnsi="Times New Roman" w:cs="Times New Roman"/>
+                <w:b w:val="0"/>
+                <w:color w:val="000000" w:themeColor="text1"/>
+                <w:sz w:val="24"/>
+                <w:szCs w:val="24"/>
+              </w:rPr>
+              <w:t xml:space="preserve">. </w:t>
             </w:r>
             <w:r>
               <w:rPr>
@@ -316,15 +532,27 @@
                 <w:szCs w:val="24"/>
               </w:rPr>
             </w:pPr>
-            <w:r>
-              <w:rPr>
-                <w:rFonts w:ascii="Times New Roman" w:hAnsi="Times New Roman" w:cs="Times New Roman"/>
-                <w:b w:val="0"/>
-                <w:color w:val="000000" w:themeColor="text1"/>
-                <w:sz w:val="24"/>
-                <w:szCs w:val="24"/>
-              </w:rPr>
-              <w:t xml:space="preserve">c. </w:t>
+            <w:proofErr w:type="gramStart"/>
+            <w:r>
+              <w:rPr>
+                <w:rFonts w:ascii="Times New Roman" w:hAnsi="Times New Roman" w:cs="Times New Roman"/>
+                <w:b w:val="0"/>
+                <w:color w:val="000000" w:themeColor="text1"/>
+                <w:sz w:val="24"/>
+                <w:szCs w:val="24"/>
+              </w:rPr>
+              <w:t>c</w:t>
+            </w:r>
+            <w:proofErr w:type="gramEnd"/>
+            <w:r>
+              <w:rPr>
+                <w:rFonts w:ascii="Times New Roman" w:hAnsi="Times New Roman" w:cs="Times New Roman"/>
+                <w:b w:val="0"/>
+                <w:color w:val="000000" w:themeColor="text1"/>
+                <w:sz w:val="24"/>
+                <w:szCs w:val="24"/>
+              </w:rPr>
+              <w:t xml:space="preserve">. </w:t>
             </w:r>
             <w:r>
               <w:rPr>
@@ -365,15 +593,27 @@
                 <w:szCs w:val="24"/>
               </w:rPr>
             </w:pPr>
-            <w:r>
-              <w:rPr>
-                <w:rFonts w:ascii="Times New Roman" w:hAnsi="Times New Roman" w:cs="Times New Roman"/>
-                <w:b w:val="0"/>
-                <w:color w:val="000000" w:themeColor="text1"/>
-                <w:sz w:val="24"/>
-                <w:szCs w:val="24"/>
-              </w:rPr>
-              <w:t xml:space="preserve">d. </w:t>
+            <w:proofErr w:type="gramStart"/>
+            <w:r>
+              <w:rPr>
+                <w:rFonts w:ascii="Times New Roman" w:hAnsi="Times New Roman" w:cs="Times New Roman"/>
+                <w:b w:val="0"/>
+                <w:color w:val="000000" w:themeColor="text1"/>
+                <w:sz w:val="24"/>
+                <w:szCs w:val="24"/>
+              </w:rPr>
+              <w:t>d</w:t>
+            </w:r>
+            <w:proofErr w:type="gramEnd"/>
+            <w:r>
+              <w:rPr>
+                <w:rFonts w:ascii="Times New Roman" w:hAnsi="Times New Roman" w:cs="Times New Roman"/>
+                <w:b w:val="0"/>
+                <w:color w:val="000000" w:themeColor="text1"/>
+                <w:sz w:val="24"/>
+                <w:szCs w:val="24"/>
+              </w:rPr>
+              <w:t xml:space="preserve">. </w:t>
             </w:r>
             <w:r>
               <w:rPr>
@@ -444,15 +684,27 @@
                 <w:szCs w:val="24"/>
               </w:rPr>
             </w:pPr>
-            <w:r>
-              <w:rPr>
-                <w:rFonts w:ascii="Times New Roman" w:hAnsi="Times New Roman" w:cs="Times New Roman"/>
-                <w:b w:val="0"/>
-                <w:color w:val="000000" w:themeColor="text1"/>
-                <w:sz w:val="24"/>
-                <w:szCs w:val="24"/>
-              </w:rPr>
-              <w:t xml:space="preserve">a. </w:t>
+            <w:proofErr w:type="gramStart"/>
+            <w:r>
+              <w:rPr>
+                <w:rFonts w:ascii="Times New Roman" w:hAnsi="Times New Roman" w:cs="Times New Roman"/>
+                <w:b w:val="0"/>
+                <w:color w:val="000000" w:themeColor="text1"/>
+                <w:sz w:val="24"/>
+                <w:szCs w:val="24"/>
+              </w:rPr>
+              <w:t>a</w:t>
+            </w:r>
+            <w:proofErr w:type="gramEnd"/>
+            <w:r>
+              <w:rPr>
+                <w:rFonts w:ascii="Times New Roman" w:hAnsi="Times New Roman" w:cs="Times New Roman"/>
+                <w:b w:val="0"/>
+                <w:color w:val="000000" w:themeColor="text1"/>
+                <w:sz w:val="24"/>
+                <w:szCs w:val="24"/>
+              </w:rPr>
+              <w:t xml:space="preserve">. </w:t>
             </w:r>
             <w:r>
               <w:rPr>
@@ -503,15 +755,27 @@
                 <w:szCs w:val="24"/>
               </w:rPr>
             </w:pPr>
-            <w:r>
-              <w:rPr>
-                <w:rFonts w:ascii="Times New Roman" w:hAnsi="Times New Roman" w:cs="Times New Roman"/>
-                <w:b w:val="0"/>
-                <w:color w:val="000000" w:themeColor="text1"/>
-                <w:sz w:val="24"/>
-                <w:szCs w:val="24"/>
-              </w:rPr>
-              <w:t xml:space="preserve">b. </w:t>
+            <w:proofErr w:type="gramStart"/>
+            <w:r>
+              <w:rPr>
+                <w:rFonts w:ascii="Times New Roman" w:hAnsi="Times New Roman" w:cs="Times New Roman"/>
+                <w:b w:val="0"/>
+                <w:color w:val="000000" w:themeColor="text1"/>
+                <w:sz w:val="24"/>
+                <w:szCs w:val="24"/>
+              </w:rPr>
+              <w:t>b</w:t>
+            </w:r>
+            <w:proofErr w:type="gramEnd"/>
+            <w:r>
+              <w:rPr>
+                <w:rFonts w:ascii="Times New Roman" w:hAnsi="Times New Roman" w:cs="Times New Roman"/>
+                <w:b w:val="0"/>
+                <w:color w:val="000000" w:themeColor="text1"/>
+                <w:sz w:val="24"/>
+                <w:szCs w:val="24"/>
+              </w:rPr>
+              <w:t xml:space="preserve">. </w:t>
             </w:r>
             <w:r>
               <w:rPr>
@@ -552,15 +816,27 @@
                 <w:szCs w:val="24"/>
               </w:rPr>
             </w:pPr>
-            <w:r>
-              <w:rPr>
-                <w:rFonts w:ascii="Times New Roman" w:hAnsi="Times New Roman" w:cs="Times New Roman"/>
-                <w:b w:val="0"/>
-                <w:color w:val="000000" w:themeColor="text1"/>
-                <w:sz w:val="24"/>
-                <w:szCs w:val="24"/>
-              </w:rPr>
-              <w:t xml:space="preserve">c. </w:t>
+            <w:proofErr w:type="gramStart"/>
+            <w:r>
+              <w:rPr>
+                <w:rFonts w:ascii="Times New Roman" w:hAnsi="Times New Roman" w:cs="Times New Roman"/>
+                <w:b w:val="0"/>
+                <w:color w:val="000000" w:themeColor="text1"/>
+                <w:sz w:val="24"/>
+                <w:szCs w:val="24"/>
+              </w:rPr>
+              <w:t>c</w:t>
+            </w:r>
+            <w:proofErr w:type="gramEnd"/>
+            <w:r>
+              <w:rPr>
+                <w:rFonts w:ascii="Times New Roman" w:hAnsi="Times New Roman" w:cs="Times New Roman"/>
+                <w:b w:val="0"/>
+                <w:color w:val="000000" w:themeColor="text1"/>
+                <w:sz w:val="24"/>
+                <w:szCs w:val="24"/>
+              </w:rPr>
+              <w:t xml:space="preserve">. </w:t>
             </w:r>
             <w:r>
               <w:rPr>
@@ -601,15 +877,27 @@
                 <w:szCs w:val="24"/>
               </w:rPr>
             </w:pPr>
-            <w:r>
-              <w:rPr>
-                <w:rFonts w:ascii="Times New Roman" w:hAnsi="Times New Roman" w:cs="Times New Roman"/>
-                <w:b w:val="0"/>
-                <w:color w:val="000000" w:themeColor="text1"/>
-                <w:sz w:val="24"/>
-                <w:szCs w:val="24"/>
-              </w:rPr>
-              <w:t xml:space="preserve">d. </w:t>
+            <w:proofErr w:type="gramStart"/>
+            <w:r>
+              <w:rPr>
+                <w:rFonts w:ascii="Times New Roman" w:hAnsi="Times New Roman" w:cs="Times New Roman"/>
+                <w:b w:val="0"/>
+                <w:color w:val="000000" w:themeColor="text1"/>
+                <w:sz w:val="24"/>
+                <w:szCs w:val="24"/>
+              </w:rPr>
+              <w:t>d</w:t>
+            </w:r>
+            <w:proofErr w:type="gramEnd"/>
+            <w:r>
+              <w:rPr>
+                <w:rFonts w:ascii="Times New Roman" w:hAnsi="Times New Roman" w:cs="Times New Roman"/>
+                <w:b w:val="0"/>
+                <w:color w:val="000000" w:themeColor="text1"/>
+                <w:sz w:val="24"/>
+                <w:szCs w:val="24"/>
+              </w:rPr>
+              <w:t xml:space="preserve">. </w:t>
             </w:r>
             <w:r>
               <w:rPr>
@@ -680,15 +968,27 @@
                 <w:szCs w:val="24"/>
               </w:rPr>
             </w:pPr>
-            <w:r>
-              <w:rPr>
-                <w:rFonts w:ascii="Times New Roman" w:hAnsi="Times New Roman" w:cs="Times New Roman"/>
-                <w:b w:val="0"/>
-                <w:color w:val="000000" w:themeColor="text1"/>
-                <w:sz w:val="24"/>
-                <w:szCs w:val="24"/>
-              </w:rPr>
-              <w:t xml:space="preserve">a. </w:t>
+            <w:proofErr w:type="gramStart"/>
+            <w:r>
+              <w:rPr>
+                <w:rFonts w:ascii="Times New Roman" w:hAnsi="Times New Roman" w:cs="Times New Roman"/>
+                <w:b w:val="0"/>
+                <w:color w:val="000000" w:themeColor="text1"/>
+                <w:sz w:val="24"/>
+                <w:szCs w:val="24"/>
+              </w:rPr>
+              <w:t>a</w:t>
+            </w:r>
+            <w:proofErr w:type="gramEnd"/>
+            <w:r>
+              <w:rPr>
+                <w:rFonts w:ascii="Times New Roman" w:hAnsi="Times New Roman" w:cs="Times New Roman"/>
+                <w:b w:val="0"/>
+                <w:color w:val="000000" w:themeColor="text1"/>
+                <w:sz w:val="24"/>
+                <w:szCs w:val="24"/>
+              </w:rPr>
+              <w:t xml:space="preserve">. </w:t>
             </w:r>
             <w:r>
               <w:rPr>
@@ -739,15 +1039,27 @@
                 <w:szCs w:val="24"/>
               </w:rPr>
             </w:pPr>
-            <w:r>
-              <w:rPr>
-                <w:rFonts w:ascii="Times New Roman" w:hAnsi="Times New Roman" w:cs="Times New Roman"/>
-                <w:b w:val="0"/>
-                <w:color w:val="000000" w:themeColor="text1"/>
-                <w:sz w:val="24"/>
-                <w:szCs w:val="24"/>
-              </w:rPr>
-              <w:t xml:space="preserve">b. </w:t>
+            <w:proofErr w:type="gramStart"/>
+            <w:r>
+              <w:rPr>
+                <w:rFonts w:ascii="Times New Roman" w:hAnsi="Times New Roman" w:cs="Times New Roman"/>
+                <w:b w:val="0"/>
+                <w:color w:val="000000" w:themeColor="text1"/>
+                <w:sz w:val="24"/>
+                <w:szCs w:val="24"/>
+              </w:rPr>
+              <w:t>b</w:t>
+            </w:r>
+            <w:proofErr w:type="gramEnd"/>
+            <w:r>
+              <w:rPr>
+                <w:rFonts w:ascii="Times New Roman" w:hAnsi="Times New Roman" w:cs="Times New Roman"/>
+                <w:b w:val="0"/>
+                <w:color w:val="000000" w:themeColor="text1"/>
+                <w:sz w:val="24"/>
+                <w:szCs w:val="24"/>
+              </w:rPr>
+              <w:t xml:space="preserve">. </w:t>
             </w:r>
             <w:r>
               <w:rPr>
@@ -789,15 +1101,27 @@
                 <w:szCs w:val="24"/>
               </w:rPr>
             </w:pPr>
-            <w:r>
-              <w:rPr>
-                <w:rFonts w:ascii="Times New Roman" w:hAnsi="Times New Roman" w:cs="Times New Roman"/>
-                <w:b w:val="0"/>
-                <w:color w:val="000000" w:themeColor="text1"/>
-                <w:sz w:val="24"/>
-                <w:szCs w:val="24"/>
-              </w:rPr>
-              <w:t xml:space="preserve">c. </w:t>
+            <w:proofErr w:type="gramStart"/>
+            <w:r>
+              <w:rPr>
+                <w:rFonts w:ascii="Times New Roman" w:hAnsi="Times New Roman" w:cs="Times New Roman"/>
+                <w:b w:val="0"/>
+                <w:color w:val="000000" w:themeColor="text1"/>
+                <w:sz w:val="24"/>
+                <w:szCs w:val="24"/>
+              </w:rPr>
+              <w:t>c</w:t>
+            </w:r>
+            <w:proofErr w:type="gramEnd"/>
+            <w:r>
+              <w:rPr>
+                <w:rFonts w:ascii="Times New Roman" w:hAnsi="Times New Roman" w:cs="Times New Roman"/>
+                <w:b w:val="0"/>
+                <w:color w:val="000000" w:themeColor="text1"/>
+                <w:sz w:val="24"/>
+                <w:szCs w:val="24"/>
+              </w:rPr>
+              <w:t xml:space="preserve">. </w:t>
             </w:r>
             <w:r>
               <w:rPr>
@@ -839,15 +1163,27 @@
                 <w:szCs w:val="24"/>
               </w:rPr>
             </w:pPr>
-            <w:r>
-              <w:rPr>
-                <w:rFonts w:ascii="Times New Roman" w:hAnsi="Times New Roman" w:cs="Times New Roman"/>
-                <w:b w:val="0"/>
-                <w:color w:val="000000" w:themeColor="text1"/>
-                <w:sz w:val="24"/>
-                <w:szCs w:val="24"/>
-              </w:rPr>
-              <w:t xml:space="preserve">d. </w:t>
+            <w:proofErr w:type="gramStart"/>
+            <w:r>
+              <w:rPr>
+                <w:rFonts w:ascii="Times New Roman" w:hAnsi="Times New Roman" w:cs="Times New Roman"/>
+                <w:b w:val="0"/>
+                <w:color w:val="000000" w:themeColor="text1"/>
+                <w:sz w:val="24"/>
+                <w:szCs w:val="24"/>
+              </w:rPr>
+              <w:t>d</w:t>
+            </w:r>
+            <w:proofErr w:type="gramEnd"/>
+            <w:r>
+              <w:rPr>
+                <w:rFonts w:ascii="Times New Roman" w:hAnsi="Times New Roman" w:cs="Times New Roman"/>
+                <w:b w:val="0"/>
+                <w:color w:val="000000" w:themeColor="text1"/>
+                <w:sz w:val="24"/>
+                <w:szCs w:val="24"/>
+              </w:rPr>
+              <w:t xml:space="preserve">. </w:t>
             </w:r>
             <w:r>
               <w:rPr>
@@ -928,15 +1264,27 @@
                 <w:szCs w:val="24"/>
               </w:rPr>
             </w:pPr>
-            <w:r>
-              <w:rPr>
-                <w:rFonts w:ascii="Times New Roman" w:hAnsi="Times New Roman" w:cs="Times New Roman"/>
-                <w:b w:val="0"/>
-                <w:color w:val="000000" w:themeColor="text1"/>
-                <w:sz w:val="24"/>
-                <w:szCs w:val="24"/>
-              </w:rPr>
-              <w:t xml:space="preserve">a. </w:t>
+            <w:proofErr w:type="gramStart"/>
+            <w:r>
+              <w:rPr>
+                <w:rFonts w:ascii="Times New Roman" w:hAnsi="Times New Roman" w:cs="Times New Roman"/>
+                <w:b w:val="0"/>
+                <w:color w:val="000000" w:themeColor="text1"/>
+                <w:sz w:val="24"/>
+                <w:szCs w:val="24"/>
+              </w:rPr>
+              <w:t>a</w:t>
+            </w:r>
+            <w:proofErr w:type="gramEnd"/>
+            <w:r>
+              <w:rPr>
+                <w:rFonts w:ascii="Times New Roman" w:hAnsi="Times New Roman" w:cs="Times New Roman"/>
+                <w:b w:val="0"/>
+                <w:color w:val="000000" w:themeColor="text1"/>
+                <w:sz w:val="24"/>
+                <w:szCs w:val="24"/>
+              </w:rPr>
+              <w:t xml:space="preserve">. </w:t>
             </w:r>
             <w:r>
               <w:rPr>
@@ -977,15 +1325,27 @@
                 <w:szCs w:val="24"/>
               </w:rPr>
             </w:pPr>
-            <w:r>
-              <w:rPr>
-                <w:rFonts w:ascii="Times New Roman" w:hAnsi="Times New Roman" w:cs="Times New Roman"/>
-                <w:b w:val="0"/>
-                <w:color w:val="000000" w:themeColor="text1"/>
-                <w:sz w:val="24"/>
-                <w:szCs w:val="24"/>
-              </w:rPr>
-              <w:t xml:space="preserve">b. </w:t>
+            <w:proofErr w:type="gramStart"/>
+            <w:r>
+              <w:rPr>
+                <w:rFonts w:ascii="Times New Roman" w:hAnsi="Times New Roman" w:cs="Times New Roman"/>
+                <w:b w:val="0"/>
+                <w:color w:val="000000" w:themeColor="text1"/>
+                <w:sz w:val="24"/>
+                <w:szCs w:val="24"/>
+              </w:rPr>
+              <w:t>b</w:t>
+            </w:r>
+            <w:proofErr w:type="gramEnd"/>
+            <w:r>
+              <w:rPr>
+                <w:rFonts w:ascii="Times New Roman" w:hAnsi="Times New Roman" w:cs="Times New Roman"/>
+                <w:b w:val="0"/>
+                <w:color w:val="000000" w:themeColor="text1"/>
+                <w:sz w:val="24"/>
+                <w:szCs w:val="24"/>
+              </w:rPr>
+              <w:t xml:space="preserve">. </w:t>
             </w:r>
             <w:r>
               <w:rPr>
@@ -1027,15 +1387,27 @@
                 <w:szCs w:val="24"/>
               </w:rPr>
             </w:pPr>
-            <w:r>
-              <w:rPr>
-                <w:rFonts w:ascii="Times New Roman" w:hAnsi="Times New Roman" w:cs="Times New Roman"/>
-                <w:b w:val="0"/>
-                <w:color w:val="000000" w:themeColor="text1"/>
-                <w:sz w:val="24"/>
-                <w:szCs w:val="24"/>
-              </w:rPr>
-              <w:t xml:space="preserve">c. </w:t>
+            <w:proofErr w:type="gramStart"/>
+            <w:r>
+              <w:rPr>
+                <w:rFonts w:ascii="Times New Roman" w:hAnsi="Times New Roman" w:cs="Times New Roman"/>
+                <w:b w:val="0"/>
+                <w:color w:val="000000" w:themeColor="text1"/>
+                <w:sz w:val="24"/>
+                <w:szCs w:val="24"/>
+              </w:rPr>
+              <w:t>c</w:t>
+            </w:r>
+            <w:proofErr w:type="gramEnd"/>
+            <w:r>
+              <w:rPr>
+                <w:rFonts w:ascii="Times New Roman" w:hAnsi="Times New Roman" w:cs="Times New Roman"/>
+                <w:b w:val="0"/>
+                <w:color w:val="000000" w:themeColor="text1"/>
+                <w:sz w:val="24"/>
+                <w:szCs w:val="24"/>
+              </w:rPr>
+              <w:t xml:space="preserve">. </w:t>
             </w:r>
             <w:r>
               <w:rPr>
@@ -1087,15 +1459,27 @@
                 <w:szCs w:val="24"/>
               </w:rPr>
             </w:pPr>
-            <w:r>
-              <w:rPr>
-                <w:rFonts w:ascii="Times New Roman" w:hAnsi="Times New Roman" w:cs="Times New Roman"/>
-                <w:b w:val="0"/>
-                <w:color w:val="000000" w:themeColor="text1"/>
-                <w:sz w:val="24"/>
-                <w:szCs w:val="24"/>
-              </w:rPr>
-              <w:t xml:space="preserve">d. </w:t>
+            <w:proofErr w:type="gramStart"/>
+            <w:r>
+              <w:rPr>
+                <w:rFonts w:ascii="Times New Roman" w:hAnsi="Times New Roman" w:cs="Times New Roman"/>
+                <w:b w:val="0"/>
+                <w:color w:val="000000" w:themeColor="text1"/>
+                <w:sz w:val="24"/>
+                <w:szCs w:val="24"/>
+              </w:rPr>
+              <w:t>d</w:t>
+            </w:r>
+            <w:proofErr w:type="gramEnd"/>
+            <w:r>
+              <w:rPr>
+                <w:rFonts w:ascii="Times New Roman" w:hAnsi="Times New Roman" w:cs="Times New Roman"/>
+                <w:b w:val="0"/>
+                <w:color w:val="000000" w:themeColor="text1"/>
+                <w:sz w:val="24"/>
+                <w:szCs w:val="24"/>
+              </w:rPr>
+              <w:t xml:space="preserve">. </w:t>
             </w:r>
             <w:r>
               <w:rPr>
@@ -1176,15 +1560,27 @@
                 <w:szCs w:val="24"/>
               </w:rPr>
             </w:pPr>
-            <w:r>
-              <w:rPr>
-                <w:rFonts w:ascii="Times New Roman" w:hAnsi="Times New Roman" w:cs="Times New Roman"/>
-                <w:b w:val="0"/>
-                <w:color w:val="000000" w:themeColor="text1"/>
-                <w:sz w:val="24"/>
-                <w:szCs w:val="24"/>
-              </w:rPr>
-              <w:t xml:space="preserve">a. </w:t>
+            <w:proofErr w:type="gramStart"/>
+            <w:r>
+              <w:rPr>
+                <w:rFonts w:ascii="Times New Roman" w:hAnsi="Times New Roman" w:cs="Times New Roman"/>
+                <w:b w:val="0"/>
+                <w:color w:val="000000" w:themeColor="text1"/>
+                <w:sz w:val="24"/>
+                <w:szCs w:val="24"/>
+              </w:rPr>
+              <w:t>a</w:t>
+            </w:r>
+            <w:proofErr w:type="gramEnd"/>
+            <w:r>
+              <w:rPr>
+                <w:rFonts w:ascii="Times New Roman" w:hAnsi="Times New Roman" w:cs="Times New Roman"/>
+                <w:b w:val="0"/>
+                <w:color w:val="000000" w:themeColor="text1"/>
+                <w:sz w:val="24"/>
+                <w:szCs w:val="24"/>
+              </w:rPr>
+              <w:t xml:space="preserve">. </w:t>
             </w:r>
             <w:r>
               <w:rPr>
@@ -1235,15 +1631,27 @@
                 <w:szCs w:val="24"/>
               </w:rPr>
             </w:pPr>
-            <w:r>
-              <w:rPr>
-                <w:rFonts w:ascii="Times New Roman" w:hAnsi="Times New Roman" w:cs="Times New Roman"/>
-                <w:b w:val="0"/>
-                <w:color w:val="000000" w:themeColor="text1"/>
-                <w:sz w:val="24"/>
-                <w:szCs w:val="24"/>
-              </w:rPr>
-              <w:t xml:space="preserve">b. </w:t>
+            <w:proofErr w:type="gramStart"/>
+            <w:r>
+              <w:rPr>
+                <w:rFonts w:ascii="Times New Roman" w:hAnsi="Times New Roman" w:cs="Times New Roman"/>
+                <w:b w:val="0"/>
+                <w:color w:val="000000" w:themeColor="text1"/>
+                <w:sz w:val="24"/>
+                <w:szCs w:val="24"/>
+              </w:rPr>
+              <w:t>b</w:t>
+            </w:r>
+            <w:proofErr w:type="gramEnd"/>
+            <w:r>
+              <w:rPr>
+                <w:rFonts w:ascii="Times New Roman" w:hAnsi="Times New Roman" w:cs="Times New Roman"/>
+                <w:b w:val="0"/>
+                <w:color w:val="000000" w:themeColor="text1"/>
+                <w:sz w:val="24"/>
+                <w:szCs w:val="24"/>
+              </w:rPr>
+              <w:t xml:space="preserve">. </w:t>
             </w:r>
             <w:r>
               <w:rPr>
@@ -1295,15 +1703,27 @@
                 <w:szCs w:val="24"/>
               </w:rPr>
             </w:pPr>
-            <w:r>
-              <w:rPr>
-                <w:rFonts w:ascii="Times New Roman" w:hAnsi="Times New Roman" w:cs="Times New Roman"/>
-                <w:b w:val="0"/>
-                <w:color w:val="000000" w:themeColor="text1"/>
-                <w:sz w:val="24"/>
-                <w:szCs w:val="24"/>
-              </w:rPr>
-              <w:t xml:space="preserve">c. </w:t>
+            <w:proofErr w:type="gramStart"/>
+            <w:r>
+              <w:rPr>
+                <w:rFonts w:ascii="Times New Roman" w:hAnsi="Times New Roman" w:cs="Times New Roman"/>
+                <w:b w:val="0"/>
+                <w:color w:val="000000" w:themeColor="text1"/>
+                <w:sz w:val="24"/>
+                <w:szCs w:val="24"/>
+              </w:rPr>
+              <w:t>c</w:t>
+            </w:r>
+            <w:proofErr w:type="gramEnd"/>
+            <w:r>
+              <w:rPr>
+                <w:rFonts w:ascii="Times New Roman" w:hAnsi="Times New Roman" w:cs="Times New Roman"/>
+                <w:b w:val="0"/>
+                <w:color w:val="000000" w:themeColor="text1"/>
+                <w:sz w:val="24"/>
+                <w:szCs w:val="24"/>
+              </w:rPr>
+              <w:t xml:space="preserve">. </w:t>
             </w:r>
             <w:r>
               <w:rPr>
@@ -1354,15 +1774,27 @@
                 <w:szCs w:val="24"/>
               </w:rPr>
             </w:pPr>
-            <w:r>
-              <w:rPr>
-                <w:rFonts w:ascii="Times New Roman" w:hAnsi="Times New Roman" w:cs="Times New Roman"/>
-                <w:b w:val="0"/>
-                <w:color w:val="000000" w:themeColor="text1"/>
-                <w:sz w:val="24"/>
-                <w:szCs w:val="24"/>
-              </w:rPr>
-              <w:t xml:space="preserve">d. </w:t>
+            <w:proofErr w:type="gramStart"/>
+            <w:r>
+              <w:rPr>
+                <w:rFonts w:ascii="Times New Roman" w:hAnsi="Times New Roman" w:cs="Times New Roman"/>
+                <w:b w:val="0"/>
+                <w:color w:val="000000" w:themeColor="text1"/>
+                <w:sz w:val="24"/>
+                <w:szCs w:val="24"/>
+              </w:rPr>
+              <w:t>d</w:t>
+            </w:r>
+            <w:proofErr w:type="gramEnd"/>
+            <w:r>
+              <w:rPr>
+                <w:rFonts w:ascii="Times New Roman" w:hAnsi="Times New Roman" w:cs="Times New Roman"/>
+                <w:b w:val="0"/>
+                <w:color w:val="000000" w:themeColor="text1"/>
+                <w:sz w:val="24"/>
+                <w:szCs w:val="24"/>
+              </w:rPr>
+              <w:t xml:space="preserve">. </w:t>
             </w:r>
             <w:r>
               <w:rPr>
@@ -1432,23 +1864,45 @@
           <w:szCs w:val="24"/>
         </w:rPr>
       </w:pPr>
-      <w:r>
-        <w:rPr>
-          <w:rFonts w:ascii="Times New Roman" w:hAnsi="Times New Roman" w:cs="Times New Roman"/>
-          <w:color w:val="FF0000"/>
-          <w:sz w:val="24"/>
-          <w:szCs w:val="24"/>
-        </w:rPr>
-        <w:t xml:space="preserve">Bài 1: </w:t>
-      </w:r>
-      <w:r>
-        <w:rPr>
-          <w:rFonts w:ascii="Times New Roman" w:hAnsi="Times New Roman" w:cs="Times New Roman"/>
-          <w:color w:val="FF0000"/>
-          <w:sz w:val="24"/>
-          <w:szCs w:val="24"/>
-        </w:rPr>
-        <w:t>Tích (</w:t>
+      <w:proofErr w:type="spellStart"/>
+      <w:r>
+        <w:rPr>
+          <w:rFonts w:ascii="Times New Roman" w:hAnsi="Times New Roman" w:cs="Times New Roman"/>
+          <w:color w:val="FF0000"/>
+          <w:sz w:val="24"/>
+          <w:szCs w:val="24"/>
+        </w:rPr>
+        <w:t>Bài</w:t>
+      </w:r>
+      <w:proofErr w:type="spellEnd"/>
+      <w:r>
+        <w:rPr>
+          <w:rFonts w:ascii="Times New Roman" w:hAnsi="Times New Roman" w:cs="Times New Roman"/>
+          <w:color w:val="FF0000"/>
+          <w:sz w:val="24"/>
+          <w:szCs w:val="24"/>
+        </w:rPr>
+        <w:t xml:space="preserve"> 1: </w:t>
+      </w:r>
+      <w:proofErr w:type="spellStart"/>
+      <w:r>
+        <w:rPr>
+          <w:rFonts w:ascii="Times New Roman" w:hAnsi="Times New Roman" w:cs="Times New Roman"/>
+          <w:color w:val="FF0000"/>
+          <w:sz w:val="24"/>
+          <w:szCs w:val="24"/>
+        </w:rPr>
+        <w:t>Tích</w:t>
+      </w:r>
+      <w:proofErr w:type="spellEnd"/>
+      <w:r>
+        <w:rPr>
+          <w:rFonts w:ascii="Times New Roman" w:hAnsi="Times New Roman" w:cs="Times New Roman"/>
+          <w:color w:val="FF0000"/>
+          <w:sz w:val="24"/>
+          <w:szCs w:val="24"/>
+        </w:rPr>
+        <w:t xml:space="preserve"> (</w:t>
       </w:r>
       <w:r>
         <w:rPr>
@@ -1475,8 +1929,99 @@
           <w:sz w:val="24"/>
           <w:szCs w:val="24"/>
         </w:rPr>
-        <w:t xml:space="preserve"> vào cột cho phù hợp</w:t>
-      </w:r>
+        <w:t xml:space="preserve"> </w:t>
+      </w:r>
+      <w:proofErr w:type="spellStart"/>
+      <w:r>
+        <w:rPr>
+          <w:rFonts w:ascii="Times New Roman" w:hAnsi="Times New Roman" w:cs="Times New Roman"/>
+          <w:color w:val="FF0000"/>
+          <w:sz w:val="24"/>
+          <w:szCs w:val="24"/>
+        </w:rPr>
+        <w:t>vào</w:t>
+      </w:r>
+      <w:proofErr w:type="spellEnd"/>
+      <w:r>
+        <w:rPr>
+          <w:rFonts w:ascii="Times New Roman" w:hAnsi="Times New Roman" w:cs="Times New Roman"/>
+          <w:color w:val="FF0000"/>
+          <w:sz w:val="24"/>
+          <w:szCs w:val="24"/>
+        </w:rPr>
+        <w:t xml:space="preserve"> </w:t>
+      </w:r>
+      <w:proofErr w:type="spellStart"/>
+      <w:r>
+        <w:rPr>
+          <w:rFonts w:ascii="Times New Roman" w:hAnsi="Times New Roman" w:cs="Times New Roman"/>
+          <w:color w:val="FF0000"/>
+          <w:sz w:val="24"/>
+          <w:szCs w:val="24"/>
+        </w:rPr>
+        <w:t>cột</w:t>
+      </w:r>
+      <w:proofErr w:type="spellEnd"/>
+      <w:r>
+        <w:rPr>
+          <w:rFonts w:ascii="Times New Roman" w:hAnsi="Times New Roman" w:cs="Times New Roman"/>
+          <w:color w:val="FF0000"/>
+          <w:sz w:val="24"/>
+          <w:szCs w:val="24"/>
+        </w:rPr>
+        <w:t xml:space="preserve"> </w:t>
+      </w:r>
+      <w:proofErr w:type="spellStart"/>
+      <w:r>
+        <w:rPr>
+          <w:rFonts w:ascii="Times New Roman" w:hAnsi="Times New Roman" w:cs="Times New Roman"/>
+          <w:color w:val="FF0000"/>
+          <w:sz w:val="24"/>
+          <w:szCs w:val="24"/>
+        </w:rPr>
+        <w:t>cho</w:t>
+      </w:r>
+      <w:proofErr w:type="spellEnd"/>
+      <w:r>
+        <w:rPr>
+          <w:rFonts w:ascii="Times New Roman" w:hAnsi="Times New Roman" w:cs="Times New Roman"/>
+          <w:color w:val="FF0000"/>
+          <w:sz w:val="24"/>
+          <w:szCs w:val="24"/>
+        </w:rPr>
+        <w:t xml:space="preserve"> </w:t>
+      </w:r>
+      <w:proofErr w:type="spellStart"/>
+      <w:r>
+        <w:rPr>
+          <w:rFonts w:ascii="Times New Roman" w:hAnsi="Times New Roman" w:cs="Times New Roman"/>
+          <w:color w:val="FF0000"/>
+          <w:sz w:val="24"/>
+          <w:szCs w:val="24"/>
+        </w:rPr>
+        <w:t>phù</w:t>
+      </w:r>
+      <w:proofErr w:type="spellEnd"/>
+      <w:r>
+        <w:rPr>
+          <w:rFonts w:ascii="Times New Roman" w:hAnsi="Times New Roman" w:cs="Times New Roman"/>
+          <w:color w:val="FF0000"/>
+          <w:sz w:val="24"/>
+          <w:szCs w:val="24"/>
+        </w:rPr>
+        <w:t xml:space="preserve"> </w:t>
+      </w:r>
+      <w:proofErr w:type="spellStart"/>
+      <w:r>
+        <w:rPr>
+          <w:rFonts w:ascii="Times New Roman" w:hAnsi="Times New Roman" w:cs="Times New Roman"/>
+          <w:color w:val="FF0000"/>
+          <w:sz w:val="24"/>
+          <w:szCs w:val="24"/>
+        </w:rPr>
+        <w:t>hợp</w:t>
+      </w:r>
+      <w:proofErr w:type="spellEnd"/>
     </w:p>
     <w:tbl>
       <w:tblPr>
@@ -1540,6 +2085,7 @@
                 <w:szCs w:val="24"/>
               </w:rPr>
             </w:pPr>
+            <w:proofErr w:type="spellStart"/>
             <w:r>
               <w:rPr>
                 <w:rFonts w:ascii="Times New Roman" w:hAnsi="Times New Roman" w:cs="Times New Roman"/>
@@ -1549,6 +2095,7 @@
               </w:rPr>
               <w:t>Việc</w:t>
             </w:r>
+            <w:proofErr w:type="spellEnd"/>
           </w:p>
         </w:tc>
         <w:tc>
@@ -1570,6 +2117,7 @@
                 <w:szCs w:val="24"/>
               </w:rPr>
             </w:pPr>
+            <w:proofErr w:type="spellStart"/>
             <w:r>
               <w:rPr>
                 <w:rFonts w:ascii="Times New Roman" w:hAnsi="Times New Roman" w:cs="Times New Roman"/>
@@ -1579,6 +2127,7 @@
               </w:rPr>
               <w:t>Nên</w:t>
             </w:r>
+            <w:proofErr w:type="spellEnd"/>
           </w:p>
         </w:tc>
         <w:tc>
@@ -1600,6 +2149,7 @@
                 <w:szCs w:val="24"/>
               </w:rPr>
             </w:pPr>
+            <w:proofErr w:type="spellStart"/>
             <w:r>
               <w:rPr>
                 <w:rFonts w:ascii="Times New Roman" w:hAnsi="Times New Roman" w:cs="Times New Roman"/>
@@ -1607,8 +2157,29 @@
                 <w:sz w:val="24"/>
                 <w:szCs w:val="24"/>
               </w:rPr>
-              <w:t>Không nên</w:t>
-            </w:r>
+              <w:t>Không</w:t>
+            </w:r>
+            <w:proofErr w:type="spellEnd"/>
+            <w:r>
+              <w:rPr>
+                <w:rFonts w:ascii="Times New Roman" w:hAnsi="Times New Roman" w:cs="Times New Roman"/>
+                <w:b/>
+                <w:sz w:val="24"/>
+                <w:szCs w:val="24"/>
+              </w:rPr>
+              <w:t xml:space="preserve"> </w:t>
+            </w:r>
+            <w:proofErr w:type="spellStart"/>
+            <w:r>
+              <w:rPr>
+                <w:rFonts w:ascii="Times New Roman" w:hAnsi="Times New Roman" w:cs="Times New Roman"/>
+                <w:b/>
+                <w:sz w:val="24"/>
+                <w:szCs w:val="24"/>
+              </w:rPr>
+              <w:t>nên</w:t>
+            </w:r>
+            <w:proofErr w:type="spellEnd"/>
           </w:p>
         </w:tc>
       </w:tr>
@@ -1625,6 +2196,7 @@
                 <w:tab w:val="left" w:pos="7427"/>
               </w:tabs>
               <w:spacing w:before="120" w:after="120"/>
+              <w:jc w:val="center"/>
               <w:rPr>
                 <w:rFonts w:ascii="Times New Roman" w:hAnsi="Times New Roman" w:cs="Times New Roman"/>
                 <w:color w:val="FF0000"/>
@@ -1721,6 +2293,7 @@
                 <w:tab w:val="left" w:pos="7427"/>
               </w:tabs>
               <w:spacing w:before="120" w:after="120"/>
+              <w:jc w:val="center"/>
               <w:rPr>
                 <w:rFonts w:ascii="Times New Roman" w:hAnsi="Times New Roman" w:cs="Times New Roman"/>
                 <w:color w:val="FF0000"/>
@@ -1833,6 +2406,7 @@
                 <w:tab w:val="left" w:pos="7427"/>
               </w:tabs>
               <w:spacing w:before="120" w:after="120"/>
+              <w:jc w:val="center"/>
               <w:rPr>
                 <w:rFonts w:ascii="Times New Roman" w:hAnsi="Times New Roman" w:cs="Times New Roman"/>
                 <w:color w:val="FF0000"/>
@@ -1932,6 +2506,7 @@
                 <w:tab w:val="left" w:pos="7427"/>
               </w:tabs>
               <w:spacing w:before="120" w:after="120"/>
+              <w:jc w:val="center"/>
               <w:rPr>
                 <w:rFonts w:ascii="Times New Roman" w:hAnsi="Times New Roman" w:cs="Times New Roman"/>
                 <w:color w:val="FF0000"/>
@@ -2028,6 +2603,7 @@
                 <w:tab w:val="left" w:pos="7427"/>
               </w:tabs>
               <w:spacing w:before="120" w:after="120"/>
+              <w:jc w:val="center"/>
               <w:rPr>
                 <w:rFonts w:ascii="Times New Roman" w:hAnsi="Times New Roman" w:cs="Times New Roman"/>
                 <w:color w:val="FF0000"/>
@@ -2124,6 +2700,7 @@
                 <w:tab w:val="left" w:pos="7427"/>
               </w:tabs>
               <w:spacing w:before="120" w:after="120"/>
+              <w:jc w:val="center"/>
               <w:rPr>
                 <w:rFonts w:ascii="Times New Roman" w:hAnsi="Times New Roman" w:cs="Times New Roman"/>
                 <w:color w:val="FF0000"/>
@@ -2220,6 +2797,7 @@
                 <w:tab w:val="left" w:pos="7427"/>
               </w:tabs>
               <w:spacing w:before="120" w:after="120"/>
+              <w:jc w:val="center"/>
               <w:rPr>
                 <w:rFonts w:ascii="Times New Roman" w:hAnsi="Times New Roman" w:cs="Times New Roman"/>
                 <w:color w:val="FF0000"/>
@@ -2316,6 +2894,7 @@
                 <w:tab w:val="left" w:pos="7427"/>
               </w:tabs>
               <w:spacing w:before="120" w:after="120"/>
+              <w:jc w:val="center"/>
               <w:rPr>
                 <w:rFonts w:ascii="Times New Roman" w:hAnsi="Times New Roman" w:cs="Times New Roman"/>
                 <w:color w:val="FF0000"/>
@@ -2412,6 +2991,7 @@
                 <w:tab w:val="left" w:pos="7427"/>
               </w:tabs>
               <w:spacing w:before="120" w:after="120"/>
+              <w:jc w:val="center"/>
               <w:rPr>
                 <w:rFonts w:ascii="Times New Roman" w:hAnsi="Times New Roman" w:cs="Times New Roman"/>
                 <w:color w:val="FF0000"/>
@@ -2506,6 +3086,7 @@
                 <w:tab w:val="left" w:pos="7427"/>
               </w:tabs>
               <w:spacing w:before="120" w:after="120"/>
+              <w:jc w:val="center"/>
               <w:rPr>
                 <w:rFonts w:ascii="Times New Roman" w:hAnsi="Times New Roman" w:cs="Times New Roman"/>
                 <w:color w:val="FF0000"/>
@@ -2628,24 +3209,217 @@
           <w:szCs w:val="24"/>
         </w:rPr>
       </w:pPr>
-      <w:r>
-        <w:rPr>
-          <w:rFonts w:ascii="Times New Roman" w:hAnsi="Times New Roman" w:cs="Times New Roman"/>
-          <w:color w:val="FF0000"/>
-          <w:sz w:val="24"/>
-          <w:szCs w:val="24"/>
-        </w:rPr>
-        <w:t xml:space="preserve">Bài 2: </w:t>
-      </w:r>
-      <w:r>
-        <w:rPr>
-          <w:rFonts w:ascii="Times New Roman" w:hAnsi="Times New Roman" w:cs="Times New Roman"/>
-          <w:color w:val="FF0000"/>
-          <w:sz w:val="24"/>
-          <w:szCs w:val="24"/>
-        </w:rPr>
-        <w:t>Sắp xếp các từ sau để tạo thành câu đúng</w:t>
-      </w:r>
+      <w:proofErr w:type="spellStart"/>
+      <w:r>
+        <w:rPr>
+          <w:rFonts w:ascii="Times New Roman" w:hAnsi="Times New Roman" w:cs="Times New Roman"/>
+          <w:color w:val="FF0000"/>
+          <w:sz w:val="24"/>
+          <w:szCs w:val="24"/>
+        </w:rPr>
+        <w:t>Bài</w:t>
+      </w:r>
+      <w:proofErr w:type="spellEnd"/>
+      <w:r>
+        <w:rPr>
+          <w:rFonts w:ascii="Times New Roman" w:hAnsi="Times New Roman" w:cs="Times New Roman"/>
+          <w:color w:val="FF0000"/>
+          <w:sz w:val="24"/>
+          <w:szCs w:val="24"/>
+        </w:rPr>
+        <w:t xml:space="preserve"> 2: </w:t>
+      </w:r>
+      <w:proofErr w:type="spellStart"/>
+      <w:r>
+        <w:rPr>
+          <w:rFonts w:ascii="Times New Roman" w:hAnsi="Times New Roman" w:cs="Times New Roman"/>
+          <w:color w:val="FF0000"/>
+          <w:sz w:val="24"/>
+          <w:szCs w:val="24"/>
+        </w:rPr>
+        <w:t>Sắp</w:t>
+      </w:r>
+      <w:proofErr w:type="spellEnd"/>
+      <w:r>
+        <w:rPr>
+          <w:rFonts w:ascii="Times New Roman" w:hAnsi="Times New Roman" w:cs="Times New Roman"/>
+          <w:color w:val="FF0000"/>
+          <w:sz w:val="24"/>
+          <w:szCs w:val="24"/>
+        </w:rPr>
+        <w:t xml:space="preserve"> </w:t>
+      </w:r>
+      <w:proofErr w:type="spellStart"/>
+      <w:r>
+        <w:rPr>
+          <w:rFonts w:ascii="Times New Roman" w:hAnsi="Times New Roman" w:cs="Times New Roman"/>
+          <w:color w:val="FF0000"/>
+          <w:sz w:val="24"/>
+          <w:szCs w:val="24"/>
+        </w:rPr>
+        <w:t>xếp</w:t>
+      </w:r>
+      <w:proofErr w:type="spellEnd"/>
+      <w:r>
+        <w:rPr>
+          <w:rFonts w:ascii="Times New Roman" w:hAnsi="Times New Roman" w:cs="Times New Roman"/>
+          <w:color w:val="FF0000"/>
+          <w:sz w:val="24"/>
+          <w:szCs w:val="24"/>
+        </w:rPr>
+        <w:t xml:space="preserve"> </w:t>
+      </w:r>
+      <w:proofErr w:type="spellStart"/>
+      <w:r>
+        <w:rPr>
+          <w:rFonts w:ascii="Times New Roman" w:hAnsi="Times New Roman" w:cs="Times New Roman"/>
+          <w:color w:val="FF0000"/>
+          <w:sz w:val="24"/>
+          <w:szCs w:val="24"/>
+        </w:rPr>
+        <w:t>các</w:t>
+      </w:r>
+      <w:proofErr w:type="spellEnd"/>
+      <w:r>
+        <w:rPr>
+          <w:rFonts w:ascii="Times New Roman" w:hAnsi="Times New Roman" w:cs="Times New Roman"/>
+          <w:color w:val="FF0000"/>
+          <w:sz w:val="24"/>
+          <w:szCs w:val="24"/>
+        </w:rPr>
+        <w:t xml:space="preserve"> </w:t>
+      </w:r>
+      <w:proofErr w:type="spellStart"/>
+      <w:r>
+        <w:rPr>
+          <w:rFonts w:ascii="Times New Roman" w:hAnsi="Times New Roman" w:cs="Times New Roman"/>
+          <w:color w:val="FF0000"/>
+          <w:sz w:val="24"/>
+          <w:szCs w:val="24"/>
+        </w:rPr>
+        <w:t>từ</w:t>
+      </w:r>
+      <w:proofErr w:type="spellEnd"/>
+      <w:r>
+        <w:rPr>
+          <w:rFonts w:ascii="Times New Roman" w:hAnsi="Times New Roman" w:cs="Times New Roman"/>
+          <w:color w:val="FF0000"/>
+          <w:sz w:val="24"/>
+          <w:szCs w:val="24"/>
+        </w:rPr>
+        <w:t xml:space="preserve"> </w:t>
+      </w:r>
+      <w:proofErr w:type="spellStart"/>
+      <w:r>
+        <w:rPr>
+          <w:rFonts w:ascii="Times New Roman" w:hAnsi="Times New Roman" w:cs="Times New Roman"/>
+          <w:color w:val="FF0000"/>
+          <w:sz w:val="24"/>
+          <w:szCs w:val="24"/>
+        </w:rPr>
+        <w:t>sau</w:t>
+      </w:r>
+      <w:proofErr w:type="spellEnd"/>
+      <w:r>
+        <w:rPr>
+          <w:rFonts w:ascii="Times New Roman" w:hAnsi="Times New Roman" w:cs="Times New Roman"/>
+          <w:color w:val="FF0000"/>
+          <w:sz w:val="24"/>
+          <w:szCs w:val="24"/>
+        </w:rPr>
+        <w:t xml:space="preserve"> </w:t>
+      </w:r>
+      <w:proofErr w:type="spellStart"/>
+      <w:r>
+        <w:rPr>
+          <w:rFonts w:ascii="Times New Roman" w:hAnsi="Times New Roman" w:cs="Times New Roman"/>
+          <w:color w:val="FF0000"/>
+          <w:sz w:val="24"/>
+          <w:szCs w:val="24"/>
+        </w:rPr>
+        <w:t>để</w:t>
+      </w:r>
+      <w:proofErr w:type="spellEnd"/>
+      <w:r>
+        <w:rPr>
+          <w:rFonts w:ascii="Times New Roman" w:hAnsi="Times New Roman" w:cs="Times New Roman"/>
+          <w:color w:val="FF0000"/>
+          <w:sz w:val="24"/>
+          <w:szCs w:val="24"/>
+        </w:rPr>
+        <w:t xml:space="preserve"> </w:t>
+      </w:r>
+      <w:proofErr w:type="spellStart"/>
+      <w:r>
+        <w:rPr>
+          <w:rFonts w:ascii="Times New Roman" w:hAnsi="Times New Roman" w:cs="Times New Roman"/>
+          <w:color w:val="FF0000"/>
+          <w:sz w:val="24"/>
+          <w:szCs w:val="24"/>
+        </w:rPr>
+        <w:t>tạo</w:t>
+      </w:r>
+      <w:proofErr w:type="spellEnd"/>
+      <w:r>
+        <w:rPr>
+          <w:rFonts w:ascii="Times New Roman" w:hAnsi="Times New Roman" w:cs="Times New Roman"/>
+          <w:color w:val="FF0000"/>
+          <w:sz w:val="24"/>
+          <w:szCs w:val="24"/>
+        </w:rPr>
+        <w:t xml:space="preserve"> </w:t>
+      </w:r>
+      <w:proofErr w:type="spellStart"/>
+      <w:r>
+        <w:rPr>
+          <w:rFonts w:ascii="Times New Roman" w:hAnsi="Times New Roman" w:cs="Times New Roman"/>
+          <w:color w:val="FF0000"/>
+          <w:sz w:val="24"/>
+          <w:szCs w:val="24"/>
+        </w:rPr>
+        <w:t>thành</w:t>
+      </w:r>
+      <w:proofErr w:type="spellEnd"/>
+      <w:r>
+        <w:rPr>
+          <w:rFonts w:ascii="Times New Roman" w:hAnsi="Times New Roman" w:cs="Times New Roman"/>
+          <w:color w:val="FF0000"/>
+          <w:sz w:val="24"/>
+          <w:szCs w:val="24"/>
+        </w:rPr>
+        <w:t xml:space="preserve"> </w:t>
+      </w:r>
+      <w:proofErr w:type="spellStart"/>
+      <w:r>
+        <w:rPr>
+          <w:rFonts w:ascii="Times New Roman" w:hAnsi="Times New Roman" w:cs="Times New Roman"/>
+          <w:color w:val="FF0000"/>
+          <w:sz w:val="24"/>
+          <w:szCs w:val="24"/>
+        </w:rPr>
+        <w:t>câu</w:t>
+      </w:r>
+      <w:proofErr w:type="spellEnd"/>
+      <w:r>
+        <w:rPr>
+          <w:rFonts w:ascii="Times New Roman" w:hAnsi="Times New Roman" w:cs="Times New Roman"/>
+          <w:color w:val="FF0000"/>
+          <w:sz w:val="24"/>
+          <w:szCs w:val="24"/>
+        </w:rPr>
+        <w:t xml:space="preserve"> </w:t>
+      </w:r>
+      <w:proofErr w:type="spellStart"/>
+      <w:r>
+        <w:rPr>
+          <w:rFonts w:ascii="Times New Roman" w:hAnsi="Times New Roman" w:cs="Times New Roman"/>
+          <w:color w:val="FF0000"/>
+          <w:sz w:val="24"/>
+          <w:szCs w:val="24"/>
+        </w:rPr>
+        <w:t>đúng</w:t>
+      </w:r>
+      <w:proofErr w:type="spellEnd"/>
     </w:p>
     <w:p>
       <w:pPr>
@@ -2893,14 +3667,205 @@
           <w:szCs w:val="24"/>
         </w:rPr>
       </w:pPr>
-      <w:r>
-        <w:rPr>
-          <w:rFonts w:ascii="Times New Roman" w:hAnsi="Times New Roman" w:cs="Times New Roman"/>
-          <w:color w:val="FF0000"/>
-          <w:sz w:val="24"/>
-          <w:szCs w:val="24"/>
-        </w:rPr>
-        <w:t>Bài 3: Sắp xếp các từ để tạo thành câu đúng.</w:t>
+      <w:proofErr w:type="spellStart"/>
+      <w:r>
+        <w:rPr>
+          <w:rFonts w:ascii="Times New Roman" w:hAnsi="Times New Roman" w:cs="Times New Roman"/>
+          <w:color w:val="FF0000"/>
+          <w:sz w:val="24"/>
+          <w:szCs w:val="24"/>
+        </w:rPr>
+        <w:t>Bài</w:t>
+      </w:r>
+      <w:proofErr w:type="spellEnd"/>
+      <w:r>
+        <w:rPr>
+          <w:rFonts w:ascii="Times New Roman" w:hAnsi="Times New Roman" w:cs="Times New Roman"/>
+          <w:color w:val="FF0000"/>
+          <w:sz w:val="24"/>
+          <w:szCs w:val="24"/>
+        </w:rPr>
+        <w:t xml:space="preserve"> 3: </w:t>
+      </w:r>
+      <w:proofErr w:type="spellStart"/>
+      <w:r>
+        <w:rPr>
+          <w:rFonts w:ascii="Times New Roman" w:hAnsi="Times New Roman" w:cs="Times New Roman"/>
+          <w:color w:val="FF0000"/>
+          <w:sz w:val="24"/>
+          <w:szCs w:val="24"/>
+        </w:rPr>
+        <w:t>Sắp</w:t>
+      </w:r>
+      <w:proofErr w:type="spellEnd"/>
+      <w:r>
+        <w:rPr>
+          <w:rFonts w:ascii="Times New Roman" w:hAnsi="Times New Roman" w:cs="Times New Roman"/>
+          <w:color w:val="FF0000"/>
+          <w:sz w:val="24"/>
+          <w:szCs w:val="24"/>
+        </w:rPr>
+        <w:t xml:space="preserve"> </w:t>
+      </w:r>
+      <w:proofErr w:type="spellStart"/>
+      <w:r>
+        <w:rPr>
+          <w:rFonts w:ascii="Times New Roman" w:hAnsi="Times New Roman" w:cs="Times New Roman"/>
+          <w:color w:val="FF0000"/>
+          <w:sz w:val="24"/>
+          <w:szCs w:val="24"/>
+        </w:rPr>
+        <w:t>xếp</w:t>
+      </w:r>
+      <w:proofErr w:type="spellEnd"/>
+      <w:r>
+        <w:rPr>
+          <w:rFonts w:ascii="Times New Roman" w:hAnsi="Times New Roman" w:cs="Times New Roman"/>
+          <w:color w:val="FF0000"/>
+          <w:sz w:val="24"/>
+          <w:szCs w:val="24"/>
+        </w:rPr>
+        <w:t xml:space="preserve"> </w:t>
+      </w:r>
+      <w:proofErr w:type="spellStart"/>
+      <w:r>
+        <w:rPr>
+          <w:rFonts w:ascii="Times New Roman" w:hAnsi="Times New Roman" w:cs="Times New Roman"/>
+          <w:color w:val="FF0000"/>
+          <w:sz w:val="24"/>
+          <w:szCs w:val="24"/>
+        </w:rPr>
+        <w:t>các</w:t>
+      </w:r>
+      <w:proofErr w:type="spellEnd"/>
+      <w:r>
+        <w:rPr>
+          <w:rFonts w:ascii="Times New Roman" w:hAnsi="Times New Roman" w:cs="Times New Roman"/>
+          <w:color w:val="FF0000"/>
+          <w:sz w:val="24"/>
+          <w:szCs w:val="24"/>
+        </w:rPr>
+        <w:t xml:space="preserve"> </w:t>
+      </w:r>
+      <w:proofErr w:type="spellStart"/>
+      <w:r>
+        <w:rPr>
+          <w:rFonts w:ascii="Times New Roman" w:hAnsi="Times New Roman" w:cs="Times New Roman"/>
+          <w:color w:val="FF0000"/>
+          <w:sz w:val="24"/>
+          <w:szCs w:val="24"/>
+        </w:rPr>
+        <w:t>từ</w:t>
+      </w:r>
+      <w:proofErr w:type="spellEnd"/>
+      <w:r>
+        <w:rPr>
+          <w:rFonts w:ascii="Times New Roman" w:hAnsi="Times New Roman" w:cs="Times New Roman"/>
+          <w:color w:val="FF0000"/>
+          <w:sz w:val="24"/>
+          <w:szCs w:val="24"/>
+        </w:rPr>
+        <w:t xml:space="preserve"> </w:t>
+      </w:r>
+      <w:proofErr w:type="spellStart"/>
+      <w:r>
+        <w:rPr>
+          <w:rFonts w:ascii="Times New Roman" w:hAnsi="Times New Roman" w:cs="Times New Roman"/>
+          <w:color w:val="FF0000"/>
+          <w:sz w:val="24"/>
+          <w:szCs w:val="24"/>
+        </w:rPr>
+        <w:t>để</w:t>
+      </w:r>
+      <w:proofErr w:type="spellEnd"/>
+      <w:r>
+        <w:rPr>
+          <w:rFonts w:ascii="Times New Roman" w:hAnsi="Times New Roman" w:cs="Times New Roman"/>
+          <w:color w:val="FF0000"/>
+          <w:sz w:val="24"/>
+          <w:szCs w:val="24"/>
+        </w:rPr>
+        <w:t xml:space="preserve"> </w:t>
+      </w:r>
+      <w:proofErr w:type="spellStart"/>
+      <w:r>
+        <w:rPr>
+          <w:rFonts w:ascii="Times New Roman" w:hAnsi="Times New Roman" w:cs="Times New Roman"/>
+          <w:color w:val="FF0000"/>
+          <w:sz w:val="24"/>
+          <w:szCs w:val="24"/>
+        </w:rPr>
+        <w:t>tạo</w:t>
+      </w:r>
+      <w:proofErr w:type="spellEnd"/>
+      <w:r>
+        <w:rPr>
+          <w:rFonts w:ascii="Times New Roman" w:hAnsi="Times New Roman" w:cs="Times New Roman"/>
+          <w:color w:val="FF0000"/>
+          <w:sz w:val="24"/>
+          <w:szCs w:val="24"/>
+        </w:rPr>
+        <w:t xml:space="preserve"> </w:t>
+      </w:r>
+      <w:proofErr w:type="spellStart"/>
+      <w:r>
+        <w:rPr>
+          <w:rFonts w:ascii="Times New Roman" w:hAnsi="Times New Roman" w:cs="Times New Roman"/>
+          <w:color w:val="FF0000"/>
+          <w:sz w:val="24"/>
+          <w:szCs w:val="24"/>
+        </w:rPr>
+        <w:t>thành</w:t>
+      </w:r>
+      <w:proofErr w:type="spellEnd"/>
+      <w:r>
+        <w:rPr>
+          <w:rFonts w:ascii="Times New Roman" w:hAnsi="Times New Roman" w:cs="Times New Roman"/>
+          <w:color w:val="FF0000"/>
+          <w:sz w:val="24"/>
+          <w:szCs w:val="24"/>
+        </w:rPr>
+        <w:t xml:space="preserve"> </w:t>
+      </w:r>
+      <w:proofErr w:type="spellStart"/>
+      <w:r>
+        <w:rPr>
+          <w:rFonts w:ascii="Times New Roman" w:hAnsi="Times New Roman" w:cs="Times New Roman"/>
+          <w:color w:val="FF0000"/>
+          <w:sz w:val="24"/>
+          <w:szCs w:val="24"/>
+        </w:rPr>
+        <w:t>câu</w:t>
+      </w:r>
+      <w:proofErr w:type="spellEnd"/>
+      <w:r>
+        <w:rPr>
+          <w:rFonts w:ascii="Times New Roman" w:hAnsi="Times New Roman" w:cs="Times New Roman"/>
+          <w:color w:val="FF0000"/>
+          <w:sz w:val="24"/>
+          <w:szCs w:val="24"/>
+        </w:rPr>
+        <w:t xml:space="preserve"> </w:t>
+      </w:r>
+      <w:proofErr w:type="spellStart"/>
+      <w:r>
+        <w:rPr>
+          <w:rFonts w:ascii="Times New Roman" w:hAnsi="Times New Roman" w:cs="Times New Roman"/>
+          <w:color w:val="FF0000"/>
+          <w:sz w:val="24"/>
+          <w:szCs w:val="24"/>
+        </w:rPr>
+        <w:t>đúng</w:t>
+      </w:r>
+      <w:proofErr w:type="spellEnd"/>
+      <w:r>
+        <w:rPr>
+          <w:rFonts w:ascii="Times New Roman" w:hAnsi="Times New Roman" w:cs="Times New Roman"/>
+          <w:color w:val="FF0000"/>
+          <w:sz w:val="24"/>
+          <w:szCs w:val="24"/>
+        </w:rPr>
+        <w:t>.</w:t>
       </w:r>
     </w:p>
     <w:p>
@@ -2977,7 +3942,21 @@
         <w:rPr>
           <w:color w:val="000000" w:themeColor="text1"/>
         </w:rPr>
-        <w:t>Mother/ I/ say/ my/ happy new year/ to/ will.</w:t>
+        <w:t xml:space="preserve">Mother/ I/ say/ my/ happy </w:t>
+      </w:r>
+      <w:proofErr w:type="gramStart"/>
+      <w:r>
+        <w:rPr>
+          <w:color w:val="000000" w:themeColor="text1"/>
+        </w:rPr>
+        <w:t>new year</w:t>
+      </w:r>
+      <w:proofErr w:type="gramEnd"/>
+      <w:r>
+        <w:rPr>
+          <w:color w:val="000000" w:themeColor="text1"/>
+        </w:rPr>
+        <w:t>/ to/ will.</w:t>
       </w:r>
     </w:p>
     <w:p>
@@ -3197,6 +4176,7 @@
           <w:szCs w:val="24"/>
         </w:rPr>
       </w:pPr>
+      <w:proofErr w:type="spellStart"/>
       <w:r>
         <w:rPr>
           <w:rFonts w:ascii="Times New Roman" w:hAnsi="Times New Roman" w:cs="Times New Roman"/>
@@ -3206,15 +4186,127 @@
         </w:rPr>
         <w:t>Nhìn</w:t>
       </w:r>
-      <w:r>
-        <w:rPr>
-          <w:rFonts w:ascii="Times New Roman" w:hAnsi="Times New Roman" w:cs="Times New Roman"/>
-          <w:color w:val="FF0000"/>
-          <w:sz w:val="24"/>
-          <w:szCs w:val="24"/>
-        </w:rPr>
-        <w:t xml:space="preserve"> hình và điền tên đồ vật</w:t>
-      </w:r>
+      <w:proofErr w:type="spellEnd"/>
+      <w:r>
+        <w:rPr>
+          <w:rFonts w:ascii="Times New Roman" w:hAnsi="Times New Roman" w:cs="Times New Roman"/>
+          <w:color w:val="FF0000"/>
+          <w:sz w:val="24"/>
+          <w:szCs w:val="24"/>
+        </w:rPr>
+        <w:t xml:space="preserve"> </w:t>
+      </w:r>
+      <w:proofErr w:type="spellStart"/>
+      <w:r>
+        <w:rPr>
+          <w:rFonts w:ascii="Times New Roman" w:hAnsi="Times New Roman" w:cs="Times New Roman"/>
+          <w:color w:val="FF0000"/>
+          <w:sz w:val="24"/>
+          <w:szCs w:val="24"/>
+        </w:rPr>
+        <w:t>hình</w:t>
+      </w:r>
+      <w:proofErr w:type="spellEnd"/>
+      <w:r>
+        <w:rPr>
+          <w:rFonts w:ascii="Times New Roman" w:hAnsi="Times New Roman" w:cs="Times New Roman"/>
+          <w:color w:val="FF0000"/>
+          <w:sz w:val="24"/>
+          <w:szCs w:val="24"/>
+        </w:rPr>
+        <w:t xml:space="preserve"> </w:t>
+      </w:r>
+      <w:proofErr w:type="spellStart"/>
+      <w:r>
+        <w:rPr>
+          <w:rFonts w:ascii="Times New Roman" w:hAnsi="Times New Roman" w:cs="Times New Roman"/>
+          <w:color w:val="FF0000"/>
+          <w:sz w:val="24"/>
+          <w:szCs w:val="24"/>
+        </w:rPr>
+        <w:t>và</w:t>
+      </w:r>
+      <w:proofErr w:type="spellEnd"/>
+      <w:r>
+        <w:rPr>
+          <w:rFonts w:ascii="Times New Roman" w:hAnsi="Times New Roman" w:cs="Times New Roman"/>
+          <w:color w:val="FF0000"/>
+          <w:sz w:val="24"/>
+          <w:szCs w:val="24"/>
+        </w:rPr>
+        <w:t xml:space="preserve"> </w:t>
+      </w:r>
+      <w:proofErr w:type="spellStart"/>
+      <w:r>
+        <w:rPr>
+          <w:rFonts w:ascii="Times New Roman" w:hAnsi="Times New Roman" w:cs="Times New Roman"/>
+          <w:color w:val="FF0000"/>
+          <w:sz w:val="24"/>
+          <w:szCs w:val="24"/>
+        </w:rPr>
+        <w:t>điền</w:t>
+      </w:r>
+      <w:proofErr w:type="spellEnd"/>
+      <w:r>
+        <w:rPr>
+          <w:rFonts w:ascii="Times New Roman" w:hAnsi="Times New Roman" w:cs="Times New Roman"/>
+          <w:color w:val="FF0000"/>
+          <w:sz w:val="24"/>
+          <w:szCs w:val="24"/>
+        </w:rPr>
+        <w:t xml:space="preserve"> </w:t>
+      </w:r>
+      <w:proofErr w:type="spellStart"/>
+      <w:r>
+        <w:rPr>
+          <w:rFonts w:ascii="Times New Roman" w:hAnsi="Times New Roman" w:cs="Times New Roman"/>
+          <w:color w:val="FF0000"/>
+          <w:sz w:val="24"/>
+          <w:szCs w:val="24"/>
+        </w:rPr>
+        <w:t>tên</w:t>
+      </w:r>
+      <w:proofErr w:type="spellEnd"/>
+      <w:r>
+        <w:rPr>
+          <w:rFonts w:ascii="Times New Roman" w:hAnsi="Times New Roman" w:cs="Times New Roman"/>
+          <w:color w:val="FF0000"/>
+          <w:sz w:val="24"/>
+          <w:szCs w:val="24"/>
+        </w:rPr>
+        <w:t xml:space="preserve"> </w:t>
+      </w:r>
+      <w:proofErr w:type="spellStart"/>
+      <w:r>
+        <w:rPr>
+          <w:rFonts w:ascii="Times New Roman" w:hAnsi="Times New Roman" w:cs="Times New Roman"/>
+          <w:color w:val="FF0000"/>
+          <w:sz w:val="24"/>
+          <w:szCs w:val="24"/>
+        </w:rPr>
+        <w:t>đồ</w:t>
+      </w:r>
+      <w:proofErr w:type="spellEnd"/>
+      <w:r>
+        <w:rPr>
+          <w:rFonts w:ascii="Times New Roman" w:hAnsi="Times New Roman" w:cs="Times New Roman"/>
+          <w:color w:val="FF0000"/>
+          <w:sz w:val="24"/>
+          <w:szCs w:val="24"/>
+        </w:rPr>
+        <w:t xml:space="preserve"> </w:t>
+      </w:r>
+      <w:proofErr w:type="spellStart"/>
+      <w:r>
+        <w:rPr>
+          <w:rFonts w:ascii="Times New Roman" w:hAnsi="Times New Roman" w:cs="Times New Roman"/>
+          <w:color w:val="FF0000"/>
+          <w:sz w:val="24"/>
+          <w:szCs w:val="24"/>
+        </w:rPr>
+        <w:t>vật</w:t>
+      </w:r>
+      <w:proofErr w:type="spellEnd"/>
     </w:p>
     <w:tbl>
       <w:tblPr>
@@ -3281,6 +4373,7 @@
                 <w:szCs w:val="24"/>
               </w:rPr>
             </w:pPr>
+            <w:proofErr w:type="spellStart"/>
             <w:r>
               <w:rPr>
                 <w:rFonts w:ascii="Times New Roman" w:hAnsi="Times New Roman" w:cs="Times New Roman"/>
@@ -3290,6 +4383,7 @@
               </w:rPr>
               <w:t>Hình</w:t>
             </w:r>
+            <w:proofErr w:type="spellEnd"/>
           </w:p>
         </w:tc>
         <w:tc>
@@ -3311,6 +4405,7 @@
                 <w:szCs w:val="24"/>
               </w:rPr>
             </w:pPr>
+            <w:proofErr w:type="spellStart"/>
             <w:r>
               <w:rPr>
                 <w:rFonts w:ascii="Times New Roman" w:hAnsi="Times New Roman" w:cs="Times New Roman"/>
@@ -3318,8 +4413,29 @@
                 <w:sz w:val="24"/>
                 <w:szCs w:val="24"/>
               </w:rPr>
-              <w:t>Đáp án</w:t>
-            </w:r>
+              <w:t>Đáp</w:t>
+            </w:r>
+            <w:proofErr w:type="spellEnd"/>
+            <w:r>
+              <w:rPr>
+                <w:rFonts w:ascii="Times New Roman" w:hAnsi="Times New Roman" w:cs="Times New Roman"/>
+                <w:color w:val="FF0000"/>
+                <w:sz w:val="24"/>
+                <w:szCs w:val="24"/>
+              </w:rPr>
+              <w:t xml:space="preserve"> </w:t>
+            </w:r>
+            <w:proofErr w:type="spellStart"/>
+            <w:r>
+              <w:rPr>
+                <w:rFonts w:ascii="Times New Roman" w:hAnsi="Times New Roman" w:cs="Times New Roman"/>
+                <w:color w:val="FF0000"/>
+                <w:sz w:val="24"/>
+                <w:szCs w:val="24"/>
+              </w:rPr>
+              <w:t>án</w:t>
+            </w:r>
+            <w:proofErr w:type="spellEnd"/>
           </w:p>
         </w:tc>
       </w:tr>
@@ -4125,15 +5241,297 @@
           <w:szCs w:val="24"/>
         </w:rPr>
       </w:pPr>
-      <w:r>
-        <w:rPr>
-          <w:rFonts w:ascii="Times New Roman" w:hAnsi="Times New Roman" w:cs="Times New Roman"/>
-          <w:color w:val="FF0000"/>
-          <w:sz w:val="24"/>
-          <w:szCs w:val="24"/>
-        </w:rPr>
-        <w:t>Chọn từ có phần gạch chân được phát âm khác với các từ còn lại</w:t>
-      </w:r>
+      <w:proofErr w:type="spellStart"/>
+      <w:r>
+        <w:rPr>
+          <w:rFonts w:ascii="Times New Roman" w:hAnsi="Times New Roman" w:cs="Times New Roman"/>
+          <w:color w:val="FF0000"/>
+          <w:sz w:val="24"/>
+          <w:szCs w:val="24"/>
+        </w:rPr>
+        <w:t>Chọn</w:t>
+      </w:r>
+      <w:proofErr w:type="spellEnd"/>
+      <w:r>
+        <w:rPr>
+          <w:rFonts w:ascii="Times New Roman" w:hAnsi="Times New Roman" w:cs="Times New Roman"/>
+          <w:color w:val="FF0000"/>
+          <w:sz w:val="24"/>
+          <w:szCs w:val="24"/>
+        </w:rPr>
+        <w:t xml:space="preserve"> </w:t>
+      </w:r>
+      <w:proofErr w:type="spellStart"/>
+      <w:r>
+        <w:rPr>
+          <w:rFonts w:ascii="Times New Roman" w:hAnsi="Times New Roman" w:cs="Times New Roman"/>
+          <w:color w:val="FF0000"/>
+          <w:sz w:val="24"/>
+          <w:szCs w:val="24"/>
+        </w:rPr>
+        <w:t>từ</w:t>
+      </w:r>
+      <w:proofErr w:type="spellEnd"/>
+      <w:r>
+        <w:rPr>
+          <w:rFonts w:ascii="Times New Roman" w:hAnsi="Times New Roman" w:cs="Times New Roman"/>
+          <w:color w:val="FF0000"/>
+          <w:sz w:val="24"/>
+          <w:szCs w:val="24"/>
+        </w:rPr>
+        <w:t xml:space="preserve"> </w:t>
+      </w:r>
+      <w:proofErr w:type="spellStart"/>
+      <w:r>
+        <w:rPr>
+          <w:rFonts w:ascii="Times New Roman" w:hAnsi="Times New Roman" w:cs="Times New Roman"/>
+          <w:color w:val="FF0000"/>
+          <w:sz w:val="24"/>
+          <w:szCs w:val="24"/>
+        </w:rPr>
+        <w:t>có</w:t>
+      </w:r>
+      <w:proofErr w:type="spellEnd"/>
+      <w:r>
+        <w:rPr>
+          <w:rFonts w:ascii="Times New Roman" w:hAnsi="Times New Roman" w:cs="Times New Roman"/>
+          <w:color w:val="FF0000"/>
+          <w:sz w:val="24"/>
+          <w:szCs w:val="24"/>
+        </w:rPr>
+        <w:t xml:space="preserve"> </w:t>
+      </w:r>
+      <w:proofErr w:type="spellStart"/>
+      <w:r>
+        <w:rPr>
+          <w:rFonts w:ascii="Times New Roman" w:hAnsi="Times New Roman" w:cs="Times New Roman"/>
+          <w:color w:val="FF0000"/>
+          <w:sz w:val="24"/>
+          <w:szCs w:val="24"/>
+        </w:rPr>
+        <w:t>phần</w:t>
+      </w:r>
+      <w:proofErr w:type="spellEnd"/>
+      <w:r>
+        <w:rPr>
+          <w:rFonts w:ascii="Times New Roman" w:hAnsi="Times New Roman" w:cs="Times New Roman"/>
+          <w:color w:val="FF0000"/>
+          <w:sz w:val="24"/>
+          <w:szCs w:val="24"/>
+        </w:rPr>
+        <w:t xml:space="preserve"> </w:t>
+      </w:r>
+      <w:proofErr w:type="spellStart"/>
+      <w:r>
+        <w:rPr>
+          <w:rFonts w:ascii="Times New Roman" w:hAnsi="Times New Roman" w:cs="Times New Roman"/>
+          <w:color w:val="FF0000"/>
+          <w:sz w:val="24"/>
+          <w:szCs w:val="24"/>
+        </w:rPr>
+        <w:t>gạch</w:t>
+      </w:r>
+      <w:proofErr w:type="spellEnd"/>
+      <w:r>
+        <w:rPr>
+          <w:rFonts w:ascii="Times New Roman" w:hAnsi="Times New Roman" w:cs="Times New Roman"/>
+          <w:color w:val="FF0000"/>
+          <w:sz w:val="24"/>
+          <w:szCs w:val="24"/>
+        </w:rPr>
+        <w:t xml:space="preserve"> </w:t>
+      </w:r>
+      <w:proofErr w:type="spellStart"/>
+      <w:r>
+        <w:rPr>
+          <w:rFonts w:ascii="Times New Roman" w:hAnsi="Times New Roman" w:cs="Times New Roman"/>
+          <w:color w:val="FF0000"/>
+          <w:sz w:val="24"/>
+          <w:szCs w:val="24"/>
+        </w:rPr>
+        <w:t>chân</w:t>
+      </w:r>
+      <w:proofErr w:type="spellEnd"/>
+      <w:r>
+        <w:rPr>
+          <w:rFonts w:ascii="Times New Roman" w:hAnsi="Times New Roman" w:cs="Times New Roman"/>
+          <w:color w:val="FF0000"/>
+          <w:sz w:val="24"/>
+          <w:szCs w:val="24"/>
+        </w:rPr>
+        <w:t xml:space="preserve"> </w:t>
+      </w:r>
+      <w:proofErr w:type="spellStart"/>
+      <w:r>
+        <w:rPr>
+          <w:rFonts w:ascii="Times New Roman" w:hAnsi="Times New Roman" w:cs="Times New Roman"/>
+          <w:color w:val="FF0000"/>
+          <w:sz w:val="24"/>
+          <w:szCs w:val="24"/>
+        </w:rPr>
+        <w:t>được</w:t>
+      </w:r>
+      <w:proofErr w:type="spellEnd"/>
+      <w:r>
+        <w:rPr>
+          <w:rFonts w:ascii="Times New Roman" w:hAnsi="Times New Roman" w:cs="Times New Roman"/>
+          <w:color w:val="FF0000"/>
+          <w:sz w:val="24"/>
+          <w:szCs w:val="24"/>
+        </w:rPr>
+        <w:t xml:space="preserve"> </w:t>
+      </w:r>
+      <w:proofErr w:type="spellStart"/>
+      <w:r>
+        <w:rPr>
+          <w:rFonts w:ascii="Times New Roman" w:hAnsi="Times New Roman" w:cs="Times New Roman"/>
+          <w:color w:val="FF0000"/>
+          <w:sz w:val="24"/>
+          <w:szCs w:val="24"/>
+        </w:rPr>
+        <w:t>phát</w:t>
+      </w:r>
+      <w:proofErr w:type="spellEnd"/>
+      <w:r>
+        <w:rPr>
+          <w:rFonts w:ascii="Times New Roman" w:hAnsi="Times New Roman" w:cs="Times New Roman"/>
+          <w:color w:val="FF0000"/>
+          <w:sz w:val="24"/>
+          <w:szCs w:val="24"/>
+        </w:rPr>
+        <w:t xml:space="preserve"> </w:t>
+      </w:r>
+      <w:proofErr w:type="spellStart"/>
+      <w:r>
+        <w:rPr>
+          <w:rFonts w:ascii="Times New Roman" w:hAnsi="Times New Roman" w:cs="Times New Roman"/>
+          <w:color w:val="FF0000"/>
+          <w:sz w:val="24"/>
+          <w:szCs w:val="24"/>
+        </w:rPr>
+        <w:t>âm</w:t>
+      </w:r>
+      <w:proofErr w:type="spellEnd"/>
+      <w:r>
+        <w:rPr>
+          <w:rFonts w:ascii="Times New Roman" w:hAnsi="Times New Roman" w:cs="Times New Roman"/>
+          <w:color w:val="FF0000"/>
+          <w:sz w:val="24"/>
+          <w:szCs w:val="24"/>
+        </w:rPr>
+        <w:t xml:space="preserve"> </w:t>
+      </w:r>
+      <w:proofErr w:type="spellStart"/>
+      <w:r>
+        <w:rPr>
+          <w:rFonts w:ascii="Times New Roman" w:hAnsi="Times New Roman" w:cs="Times New Roman"/>
+          <w:color w:val="FF0000"/>
+          <w:sz w:val="24"/>
+          <w:szCs w:val="24"/>
+        </w:rPr>
+        <w:t>khác</w:t>
+      </w:r>
+      <w:proofErr w:type="spellEnd"/>
+      <w:r>
+        <w:rPr>
+          <w:rFonts w:ascii="Times New Roman" w:hAnsi="Times New Roman" w:cs="Times New Roman"/>
+          <w:color w:val="FF0000"/>
+          <w:sz w:val="24"/>
+          <w:szCs w:val="24"/>
+        </w:rPr>
+        <w:t xml:space="preserve"> </w:t>
+      </w:r>
+      <w:proofErr w:type="spellStart"/>
+      <w:r>
+        <w:rPr>
+          <w:rFonts w:ascii="Times New Roman" w:hAnsi="Times New Roman" w:cs="Times New Roman"/>
+          <w:color w:val="FF0000"/>
+          <w:sz w:val="24"/>
+          <w:szCs w:val="24"/>
+        </w:rPr>
+        <w:t>với</w:t>
+      </w:r>
+      <w:proofErr w:type="spellEnd"/>
+      <w:r>
+        <w:rPr>
+          <w:rFonts w:ascii="Times New Roman" w:hAnsi="Times New Roman" w:cs="Times New Roman"/>
+          <w:color w:val="FF0000"/>
+          <w:sz w:val="24"/>
+          <w:szCs w:val="24"/>
+        </w:rPr>
+        <w:t xml:space="preserve"> </w:t>
+      </w:r>
+      <w:proofErr w:type="spellStart"/>
+      <w:r>
+        <w:rPr>
+          <w:rFonts w:ascii="Times New Roman" w:hAnsi="Times New Roman" w:cs="Times New Roman"/>
+          <w:color w:val="FF0000"/>
+          <w:sz w:val="24"/>
+          <w:szCs w:val="24"/>
+        </w:rPr>
+        <w:t>các</w:t>
+      </w:r>
+      <w:proofErr w:type="spellEnd"/>
+      <w:r>
+        <w:rPr>
+          <w:rFonts w:ascii="Times New Roman" w:hAnsi="Times New Roman" w:cs="Times New Roman"/>
+          <w:color w:val="FF0000"/>
+          <w:sz w:val="24"/>
+          <w:szCs w:val="24"/>
+        </w:rPr>
+        <w:t xml:space="preserve"> </w:t>
+      </w:r>
+      <w:proofErr w:type="spellStart"/>
+      <w:r>
+        <w:rPr>
+          <w:rFonts w:ascii="Times New Roman" w:hAnsi="Times New Roman" w:cs="Times New Roman"/>
+          <w:color w:val="FF0000"/>
+          <w:sz w:val="24"/>
+          <w:szCs w:val="24"/>
+        </w:rPr>
+        <w:t>từ</w:t>
+      </w:r>
+      <w:proofErr w:type="spellEnd"/>
+      <w:r>
+        <w:rPr>
+          <w:rFonts w:ascii="Times New Roman" w:hAnsi="Times New Roman" w:cs="Times New Roman"/>
+          <w:color w:val="FF0000"/>
+          <w:sz w:val="24"/>
+          <w:szCs w:val="24"/>
+        </w:rPr>
+        <w:t xml:space="preserve"> </w:t>
+      </w:r>
+      <w:proofErr w:type="spellStart"/>
+      <w:r>
+        <w:rPr>
+          <w:rFonts w:ascii="Times New Roman" w:hAnsi="Times New Roman" w:cs="Times New Roman"/>
+          <w:color w:val="FF0000"/>
+          <w:sz w:val="24"/>
+          <w:szCs w:val="24"/>
+        </w:rPr>
+        <w:t>còn</w:t>
+      </w:r>
+      <w:proofErr w:type="spellEnd"/>
+      <w:r>
+        <w:rPr>
+          <w:rFonts w:ascii="Times New Roman" w:hAnsi="Times New Roman" w:cs="Times New Roman"/>
+          <w:color w:val="FF0000"/>
+          <w:sz w:val="24"/>
+          <w:szCs w:val="24"/>
+        </w:rPr>
+        <w:t xml:space="preserve"> </w:t>
+      </w:r>
+      <w:proofErr w:type="spellStart"/>
+      <w:r>
+        <w:rPr>
+          <w:rFonts w:ascii="Times New Roman" w:hAnsi="Times New Roman" w:cs="Times New Roman"/>
+          <w:color w:val="FF0000"/>
+          <w:sz w:val="24"/>
+          <w:szCs w:val="24"/>
+        </w:rPr>
+        <w:t>lại</w:t>
+      </w:r>
+      <w:proofErr w:type="spellEnd"/>
     </w:p>
     <w:tbl>
       <w:tblPr>
@@ -4201,15 +5599,27 @@
                 <w:szCs w:val="24"/>
               </w:rPr>
             </w:pPr>
-            <w:r>
-              <w:rPr>
-                <w:rFonts w:ascii="Times New Roman" w:hAnsi="Times New Roman" w:cs="Times New Roman"/>
-                <w:b w:val="0"/>
-                <w:color w:val="000000" w:themeColor="text1"/>
-                <w:sz w:val="24"/>
-                <w:szCs w:val="24"/>
-              </w:rPr>
-              <w:t xml:space="preserve">a. </w:t>
+            <w:proofErr w:type="gramStart"/>
+            <w:r>
+              <w:rPr>
+                <w:rFonts w:ascii="Times New Roman" w:hAnsi="Times New Roman" w:cs="Times New Roman"/>
+                <w:b w:val="0"/>
+                <w:color w:val="000000" w:themeColor="text1"/>
+                <w:sz w:val="24"/>
+                <w:szCs w:val="24"/>
+              </w:rPr>
+              <w:t>a</w:t>
+            </w:r>
+            <w:proofErr w:type="gramEnd"/>
+            <w:r>
+              <w:rPr>
+                <w:rFonts w:ascii="Times New Roman" w:hAnsi="Times New Roman" w:cs="Times New Roman"/>
+                <w:b w:val="0"/>
+                <w:color w:val="000000" w:themeColor="text1"/>
+                <w:sz w:val="24"/>
+                <w:szCs w:val="24"/>
+              </w:rPr>
+              <w:t xml:space="preserve">. </w:t>
             </w:r>
             <w:r>
               <w:rPr>
@@ -4251,15 +5661,27 @@
                 <w:szCs w:val="24"/>
               </w:rPr>
             </w:pPr>
-            <w:r>
-              <w:rPr>
-                <w:rFonts w:ascii="Times New Roman" w:hAnsi="Times New Roman" w:cs="Times New Roman"/>
-                <w:b w:val="0"/>
-                <w:color w:val="000000" w:themeColor="text1"/>
-                <w:sz w:val="24"/>
-                <w:szCs w:val="24"/>
-              </w:rPr>
-              <w:t xml:space="preserve">b. </w:t>
+            <w:proofErr w:type="gramStart"/>
+            <w:r>
+              <w:rPr>
+                <w:rFonts w:ascii="Times New Roman" w:hAnsi="Times New Roman" w:cs="Times New Roman"/>
+                <w:b w:val="0"/>
+                <w:color w:val="000000" w:themeColor="text1"/>
+                <w:sz w:val="24"/>
+                <w:szCs w:val="24"/>
+              </w:rPr>
+              <w:t>b</w:t>
+            </w:r>
+            <w:proofErr w:type="gramEnd"/>
+            <w:r>
+              <w:rPr>
+                <w:rFonts w:ascii="Times New Roman" w:hAnsi="Times New Roman" w:cs="Times New Roman"/>
+                <w:b w:val="0"/>
+                <w:color w:val="000000" w:themeColor="text1"/>
+                <w:sz w:val="24"/>
+                <w:szCs w:val="24"/>
+              </w:rPr>
+              <w:t xml:space="preserve">. </w:t>
             </w:r>
             <w:r>
               <w:rPr>
@@ -4300,15 +5722,27 @@
                 <w:szCs w:val="24"/>
               </w:rPr>
             </w:pPr>
-            <w:r>
-              <w:rPr>
-                <w:rFonts w:ascii="Times New Roman" w:hAnsi="Times New Roman" w:cs="Times New Roman"/>
-                <w:b w:val="0"/>
-                <w:color w:val="000000" w:themeColor="text1"/>
-                <w:sz w:val="24"/>
-                <w:szCs w:val="24"/>
-              </w:rPr>
-              <w:t xml:space="preserve">c. </w:t>
+            <w:proofErr w:type="gramStart"/>
+            <w:r>
+              <w:rPr>
+                <w:rFonts w:ascii="Times New Roman" w:hAnsi="Times New Roman" w:cs="Times New Roman"/>
+                <w:b w:val="0"/>
+                <w:color w:val="000000" w:themeColor="text1"/>
+                <w:sz w:val="24"/>
+                <w:szCs w:val="24"/>
+              </w:rPr>
+              <w:t>c</w:t>
+            </w:r>
+            <w:proofErr w:type="gramEnd"/>
+            <w:r>
+              <w:rPr>
+                <w:rFonts w:ascii="Times New Roman" w:hAnsi="Times New Roman" w:cs="Times New Roman"/>
+                <w:b w:val="0"/>
+                <w:color w:val="000000" w:themeColor="text1"/>
+                <w:sz w:val="24"/>
+                <w:szCs w:val="24"/>
+              </w:rPr>
+              <w:t xml:space="preserve">. </w:t>
             </w:r>
             <w:r>
               <w:rPr>
@@ -4350,15 +5784,27 @@
                 <w:szCs w:val="24"/>
               </w:rPr>
             </w:pPr>
-            <w:r>
-              <w:rPr>
-                <w:rFonts w:ascii="Times New Roman" w:hAnsi="Times New Roman" w:cs="Times New Roman"/>
-                <w:b w:val="0"/>
-                <w:color w:val="000000" w:themeColor="text1"/>
-                <w:sz w:val="24"/>
-                <w:szCs w:val="24"/>
-              </w:rPr>
-              <w:t xml:space="preserve">d. </w:t>
+            <w:proofErr w:type="gramStart"/>
+            <w:r>
+              <w:rPr>
+                <w:rFonts w:ascii="Times New Roman" w:hAnsi="Times New Roman" w:cs="Times New Roman"/>
+                <w:b w:val="0"/>
+                <w:color w:val="000000" w:themeColor="text1"/>
+                <w:sz w:val="24"/>
+                <w:szCs w:val="24"/>
+              </w:rPr>
+              <w:t>d</w:t>
+            </w:r>
+            <w:proofErr w:type="gramEnd"/>
+            <w:r>
+              <w:rPr>
+                <w:rFonts w:ascii="Times New Roman" w:hAnsi="Times New Roman" w:cs="Times New Roman"/>
+                <w:b w:val="0"/>
+                <w:color w:val="000000" w:themeColor="text1"/>
+                <w:sz w:val="24"/>
+                <w:szCs w:val="24"/>
+              </w:rPr>
+              <w:t xml:space="preserve">. </w:t>
             </w:r>
             <w:r>
               <w:rPr>
@@ -4429,15 +5875,27 @@
                 <w:szCs w:val="24"/>
               </w:rPr>
             </w:pPr>
-            <w:r>
-              <w:rPr>
-                <w:rFonts w:ascii="Times New Roman" w:hAnsi="Times New Roman" w:cs="Times New Roman"/>
-                <w:b w:val="0"/>
-                <w:color w:val="000000" w:themeColor="text1"/>
-                <w:sz w:val="24"/>
-                <w:szCs w:val="24"/>
-              </w:rPr>
-              <w:t xml:space="preserve">a. </w:t>
+            <w:proofErr w:type="gramStart"/>
+            <w:r>
+              <w:rPr>
+                <w:rFonts w:ascii="Times New Roman" w:hAnsi="Times New Roman" w:cs="Times New Roman"/>
+                <w:b w:val="0"/>
+                <w:color w:val="000000" w:themeColor="text1"/>
+                <w:sz w:val="24"/>
+                <w:szCs w:val="24"/>
+              </w:rPr>
+              <w:t>a</w:t>
+            </w:r>
+            <w:proofErr w:type="gramEnd"/>
+            <w:r>
+              <w:rPr>
+                <w:rFonts w:ascii="Times New Roman" w:hAnsi="Times New Roman" w:cs="Times New Roman"/>
+                <w:b w:val="0"/>
+                <w:color w:val="000000" w:themeColor="text1"/>
+                <w:sz w:val="24"/>
+                <w:szCs w:val="24"/>
+              </w:rPr>
+              <w:t xml:space="preserve">. </w:t>
             </w:r>
             <w:r>
               <w:rPr>
@@ -4478,15 +5936,27 @@
                 <w:szCs w:val="24"/>
               </w:rPr>
             </w:pPr>
-            <w:r>
-              <w:rPr>
-                <w:rFonts w:ascii="Times New Roman" w:hAnsi="Times New Roman" w:cs="Times New Roman"/>
-                <w:b w:val="0"/>
-                <w:color w:val="000000" w:themeColor="text1"/>
-                <w:sz w:val="24"/>
-                <w:szCs w:val="24"/>
-              </w:rPr>
-              <w:t>b. crea</w:t>
+            <w:proofErr w:type="gramStart"/>
+            <w:r>
+              <w:rPr>
+                <w:rFonts w:ascii="Times New Roman" w:hAnsi="Times New Roman" w:cs="Times New Roman"/>
+                <w:b w:val="0"/>
+                <w:color w:val="000000" w:themeColor="text1"/>
+                <w:sz w:val="24"/>
+                <w:szCs w:val="24"/>
+              </w:rPr>
+              <w:t>b</w:t>
+            </w:r>
+            <w:proofErr w:type="gramEnd"/>
+            <w:r>
+              <w:rPr>
+                <w:rFonts w:ascii="Times New Roman" w:hAnsi="Times New Roman" w:cs="Times New Roman"/>
+                <w:b w:val="0"/>
+                <w:color w:val="000000" w:themeColor="text1"/>
+                <w:sz w:val="24"/>
+                <w:szCs w:val="24"/>
+              </w:rPr>
+              <w:t>. crea</w:t>
             </w:r>
             <w:r>
               <w:rPr>
@@ -4517,15 +5987,27 @@
                 <w:szCs w:val="24"/>
               </w:rPr>
             </w:pPr>
-            <w:r>
-              <w:rPr>
-                <w:rFonts w:ascii="Times New Roman" w:hAnsi="Times New Roman" w:cs="Times New Roman"/>
-                <w:b w:val="0"/>
-                <w:color w:val="000000" w:themeColor="text1"/>
-                <w:sz w:val="24"/>
-                <w:szCs w:val="24"/>
-              </w:rPr>
-              <w:t>c. in</w:t>
+            <w:proofErr w:type="gramStart"/>
+            <w:r>
+              <w:rPr>
+                <w:rFonts w:ascii="Times New Roman" w:hAnsi="Times New Roman" w:cs="Times New Roman"/>
+                <w:b w:val="0"/>
+                <w:color w:val="000000" w:themeColor="text1"/>
+                <w:sz w:val="24"/>
+                <w:szCs w:val="24"/>
+              </w:rPr>
+              <w:t>c</w:t>
+            </w:r>
+            <w:proofErr w:type="gramEnd"/>
+            <w:r>
+              <w:rPr>
+                <w:rFonts w:ascii="Times New Roman" w:hAnsi="Times New Roman" w:cs="Times New Roman"/>
+                <w:b w:val="0"/>
+                <w:color w:val="000000" w:themeColor="text1"/>
+                <w:sz w:val="24"/>
+                <w:szCs w:val="24"/>
+              </w:rPr>
+              <w:t>. in</w:t>
             </w:r>
             <w:r>
               <w:rPr>
@@ -4566,15 +6048,27 @@
                 <w:szCs w:val="24"/>
               </w:rPr>
             </w:pPr>
-            <w:r>
-              <w:rPr>
-                <w:rFonts w:ascii="Times New Roman" w:hAnsi="Times New Roman" w:cs="Times New Roman"/>
-                <w:b w:val="0"/>
-                <w:color w:val="000000" w:themeColor="text1"/>
-                <w:sz w:val="24"/>
-                <w:szCs w:val="24"/>
-              </w:rPr>
-              <w:t xml:space="preserve">d. </w:t>
+            <w:proofErr w:type="gramStart"/>
+            <w:r>
+              <w:rPr>
+                <w:rFonts w:ascii="Times New Roman" w:hAnsi="Times New Roman" w:cs="Times New Roman"/>
+                <w:b w:val="0"/>
+                <w:color w:val="000000" w:themeColor="text1"/>
+                <w:sz w:val="24"/>
+                <w:szCs w:val="24"/>
+              </w:rPr>
+              <w:t>d</w:t>
+            </w:r>
+            <w:proofErr w:type="gramEnd"/>
+            <w:r>
+              <w:rPr>
+                <w:rFonts w:ascii="Times New Roman" w:hAnsi="Times New Roman" w:cs="Times New Roman"/>
+                <w:b w:val="0"/>
+                <w:color w:val="000000" w:themeColor="text1"/>
+                <w:sz w:val="24"/>
+                <w:szCs w:val="24"/>
+              </w:rPr>
+              <w:t xml:space="preserve">. </w:t>
             </w:r>
             <w:r>
               <w:rPr>
@@ -4645,15 +6139,27 @@
                 <w:szCs w:val="24"/>
               </w:rPr>
             </w:pPr>
-            <w:r>
-              <w:rPr>
-                <w:rFonts w:ascii="Times New Roman" w:hAnsi="Times New Roman" w:cs="Times New Roman"/>
-                <w:b w:val="0"/>
-                <w:color w:val="000000" w:themeColor="text1"/>
-                <w:sz w:val="24"/>
-                <w:szCs w:val="24"/>
-              </w:rPr>
-              <w:t xml:space="preserve">a. </w:t>
+            <w:proofErr w:type="gramStart"/>
+            <w:r>
+              <w:rPr>
+                <w:rFonts w:ascii="Times New Roman" w:hAnsi="Times New Roman" w:cs="Times New Roman"/>
+                <w:b w:val="0"/>
+                <w:color w:val="000000" w:themeColor="text1"/>
+                <w:sz w:val="24"/>
+                <w:szCs w:val="24"/>
+              </w:rPr>
+              <w:t>a</w:t>
+            </w:r>
+            <w:proofErr w:type="gramEnd"/>
+            <w:r>
+              <w:rPr>
+                <w:rFonts w:ascii="Times New Roman" w:hAnsi="Times New Roman" w:cs="Times New Roman"/>
+                <w:b w:val="0"/>
+                <w:color w:val="000000" w:themeColor="text1"/>
+                <w:sz w:val="24"/>
+                <w:szCs w:val="24"/>
+              </w:rPr>
+              <w:t xml:space="preserve">. </w:t>
             </w:r>
             <w:r>
               <w:rPr>
@@ -4694,15 +6200,27 @@
                 <w:szCs w:val="24"/>
               </w:rPr>
             </w:pPr>
-            <w:r>
-              <w:rPr>
-                <w:rFonts w:ascii="Times New Roman" w:hAnsi="Times New Roman" w:cs="Times New Roman"/>
-                <w:b w:val="0"/>
-                <w:color w:val="000000" w:themeColor="text1"/>
-                <w:sz w:val="24"/>
-                <w:szCs w:val="24"/>
-              </w:rPr>
-              <w:t xml:space="preserve">b. </w:t>
+            <w:proofErr w:type="gramStart"/>
+            <w:r>
+              <w:rPr>
+                <w:rFonts w:ascii="Times New Roman" w:hAnsi="Times New Roman" w:cs="Times New Roman"/>
+                <w:b w:val="0"/>
+                <w:color w:val="000000" w:themeColor="text1"/>
+                <w:sz w:val="24"/>
+                <w:szCs w:val="24"/>
+              </w:rPr>
+              <w:t>b</w:t>
+            </w:r>
+            <w:proofErr w:type="gramEnd"/>
+            <w:r>
+              <w:rPr>
+                <w:rFonts w:ascii="Times New Roman" w:hAnsi="Times New Roman" w:cs="Times New Roman"/>
+                <w:b w:val="0"/>
+                <w:color w:val="000000" w:themeColor="text1"/>
+                <w:sz w:val="24"/>
+                <w:szCs w:val="24"/>
+              </w:rPr>
+              <w:t xml:space="preserve">. </w:t>
             </w:r>
             <w:r>
               <w:rPr>
@@ -4743,15 +6261,27 @@
                 <w:szCs w:val="24"/>
               </w:rPr>
             </w:pPr>
-            <w:r>
-              <w:rPr>
-                <w:rFonts w:ascii="Times New Roman" w:hAnsi="Times New Roman" w:cs="Times New Roman"/>
-                <w:b w:val="0"/>
-                <w:color w:val="000000" w:themeColor="text1"/>
-                <w:sz w:val="24"/>
-                <w:szCs w:val="24"/>
-              </w:rPr>
-              <w:t>c. na</w:t>
+            <w:proofErr w:type="gramStart"/>
+            <w:r>
+              <w:rPr>
+                <w:rFonts w:ascii="Times New Roman" w:hAnsi="Times New Roman" w:cs="Times New Roman"/>
+                <w:b w:val="0"/>
+                <w:color w:val="000000" w:themeColor="text1"/>
+                <w:sz w:val="24"/>
+                <w:szCs w:val="24"/>
+              </w:rPr>
+              <w:t>c</w:t>
+            </w:r>
+            <w:proofErr w:type="gramEnd"/>
+            <w:r>
+              <w:rPr>
+                <w:rFonts w:ascii="Times New Roman" w:hAnsi="Times New Roman" w:cs="Times New Roman"/>
+                <w:b w:val="0"/>
+                <w:color w:val="000000" w:themeColor="text1"/>
+                <w:sz w:val="24"/>
+                <w:szCs w:val="24"/>
+              </w:rPr>
+              <w:t>. na</w:t>
             </w:r>
             <w:r>
               <w:rPr>
@@ -4792,15 +6322,27 @@
                 <w:szCs w:val="24"/>
               </w:rPr>
             </w:pPr>
-            <w:r>
-              <w:rPr>
-                <w:rFonts w:ascii="Times New Roman" w:hAnsi="Times New Roman" w:cs="Times New Roman"/>
-                <w:b w:val="0"/>
-                <w:color w:val="000000" w:themeColor="text1"/>
-                <w:sz w:val="24"/>
-                <w:szCs w:val="24"/>
-              </w:rPr>
-              <w:t>d. ca</w:t>
+            <w:proofErr w:type="gramStart"/>
+            <w:r>
+              <w:rPr>
+                <w:rFonts w:ascii="Times New Roman" w:hAnsi="Times New Roman" w:cs="Times New Roman"/>
+                <w:b w:val="0"/>
+                <w:color w:val="000000" w:themeColor="text1"/>
+                <w:sz w:val="24"/>
+                <w:szCs w:val="24"/>
+              </w:rPr>
+              <w:t>d</w:t>
+            </w:r>
+            <w:proofErr w:type="gramEnd"/>
+            <w:r>
+              <w:rPr>
+                <w:rFonts w:ascii="Times New Roman" w:hAnsi="Times New Roman" w:cs="Times New Roman"/>
+                <w:b w:val="0"/>
+                <w:color w:val="000000" w:themeColor="text1"/>
+                <w:sz w:val="24"/>
+                <w:szCs w:val="24"/>
+              </w:rPr>
+              <w:t>. ca</w:t>
             </w:r>
             <w:r>
               <w:rPr>
@@ -4861,15 +6403,27 @@
                 <w:szCs w:val="24"/>
               </w:rPr>
             </w:pPr>
-            <w:r>
-              <w:rPr>
-                <w:rFonts w:ascii="Times New Roman" w:hAnsi="Times New Roman" w:cs="Times New Roman"/>
-                <w:b w:val="0"/>
-                <w:color w:val="000000" w:themeColor="text1"/>
-                <w:sz w:val="24"/>
-                <w:szCs w:val="24"/>
-              </w:rPr>
-              <w:t>a. pre</w:t>
+            <w:proofErr w:type="gramStart"/>
+            <w:r>
+              <w:rPr>
+                <w:rFonts w:ascii="Times New Roman" w:hAnsi="Times New Roman" w:cs="Times New Roman"/>
+                <w:b w:val="0"/>
+                <w:color w:val="000000" w:themeColor="text1"/>
+                <w:sz w:val="24"/>
+                <w:szCs w:val="24"/>
+              </w:rPr>
+              <w:t>a</w:t>
+            </w:r>
+            <w:proofErr w:type="gramEnd"/>
+            <w:r>
+              <w:rPr>
+                <w:rFonts w:ascii="Times New Roman" w:hAnsi="Times New Roman" w:cs="Times New Roman"/>
+                <w:b w:val="0"/>
+                <w:color w:val="000000" w:themeColor="text1"/>
+                <w:sz w:val="24"/>
+                <w:szCs w:val="24"/>
+              </w:rPr>
+              <w:t>. pre</w:t>
             </w:r>
             <w:r>
               <w:rPr>
@@ -4910,15 +6464,27 @@
                 <w:szCs w:val="24"/>
               </w:rPr>
             </w:pPr>
-            <w:r>
-              <w:rPr>
-                <w:rFonts w:ascii="Times New Roman" w:hAnsi="Times New Roman" w:cs="Times New Roman"/>
-                <w:b w:val="0"/>
-                <w:color w:val="000000" w:themeColor="text1"/>
-                <w:sz w:val="24"/>
-                <w:szCs w:val="24"/>
-              </w:rPr>
-              <w:t>b. pri</w:t>
+            <w:proofErr w:type="gramStart"/>
+            <w:r>
+              <w:rPr>
+                <w:rFonts w:ascii="Times New Roman" w:hAnsi="Times New Roman" w:cs="Times New Roman"/>
+                <w:b w:val="0"/>
+                <w:color w:val="000000" w:themeColor="text1"/>
+                <w:sz w:val="24"/>
+                <w:szCs w:val="24"/>
+              </w:rPr>
+              <w:t>b</w:t>
+            </w:r>
+            <w:proofErr w:type="gramEnd"/>
+            <w:r>
+              <w:rPr>
+                <w:rFonts w:ascii="Times New Roman" w:hAnsi="Times New Roman" w:cs="Times New Roman"/>
+                <w:b w:val="0"/>
+                <w:color w:val="000000" w:themeColor="text1"/>
+                <w:sz w:val="24"/>
+                <w:szCs w:val="24"/>
+              </w:rPr>
+              <w:t>. pri</w:t>
             </w:r>
             <w:r>
               <w:rPr>
@@ -4949,15 +6515,27 @@
                 <w:szCs w:val="24"/>
               </w:rPr>
             </w:pPr>
-            <w:r>
-              <w:rPr>
-                <w:rFonts w:ascii="Times New Roman" w:hAnsi="Times New Roman" w:cs="Times New Roman"/>
-                <w:b w:val="0"/>
-                <w:color w:val="000000" w:themeColor="text1"/>
-                <w:sz w:val="24"/>
-                <w:szCs w:val="24"/>
-              </w:rPr>
-              <w:t>c. pie</w:t>
+            <w:proofErr w:type="gramStart"/>
+            <w:r>
+              <w:rPr>
+                <w:rFonts w:ascii="Times New Roman" w:hAnsi="Times New Roman" w:cs="Times New Roman"/>
+                <w:b w:val="0"/>
+                <w:color w:val="000000" w:themeColor="text1"/>
+                <w:sz w:val="24"/>
+                <w:szCs w:val="24"/>
+              </w:rPr>
+              <w:t>c</w:t>
+            </w:r>
+            <w:proofErr w:type="gramEnd"/>
+            <w:r>
+              <w:rPr>
+                <w:rFonts w:ascii="Times New Roman" w:hAnsi="Times New Roman" w:cs="Times New Roman"/>
+                <w:b w:val="0"/>
+                <w:color w:val="000000" w:themeColor="text1"/>
+                <w:sz w:val="24"/>
+                <w:szCs w:val="24"/>
+              </w:rPr>
+              <w:t>. pie</w:t>
             </w:r>
             <w:r>
               <w:rPr>
@@ -4988,15 +6566,27 @@
                 <w:szCs w:val="24"/>
               </w:rPr>
             </w:pPr>
-            <w:r>
-              <w:rPr>
-                <w:rFonts w:ascii="Times New Roman" w:hAnsi="Times New Roman" w:cs="Times New Roman"/>
-                <w:b w:val="0"/>
-                <w:color w:val="000000" w:themeColor="text1"/>
-                <w:sz w:val="24"/>
-                <w:szCs w:val="24"/>
-              </w:rPr>
-              <w:t>d. bu</w:t>
+            <w:proofErr w:type="gramStart"/>
+            <w:r>
+              <w:rPr>
+                <w:rFonts w:ascii="Times New Roman" w:hAnsi="Times New Roman" w:cs="Times New Roman"/>
+                <w:b w:val="0"/>
+                <w:color w:val="000000" w:themeColor="text1"/>
+                <w:sz w:val="24"/>
+                <w:szCs w:val="24"/>
+              </w:rPr>
+              <w:t>d</w:t>
+            </w:r>
+            <w:proofErr w:type="gramEnd"/>
+            <w:r>
+              <w:rPr>
+                <w:rFonts w:ascii="Times New Roman" w:hAnsi="Times New Roman" w:cs="Times New Roman"/>
+                <w:b w:val="0"/>
+                <w:color w:val="000000" w:themeColor="text1"/>
+                <w:sz w:val="24"/>
+                <w:szCs w:val="24"/>
+              </w:rPr>
+              <w:t>. bu</w:t>
             </w:r>
             <w:r>
               <w:rPr>
@@ -5057,15 +6647,27 @@
                 <w:szCs w:val="24"/>
               </w:rPr>
             </w:pPr>
-            <w:r>
-              <w:rPr>
-                <w:rFonts w:ascii="Times New Roman" w:hAnsi="Times New Roman" w:cs="Times New Roman"/>
-                <w:b w:val="0"/>
-                <w:color w:val="000000" w:themeColor="text1"/>
-                <w:sz w:val="24"/>
-                <w:szCs w:val="24"/>
-              </w:rPr>
-              <w:t>a. fi</w:t>
+            <w:proofErr w:type="gramStart"/>
+            <w:r>
+              <w:rPr>
+                <w:rFonts w:ascii="Times New Roman" w:hAnsi="Times New Roman" w:cs="Times New Roman"/>
+                <w:b w:val="0"/>
+                <w:color w:val="000000" w:themeColor="text1"/>
+                <w:sz w:val="24"/>
+                <w:szCs w:val="24"/>
+              </w:rPr>
+              <w:t>a</w:t>
+            </w:r>
+            <w:proofErr w:type="gramEnd"/>
+            <w:r>
+              <w:rPr>
+                <w:rFonts w:ascii="Times New Roman" w:hAnsi="Times New Roman" w:cs="Times New Roman"/>
+                <w:b w:val="0"/>
+                <w:color w:val="000000" w:themeColor="text1"/>
+                <w:sz w:val="24"/>
+                <w:szCs w:val="24"/>
+              </w:rPr>
+              <w:t>. fi</w:t>
             </w:r>
             <w:r>
               <w:rPr>
@@ -5096,15 +6698,27 @@
                 <w:szCs w:val="24"/>
               </w:rPr>
             </w:pPr>
-            <w:r>
-              <w:rPr>
-                <w:rFonts w:ascii="Times New Roman" w:hAnsi="Times New Roman" w:cs="Times New Roman"/>
-                <w:b w:val="0"/>
-                <w:color w:val="000000" w:themeColor="text1"/>
-                <w:sz w:val="24"/>
-                <w:szCs w:val="24"/>
-              </w:rPr>
-              <w:t>b. ma</w:t>
+            <w:proofErr w:type="gramStart"/>
+            <w:r>
+              <w:rPr>
+                <w:rFonts w:ascii="Times New Roman" w:hAnsi="Times New Roman" w:cs="Times New Roman"/>
+                <w:b w:val="0"/>
+                <w:color w:val="000000" w:themeColor="text1"/>
+                <w:sz w:val="24"/>
+                <w:szCs w:val="24"/>
+              </w:rPr>
+              <w:t>b</w:t>
+            </w:r>
+            <w:proofErr w:type="gramEnd"/>
+            <w:r>
+              <w:rPr>
+                <w:rFonts w:ascii="Times New Roman" w:hAnsi="Times New Roman" w:cs="Times New Roman"/>
+                <w:b w:val="0"/>
+                <w:color w:val="000000" w:themeColor="text1"/>
+                <w:sz w:val="24"/>
+                <w:szCs w:val="24"/>
+              </w:rPr>
+              <w:t>. ma</w:t>
             </w:r>
             <w:r>
               <w:rPr>
@@ -5135,15 +6749,27 @@
                 <w:szCs w:val="24"/>
               </w:rPr>
             </w:pPr>
-            <w:r>
-              <w:rPr>
-                <w:rFonts w:ascii="Times New Roman" w:hAnsi="Times New Roman" w:cs="Times New Roman"/>
-                <w:b w:val="0"/>
-                <w:color w:val="000000" w:themeColor="text1"/>
-                <w:sz w:val="24"/>
-                <w:szCs w:val="24"/>
-              </w:rPr>
-              <w:t xml:space="preserve">c. </w:t>
+            <w:proofErr w:type="gramStart"/>
+            <w:r>
+              <w:rPr>
+                <w:rFonts w:ascii="Times New Roman" w:hAnsi="Times New Roman" w:cs="Times New Roman"/>
+                <w:b w:val="0"/>
+                <w:color w:val="000000" w:themeColor="text1"/>
+                <w:sz w:val="24"/>
+                <w:szCs w:val="24"/>
+              </w:rPr>
+              <w:t>c</w:t>
+            </w:r>
+            <w:proofErr w:type="gramEnd"/>
+            <w:r>
+              <w:rPr>
+                <w:rFonts w:ascii="Times New Roman" w:hAnsi="Times New Roman" w:cs="Times New Roman"/>
+                <w:b w:val="0"/>
+                <w:color w:val="000000" w:themeColor="text1"/>
+                <w:sz w:val="24"/>
+                <w:szCs w:val="24"/>
+              </w:rPr>
+              <w:t xml:space="preserve">. </w:t>
             </w:r>
             <w:r>
               <w:rPr>
@@ -5184,15 +6810,27 @@
                 <w:szCs w:val="24"/>
               </w:rPr>
             </w:pPr>
-            <w:r>
-              <w:rPr>
-                <w:rFonts w:ascii="Times New Roman" w:hAnsi="Times New Roman" w:cs="Times New Roman"/>
-                <w:b w:val="0"/>
-                <w:color w:val="000000" w:themeColor="text1"/>
-                <w:sz w:val="24"/>
-                <w:szCs w:val="24"/>
-              </w:rPr>
-              <w:t>d. wa</w:t>
+            <w:proofErr w:type="gramStart"/>
+            <w:r>
+              <w:rPr>
+                <w:rFonts w:ascii="Times New Roman" w:hAnsi="Times New Roman" w:cs="Times New Roman"/>
+                <w:b w:val="0"/>
+                <w:color w:val="000000" w:themeColor="text1"/>
+                <w:sz w:val="24"/>
+                <w:szCs w:val="24"/>
+              </w:rPr>
+              <w:t>d</w:t>
+            </w:r>
+            <w:proofErr w:type="gramEnd"/>
+            <w:r>
+              <w:rPr>
+                <w:rFonts w:ascii="Times New Roman" w:hAnsi="Times New Roman" w:cs="Times New Roman"/>
+                <w:b w:val="0"/>
+                <w:color w:val="000000" w:themeColor="text1"/>
+                <w:sz w:val="24"/>
+                <w:szCs w:val="24"/>
+              </w:rPr>
+              <w:t>. wa</w:t>
             </w:r>
             <w:r>
               <w:rPr>
@@ -5253,15 +6891,27 @@
                 <w:szCs w:val="24"/>
               </w:rPr>
             </w:pPr>
-            <w:r>
-              <w:rPr>
-                <w:rFonts w:ascii="Times New Roman" w:hAnsi="Times New Roman" w:cs="Times New Roman"/>
-                <w:b w:val="0"/>
-                <w:color w:val="000000" w:themeColor="text1"/>
-                <w:sz w:val="24"/>
-                <w:szCs w:val="24"/>
-              </w:rPr>
-              <w:t xml:space="preserve">a. </w:t>
+            <w:proofErr w:type="gramStart"/>
+            <w:r>
+              <w:rPr>
+                <w:rFonts w:ascii="Times New Roman" w:hAnsi="Times New Roman" w:cs="Times New Roman"/>
+                <w:b w:val="0"/>
+                <w:color w:val="000000" w:themeColor="text1"/>
+                <w:sz w:val="24"/>
+                <w:szCs w:val="24"/>
+              </w:rPr>
+              <w:t>a</w:t>
+            </w:r>
+            <w:proofErr w:type="gramEnd"/>
+            <w:r>
+              <w:rPr>
+                <w:rFonts w:ascii="Times New Roman" w:hAnsi="Times New Roman" w:cs="Times New Roman"/>
+                <w:b w:val="0"/>
+                <w:color w:val="000000" w:themeColor="text1"/>
+                <w:sz w:val="24"/>
+                <w:szCs w:val="24"/>
+              </w:rPr>
+              <w:t xml:space="preserve">. </w:t>
             </w:r>
             <w:r>
               <w:rPr>
@@ -5302,15 +6952,27 @@
                 <w:szCs w:val="24"/>
               </w:rPr>
             </w:pPr>
-            <w:r>
-              <w:rPr>
-                <w:rFonts w:ascii="Times New Roman" w:hAnsi="Times New Roman" w:cs="Times New Roman"/>
-                <w:b w:val="0"/>
-                <w:color w:val="000000" w:themeColor="text1"/>
-                <w:sz w:val="24"/>
-                <w:szCs w:val="24"/>
-              </w:rPr>
-              <w:t>b. in</w:t>
+            <w:proofErr w:type="gramStart"/>
+            <w:r>
+              <w:rPr>
+                <w:rFonts w:ascii="Times New Roman" w:hAnsi="Times New Roman" w:cs="Times New Roman"/>
+                <w:b w:val="0"/>
+                <w:color w:val="000000" w:themeColor="text1"/>
+                <w:sz w:val="24"/>
+                <w:szCs w:val="24"/>
+              </w:rPr>
+              <w:t>b</w:t>
+            </w:r>
+            <w:proofErr w:type="gramEnd"/>
+            <w:r>
+              <w:rPr>
+                <w:rFonts w:ascii="Times New Roman" w:hAnsi="Times New Roman" w:cs="Times New Roman"/>
+                <w:b w:val="0"/>
+                <w:color w:val="000000" w:themeColor="text1"/>
+                <w:sz w:val="24"/>
+                <w:szCs w:val="24"/>
+              </w:rPr>
+              <w:t>. in</w:t>
             </w:r>
             <w:r>
               <w:rPr>
@@ -5351,15 +7013,27 @@
                 <w:szCs w:val="24"/>
               </w:rPr>
             </w:pPr>
-            <w:r>
-              <w:rPr>
-                <w:rFonts w:ascii="Times New Roman" w:hAnsi="Times New Roman" w:cs="Times New Roman"/>
-                <w:b w:val="0"/>
-                <w:color w:val="000000" w:themeColor="text1"/>
-                <w:sz w:val="24"/>
-                <w:szCs w:val="24"/>
-              </w:rPr>
-              <w:t xml:space="preserve">c. </w:t>
+            <w:proofErr w:type="gramStart"/>
+            <w:r>
+              <w:rPr>
+                <w:rFonts w:ascii="Times New Roman" w:hAnsi="Times New Roman" w:cs="Times New Roman"/>
+                <w:b w:val="0"/>
+                <w:color w:val="000000" w:themeColor="text1"/>
+                <w:sz w:val="24"/>
+                <w:szCs w:val="24"/>
+              </w:rPr>
+              <w:t>c</w:t>
+            </w:r>
+            <w:proofErr w:type="gramEnd"/>
+            <w:r>
+              <w:rPr>
+                <w:rFonts w:ascii="Times New Roman" w:hAnsi="Times New Roman" w:cs="Times New Roman"/>
+                <w:b w:val="0"/>
+                <w:color w:val="000000" w:themeColor="text1"/>
+                <w:sz w:val="24"/>
+                <w:szCs w:val="24"/>
+              </w:rPr>
+              <w:t xml:space="preserve">. </w:t>
             </w:r>
             <w:r>
               <w:rPr>
@@ -5400,15 +7074,27 @@
                 <w:szCs w:val="24"/>
               </w:rPr>
             </w:pPr>
-            <w:r>
-              <w:rPr>
-                <w:rFonts w:ascii="Times New Roman" w:hAnsi="Times New Roman" w:cs="Times New Roman"/>
-                <w:b w:val="0"/>
-                <w:color w:val="000000" w:themeColor="text1"/>
-                <w:sz w:val="24"/>
-                <w:szCs w:val="24"/>
-              </w:rPr>
-              <w:t xml:space="preserve">d. </w:t>
+            <w:proofErr w:type="gramStart"/>
+            <w:r>
+              <w:rPr>
+                <w:rFonts w:ascii="Times New Roman" w:hAnsi="Times New Roman" w:cs="Times New Roman"/>
+                <w:b w:val="0"/>
+                <w:color w:val="000000" w:themeColor="text1"/>
+                <w:sz w:val="24"/>
+                <w:szCs w:val="24"/>
+              </w:rPr>
+              <w:t>d</w:t>
+            </w:r>
+            <w:proofErr w:type="gramEnd"/>
+            <w:r>
+              <w:rPr>
+                <w:rFonts w:ascii="Times New Roman" w:hAnsi="Times New Roman" w:cs="Times New Roman"/>
+                <w:b w:val="0"/>
+                <w:color w:val="000000" w:themeColor="text1"/>
+                <w:sz w:val="24"/>
+                <w:szCs w:val="24"/>
+              </w:rPr>
+              <w:t xml:space="preserve">. </w:t>
             </w:r>
             <w:r>
               <w:rPr>
@@ -5479,15 +7165,27 @@
                 <w:szCs w:val="24"/>
               </w:rPr>
             </w:pPr>
-            <w:r>
-              <w:rPr>
-                <w:rFonts w:ascii="Times New Roman" w:hAnsi="Times New Roman" w:cs="Times New Roman"/>
-                <w:b w:val="0"/>
-                <w:color w:val="000000" w:themeColor="text1"/>
-                <w:sz w:val="24"/>
-                <w:szCs w:val="24"/>
-              </w:rPr>
-              <w:t xml:space="preserve">a. </w:t>
+            <w:proofErr w:type="gramStart"/>
+            <w:r>
+              <w:rPr>
+                <w:rFonts w:ascii="Times New Roman" w:hAnsi="Times New Roman" w:cs="Times New Roman"/>
+                <w:b w:val="0"/>
+                <w:color w:val="000000" w:themeColor="text1"/>
+                <w:sz w:val="24"/>
+                <w:szCs w:val="24"/>
+              </w:rPr>
+              <w:t>a</w:t>
+            </w:r>
+            <w:proofErr w:type="gramEnd"/>
+            <w:r>
+              <w:rPr>
+                <w:rFonts w:ascii="Times New Roman" w:hAnsi="Times New Roman" w:cs="Times New Roman"/>
+                <w:b w:val="0"/>
+                <w:color w:val="000000" w:themeColor="text1"/>
+                <w:sz w:val="24"/>
+                <w:szCs w:val="24"/>
+              </w:rPr>
+              <w:t xml:space="preserve">. </w:t>
             </w:r>
             <w:r>
               <w:rPr>
@@ -5528,15 +7226,27 @@
                 <w:szCs w:val="24"/>
               </w:rPr>
             </w:pPr>
-            <w:r>
-              <w:rPr>
-                <w:rFonts w:ascii="Times New Roman" w:hAnsi="Times New Roman" w:cs="Times New Roman"/>
-                <w:b w:val="0"/>
-                <w:color w:val="000000" w:themeColor="text1"/>
-                <w:sz w:val="24"/>
-                <w:szCs w:val="24"/>
-              </w:rPr>
-              <w:t xml:space="preserve">b. </w:t>
+            <w:proofErr w:type="gramStart"/>
+            <w:r>
+              <w:rPr>
+                <w:rFonts w:ascii="Times New Roman" w:hAnsi="Times New Roman" w:cs="Times New Roman"/>
+                <w:b w:val="0"/>
+                <w:color w:val="000000" w:themeColor="text1"/>
+                <w:sz w:val="24"/>
+                <w:szCs w:val="24"/>
+              </w:rPr>
+              <w:t>b</w:t>
+            </w:r>
+            <w:proofErr w:type="gramEnd"/>
+            <w:r>
+              <w:rPr>
+                <w:rFonts w:ascii="Times New Roman" w:hAnsi="Times New Roman" w:cs="Times New Roman"/>
+                <w:b w:val="0"/>
+                <w:color w:val="000000" w:themeColor="text1"/>
+                <w:sz w:val="24"/>
+                <w:szCs w:val="24"/>
+              </w:rPr>
+              <w:t xml:space="preserve">. </w:t>
             </w:r>
             <w:r>
               <w:rPr>
@@ -5577,15 +7287,27 @@
                 <w:szCs w:val="24"/>
               </w:rPr>
             </w:pPr>
-            <w:r>
-              <w:rPr>
-                <w:rFonts w:ascii="Times New Roman" w:hAnsi="Times New Roman" w:cs="Times New Roman"/>
-                <w:b w:val="0"/>
-                <w:color w:val="000000" w:themeColor="text1"/>
-                <w:sz w:val="24"/>
-                <w:szCs w:val="24"/>
-              </w:rPr>
-              <w:t xml:space="preserve">c. </w:t>
+            <w:proofErr w:type="gramStart"/>
+            <w:r>
+              <w:rPr>
+                <w:rFonts w:ascii="Times New Roman" w:hAnsi="Times New Roman" w:cs="Times New Roman"/>
+                <w:b w:val="0"/>
+                <w:color w:val="000000" w:themeColor="text1"/>
+                <w:sz w:val="24"/>
+                <w:szCs w:val="24"/>
+              </w:rPr>
+              <w:t>c</w:t>
+            </w:r>
+            <w:proofErr w:type="gramEnd"/>
+            <w:r>
+              <w:rPr>
+                <w:rFonts w:ascii="Times New Roman" w:hAnsi="Times New Roman" w:cs="Times New Roman"/>
+                <w:b w:val="0"/>
+                <w:color w:val="000000" w:themeColor="text1"/>
+                <w:sz w:val="24"/>
+                <w:szCs w:val="24"/>
+              </w:rPr>
+              <w:t xml:space="preserve">. </w:t>
             </w:r>
             <w:r>
               <w:rPr>
@@ -5626,15 +7348,27 @@
                 <w:szCs w:val="24"/>
               </w:rPr>
             </w:pPr>
-            <w:r>
-              <w:rPr>
-                <w:rFonts w:ascii="Times New Roman" w:hAnsi="Times New Roman" w:cs="Times New Roman"/>
-                <w:b w:val="0"/>
-                <w:color w:val="000000" w:themeColor="text1"/>
-                <w:sz w:val="24"/>
-                <w:szCs w:val="24"/>
-              </w:rPr>
-              <w:t>d. a</w:t>
+            <w:proofErr w:type="gramStart"/>
+            <w:r>
+              <w:rPr>
+                <w:rFonts w:ascii="Times New Roman" w:hAnsi="Times New Roman" w:cs="Times New Roman"/>
+                <w:b w:val="0"/>
+                <w:color w:val="000000" w:themeColor="text1"/>
+                <w:sz w:val="24"/>
+                <w:szCs w:val="24"/>
+              </w:rPr>
+              <w:t>d</w:t>
+            </w:r>
+            <w:proofErr w:type="gramEnd"/>
+            <w:r>
+              <w:rPr>
+                <w:rFonts w:ascii="Times New Roman" w:hAnsi="Times New Roman" w:cs="Times New Roman"/>
+                <w:b w:val="0"/>
+                <w:color w:val="000000" w:themeColor="text1"/>
+                <w:sz w:val="24"/>
+                <w:szCs w:val="24"/>
+              </w:rPr>
+              <w:t>. a</w:t>
             </w:r>
             <w:r>
               <w:rPr>
@@ -5745,15 +7479,27 @@
                 <w:szCs w:val="24"/>
               </w:rPr>
             </w:pPr>
-            <w:r>
-              <w:rPr>
-                <w:rFonts w:ascii="Times New Roman" w:hAnsi="Times New Roman" w:cs="Times New Roman"/>
-                <w:b w:val="0"/>
-                <w:color w:val="000000" w:themeColor="text1"/>
-                <w:sz w:val="24"/>
-                <w:szCs w:val="24"/>
-              </w:rPr>
-              <w:t xml:space="preserve">b. </w:t>
+            <w:proofErr w:type="gramStart"/>
+            <w:r>
+              <w:rPr>
+                <w:rFonts w:ascii="Times New Roman" w:hAnsi="Times New Roman" w:cs="Times New Roman"/>
+                <w:b w:val="0"/>
+                <w:color w:val="000000" w:themeColor="text1"/>
+                <w:sz w:val="24"/>
+                <w:szCs w:val="24"/>
+              </w:rPr>
+              <w:t>b</w:t>
+            </w:r>
+            <w:proofErr w:type="gramEnd"/>
+            <w:r>
+              <w:rPr>
+                <w:rFonts w:ascii="Times New Roman" w:hAnsi="Times New Roman" w:cs="Times New Roman"/>
+                <w:b w:val="0"/>
+                <w:color w:val="000000" w:themeColor="text1"/>
+                <w:sz w:val="24"/>
+                <w:szCs w:val="24"/>
+              </w:rPr>
+              <w:t xml:space="preserve">. </w:t>
             </w:r>
             <w:r>
               <w:rPr>
@@ -5794,15 +7540,27 @@
                 <w:szCs w:val="24"/>
               </w:rPr>
             </w:pPr>
-            <w:r>
-              <w:rPr>
-                <w:rFonts w:ascii="Times New Roman" w:hAnsi="Times New Roman" w:cs="Times New Roman"/>
-                <w:b w:val="0"/>
-                <w:color w:val="000000" w:themeColor="text1"/>
-                <w:sz w:val="24"/>
-                <w:szCs w:val="24"/>
-              </w:rPr>
-              <w:t xml:space="preserve">c. </w:t>
+            <w:proofErr w:type="gramStart"/>
+            <w:r>
+              <w:rPr>
+                <w:rFonts w:ascii="Times New Roman" w:hAnsi="Times New Roman" w:cs="Times New Roman"/>
+                <w:b w:val="0"/>
+                <w:color w:val="000000" w:themeColor="text1"/>
+                <w:sz w:val="24"/>
+                <w:szCs w:val="24"/>
+              </w:rPr>
+              <w:t>c</w:t>
+            </w:r>
+            <w:proofErr w:type="gramEnd"/>
+            <w:r>
+              <w:rPr>
+                <w:rFonts w:ascii="Times New Roman" w:hAnsi="Times New Roman" w:cs="Times New Roman"/>
+                <w:b w:val="0"/>
+                <w:color w:val="000000" w:themeColor="text1"/>
+                <w:sz w:val="24"/>
+                <w:szCs w:val="24"/>
+              </w:rPr>
+              <w:t xml:space="preserve">. </w:t>
             </w:r>
             <w:r>
               <w:rPr>
@@ -5843,15 +7601,27 @@
                 <w:szCs w:val="24"/>
               </w:rPr>
             </w:pPr>
-            <w:r>
-              <w:rPr>
-                <w:rFonts w:ascii="Times New Roman" w:hAnsi="Times New Roman" w:cs="Times New Roman"/>
-                <w:b w:val="0"/>
-                <w:color w:val="000000" w:themeColor="text1"/>
-                <w:sz w:val="24"/>
-                <w:szCs w:val="24"/>
-              </w:rPr>
-              <w:t>d.</w:t>
+            <w:proofErr w:type="gramStart"/>
+            <w:r>
+              <w:rPr>
+                <w:rFonts w:ascii="Times New Roman" w:hAnsi="Times New Roman" w:cs="Times New Roman"/>
+                <w:b w:val="0"/>
+                <w:color w:val="000000" w:themeColor="text1"/>
+                <w:sz w:val="24"/>
+                <w:szCs w:val="24"/>
+              </w:rPr>
+              <w:t>d</w:t>
+            </w:r>
+            <w:proofErr w:type="gramEnd"/>
+            <w:r>
+              <w:rPr>
+                <w:rFonts w:ascii="Times New Roman" w:hAnsi="Times New Roman" w:cs="Times New Roman"/>
+                <w:b w:val="0"/>
+                <w:color w:val="000000" w:themeColor="text1"/>
+                <w:sz w:val="24"/>
+                <w:szCs w:val="24"/>
+              </w:rPr>
+              <w:t>.</w:t>
             </w:r>
             <w:r>
               <w:rPr>
@@ -5932,15 +7702,27 @@
                 <w:szCs w:val="24"/>
               </w:rPr>
             </w:pPr>
-            <w:r>
-              <w:rPr>
-                <w:rFonts w:ascii="Times New Roman" w:hAnsi="Times New Roman" w:cs="Times New Roman"/>
-                <w:b w:val="0"/>
-                <w:color w:val="000000" w:themeColor="text1"/>
-                <w:sz w:val="24"/>
-                <w:szCs w:val="24"/>
-              </w:rPr>
-              <w:t>a. ru</w:t>
+            <w:proofErr w:type="gramStart"/>
+            <w:r>
+              <w:rPr>
+                <w:rFonts w:ascii="Times New Roman" w:hAnsi="Times New Roman" w:cs="Times New Roman"/>
+                <w:b w:val="0"/>
+                <w:color w:val="000000" w:themeColor="text1"/>
+                <w:sz w:val="24"/>
+                <w:szCs w:val="24"/>
+              </w:rPr>
+              <w:t>a</w:t>
+            </w:r>
+            <w:proofErr w:type="gramEnd"/>
+            <w:r>
+              <w:rPr>
+                <w:rFonts w:ascii="Times New Roman" w:hAnsi="Times New Roman" w:cs="Times New Roman"/>
+                <w:b w:val="0"/>
+                <w:color w:val="000000" w:themeColor="text1"/>
+                <w:sz w:val="24"/>
+                <w:szCs w:val="24"/>
+              </w:rPr>
+              <w:t>. ru</w:t>
             </w:r>
             <w:r>
               <w:rPr>
@@ -5971,15 +7753,27 @@
                 <w:szCs w:val="24"/>
               </w:rPr>
             </w:pPr>
-            <w:r>
-              <w:rPr>
-                <w:rFonts w:ascii="Times New Roman" w:hAnsi="Times New Roman" w:cs="Times New Roman"/>
-                <w:b w:val="0"/>
-                <w:color w:val="000000" w:themeColor="text1"/>
-                <w:sz w:val="24"/>
-                <w:szCs w:val="24"/>
-              </w:rPr>
-              <w:t xml:space="preserve">b. </w:t>
+            <w:proofErr w:type="gramStart"/>
+            <w:r>
+              <w:rPr>
+                <w:rFonts w:ascii="Times New Roman" w:hAnsi="Times New Roman" w:cs="Times New Roman"/>
+                <w:b w:val="0"/>
+                <w:color w:val="000000" w:themeColor="text1"/>
+                <w:sz w:val="24"/>
+                <w:szCs w:val="24"/>
+              </w:rPr>
+              <w:t>b</w:t>
+            </w:r>
+            <w:proofErr w:type="gramEnd"/>
+            <w:r>
+              <w:rPr>
+                <w:rFonts w:ascii="Times New Roman" w:hAnsi="Times New Roman" w:cs="Times New Roman"/>
+                <w:b w:val="0"/>
+                <w:color w:val="000000" w:themeColor="text1"/>
+                <w:sz w:val="24"/>
+                <w:szCs w:val="24"/>
+              </w:rPr>
+              <w:t xml:space="preserve">. </w:t>
             </w:r>
             <w:r>
               <w:rPr>
@@ -6020,15 +7814,27 @@
                 <w:szCs w:val="24"/>
               </w:rPr>
             </w:pPr>
-            <w:r>
-              <w:rPr>
-                <w:rFonts w:ascii="Times New Roman" w:hAnsi="Times New Roman" w:cs="Times New Roman"/>
-                <w:b w:val="0"/>
-                <w:color w:val="000000" w:themeColor="text1"/>
-                <w:sz w:val="24"/>
-                <w:szCs w:val="24"/>
-              </w:rPr>
-              <w:t>c. pu</w:t>
+            <w:proofErr w:type="gramStart"/>
+            <w:r>
+              <w:rPr>
+                <w:rFonts w:ascii="Times New Roman" w:hAnsi="Times New Roman" w:cs="Times New Roman"/>
+                <w:b w:val="0"/>
+                <w:color w:val="000000" w:themeColor="text1"/>
+                <w:sz w:val="24"/>
+                <w:szCs w:val="24"/>
+              </w:rPr>
+              <w:t>c</w:t>
+            </w:r>
+            <w:proofErr w:type="gramEnd"/>
+            <w:r>
+              <w:rPr>
+                <w:rFonts w:ascii="Times New Roman" w:hAnsi="Times New Roman" w:cs="Times New Roman"/>
+                <w:b w:val="0"/>
+                <w:color w:val="000000" w:themeColor="text1"/>
+                <w:sz w:val="24"/>
+                <w:szCs w:val="24"/>
+              </w:rPr>
+              <w:t>. pu</w:t>
             </w:r>
             <w:r>
               <w:rPr>
@@ -6059,15 +7865,27 @@
                 <w:szCs w:val="24"/>
               </w:rPr>
             </w:pPr>
-            <w:r>
-              <w:rPr>
-                <w:rFonts w:ascii="Times New Roman" w:hAnsi="Times New Roman" w:cs="Times New Roman"/>
-                <w:b w:val="0"/>
-                <w:color w:val="000000" w:themeColor="text1"/>
-                <w:sz w:val="24"/>
-                <w:szCs w:val="24"/>
-              </w:rPr>
-              <w:t xml:space="preserve">d. </w:t>
+            <w:proofErr w:type="gramStart"/>
+            <w:r>
+              <w:rPr>
+                <w:rFonts w:ascii="Times New Roman" w:hAnsi="Times New Roman" w:cs="Times New Roman"/>
+                <w:b w:val="0"/>
+                <w:color w:val="000000" w:themeColor="text1"/>
+                <w:sz w:val="24"/>
+                <w:szCs w:val="24"/>
+              </w:rPr>
+              <w:t>d</w:t>
+            </w:r>
+            <w:proofErr w:type="gramEnd"/>
+            <w:r>
+              <w:rPr>
+                <w:rFonts w:ascii="Times New Roman" w:hAnsi="Times New Roman" w:cs="Times New Roman"/>
+                <w:b w:val="0"/>
+                <w:color w:val="000000" w:themeColor="text1"/>
+                <w:sz w:val="24"/>
+                <w:szCs w:val="24"/>
+              </w:rPr>
+              <w:t xml:space="preserve">. </w:t>
             </w:r>
             <w:r>
               <w:rPr>
@@ -6139,15 +7957,27 @@
                 <w:szCs w:val="24"/>
               </w:rPr>
             </w:pPr>
-            <w:r>
-              <w:rPr>
-                <w:rFonts w:ascii="Times New Roman" w:hAnsi="Times New Roman" w:cs="Times New Roman"/>
-                <w:b w:val="0"/>
-                <w:color w:val="000000" w:themeColor="text1"/>
-                <w:sz w:val="24"/>
-                <w:szCs w:val="24"/>
-              </w:rPr>
-              <w:t>a. ten</w:t>
+            <w:proofErr w:type="gramStart"/>
+            <w:r>
+              <w:rPr>
+                <w:rFonts w:ascii="Times New Roman" w:hAnsi="Times New Roman" w:cs="Times New Roman"/>
+                <w:b w:val="0"/>
+                <w:color w:val="000000" w:themeColor="text1"/>
+                <w:sz w:val="24"/>
+                <w:szCs w:val="24"/>
+              </w:rPr>
+              <w:t>a</w:t>
+            </w:r>
+            <w:proofErr w:type="gramEnd"/>
+            <w:r>
+              <w:rPr>
+                <w:rFonts w:ascii="Times New Roman" w:hAnsi="Times New Roman" w:cs="Times New Roman"/>
+                <w:b w:val="0"/>
+                <w:color w:val="000000" w:themeColor="text1"/>
+                <w:sz w:val="24"/>
+                <w:szCs w:val="24"/>
+              </w:rPr>
+              <w:t>. ten</w:t>
             </w:r>
             <w:r>
               <w:rPr>
@@ -6188,15 +8018,27 @@
                 <w:szCs w:val="24"/>
               </w:rPr>
             </w:pPr>
-            <w:r>
-              <w:rPr>
-                <w:rFonts w:ascii="Times New Roman" w:hAnsi="Times New Roman" w:cs="Times New Roman"/>
-                <w:b w:val="0"/>
-                <w:color w:val="000000" w:themeColor="text1"/>
-                <w:sz w:val="24"/>
-                <w:szCs w:val="24"/>
-              </w:rPr>
-              <w:t xml:space="preserve">b. </w:t>
+            <w:proofErr w:type="gramStart"/>
+            <w:r>
+              <w:rPr>
+                <w:rFonts w:ascii="Times New Roman" w:hAnsi="Times New Roman" w:cs="Times New Roman"/>
+                <w:b w:val="0"/>
+                <w:color w:val="000000" w:themeColor="text1"/>
+                <w:sz w:val="24"/>
+                <w:szCs w:val="24"/>
+              </w:rPr>
+              <w:t>b</w:t>
+            </w:r>
+            <w:proofErr w:type="gramEnd"/>
+            <w:r>
+              <w:rPr>
+                <w:rFonts w:ascii="Times New Roman" w:hAnsi="Times New Roman" w:cs="Times New Roman"/>
+                <w:b w:val="0"/>
+                <w:color w:val="000000" w:themeColor="text1"/>
+                <w:sz w:val="24"/>
+                <w:szCs w:val="24"/>
+              </w:rPr>
+              <w:t xml:space="preserve">. </w:t>
             </w:r>
             <w:r>
               <w:rPr>
@@ -6238,15 +8080,27 @@
                 <w:szCs w:val="24"/>
               </w:rPr>
             </w:pPr>
-            <w:r>
-              <w:rPr>
-                <w:rFonts w:ascii="Times New Roman" w:hAnsi="Times New Roman" w:cs="Times New Roman"/>
-                <w:b w:val="0"/>
-                <w:color w:val="000000" w:themeColor="text1"/>
-                <w:sz w:val="24"/>
-                <w:szCs w:val="24"/>
-              </w:rPr>
-              <w:t>c. ye</w:t>
+            <w:proofErr w:type="gramStart"/>
+            <w:r>
+              <w:rPr>
+                <w:rFonts w:ascii="Times New Roman" w:hAnsi="Times New Roman" w:cs="Times New Roman"/>
+                <w:b w:val="0"/>
+                <w:color w:val="000000" w:themeColor="text1"/>
+                <w:sz w:val="24"/>
+                <w:szCs w:val="24"/>
+              </w:rPr>
+              <w:t>c</w:t>
+            </w:r>
+            <w:proofErr w:type="gramEnd"/>
+            <w:r>
+              <w:rPr>
+                <w:rFonts w:ascii="Times New Roman" w:hAnsi="Times New Roman" w:cs="Times New Roman"/>
+                <w:b w:val="0"/>
+                <w:color w:val="000000" w:themeColor="text1"/>
+                <w:sz w:val="24"/>
+                <w:szCs w:val="24"/>
+              </w:rPr>
+              <w:t>. ye</w:t>
             </w:r>
             <w:r>
               <w:rPr>
@@ -6287,6 +8141,7 @@
               </w:rPr>
               <w:t xml:space="preserve">d. </w:t>
             </w:r>
+            <w:proofErr w:type="gramStart"/>
             <w:r>
               <w:rPr>
                 <w:rFonts w:ascii="Times New Roman" w:hAnsi="Times New Roman" w:cs="Times New Roman"/>
@@ -6308,6 +8163,7 @@
               </w:rPr>
               <w:t>ix</w:t>
             </w:r>
+            <w:proofErr w:type="gramEnd"/>
           </w:p>
         </w:tc>
       </w:tr>
@@ -6347,24 +8203,117 @@
           <w:szCs w:val="24"/>
         </w:rPr>
       </w:pPr>
-      <w:r>
-        <w:rPr>
-          <w:rFonts w:ascii="Times New Roman" w:hAnsi="Times New Roman" w:cs="Times New Roman"/>
-          <w:color w:val="FF0000"/>
-          <w:sz w:val="24"/>
-          <w:szCs w:val="24"/>
-        </w:rPr>
-        <w:t xml:space="preserve">Bài 1: </w:t>
-      </w:r>
-      <w:r>
-        <w:rPr>
-          <w:rFonts w:ascii="Times New Roman" w:hAnsi="Times New Roman" w:cs="Times New Roman"/>
-          <w:color w:val="FF0000"/>
-          <w:sz w:val="24"/>
-          <w:szCs w:val="24"/>
-        </w:rPr>
-        <w:t>Điền should hoặc shouldn’t cho phù hợp</w:t>
-      </w:r>
+      <w:proofErr w:type="spellStart"/>
+      <w:r>
+        <w:rPr>
+          <w:rFonts w:ascii="Times New Roman" w:hAnsi="Times New Roman" w:cs="Times New Roman"/>
+          <w:color w:val="FF0000"/>
+          <w:sz w:val="24"/>
+          <w:szCs w:val="24"/>
+        </w:rPr>
+        <w:t>Bài</w:t>
+      </w:r>
+      <w:proofErr w:type="spellEnd"/>
+      <w:r>
+        <w:rPr>
+          <w:rFonts w:ascii="Times New Roman" w:hAnsi="Times New Roman" w:cs="Times New Roman"/>
+          <w:color w:val="FF0000"/>
+          <w:sz w:val="24"/>
+          <w:szCs w:val="24"/>
+        </w:rPr>
+        <w:t xml:space="preserve"> 1: </w:t>
+      </w:r>
+      <w:proofErr w:type="spellStart"/>
+      <w:r>
+        <w:rPr>
+          <w:rFonts w:ascii="Times New Roman" w:hAnsi="Times New Roman" w:cs="Times New Roman"/>
+          <w:color w:val="FF0000"/>
+          <w:sz w:val="24"/>
+          <w:szCs w:val="24"/>
+        </w:rPr>
+        <w:t>Điền</w:t>
+      </w:r>
+      <w:proofErr w:type="spellEnd"/>
+      <w:r>
+        <w:rPr>
+          <w:rFonts w:ascii="Times New Roman" w:hAnsi="Times New Roman" w:cs="Times New Roman"/>
+          <w:color w:val="FF0000"/>
+          <w:sz w:val="24"/>
+          <w:szCs w:val="24"/>
+        </w:rPr>
+        <w:t xml:space="preserve"> should </w:t>
+      </w:r>
+      <w:proofErr w:type="spellStart"/>
+      <w:r>
+        <w:rPr>
+          <w:rFonts w:ascii="Times New Roman" w:hAnsi="Times New Roman" w:cs="Times New Roman"/>
+          <w:color w:val="FF0000"/>
+          <w:sz w:val="24"/>
+          <w:szCs w:val="24"/>
+        </w:rPr>
+        <w:t>hoặc</w:t>
+      </w:r>
+      <w:proofErr w:type="spellEnd"/>
+      <w:r>
+        <w:rPr>
+          <w:rFonts w:ascii="Times New Roman" w:hAnsi="Times New Roman" w:cs="Times New Roman"/>
+          <w:color w:val="FF0000"/>
+          <w:sz w:val="24"/>
+          <w:szCs w:val="24"/>
+        </w:rPr>
+        <w:t xml:space="preserve"> shouldn’t </w:t>
+      </w:r>
+      <w:proofErr w:type="spellStart"/>
+      <w:r>
+        <w:rPr>
+          <w:rFonts w:ascii="Times New Roman" w:hAnsi="Times New Roman" w:cs="Times New Roman"/>
+          <w:color w:val="FF0000"/>
+          <w:sz w:val="24"/>
+          <w:szCs w:val="24"/>
+        </w:rPr>
+        <w:t>cho</w:t>
+      </w:r>
+      <w:proofErr w:type="spellEnd"/>
+      <w:r>
+        <w:rPr>
+          <w:rFonts w:ascii="Times New Roman" w:hAnsi="Times New Roman" w:cs="Times New Roman"/>
+          <w:color w:val="FF0000"/>
+          <w:sz w:val="24"/>
+          <w:szCs w:val="24"/>
+        </w:rPr>
+        <w:t xml:space="preserve"> </w:t>
+      </w:r>
+      <w:proofErr w:type="spellStart"/>
+      <w:r>
+        <w:rPr>
+          <w:rFonts w:ascii="Times New Roman" w:hAnsi="Times New Roman" w:cs="Times New Roman"/>
+          <w:color w:val="FF0000"/>
+          <w:sz w:val="24"/>
+          <w:szCs w:val="24"/>
+        </w:rPr>
+        <w:t>phù</w:t>
+      </w:r>
+      <w:proofErr w:type="spellEnd"/>
+      <w:r>
+        <w:rPr>
+          <w:rFonts w:ascii="Times New Roman" w:hAnsi="Times New Roman" w:cs="Times New Roman"/>
+          <w:color w:val="FF0000"/>
+          <w:sz w:val="24"/>
+          <w:szCs w:val="24"/>
+        </w:rPr>
+        <w:t xml:space="preserve"> </w:t>
+      </w:r>
+      <w:proofErr w:type="spellStart"/>
+      <w:r>
+        <w:rPr>
+          <w:rFonts w:ascii="Times New Roman" w:hAnsi="Times New Roman" w:cs="Times New Roman"/>
+          <w:color w:val="FF0000"/>
+          <w:sz w:val="24"/>
+          <w:szCs w:val="24"/>
+        </w:rPr>
+        <w:t>hợp</w:t>
+      </w:r>
+      <w:proofErr w:type="spellEnd"/>
     </w:p>
     <w:p>
       <w:pPr>
@@ -6531,24 +8480,297 @@
           <w:szCs w:val="24"/>
         </w:rPr>
       </w:pPr>
-      <w:r>
-        <w:rPr>
-          <w:rFonts w:ascii="Times New Roman" w:hAnsi="Times New Roman" w:cs="Times New Roman"/>
-          <w:color w:val="FF0000"/>
-          <w:sz w:val="24"/>
-          <w:szCs w:val="24"/>
-        </w:rPr>
-        <w:t xml:space="preserve">Bài 2: </w:t>
-      </w:r>
-      <w:r>
-        <w:rPr>
-          <w:rFonts w:ascii="Times New Roman" w:hAnsi="Times New Roman" w:cs="Times New Roman"/>
-          <w:color w:val="FF0000"/>
-          <w:sz w:val="24"/>
-          <w:szCs w:val="24"/>
-        </w:rPr>
-        <w:t>Hoàn thành những câu sau, sử dụng should hoặc shouldn’t và những từ trong ngoặc đơn</w:t>
-      </w:r>
+      <w:proofErr w:type="spellStart"/>
+      <w:r>
+        <w:rPr>
+          <w:rFonts w:ascii="Times New Roman" w:hAnsi="Times New Roman" w:cs="Times New Roman"/>
+          <w:color w:val="FF0000"/>
+          <w:sz w:val="24"/>
+          <w:szCs w:val="24"/>
+        </w:rPr>
+        <w:t>Bài</w:t>
+      </w:r>
+      <w:proofErr w:type="spellEnd"/>
+      <w:r>
+        <w:rPr>
+          <w:rFonts w:ascii="Times New Roman" w:hAnsi="Times New Roman" w:cs="Times New Roman"/>
+          <w:color w:val="FF0000"/>
+          <w:sz w:val="24"/>
+          <w:szCs w:val="24"/>
+        </w:rPr>
+        <w:t xml:space="preserve"> 2: </w:t>
+      </w:r>
+      <w:proofErr w:type="spellStart"/>
+      <w:r>
+        <w:rPr>
+          <w:rFonts w:ascii="Times New Roman" w:hAnsi="Times New Roman" w:cs="Times New Roman"/>
+          <w:color w:val="FF0000"/>
+          <w:sz w:val="24"/>
+          <w:szCs w:val="24"/>
+        </w:rPr>
+        <w:t>Hoàn</w:t>
+      </w:r>
+      <w:proofErr w:type="spellEnd"/>
+      <w:r>
+        <w:rPr>
+          <w:rFonts w:ascii="Times New Roman" w:hAnsi="Times New Roman" w:cs="Times New Roman"/>
+          <w:color w:val="FF0000"/>
+          <w:sz w:val="24"/>
+          <w:szCs w:val="24"/>
+        </w:rPr>
+        <w:t xml:space="preserve"> </w:t>
+      </w:r>
+      <w:proofErr w:type="spellStart"/>
+      <w:r>
+        <w:rPr>
+          <w:rFonts w:ascii="Times New Roman" w:hAnsi="Times New Roman" w:cs="Times New Roman"/>
+          <w:color w:val="FF0000"/>
+          <w:sz w:val="24"/>
+          <w:szCs w:val="24"/>
+        </w:rPr>
+        <w:t>thành</w:t>
+      </w:r>
+      <w:proofErr w:type="spellEnd"/>
+      <w:r>
+        <w:rPr>
+          <w:rFonts w:ascii="Times New Roman" w:hAnsi="Times New Roman" w:cs="Times New Roman"/>
+          <w:color w:val="FF0000"/>
+          <w:sz w:val="24"/>
+          <w:szCs w:val="24"/>
+        </w:rPr>
+        <w:t xml:space="preserve"> </w:t>
+      </w:r>
+      <w:proofErr w:type="spellStart"/>
+      <w:r>
+        <w:rPr>
+          <w:rFonts w:ascii="Times New Roman" w:hAnsi="Times New Roman" w:cs="Times New Roman"/>
+          <w:color w:val="FF0000"/>
+          <w:sz w:val="24"/>
+          <w:szCs w:val="24"/>
+        </w:rPr>
+        <w:t>những</w:t>
+      </w:r>
+      <w:proofErr w:type="spellEnd"/>
+      <w:r>
+        <w:rPr>
+          <w:rFonts w:ascii="Times New Roman" w:hAnsi="Times New Roman" w:cs="Times New Roman"/>
+          <w:color w:val="FF0000"/>
+          <w:sz w:val="24"/>
+          <w:szCs w:val="24"/>
+        </w:rPr>
+        <w:t xml:space="preserve"> </w:t>
+      </w:r>
+      <w:proofErr w:type="spellStart"/>
+      <w:r>
+        <w:rPr>
+          <w:rFonts w:ascii="Times New Roman" w:hAnsi="Times New Roman" w:cs="Times New Roman"/>
+          <w:color w:val="FF0000"/>
+          <w:sz w:val="24"/>
+          <w:szCs w:val="24"/>
+        </w:rPr>
+        <w:t>câu</w:t>
+      </w:r>
+      <w:proofErr w:type="spellEnd"/>
+      <w:r>
+        <w:rPr>
+          <w:rFonts w:ascii="Times New Roman" w:hAnsi="Times New Roman" w:cs="Times New Roman"/>
+          <w:color w:val="FF0000"/>
+          <w:sz w:val="24"/>
+          <w:szCs w:val="24"/>
+        </w:rPr>
+        <w:t xml:space="preserve"> </w:t>
+      </w:r>
+      <w:proofErr w:type="spellStart"/>
+      <w:r>
+        <w:rPr>
+          <w:rFonts w:ascii="Times New Roman" w:hAnsi="Times New Roman" w:cs="Times New Roman"/>
+          <w:color w:val="FF0000"/>
+          <w:sz w:val="24"/>
+          <w:szCs w:val="24"/>
+        </w:rPr>
+        <w:t>sau</w:t>
+      </w:r>
+      <w:proofErr w:type="spellEnd"/>
+      <w:r>
+        <w:rPr>
+          <w:rFonts w:ascii="Times New Roman" w:hAnsi="Times New Roman" w:cs="Times New Roman"/>
+          <w:color w:val="FF0000"/>
+          <w:sz w:val="24"/>
+          <w:szCs w:val="24"/>
+        </w:rPr>
+        <w:t xml:space="preserve">, </w:t>
+      </w:r>
+      <w:proofErr w:type="spellStart"/>
+      <w:r>
+        <w:rPr>
+          <w:rFonts w:ascii="Times New Roman" w:hAnsi="Times New Roman" w:cs="Times New Roman"/>
+          <w:color w:val="FF0000"/>
+          <w:sz w:val="24"/>
+          <w:szCs w:val="24"/>
+        </w:rPr>
+        <w:t>sử</w:t>
+      </w:r>
+      <w:proofErr w:type="spellEnd"/>
+      <w:r>
+        <w:rPr>
+          <w:rFonts w:ascii="Times New Roman" w:hAnsi="Times New Roman" w:cs="Times New Roman"/>
+          <w:color w:val="FF0000"/>
+          <w:sz w:val="24"/>
+          <w:szCs w:val="24"/>
+        </w:rPr>
+        <w:t xml:space="preserve"> </w:t>
+      </w:r>
+      <w:proofErr w:type="spellStart"/>
+      <w:r>
+        <w:rPr>
+          <w:rFonts w:ascii="Times New Roman" w:hAnsi="Times New Roman" w:cs="Times New Roman"/>
+          <w:color w:val="FF0000"/>
+          <w:sz w:val="24"/>
+          <w:szCs w:val="24"/>
+        </w:rPr>
+        <w:t>dụng</w:t>
+      </w:r>
+      <w:proofErr w:type="spellEnd"/>
+      <w:r>
+        <w:rPr>
+          <w:rFonts w:ascii="Times New Roman" w:hAnsi="Times New Roman" w:cs="Times New Roman"/>
+          <w:color w:val="FF0000"/>
+          <w:sz w:val="24"/>
+          <w:szCs w:val="24"/>
+        </w:rPr>
+        <w:t xml:space="preserve"> should </w:t>
+      </w:r>
+      <w:proofErr w:type="spellStart"/>
+      <w:r>
+        <w:rPr>
+          <w:rFonts w:ascii="Times New Roman" w:hAnsi="Times New Roman" w:cs="Times New Roman"/>
+          <w:color w:val="FF0000"/>
+          <w:sz w:val="24"/>
+          <w:szCs w:val="24"/>
+        </w:rPr>
+        <w:t>hoặc</w:t>
+      </w:r>
+      <w:proofErr w:type="spellEnd"/>
+      <w:r>
+        <w:rPr>
+          <w:rFonts w:ascii="Times New Roman" w:hAnsi="Times New Roman" w:cs="Times New Roman"/>
+          <w:color w:val="FF0000"/>
+          <w:sz w:val="24"/>
+          <w:szCs w:val="24"/>
+        </w:rPr>
+        <w:t xml:space="preserve"> shouldn’t </w:t>
+      </w:r>
+      <w:proofErr w:type="spellStart"/>
+      <w:r>
+        <w:rPr>
+          <w:rFonts w:ascii="Times New Roman" w:hAnsi="Times New Roman" w:cs="Times New Roman"/>
+          <w:color w:val="FF0000"/>
+          <w:sz w:val="24"/>
+          <w:szCs w:val="24"/>
+        </w:rPr>
+        <w:t>và</w:t>
+      </w:r>
+      <w:proofErr w:type="spellEnd"/>
+      <w:r>
+        <w:rPr>
+          <w:rFonts w:ascii="Times New Roman" w:hAnsi="Times New Roman" w:cs="Times New Roman"/>
+          <w:color w:val="FF0000"/>
+          <w:sz w:val="24"/>
+          <w:szCs w:val="24"/>
+        </w:rPr>
+        <w:t xml:space="preserve"> </w:t>
+      </w:r>
+      <w:proofErr w:type="spellStart"/>
+      <w:r>
+        <w:rPr>
+          <w:rFonts w:ascii="Times New Roman" w:hAnsi="Times New Roman" w:cs="Times New Roman"/>
+          <w:color w:val="FF0000"/>
+          <w:sz w:val="24"/>
+          <w:szCs w:val="24"/>
+        </w:rPr>
+        <w:t>những</w:t>
+      </w:r>
+      <w:proofErr w:type="spellEnd"/>
+      <w:r>
+        <w:rPr>
+          <w:rFonts w:ascii="Times New Roman" w:hAnsi="Times New Roman" w:cs="Times New Roman"/>
+          <w:color w:val="FF0000"/>
+          <w:sz w:val="24"/>
+          <w:szCs w:val="24"/>
+        </w:rPr>
+        <w:t xml:space="preserve"> </w:t>
+      </w:r>
+      <w:proofErr w:type="spellStart"/>
+      <w:r>
+        <w:rPr>
+          <w:rFonts w:ascii="Times New Roman" w:hAnsi="Times New Roman" w:cs="Times New Roman"/>
+          <w:color w:val="FF0000"/>
+          <w:sz w:val="24"/>
+          <w:szCs w:val="24"/>
+        </w:rPr>
+        <w:t>từ</w:t>
+      </w:r>
+      <w:proofErr w:type="spellEnd"/>
+      <w:r>
+        <w:rPr>
+          <w:rFonts w:ascii="Times New Roman" w:hAnsi="Times New Roman" w:cs="Times New Roman"/>
+          <w:color w:val="FF0000"/>
+          <w:sz w:val="24"/>
+          <w:szCs w:val="24"/>
+        </w:rPr>
+        <w:t xml:space="preserve"> </w:t>
+      </w:r>
+      <w:proofErr w:type="spellStart"/>
+      <w:r>
+        <w:rPr>
+          <w:rFonts w:ascii="Times New Roman" w:hAnsi="Times New Roman" w:cs="Times New Roman"/>
+          <w:color w:val="FF0000"/>
+          <w:sz w:val="24"/>
+          <w:szCs w:val="24"/>
+        </w:rPr>
+        <w:t>trong</w:t>
+      </w:r>
+      <w:proofErr w:type="spellEnd"/>
+      <w:r>
+        <w:rPr>
+          <w:rFonts w:ascii="Times New Roman" w:hAnsi="Times New Roman" w:cs="Times New Roman"/>
+          <w:color w:val="FF0000"/>
+          <w:sz w:val="24"/>
+          <w:szCs w:val="24"/>
+        </w:rPr>
+        <w:t xml:space="preserve"> </w:t>
+      </w:r>
+      <w:proofErr w:type="spellStart"/>
+      <w:r>
+        <w:rPr>
+          <w:rFonts w:ascii="Times New Roman" w:hAnsi="Times New Roman" w:cs="Times New Roman"/>
+          <w:color w:val="FF0000"/>
+          <w:sz w:val="24"/>
+          <w:szCs w:val="24"/>
+        </w:rPr>
+        <w:t>ngoặc</w:t>
+      </w:r>
+      <w:proofErr w:type="spellEnd"/>
+      <w:r>
+        <w:rPr>
+          <w:rFonts w:ascii="Times New Roman" w:hAnsi="Times New Roman" w:cs="Times New Roman"/>
+          <w:color w:val="FF0000"/>
+          <w:sz w:val="24"/>
+          <w:szCs w:val="24"/>
+        </w:rPr>
+        <w:t xml:space="preserve"> </w:t>
+      </w:r>
+      <w:proofErr w:type="spellStart"/>
+      <w:r>
+        <w:rPr>
+          <w:rFonts w:ascii="Times New Roman" w:hAnsi="Times New Roman" w:cs="Times New Roman"/>
+          <w:color w:val="FF0000"/>
+          <w:sz w:val="24"/>
+          <w:szCs w:val="24"/>
+        </w:rPr>
+        <w:t>đơn</w:t>
+      </w:r>
+      <w:proofErr w:type="spellEnd"/>
       <w:r>
         <w:rPr>
           <w:rFonts w:ascii="Times New Roman" w:hAnsi="Times New Roman" w:cs="Times New Roman"/>
@@ -6699,14 +8921,25 @@
           <w:szCs w:val="24"/>
         </w:rPr>
       </w:pPr>
-      <w:r>
-        <w:rPr>
-          <w:rFonts w:ascii="Times New Roman" w:hAnsi="Times New Roman" w:cs="Times New Roman"/>
-          <w:color w:val="FF0000"/>
-          <w:sz w:val="24"/>
-          <w:szCs w:val="24"/>
-        </w:rPr>
-        <w:t>Bài 3</w:t>
+      <w:proofErr w:type="spellStart"/>
+      <w:r>
+        <w:rPr>
+          <w:rFonts w:ascii="Times New Roman" w:hAnsi="Times New Roman" w:cs="Times New Roman"/>
+          <w:color w:val="FF0000"/>
+          <w:sz w:val="24"/>
+          <w:szCs w:val="24"/>
+        </w:rPr>
+        <w:t>Bài</w:t>
+      </w:r>
+      <w:proofErr w:type="spellEnd"/>
+      <w:r>
+        <w:rPr>
+          <w:rFonts w:ascii="Times New Roman" w:hAnsi="Times New Roman" w:cs="Times New Roman"/>
+          <w:color w:val="FF0000"/>
+          <w:sz w:val="24"/>
+          <w:szCs w:val="24"/>
+        </w:rPr>
+        <w:t xml:space="preserve"> 3</w:t>
       </w:r>
       <w:r>
         <w:rPr>
@@ -6717,15 +8950,257 @@
         </w:rPr>
         <w:t xml:space="preserve">: </w:t>
       </w:r>
-      <w:r>
-        <w:rPr>
-          <w:rFonts w:ascii="Times New Roman" w:hAnsi="Times New Roman" w:cs="Times New Roman"/>
-          <w:color w:val="FF0000"/>
-          <w:sz w:val="24"/>
-          <w:szCs w:val="24"/>
-        </w:rPr>
-        <w:t>Sử dụng những từ cho sẵn để viết lại câu về lời khuyên</w:t>
-      </w:r>
+      <w:proofErr w:type="spellStart"/>
+      <w:r>
+        <w:rPr>
+          <w:rFonts w:ascii="Times New Roman" w:hAnsi="Times New Roman" w:cs="Times New Roman"/>
+          <w:color w:val="FF0000"/>
+          <w:sz w:val="24"/>
+          <w:szCs w:val="24"/>
+        </w:rPr>
+        <w:t>Sử</w:t>
+      </w:r>
+      <w:proofErr w:type="spellEnd"/>
+      <w:r>
+        <w:rPr>
+          <w:rFonts w:ascii="Times New Roman" w:hAnsi="Times New Roman" w:cs="Times New Roman"/>
+          <w:color w:val="FF0000"/>
+          <w:sz w:val="24"/>
+          <w:szCs w:val="24"/>
+        </w:rPr>
+        <w:t xml:space="preserve"> </w:t>
+      </w:r>
+      <w:proofErr w:type="spellStart"/>
+      <w:r>
+        <w:rPr>
+          <w:rFonts w:ascii="Times New Roman" w:hAnsi="Times New Roman" w:cs="Times New Roman"/>
+          <w:color w:val="FF0000"/>
+          <w:sz w:val="24"/>
+          <w:szCs w:val="24"/>
+        </w:rPr>
+        <w:t>dụng</w:t>
+      </w:r>
+      <w:proofErr w:type="spellEnd"/>
+      <w:r>
+        <w:rPr>
+          <w:rFonts w:ascii="Times New Roman" w:hAnsi="Times New Roman" w:cs="Times New Roman"/>
+          <w:color w:val="FF0000"/>
+          <w:sz w:val="24"/>
+          <w:szCs w:val="24"/>
+        </w:rPr>
+        <w:t xml:space="preserve"> </w:t>
+      </w:r>
+      <w:proofErr w:type="spellStart"/>
+      <w:r>
+        <w:rPr>
+          <w:rFonts w:ascii="Times New Roman" w:hAnsi="Times New Roman" w:cs="Times New Roman"/>
+          <w:color w:val="FF0000"/>
+          <w:sz w:val="24"/>
+          <w:szCs w:val="24"/>
+        </w:rPr>
+        <w:t>những</w:t>
+      </w:r>
+      <w:proofErr w:type="spellEnd"/>
+      <w:r>
+        <w:rPr>
+          <w:rFonts w:ascii="Times New Roman" w:hAnsi="Times New Roman" w:cs="Times New Roman"/>
+          <w:color w:val="FF0000"/>
+          <w:sz w:val="24"/>
+          <w:szCs w:val="24"/>
+        </w:rPr>
+        <w:t xml:space="preserve"> </w:t>
+      </w:r>
+      <w:proofErr w:type="spellStart"/>
+      <w:r>
+        <w:rPr>
+          <w:rFonts w:ascii="Times New Roman" w:hAnsi="Times New Roman" w:cs="Times New Roman"/>
+          <w:color w:val="FF0000"/>
+          <w:sz w:val="24"/>
+          <w:szCs w:val="24"/>
+        </w:rPr>
+        <w:t>từ</w:t>
+      </w:r>
+      <w:proofErr w:type="spellEnd"/>
+      <w:r>
+        <w:rPr>
+          <w:rFonts w:ascii="Times New Roman" w:hAnsi="Times New Roman" w:cs="Times New Roman"/>
+          <w:color w:val="FF0000"/>
+          <w:sz w:val="24"/>
+          <w:szCs w:val="24"/>
+        </w:rPr>
+        <w:t xml:space="preserve"> </w:t>
+      </w:r>
+      <w:proofErr w:type="spellStart"/>
+      <w:r>
+        <w:rPr>
+          <w:rFonts w:ascii="Times New Roman" w:hAnsi="Times New Roman" w:cs="Times New Roman"/>
+          <w:color w:val="FF0000"/>
+          <w:sz w:val="24"/>
+          <w:szCs w:val="24"/>
+        </w:rPr>
+        <w:t>cho</w:t>
+      </w:r>
+      <w:proofErr w:type="spellEnd"/>
+      <w:r>
+        <w:rPr>
+          <w:rFonts w:ascii="Times New Roman" w:hAnsi="Times New Roman" w:cs="Times New Roman"/>
+          <w:color w:val="FF0000"/>
+          <w:sz w:val="24"/>
+          <w:szCs w:val="24"/>
+        </w:rPr>
+        <w:t xml:space="preserve"> </w:t>
+      </w:r>
+      <w:proofErr w:type="spellStart"/>
+      <w:r>
+        <w:rPr>
+          <w:rFonts w:ascii="Times New Roman" w:hAnsi="Times New Roman" w:cs="Times New Roman"/>
+          <w:color w:val="FF0000"/>
+          <w:sz w:val="24"/>
+          <w:szCs w:val="24"/>
+        </w:rPr>
+        <w:t>sẵn</w:t>
+      </w:r>
+      <w:proofErr w:type="spellEnd"/>
+      <w:r>
+        <w:rPr>
+          <w:rFonts w:ascii="Times New Roman" w:hAnsi="Times New Roman" w:cs="Times New Roman"/>
+          <w:color w:val="FF0000"/>
+          <w:sz w:val="24"/>
+          <w:szCs w:val="24"/>
+        </w:rPr>
+        <w:t xml:space="preserve"> </w:t>
+      </w:r>
+      <w:proofErr w:type="spellStart"/>
+      <w:r>
+        <w:rPr>
+          <w:rFonts w:ascii="Times New Roman" w:hAnsi="Times New Roman" w:cs="Times New Roman"/>
+          <w:color w:val="FF0000"/>
+          <w:sz w:val="24"/>
+          <w:szCs w:val="24"/>
+        </w:rPr>
+        <w:t>để</w:t>
+      </w:r>
+      <w:proofErr w:type="spellEnd"/>
+      <w:r>
+        <w:rPr>
+          <w:rFonts w:ascii="Times New Roman" w:hAnsi="Times New Roman" w:cs="Times New Roman"/>
+          <w:color w:val="FF0000"/>
+          <w:sz w:val="24"/>
+          <w:szCs w:val="24"/>
+        </w:rPr>
+        <w:t xml:space="preserve"> </w:t>
+      </w:r>
+      <w:proofErr w:type="spellStart"/>
+      <w:r>
+        <w:rPr>
+          <w:rFonts w:ascii="Times New Roman" w:hAnsi="Times New Roman" w:cs="Times New Roman"/>
+          <w:color w:val="FF0000"/>
+          <w:sz w:val="24"/>
+          <w:szCs w:val="24"/>
+        </w:rPr>
+        <w:t>viết</w:t>
+      </w:r>
+      <w:proofErr w:type="spellEnd"/>
+      <w:r>
+        <w:rPr>
+          <w:rFonts w:ascii="Times New Roman" w:hAnsi="Times New Roman" w:cs="Times New Roman"/>
+          <w:color w:val="FF0000"/>
+          <w:sz w:val="24"/>
+          <w:szCs w:val="24"/>
+        </w:rPr>
+        <w:t xml:space="preserve"> </w:t>
+      </w:r>
+      <w:proofErr w:type="spellStart"/>
+      <w:r>
+        <w:rPr>
+          <w:rFonts w:ascii="Times New Roman" w:hAnsi="Times New Roman" w:cs="Times New Roman"/>
+          <w:color w:val="FF0000"/>
+          <w:sz w:val="24"/>
+          <w:szCs w:val="24"/>
+        </w:rPr>
+        <w:t>lại</w:t>
+      </w:r>
+      <w:proofErr w:type="spellEnd"/>
+      <w:r>
+        <w:rPr>
+          <w:rFonts w:ascii="Times New Roman" w:hAnsi="Times New Roman" w:cs="Times New Roman"/>
+          <w:color w:val="FF0000"/>
+          <w:sz w:val="24"/>
+          <w:szCs w:val="24"/>
+        </w:rPr>
+        <w:t xml:space="preserve"> </w:t>
+      </w:r>
+      <w:proofErr w:type="spellStart"/>
+      <w:r>
+        <w:rPr>
+          <w:rFonts w:ascii="Times New Roman" w:hAnsi="Times New Roman" w:cs="Times New Roman"/>
+          <w:color w:val="FF0000"/>
+          <w:sz w:val="24"/>
+          <w:szCs w:val="24"/>
+        </w:rPr>
+        <w:t>câu</w:t>
+      </w:r>
+      <w:proofErr w:type="spellEnd"/>
+      <w:r>
+        <w:rPr>
+          <w:rFonts w:ascii="Times New Roman" w:hAnsi="Times New Roman" w:cs="Times New Roman"/>
+          <w:color w:val="FF0000"/>
+          <w:sz w:val="24"/>
+          <w:szCs w:val="24"/>
+        </w:rPr>
+        <w:t xml:space="preserve"> </w:t>
+      </w:r>
+      <w:proofErr w:type="spellStart"/>
+      <w:r>
+        <w:rPr>
+          <w:rFonts w:ascii="Times New Roman" w:hAnsi="Times New Roman" w:cs="Times New Roman"/>
+          <w:color w:val="FF0000"/>
+          <w:sz w:val="24"/>
+          <w:szCs w:val="24"/>
+        </w:rPr>
+        <w:t>về</w:t>
+      </w:r>
+      <w:proofErr w:type="spellEnd"/>
+      <w:r>
+        <w:rPr>
+          <w:rFonts w:ascii="Times New Roman" w:hAnsi="Times New Roman" w:cs="Times New Roman"/>
+          <w:color w:val="FF0000"/>
+          <w:sz w:val="24"/>
+          <w:szCs w:val="24"/>
+        </w:rPr>
+        <w:t xml:space="preserve"> </w:t>
+      </w:r>
+      <w:proofErr w:type="spellStart"/>
+      <w:r>
+        <w:rPr>
+          <w:rFonts w:ascii="Times New Roman" w:hAnsi="Times New Roman" w:cs="Times New Roman"/>
+          <w:color w:val="FF0000"/>
+          <w:sz w:val="24"/>
+          <w:szCs w:val="24"/>
+        </w:rPr>
+        <w:t>lời</w:t>
+      </w:r>
+      <w:proofErr w:type="spellEnd"/>
+      <w:r>
+        <w:rPr>
+          <w:rFonts w:ascii="Times New Roman" w:hAnsi="Times New Roman" w:cs="Times New Roman"/>
+          <w:color w:val="FF0000"/>
+          <w:sz w:val="24"/>
+          <w:szCs w:val="24"/>
+        </w:rPr>
+        <w:t xml:space="preserve"> </w:t>
+      </w:r>
+      <w:proofErr w:type="spellStart"/>
+      <w:r>
+        <w:rPr>
+          <w:rFonts w:ascii="Times New Roman" w:hAnsi="Times New Roman" w:cs="Times New Roman"/>
+          <w:color w:val="FF0000"/>
+          <w:sz w:val="24"/>
+          <w:szCs w:val="24"/>
+        </w:rPr>
+        <w:t>khuyên</w:t>
+      </w:r>
+      <w:proofErr w:type="spellEnd"/>
       <w:r>
         <w:rPr>
           <w:rFonts w:ascii="Times New Roman" w:hAnsi="Times New Roman" w:cs="Times New Roman"/>
@@ -6975,14 +9450,25 @@
           <w:szCs w:val="24"/>
         </w:rPr>
       </w:pPr>
-      <w:r>
-        <w:rPr>
-          <w:rFonts w:ascii="Times New Roman" w:hAnsi="Times New Roman" w:cs="Times New Roman"/>
-          <w:color w:val="FF0000"/>
-          <w:sz w:val="24"/>
-          <w:szCs w:val="24"/>
-        </w:rPr>
-        <w:t>Bài 4</w:t>
+      <w:proofErr w:type="spellStart"/>
+      <w:r>
+        <w:rPr>
+          <w:rFonts w:ascii="Times New Roman" w:hAnsi="Times New Roman" w:cs="Times New Roman"/>
+          <w:color w:val="FF0000"/>
+          <w:sz w:val="24"/>
+          <w:szCs w:val="24"/>
+        </w:rPr>
+        <w:t>Bài</w:t>
+      </w:r>
+      <w:proofErr w:type="spellEnd"/>
+      <w:r>
+        <w:rPr>
+          <w:rFonts w:ascii="Times New Roman" w:hAnsi="Times New Roman" w:cs="Times New Roman"/>
+          <w:color w:val="FF0000"/>
+          <w:sz w:val="24"/>
+          <w:szCs w:val="24"/>
+        </w:rPr>
+        <w:t xml:space="preserve"> 4</w:t>
       </w:r>
       <w:r>
         <w:rPr>
@@ -7000,7 +9486,187 @@
           <w:sz w:val="24"/>
           <w:szCs w:val="24"/>
         </w:rPr>
-        <w:t>Chia động từ trong ngoặc, sử dụng will ở thể khẳng định.</w:t>
+        <w:t xml:space="preserve">Chia </w:t>
+      </w:r>
+      <w:proofErr w:type="spellStart"/>
+      <w:r>
+        <w:rPr>
+          <w:rFonts w:ascii="Times New Roman" w:hAnsi="Times New Roman" w:cs="Times New Roman"/>
+          <w:color w:val="FF0000"/>
+          <w:sz w:val="24"/>
+          <w:szCs w:val="24"/>
+        </w:rPr>
+        <w:t>động</w:t>
+      </w:r>
+      <w:proofErr w:type="spellEnd"/>
+      <w:r>
+        <w:rPr>
+          <w:rFonts w:ascii="Times New Roman" w:hAnsi="Times New Roman" w:cs="Times New Roman"/>
+          <w:color w:val="FF0000"/>
+          <w:sz w:val="24"/>
+          <w:szCs w:val="24"/>
+        </w:rPr>
+        <w:t xml:space="preserve"> </w:t>
+      </w:r>
+      <w:proofErr w:type="spellStart"/>
+      <w:r>
+        <w:rPr>
+          <w:rFonts w:ascii="Times New Roman" w:hAnsi="Times New Roman" w:cs="Times New Roman"/>
+          <w:color w:val="FF0000"/>
+          <w:sz w:val="24"/>
+          <w:szCs w:val="24"/>
+        </w:rPr>
+        <w:t>từ</w:t>
+      </w:r>
+      <w:proofErr w:type="spellEnd"/>
+      <w:r>
+        <w:rPr>
+          <w:rFonts w:ascii="Times New Roman" w:hAnsi="Times New Roman" w:cs="Times New Roman"/>
+          <w:color w:val="FF0000"/>
+          <w:sz w:val="24"/>
+          <w:szCs w:val="24"/>
+        </w:rPr>
+        <w:t xml:space="preserve"> </w:t>
+      </w:r>
+      <w:proofErr w:type="spellStart"/>
+      <w:r>
+        <w:rPr>
+          <w:rFonts w:ascii="Times New Roman" w:hAnsi="Times New Roman" w:cs="Times New Roman"/>
+          <w:color w:val="FF0000"/>
+          <w:sz w:val="24"/>
+          <w:szCs w:val="24"/>
+        </w:rPr>
+        <w:t>trong</w:t>
+      </w:r>
+      <w:proofErr w:type="spellEnd"/>
+      <w:r>
+        <w:rPr>
+          <w:rFonts w:ascii="Times New Roman" w:hAnsi="Times New Roman" w:cs="Times New Roman"/>
+          <w:color w:val="FF0000"/>
+          <w:sz w:val="24"/>
+          <w:szCs w:val="24"/>
+        </w:rPr>
+        <w:t xml:space="preserve"> </w:t>
+      </w:r>
+      <w:proofErr w:type="spellStart"/>
+      <w:r>
+        <w:rPr>
+          <w:rFonts w:ascii="Times New Roman" w:hAnsi="Times New Roman" w:cs="Times New Roman"/>
+          <w:color w:val="FF0000"/>
+          <w:sz w:val="24"/>
+          <w:szCs w:val="24"/>
+        </w:rPr>
+        <w:t>ngoặc</w:t>
+      </w:r>
+      <w:proofErr w:type="spellEnd"/>
+      <w:r>
+        <w:rPr>
+          <w:rFonts w:ascii="Times New Roman" w:hAnsi="Times New Roman" w:cs="Times New Roman"/>
+          <w:color w:val="FF0000"/>
+          <w:sz w:val="24"/>
+          <w:szCs w:val="24"/>
+        </w:rPr>
+        <w:t xml:space="preserve">, </w:t>
+      </w:r>
+      <w:proofErr w:type="spellStart"/>
+      <w:r>
+        <w:rPr>
+          <w:rFonts w:ascii="Times New Roman" w:hAnsi="Times New Roman" w:cs="Times New Roman"/>
+          <w:color w:val="FF0000"/>
+          <w:sz w:val="24"/>
+          <w:szCs w:val="24"/>
+        </w:rPr>
+        <w:t>sử</w:t>
+      </w:r>
+      <w:proofErr w:type="spellEnd"/>
+      <w:r>
+        <w:rPr>
+          <w:rFonts w:ascii="Times New Roman" w:hAnsi="Times New Roman" w:cs="Times New Roman"/>
+          <w:color w:val="FF0000"/>
+          <w:sz w:val="24"/>
+          <w:szCs w:val="24"/>
+        </w:rPr>
+        <w:t xml:space="preserve"> </w:t>
+      </w:r>
+      <w:proofErr w:type="spellStart"/>
+      <w:r>
+        <w:rPr>
+          <w:rFonts w:ascii="Times New Roman" w:hAnsi="Times New Roman" w:cs="Times New Roman"/>
+          <w:color w:val="FF0000"/>
+          <w:sz w:val="24"/>
+          <w:szCs w:val="24"/>
+        </w:rPr>
+        <w:t>dụng</w:t>
+      </w:r>
+      <w:proofErr w:type="spellEnd"/>
+      <w:r>
+        <w:rPr>
+          <w:rFonts w:ascii="Times New Roman" w:hAnsi="Times New Roman" w:cs="Times New Roman"/>
+          <w:color w:val="FF0000"/>
+          <w:sz w:val="24"/>
+          <w:szCs w:val="24"/>
+        </w:rPr>
+        <w:t xml:space="preserve"> will ở </w:t>
+      </w:r>
+      <w:proofErr w:type="spellStart"/>
+      <w:r>
+        <w:rPr>
+          <w:rFonts w:ascii="Times New Roman" w:hAnsi="Times New Roman" w:cs="Times New Roman"/>
+          <w:color w:val="FF0000"/>
+          <w:sz w:val="24"/>
+          <w:szCs w:val="24"/>
+        </w:rPr>
+        <w:t>thể</w:t>
+      </w:r>
+      <w:proofErr w:type="spellEnd"/>
+      <w:r>
+        <w:rPr>
+          <w:rFonts w:ascii="Times New Roman" w:hAnsi="Times New Roman" w:cs="Times New Roman"/>
+          <w:color w:val="FF0000"/>
+          <w:sz w:val="24"/>
+          <w:szCs w:val="24"/>
+        </w:rPr>
+        <w:t xml:space="preserve"> </w:t>
+      </w:r>
+      <w:proofErr w:type="spellStart"/>
+      <w:r>
+        <w:rPr>
+          <w:rFonts w:ascii="Times New Roman" w:hAnsi="Times New Roman" w:cs="Times New Roman"/>
+          <w:color w:val="FF0000"/>
+          <w:sz w:val="24"/>
+          <w:szCs w:val="24"/>
+        </w:rPr>
+        <w:t>khẳng</w:t>
+      </w:r>
+      <w:proofErr w:type="spellEnd"/>
+      <w:r>
+        <w:rPr>
+          <w:rFonts w:ascii="Times New Roman" w:hAnsi="Times New Roman" w:cs="Times New Roman"/>
+          <w:color w:val="FF0000"/>
+          <w:sz w:val="24"/>
+          <w:szCs w:val="24"/>
+        </w:rPr>
+        <w:t xml:space="preserve"> </w:t>
+      </w:r>
+      <w:proofErr w:type="spellStart"/>
+      <w:r>
+        <w:rPr>
+          <w:rFonts w:ascii="Times New Roman" w:hAnsi="Times New Roman" w:cs="Times New Roman"/>
+          <w:color w:val="FF0000"/>
+          <w:sz w:val="24"/>
+          <w:szCs w:val="24"/>
+        </w:rPr>
+        <w:t>định</w:t>
+      </w:r>
+      <w:proofErr w:type="spellEnd"/>
+      <w:r>
+        <w:rPr>
+          <w:rFonts w:ascii="Times New Roman" w:hAnsi="Times New Roman" w:cs="Times New Roman"/>
+          <w:color w:val="FF0000"/>
+          <w:sz w:val="24"/>
+          <w:szCs w:val="24"/>
+        </w:rPr>
+        <w:t>.</w:t>
       </w:r>
     </w:p>
     <w:p>
@@ -7132,14 +9798,25 @@
           <w:szCs w:val="24"/>
         </w:rPr>
       </w:pPr>
-      <w:r>
-        <w:rPr>
-          <w:rFonts w:ascii="Times New Roman" w:hAnsi="Times New Roman" w:cs="Times New Roman"/>
-          <w:color w:val="FF0000"/>
-          <w:sz w:val="24"/>
-          <w:szCs w:val="24"/>
-        </w:rPr>
-        <w:t xml:space="preserve">Bài </w:t>
+      <w:proofErr w:type="spellStart"/>
+      <w:r>
+        <w:rPr>
+          <w:rFonts w:ascii="Times New Roman" w:hAnsi="Times New Roman" w:cs="Times New Roman"/>
+          <w:color w:val="FF0000"/>
+          <w:sz w:val="24"/>
+          <w:szCs w:val="24"/>
+        </w:rPr>
+        <w:t>Bài</w:t>
+      </w:r>
+      <w:proofErr w:type="spellEnd"/>
+      <w:r>
+        <w:rPr>
+          <w:rFonts w:ascii="Times New Roman" w:hAnsi="Times New Roman" w:cs="Times New Roman"/>
+          <w:color w:val="FF0000"/>
+          <w:sz w:val="24"/>
+          <w:szCs w:val="24"/>
+        </w:rPr>
+        <w:t xml:space="preserve"> </w:t>
       </w:r>
       <w:r>
         <w:rPr>
@@ -7166,7 +9843,187 @@
           <w:sz w:val="24"/>
           <w:szCs w:val="24"/>
         </w:rPr>
-        <w:t>Chia động từ trong ngoặc, sử dụng will ở thể phủ định.</w:t>
+        <w:t xml:space="preserve">Chia </w:t>
+      </w:r>
+      <w:proofErr w:type="spellStart"/>
+      <w:r>
+        <w:rPr>
+          <w:rFonts w:ascii="Times New Roman" w:hAnsi="Times New Roman" w:cs="Times New Roman"/>
+          <w:color w:val="FF0000"/>
+          <w:sz w:val="24"/>
+          <w:szCs w:val="24"/>
+        </w:rPr>
+        <w:t>động</w:t>
+      </w:r>
+      <w:proofErr w:type="spellEnd"/>
+      <w:r>
+        <w:rPr>
+          <w:rFonts w:ascii="Times New Roman" w:hAnsi="Times New Roman" w:cs="Times New Roman"/>
+          <w:color w:val="FF0000"/>
+          <w:sz w:val="24"/>
+          <w:szCs w:val="24"/>
+        </w:rPr>
+        <w:t xml:space="preserve"> </w:t>
+      </w:r>
+      <w:proofErr w:type="spellStart"/>
+      <w:r>
+        <w:rPr>
+          <w:rFonts w:ascii="Times New Roman" w:hAnsi="Times New Roman" w:cs="Times New Roman"/>
+          <w:color w:val="FF0000"/>
+          <w:sz w:val="24"/>
+          <w:szCs w:val="24"/>
+        </w:rPr>
+        <w:t>từ</w:t>
+      </w:r>
+      <w:proofErr w:type="spellEnd"/>
+      <w:r>
+        <w:rPr>
+          <w:rFonts w:ascii="Times New Roman" w:hAnsi="Times New Roman" w:cs="Times New Roman"/>
+          <w:color w:val="FF0000"/>
+          <w:sz w:val="24"/>
+          <w:szCs w:val="24"/>
+        </w:rPr>
+        <w:t xml:space="preserve"> </w:t>
+      </w:r>
+      <w:proofErr w:type="spellStart"/>
+      <w:r>
+        <w:rPr>
+          <w:rFonts w:ascii="Times New Roman" w:hAnsi="Times New Roman" w:cs="Times New Roman"/>
+          <w:color w:val="FF0000"/>
+          <w:sz w:val="24"/>
+          <w:szCs w:val="24"/>
+        </w:rPr>
+        <w:t>trong</w:t>
+      </w:r>
+      <w:proofErr w:type="spellEnd"/>
+      <w:r>
+        <w:rPr>
+          <w:rFonts w:ascii="Times New Roman" w:hAnsi="Times New Roman" w:cs="Times New Roman"/>
+          <w:color w:val="FF0000"/>
+          <w:sz w:val="24"/>
+          <w:szCs w:val="24"/>
+        </w:rPr>
+        <w:t xml:space="preserve"> </w:t>
+      </w:r>
+      <w:proofErr w:type="spellStart"/>
+      <w:r>
+        <w:rPr>
+          <w:rFonts w:ascii="Times New Roman" w:hAnsi="Times New Roman" w:cs="Times New Roman"/>
+          <w:color w:val="FF0000"/>
+          <w:sz w:val="24"/>
+          <w:szCs w:val="24"/>
+        </w:rPr>
+        <w:t>ngoặc</w:t>
+      </w:r>
+      <w:proofErr w:type="spellEnd"/>
+      <w:r>
+        <w:rPr>
+          <w:rFonts w:ascii="Times New Roman" w:hAnsi="Times New Roman" w:cs="Times New Roman"/>
+          <w:color w:val="FF0000"/>
+          <w:sz w:val="24"/>
+          <w:szCs w:val="24"/>
+        </w:rPr>
+        <w:t xml:space="preserve">, </w:t>
+      </w:r>
+      <w:proofErr w:type="spellStart"/>
+      <w:r>
+        <w:rPr>
+          <w:rFonts w:ascii="Times New Roman" w:hAnsi="Times New Roman" w:cs="Times New Roman"/>
+          <w:color w:val="FF0000"/>
+          <w:sz w:val="24"/>
+          <w:szCs w:val="24"/>
+        </w:rPr>
+        <w:t>sử</w:t>
+      </w:r>
+      <w:proofErr w:type="spellEnd"/>
+      <w:r>
+        <w:rPr>
+          <w:rFonts w:ascii="Times New Roman" w:hAnsi="Times New Roman" w:cs="Times New Roman"/>
+          <w:color w:val="FF0000"/>
+          <w:sz w:val="24"/>
+          <w:szCs w:val="24"/>
+        </w:rPr>
+        <w:t xml:space="preserve"> </w:t>
+      </w:r>
+      <w:proofErr w:type="spellStart"/>
+      <w:r>
+        <w:rPr>
+          <w:rFonts w:ascii="Times New Roman" w:hAnsi="Times New Roman" w:cs="Times New Roman"/>
+          <w:color w:val="FF0000"/>
+          <w:sz w:val="24"/>
+          <w:szCs w:val="24"/>
+        </w:rPr>
+        <w:t>dụng</w:t>
+      </w:r>
+      <w:proofErr w:type="spellEnd"/>
+      <w:r>
+        <w:rPr>
+          <w:rFonts w:ascii="Times New Roman" w:hAnsi="Times New Roman" w:cs="Times New Roman"/>
+          <w:color w:val="FF0000"/>
+          <w:sz w:val="24"/>
+          <w:szCs w:val="24"/>
+        </w:rPr>
+        <w:t xml:space="preserve"> will ở </w:t>
+      </w:r>
+      <w:proofErr w:type="spellStart"/>
+      <w:r>
+        <w:rPr>
+          <w:rFonts w:ascii="Times New Roman" w:hAnsi="Times New Roman" w:cs="Times New Roman"/>
+          <w:color w:val="FF0000"/>
+          <w:sz w:val="24"/>
+          <w:szCs w:val="24"/>
+        </w:rPr>
+        <w:t>thể</w:t>
+      </w:r>
+      <w:proofErr w:type="spellEnd"/>
+      <w:r>
+        <w:rPr>
+          <w:rFonts w:ascii="Times New Roman" w:hAnsi="Times New Roman" w:cs="Times New Roman"/>
+          <w:color w:val="FF0000"/>
+          <w:sz w:val="24"/>
+          <w:szCs w:val="24"/>
+        </w:rPr>
+        <w:t xml:space="preserve"> </w:t>
+      </w:r>
+      <w:proofErr w:type="spellStart"/>
+      <w:r>
+        <w:rPr>
+          <w:rFonts w:ascii="Times New Roman" w:hAnsi="Times New Roman" w:cs="Times New Roman"/>
+          <w:color w:val="FF0000"/>
+          <w:sz w:val="24"/>
+          <w:szCs w:val="24"/>
+        </w:rPr>
+        <w:t>phủ</w:t>
+      </w:r>
+      <w:proofErr w:type="spellEnd"/>
+      <w:r>
+        <w:rPr>
+          <w:rFonts w:ascii="Times New Roman" w:hAnsi="Times New Roman" w:cs="Times New Roman"/>
+          <w:color w:val="FF0000"/>
+          <w:sz w:val="24"/>
+          <w:szCs w:val="24"/>
+        </w:rPr>
+        <w:t xml:space="preserve"> </w:t>
+      </w:r>
+      <w:proofErr w:type="spellStart"/>
+      <w:r>
+        <w:rPr>
+          <w:rFonts w:ascii="Times New Roman" w:hAnsi="Times New Roman" w:cs="Times New Roman"/>
+          <w:color w:val="FF0000"/>
+          <w:sz w:val="24"/>
+          <w:szCs w:val="24"/>
+        </w:rPr>
+        <w:t>định</w:t>
+      </w:r>
+      <w:proofErr w:type="spellEnd"/>
+      <w:r>
+        <w:rPr>
+          <w:rFonts w:ascii="Times New Roman" w:hAnsi="Times New Roman" w:cs="Times New Roman"/>
+          <w:color w:val="FF0000"/>
+          <w:sz w:val="24"/>
+          <w:szCs w:val="24"/>
+        </w:rPr>
+        <w:t>.</w:t>
       </w:r>
     </w:p>
     <w:p>
@@ -7359,14 +10216,25 @@
           <w:szCs w:val="24"/>
         </w:rPr>
       </w:pPr>
-      <w:r>
-        <w:rPr>
-          <w:rFonts w:ascii="Times New Roman" w:hAnsi="Times New Roman" w:cs="Times New Roman"/>
-          <w:color w:val="FF0000"/>
-          <w:sz w:val="24"/>
-          <w:szCs w:val="24"/>
-        </w:rPr>
-        <w:t xml:space="preserve">Bài </w:t>
+      <w:proofErr w:type="spellStart"/>
+      <w:r>
+        <w:rPr>
+          <w:rFonts w:ascii="Times New Roman" w:hAnsi="Times New Roman" w:cs="Times New Roman"/>
+          <w:color w:val="FF0000"/>
+          <w:sz w:val="24"/>
+          <w:szCs w:val="24"/>
+        </w:rPr>
+        <w:t>Bài</w:t>
+      </w:r>
+      <w:proofErr w:type="spellEnd"/>
+      <w:r>
+        <w:rPr>
+          <w:rFonts w:ascii="Times New Roman" w:hAnsi="Times New Roman" w:cs="Times New Roman"/>
+          <w:color w:val="FF0000"/>
+          <w:sz w:val="24"/>
+          <w:szCs w:val="24"/>
+        </w:rPr>
+        <w:t xml:space="preserve"> </w:t>
       </w:r>
       <w:r>
         <w:rPr>
@@ -7386,14 +10254,245 @@
         </w:rPr>
         <w:t xml:space="preserve">: </w:t>
       </w:r>
-      <w:r>
-        <w:rPr>
-          <w:rFonts w:ascii="Times New Roman" w:hAnsi="Times New Roman" w:cs="Times New Roman"/>
-          <w:color w:val="FF0000"/>
-          <w:sz w:val="24"/>
-          <w:szCs w:val="24"/>
-        </w:rPr>
-        <w:t>Viết câu dựa trên từ cho sẵn, sử dụng will ở thể nghi vấn.</w:t>
+      <w:proofErr w:type="spellStart"/>
+      <w:r>
+        <w:rPr>
+          <w:rFonts w:ascii="Times New Roman" w:hAnsi="Times New Roman" w:cs="Times New Roman"/>
+          <w:color w:val="FF0000"/>
+          <w:sz w:val="24"/>
+          <w:szCs w:val="24"/>
+        </w:rPr>
+        <w:t>Viết</w:t>
+      </w:r>
+      <w:proofErr w:type="spellEnd"/>
+      <w:r>
+        <w:rPr>
+          <w:rFonts w:ascii="Times New Roman" w:hAnsi="Times New Roman" w:cs="Times New Roman"/>
+          <w:color w:val="FF0000"/>
+          <w:sz w:val="24"/>
+          <w:szCs w:val="24"/>
+        </w:rPr>
+        <w:t xml:space="preserve"> </w:t>
+      </w:r>
+      <w:proofErr w:type="spellStart"/>
+      <w:r>
+        <w:rPr>
+          <w:rFonts w:ascii="Times New Roman" w:hAnsi="Times New Roman" w:cs="Times New Roman"/>
+          <w:color w:val="FF0000"/>
+          <w:sz w:val="24"/>
+          <w:szCs w:val="24"/>
+        </w:rPr>
+        <w:t>câu</w:t>
+      </w:r>
+      <w:proofErr w:type="spellEnd"/>
+      <w:r>
+        <w:rPr>
+          <w:rFonts w:ascii="Times New Roman" w:hAnsi="Times New Roman" w:cs="Times New Roman"/>
+          <w:color w:val="FF0000"/>
+          <w:sz w:val="24"/>
+          <w:szCs w:val="24"/>
+        </w:rPr>
+        <w:t xml:space="preserve"> </w:t>
+      </w:r>
+      <w:proofErr w:type="spellStart"/>
+      <w:r>
+        <w:rPr>
+          <w:rFonts w:ascii="Times New Roman" w:hAnsi="Times New Roman" w:cs="Times New Roman"/>
+          <w:color w:val="FF0000"/>
+          <w:sz w:val="24"/>
+          <w:szCs w:val="24"/>
+        </w:rPr>
+        <w:t>dựa</w:t>
+      </w:r>
+      <w:proofErr w:type="spellEnd"/>
+      <w:r>
+        <w:rPr>
+          <w:rFonts w:ascii="Times New Roman" w:hAnsi="Times New Roman" w:cs="Times New Roman"/>
+          <w:color w:val="FF0000"/>
+          <w:sz w:val="24"/>
+          <w:szCs w:val="24"/>
+        </w:rPr>
+        <w:t xml:space="preserve"> </w:t>
+      </w:r>
+      <w:proofErr w:type="spellStart"/>
+      <w:r>
+        <w:rPr>
+          <w:rFonts w:ascii="Times New Roman" w:hAnsi="Times New Roman" w:cs="Times New Roman"/>
+          <w:color w:val="FF0000"/>
+          <w:sz w:val="24"/>
+          <w:szCs w:val="24"/>
+        </w:rPr>
+        <w:t>trên</w:t>
+      </w:r>
+      <w:proofErr w:type="spellEnd"/>
+      <w:r>
+        <w:rPr>
+          <w:rFonts w:ascii="Times New Roman" w:hAnsi="Times New Roman" w:cs="Times New Roman"/>
+          <w:color w:val="FF0000"/>
+          <w:sz w:val="24"/>
+          <w:szCs w:val="24"/>
+        </w:rPr>
+        <w:t xml:space="preserve"> </w:t>
+      </w:r>
+      <w:proofErr w:type="spellStart"/>
+      <w:r>
+        <w:rPr>
+          <w:rFonts w:ascii="Times New Roman" w:hAnsi="Times New Roman" w:cs="Times New Roman"/>
+          <w:color w:val="FF0000"/>
+          <w:sz w:val="24"/>
+          <w:szCs w:val="24"/>
+        </w:rPr>
+        <w:t>từ</w:t>
+      </w:r>
+      <w:proofErr w:type="spellEnd"/>
+      <w:r>
+        <w:rPr>
+          <w:rFonts w:ascii="Times New Roman" w:hAnsi="Times New Roman" w:cs="Times New Roman"/>
+          <w:color w:val="FF0000"/>
+          <w:sz w:val="24"/>
+          <w:szCs w:val="24"/>
+        </w:rPr>
+        <w:t xml:space="preserve"> </w:t>
+      </w:r>
+      <w:proofErr w:type="spellStart"/>
+      <w:r>
+        <w:rPr>
+          <w:rFonts w:ascii="Times New Roman" w:hAnsi="Times New Roman" w:cs="Times New Roman"/>
+          <w:color w:val="FF0000"/>
+          <w:sz w:val="24"/>
+          <w:szCs w:val="24"/>
+        </w:rPr>
+        <w:t>cho</w:t>
+      </w:r>
+      <w:proofErr w:type="spellEnd"/>
+      <w:r>
+        <w:rPr>
+          <w:rFonts w:ascii="Times New Roman" w:hAnsi="Times New Roman" w:cs="Times New Roman"/>
+          <w:color w:val="FF0000"/>
+          <w:sz w:val="24"/>
+          <w:szCs w:val="24"/>
+        </w:rPr>
+        <w:t xml:space="preserve"> </w:t>
+      </w:r>
+      <w:proofErr w:type="spellStart"/>
+      <w:r>
+        <w:rPr>
+          <w:rFonts w:ascii="Times New Roman" w:hAnsi="Times New Roman" w:cs="Times New Roman"/>
+          <w:color w:val="FF0000"/>
+          <w:sz w:val="24"/>
+          <w:szCs w:val="24"/>
+        </w:rPr>
+        <w:t>sẵn</w:t>
+      </w:r>
+      <w:proofErr w:type="spellEnd"/>
+      <w:r>
+        <w:rPr>
+          <w:rFonts w:ascii="Times New Roman" w:hAnsi="Times New Roman" w:cs="Times New Roman"/>
+          <w:color w:val="FF0000"/>
+          <w:sz w:val="24"/>
+          <w:szCs w:val="24"/>
+        </w:rPr>
+        <w:t xml:space="preserve">, </w:t>
+      </w:r>
+      <w:proofErr w:type="spellStart"/>
+      <w:r>
+        <w:rPr>
+          <w:rFonts w:ascii="Times New Roman" w:hAnsi="Times New Roman" w:cs="Times New Roman"/>
+          <w:color w:val="FF0000"/>
+          <w:sz w:val="24"/>
+          <w:szCs w:val="24"/>
+        </w:rPr>
+        <w:t>sử</w:t>
+      </w:r>
+      <w:proofErr w:type="spellEnd"/>
+      <w:r>
+        <w:rPr>
+          <w:rFonts w:ascii="Times New Roman" w:hAnsi="Times New Roman" w:cs="Times New Roman"/>
+          <w:color w:val="FF0000"/>
+          <w:sz w:val="24"/>
+          <w:szCs w:val="24"/>
+        </w:rPr>
+        <w:t xml:space="preserve"> </w:t>
+      </w:r>
+      <w:proofErr w:type="spellStart"/>
+      <w:r>
+        <w:rPr>
+          <w:rFonts w:ascii="Times New Roman" w:hAnsi="Times New Roman" w:cs="Times New Roman"/>
+          <w:color w:val="FF0000"/>
+          <w:sz w:val="24"/>
+          <w:szCs w:val="24"/>
+        </w:rPr>
+        <w:t>dụng</w:t>
+      </w:r>
+      <w:proofErr w:type="spellEnd"/>
+      <w:r>
+        <w:rPr>
+          <w:rFonts w:ascii="Times New Roman" w:hAnsi="Times New Roman" w:cs="Times New Roman"/>
+          <w:color w:val="FF0000"/>
+          <w:sz w:val="24"/>
+          <w:szCs w:val="24"/>
+        </w:rPr>
+        <w:t xml:space="preserve"> will ở </w:t>
+      </w:r>
+      <w:proofErr w:type="spellStart"/>
+      <w:r>
+        <w:rPr>
+          <w:rFonts w:ascii="Times New Roman" w:hAnsi="Times New Roman" w:cs="Times New Roman"/>
+          <w:color w:val="FF0000"/>
+          <w:sz w:val="24"/>
+          <w:szCs w:val="24"/>
+        </w:rPr>
+        <w:t>thể</w:t>
+      </w:r>
+      <w:proofErr w:type="spellEnd"/>
+      <w:r>
+        <w:rPr>
+          <w:rFonts w:ascii="Times New Roman" w:hAnsi="Times New Roman" w:cs="Times New Roman"/>
+          <w:color w:val="FF0000"/>
+          <w:sz w:val="24"/>
+          <w:szCs w:val="24"/>
+        </w:rPr>
+        <w:t xml:space="preserve"> </w:t>
+      </w:r>
+      <w:proofErr w:type="spellStart"/>
+      <w:r>
+        <w:rPr>
+          <w:rFonts w:ascii="Times New Roman" w:hAnsi="Times New Roman" w:cs="Times New Roman"/>
+          <w:color w:val="FF0000"/>
+          <w:sz w:val="24"/>
+          <w:szCs w:val="24"/>
+        </w:rPr>
+        <w:t>nghi</w:t>
+      </w:r>
+      <w:proofErr w:type="spellEnd"/>
+      <w:r>
+        <w:rPr>
+          <w:rFonts w:ascii="Times New Roman" w:hAnsi="Times New Roman" w:cs="Times New Roman"/>
+          <w:color w:val="FF0000"/>
+          <w:sz w:val="24"/>
+          <w:szCs w:val="24"/>
+        </w:rPr>
+        <w:t xml:space="preserve"> </w:t>
+      </w:r>
+      <w:proofErr w:type="spellStart"/>
+      <w:r>
+        <w:rPr>
+          <w:rFonts w:ascii="Times New Roman" w:hAnsi="Times New Roman" w:cs="Times New Roman"/>
+          <w:color w:val="FF0000"/>
+          <w:sz w:val="24"/>
+          <w:szCs w:val="24"/>
+        </w:rPr>
+        <w:t>vấn</w:t>
+      </w:r>
+      <w:proofErr w:type="spellEnd"/>
+      <w:r>
+        <w:rPr>
+          <w:rFonts w:ascii="Times New Roman" w:hAnsi="Times New Roman" w:cs="Times New Roman"/>
+          <w:color w:val="FF0000"/>
+          <w:sz w:val="24"/>
+          <w:szCs w:val="24"/>
+        </w:rPr>
+        <w:t>.</w:t>
       </w:r>
     </w:p>
     <w:p>
@@ -7682,15 +10781,17 @@
       <w:pPr>
         <w:rPr>
           <w:rFonts w:ascii="Times New Roman" w:hAnsi="Times New Roman" w:cs="Times New Roman"/>
-          <w:color w:val="000000" w:themeColor="text1"/>
-          <w:sz w:val="24"/>
-          <w:szCs w:val="24"/>
-        </w:rPr>
-      </w:pPr>
-      <w:r>
-        <w:rPr>
-          <w:rFonts w:ascii="Times New Roman" w:hAnsi="Times New Roman" w:cs="Times New Roman"/>
-          <w:color w:val="000000" w:themeColor="text1"/>
+          <w:b/>
+          <w:color w:val="FF0000"/>
+          <w:sz w:val="24"/>
+          <w:szCs w:val="24"/>
+        </w:rPr>
+      </w:pPr>
+      <w:r>
+        <w:rPr>
+          <w:rFonts w:ascii="Times New Roman" w:hAnsi="Times New Roman" w:cs="Times New Roman"/>
+          <w:b/>
+          <w:color w:val="FF0000"/>
           <w:sz w:val="24"/>
           <w:szCs w:val="24"/>
         </w:rPr>
@@ -7701,15 +10802,17 @@
       <w:pPr>
         <w:rPr>
           <w:rFonts w:ascii="Times New Roman" w:hAnsi="Times New Roman" w:cs="Times New Roman"/>
-          <w:color w:val="000000" w:themeColor="text1"/>
-          <w:sz w:val="24"/>
-          <w:szCs w:val="24"/>
-        </w:rPr>
-      </w:pPr>
-      <w:r>
-        <w:rPr>
-          <w:rFonts w:ascii="Times New Roman" w:hAnsi="Times New Roman" w:cs="Times New Roman"/>
-          <w:color w:val="000000" w:themeColor="text1"/>
+          <w:b/>
+          <w:color w:val="FF0000"/>
+          <w:sz w:val="24"/>
+          <w:szCs w:val="24"/>
+        </w:rPr>
+      </w:pPr>
+      <w:r>
+        <w:rPr>
+          <w:rFonts w:ascii="Times New Roman" w:hAnsi="Times New Roman" w:cs="Times New Roman"/>
+          <w:b/>
+          <w:color w:val="FF0000"/>
           <w:sz w:val="24"/>
           <w:szCs w:val="24"/>
         </w:rPr>
@@ -7725,15 +10828,297 @@
           <w:szCs w:val="24"/>
         </w:rPr>
       </w:pPr>
-      <w:r>
-        <w:rPr>
-          <w:rFonts w:ascii="Times New Roman" w:hAnsi="Times New Roman" w:cs="Times New Roman"/>
-          <w:color w:val="FF0000"/>
-          <w:sz w:val="24"/>
-          <w:szCs w:val="24"/>
-        </w:rPr>
-        <w:t>Chọn từ có phần gạch chân được phát âm khác với các từ còn lại</w:t>
-      </w:r>
+      <w:proofErr w:type="spellStart"/>
+      <w:r>
+        <w:rPr>
+          <w:rFonts w:ascii="Times New Roman" w:hAnsi="Times New Roman" w:cs="Times New Roman"/>
+          <w:color w:val="FF0000"/>
+          <w:sz w:val="24"/>
+          <w:szCs w:val="24"/>
+        </w:rPr>
+        <w:t>Chọn</w:t>
+      </w:r>
+      <w:proofErr w:type="spellEnd"/>
+      <w:r>
+        <w:rPr>
+          <w:rFonts w:ascii="Times New Roman" w:hAnsi="Times New Roman" w:cs="Times New Roman"/>
+          <w:color w:val="FF0000"/>
+          <w:sz w:val="24"/>
+          <w:szCs w:val="24"/>
+        </w:rPr>
+        <w:t xml:space="preserve"> </w:t>
+      </w:r>
+      <w:proofErr w:type="spellStart"/>
+      <w:r>
+        <w:rPr>
+          <w:rFonts w:ascii="Times New Roman" w:hAnsi="Times New Roman" w:cs="Times New Roman"/>
+          <w:color w:val="FF0000"/>
+          <w:sz w:val="24"/>
+          <w:szCs w:val="24"/>
+        </w:rPr>
+        <w:t>từ</w:t>
+      </w:r>
+      <w:proofErr w:type="spellEnd"/>
+      <w:r>
+        <w:rPr>
+          <w:rFonts w:ascii="Times New Roman" w:hAnsi="Times New Roman" w:cs="Times New Roman"/>
+          <w:color w:val="FF0000"/>
+          <w:sz w:val="24"/>
+          <w:szCs w:val="24"/>
+        </w:rPr>
+        <w:t xml:space="preserve"> </w:t>
+      </w:r>
+      <w:proofErr w:type="spellStart"/>
+      <w:r>
+        <w:rPr>
+          <w:rFonts w:ascii="Times New Roman" w:hAnsi="Times New Roman" w:cs="Times New Roman"/>
+          <w:color w:val="FF0000"/>
+          <w:sz w:val="24"/>
+          <w:szCs w:val="24"/>
+        </w:rPr>
+        <w:t>có</w:t>
+      </w:r>
+      <w:proofErr w:type="spellEnd"/>
+      <w:r>
+        <w:rPr>
+          <w:rFonts w:ascii="Times New Roman" w:hAnsi="Times New Roman" w:cs="Times New Roman"/>
+          <w:color w:val="FF0000"/>
+          <w:sz w:val="24"/>
+          <w:szCs w:val="24"/>
+        </w:rPr>
+        <w:t xml:space="preserve"> </w:t>
+      </w:r>
+      <w:proofErr w:type="spellStart"/>
+      <w:r>
+        <w:rPr>
+          <w:rFonts w:ascii="Times New Roman" w:hAnsi="Times New Roman" w:cs="Times New Roman"/>
+          <w:color w:val="FF0000"/>
+          <w:sz w:val="24"/>
+          <w:szCs w:val="24"/>
+        </w:rPr>
+        <w:t>phần</w:t>
+      </w:r>
+      <w:proofErr w:type="spellEnd"/>
+      <w:r>
+        <w:rPr>
+          <w:rFonts w:ascii="Times New Roman" w:hAnsi="Times New Roman" w:cs="Times New Roman"/>
+          <w:color w:val="FF0000"/>
+          <w:sz w:val="24"/>
+          <w:szCs w:val="24"/>
+        </w:rPr>
+        <w:t xml:space="preserve"> </w:t>
+      </w:r>
+      <w:proofErr w:type="spellStart"/>
+      <w:r>
+        <w:rPr>
+          <w:rFonts w:ascii="Times New Roman" w:hAnsi="Times New Roman" w:cs="Times New Roman"/>
+          <w:color w:val="FF0000"/>
+          <w:sz w:val="24"/>
+          <w:szCs w:val="24"/>
+        </w:rPr>
+        <w:t>gạch</w:t>
+      </w:r>
+      <w:proofErr w:type="spellEnd"/>
+      <w:r>
+        <w:rPr>
+          <w:rFonts w:ascii="Times New Roman" w:hAnsi="Times New Roman" w:cs="Times New Roman"/>
+          <w:color w:val="FF0000"/>
+          <w:sz w:val="24"/>
+          <w:szCs w:val="24"/>
+        </w:rPr>
+        <w:t xml:space="preserve"> </w:t>
+      </w:r>
+      <w:proofErr w:type="spellStart"/>
+      <w:r>
+        <w:rPr>
+          <w:rFonts w:ascii="Times New Roman" w:hAnsi="Times New Roman" w:cs="Times New Roman"/>
+          <w:color w:val="FF0000"/>
+          <w:sz w:val="24"/>
+          <w:szCs w:val="24"/>
+        </w:rPr>
+        <w:t>chân</w:t>
+      </w:r>
+      <w:proofErr w:type="spellEnd"/>
+      <w:r>
+        <w:rPr>
+          <w:rFonts w:ascii="Times New Roman" w:hAnsi="Times New Roman" w:cs="Times New Roman"/>
+          <w:color w:val="FF0000"/>
+          <w:sz w:val="24"/>
+          <w:szCs w:val="24"/>
+        </w:rPr>
+        <w:t xml:space="preserve"> </w:t>
+      </w:r>
+      <w:proofErr w:type="spellStart"/>
+      <w:r>
+        <w:rPr>
+          <w:rFonts w:ascii="Times New Roman" w:hAnsi="Times New Roman" w:cs="Times New Roman"/>
+          <w:color w:val="FF0000"/>
+          <w:sz w:val="24"/>
+          <w:szCs w:val="24"/>
+        </w:rPr>
+        <w:t>được</w:t>
+      </w:r>
+      <w:proofErr w:type="spellEnd"/>
+      <w:r>
+        <w:rPr>
+          <w:rFonts w:ascii="Times New Roman" w:hAnsi="Times New Roman" w:cs="Times New Roman"/>
+          <w:color w:val="FF0000"/>
+          <w:sz w:val="24"/>
+          <w:szCs w:val="24"/>
+        </w:rPr>
+        <w:t xml:space="preserve"> </w:t>
+      </w:r>
+      <w:proofErr w:type="spellStart"/>
+      <w:r>
+        <w:rPr>
+          <w:rFonts w:ascii="Times New Roman" w:hAnsi="Times New Roman" w:cs="Times New Roman"/>
+          <w:color w:val="FF0000"/>
+          <w:sz w:val="24"/>
+          <w:szCs w:val="24"/>
+        </w:rPr>
+        <w:t>phát</w:t>
+      </w:r>
+      <w:proofErr w:type="spellEnd"/>
+      <w:r>
+        <w:rPr>
+          <w:rFonts w:ascii="Times New Roman" w:hAnsi="Times New Roman" w:cs="Times New Roman"/>
+          <w:color w:val="FF0000"/>
+          <w:sz w:val="24"/>
+          <w:szCs w:val="24"/>
+        </w:rPr>
+        <w:t xml:space="preserve"> </w:t>
+      </w:r>
+      <w:proofErr w:type="spellStart"/>
+      <w:r>
+        <w:rPr>
+          <w:rFonts w:ascii="Times New Roman" w:hAnsi="Times New Roman" w:cs="Times New Roman"/>
+          <w:color w:val="FF0000"/>
+          <w:sz w:val="24"/>
+          <w:szCs w:val="24"/>
+        </w:rPr>
+        <w:t>âm</w:t>
+      </w:r>
+      <w:proofErr w:type="spellEnd"/>
+      <w:r>
+        <w:rPr>
+          <w:rFonts w:ascii="Times New Roman" w:hAnsi="Times New Roman" w:cs="Times New Roman"/>
+          <w:color w:val="FF0000"/>
+          <w:sz w:val="24"/>
+          <w:szCs w:val="24"/>
+        </w:rPr>
+        <w:t xml:space="preserve"> </w:t>
+      </w:r>
+      <w:proofErr w:type="spellStart"/>
+      <w:r>
+        <w:rPr>
+          <w:rFonts w:ascii="Times New Roman" w:hAnsi="Times New Roman" w:cs="Times New Roman"/>
+          <w:color w:val="FF0000"/>
+          <w:sz w:val="24"/>
+          <w:szCs w:val="24"/>
+        </w:rPr>
+        <w:t>khác</w:t>
+      </w:r>
+      <w:proofErr w:type="spellEnd"/>
+      <w:r>
+        <w:rPr>
+          <w:rFonts w:ascii="Times New Roman" w:hAnsi="Times New Roman" w:cs="Times New Roman"/>
+          <w:color w:val="FF0000"/>
+          <w:sz w:val="24"/>
+          <w:szCs w:val="24"/>
+        </w:rPr>
+        <w:t xml:space="preserve"> </w:t>
+      </w:r>
+      <w:proofErr w:type="spellStart"/>
+      <w:r>
+        <w:rPr>
+          <w:rFonts w:ascii="Times New Roman" w:hAnsi="Times New Roman" w:cs="Times New Roman"/>
+          <w:color w:val="FF0000"/>
+          <w:sz w:val="24"/>
+          <w:szCs w:val="24"/>
+        </w:rPr>
+        <w:t>với</w:t>
+      </w:r>
+      <w:proofErr w:type="spellEnd"/>
+      <w:r>
+        <w:rPr>
+          <w:rFonts w:ascii="Times New Roman" w:hAnsi="Times New Roman" w:cs="Times New Roman"/>
+          <w:color w:val="FF0000"/>
+          <w:sz w:val="24"/>
+          <w:szCs w:val="24"/>
+        </w:rPr>
+        <w:t xml:space="preserve"> </w:t>
+      </w:r>
+      <w:proofErr w:type="spellStart"/>
+      <w:r>
+        <w:rPr>
+          <w:rFonts w:ascii="Times New Roman" w:hAnsi="Times New Roman" w:cs="Times New Roman"/>
+          <w:color w:val="FF0000"/>
+          <w:sz w:val="24"/>
+          <w:szCs w:val="24"/>
+        </w:rPr>
+        <w:t>các</w:t>
+      </w:r>
+      <w:proofErr w:type="spellEnd"/>
+      <w:r>
+        <w:rPr>
+          <w:rFonts w:ascii="Times New Roman" w:hAnsi="Times New Roman" w:cs="Times New Roman"/>
+          <w:color w:val="FF0000"/>
+          <w:sz w:val="24"/>
+          <w:szCs w:val="24"/>
+        </w:rPr>
+        <w:t xml:space="preserve"> </w:t>
+      </w:r>
+      <w:proofErr w:type="spellStart"/>
+      <w:r>
+        <w:rPr>
+          <w:rFonts w:ascii="Times New Roman" w:hAnsi="Times New Roman" w:cs="Times New Roman"/>
+          <w:color w:val="FF0000"/>
+          <w:sz w:val="24"/>
+          <w:szCs w:val="24"/>
+        </w:rPr>
+        <w:t>từ</w:t>
+      </w:r>
+      <w:proofErr w:type="spellEnd"/>
+      <w:r>
+        <w:rPr>
+          <w:rFonts w:ascii="Times New Roman" w:hAnsi="Times New Roman" w:cs="Times New Roman"/>
+          <w:color w:val="FF0000"/>
+          <w:sz w:val="24"/>
+          <w:szCs w:val="24"/>
+        </w:rPr>
+        <w:t xml:space="preserve"> </w:t>
+      </w:r>
+      <w:proofErr w:type="spellStart"/>
+      <w:r>
+        <w:rPr>
+          <w:rFonts w:ascii="Times New Roman" w:hAnsi="Times New Roman" w:cs="Times New Roman"/>
+          <w:color w:val="FF0000"/>
+          <w:sz w:val="24"/>
+          <w:szCs w:val="24"/>
+        </w:rPr>
+        <w:t>còn</w:t>
+      </w:r>
+      <w:proofErr w:type="spellEnd"/>
+      <w:r>
+        <w:rPr>
+          <w:rFonts w:ascii="Times New Roman" w:hAnsi="Times New Roman" w:cs="Times New Roman"/>
+          <w:color w:val="FF0000"/>
+          <w:sz w:val="24"/>
+          <w:szCs w:val="24"/>
+        </w:rPr>
+        <w:t xml:space="preserve"> </w:t>
+      </w:r>
+      <w:proofErr w:type="spellStart"/>
+      <w:r>
+        <w:rPr>
+          <w:rFonts w:ascii="Times New Roman" w:hAnsi="Times New Roman" w:cs="Times New Roman"/>
+          <w:color w:val="FF0000"/>
+          <w:sz w:val="24"/>
+          <w:szCs w:val="24"/>
+        </w:rPr>
+        <w:t>lại</w:t>
+      </w:r>
+      <w:proofErr w:type="spellEnd"/>
     </w:p>
     <w:tbl>
       <w:tblPr>
@@ -7804,15 +11189,27 @@
                 <w:szCs w:val="24"/>
               </w:rPr>
             </w:pPr>
-            <w:r>
-              <w:rPr>
-                <w:rFonts w:ascii="Times New Roman" w:hAnsi="Times New Roman" w:cs="Times New Roman"/>
-                <w:b w:val="0"/>
-                <w:color w:val="000000" w:themeColor="text1"/>
-                <w:sz w:val="24"/>
-                <w:szCs w:val="24"/>
-              </w:rPr>
-              <w:t>a. ce</w:t>
+            <w:proofErr w:type="gramStart"/>
+            <w:r>
+              <w:rPr>
+                <w:rFonts w:ascii="Times New Roman" w:hAnsi="Times New Roman" w:cs="Times New Roman"/>
+                <w:b w:val="0"/>
+                <w:color w:val="000000" w:themeColor="text1"/>
+                <w:sz w:val="24"/>
+                <w:szCs w:val="24"/>
+              </w:rPr>
+              <w:t>a</w:t>
+            </w:r>
+            <w:proofErr w:type="gramEnd"/>
+            <w:r>
+              <w:rPr>
+                <w:rFonts w:ascii="Times New Roman" w:hAnsi="Times New Roman" w:cs="Times New Roman"/>
+                <w:b w:val="0"/>
+                <w:color w:val="000000" w:themeColor="text1"/>
+                <w:sz w:val="24"/>
+                <w:szCs w:val="24"/>
+              </w:rPr>
+              <w:t>. ce</w:t>
             </w:r>
             <w:r>
               <w:rPr>
@@ -7854,15 +11251,27 @@
                 <w:szCs w:val="24"/>
               </w:rPr>
             </w:pPr>
-            <w:r>
-              <w:rPr>
-                <w:rFonts w:ascii="Times New Roman" w:hAnsi="Times New Roman" w:cs="Times New Roman"/>
-                <w:b w:val="0"/>
-                <w:color w:val="000000" w:themeColor="text1"/>
-                <w:sz w:val="24"/>
-                <w:szCs w:val="24"/>
-              </w:rPr>
-              <w:t xml:space="preserve">b. </w:t>
+            <w:proofErr w:type="gramStart"/>
+            <w:r>
+              <w:rPr>
+                <w:rFonts w:ascii="Times New Roman" w:hAnsi="Times New Roman" w:cs="Times New Roman"/>
+                <w:b w:val="0"/>
+                <w:color w:val="000000" w:themeColor="text1"/>
+                <w:sz w:val="24"/>
+                <w:szCs w:val="24"/>
+              </w:rPr>
+              <w:t>b</w:t>
+            </w:r>
+            <w:proofErr w:type="gramEnd"/>
+            <w:r>
+              <w:rPr>
+                <w:rFonts w:ascii="Times New Roman" w:hAnsi="Times New Roman" w:cs="Times New Roman"/>
+                <w:b w:val="0"/>
+                <w:color w:val="000000" w:themeColor="text1"/>
+                <w:sz w:val="24"/>
+                <w:szCs w:val="24"/>
+              </w:rPr>
+              <w:t xml:space="preserve">. </w:t>
             </w:r>
             <w:r>
               <w:rPr>
@@ -7904,15 +11313,27 @@
                 <w:szCs w:val="24"/>
               </w:rPr>
             </w:pPr>
-            <w:r>
-              <w:rPr>
-                <w:rFonts w:ascii="Times New Roman" w:hAnsi="Times New Roman" w:cs="Times New Roman"/>
-                <w:b w:val="0"/>
-                <w:color w:val="000000" w:themeColor="text1"/>
-                <w:sz w:val="24"/>
-                <w:szCs w:val="24"/>
-              </w:rPr>
-              <w:t xml:space="preserve">c. </w:t>
+            <w:proofErr w:type="gramStart"/>
+            <w:r>
+              <w:rPr>
+                <w:rFonts w:ascii="Times New Roman" w:hAnsi="Times New Roman" w:cs="Times New Roman"/>
+                <w:b w:val="0"/>
+                <w:color w:val="000000" w:themeColor="text1"/>
+                <w:sz w:val="24"/>
+                <w:szCs w:val="24"/>
+              </w:rPr>
+              <w:t>c</w:t>
+            </w:r>
+            <w:proofErr w:type="gramEnd"/>
+            <w:r>
+              <w:rPr>
+                <w:rFonts w:ascii="Times New Roman" w:hAnsi="Times New Roman" w:cs="Times New Roman"/>
+                <w:b w:val="0"/>
+                <w:color w:val="000000" w:themeColor="text1"/>
+                <w:sz w:val="24"/>
+                <w:szCs w:val="24"/>
+              </w:rPr>
+              <w:t xml:space="preserve">. </w:t>
             </w:r>
             <w:r>
               <w:rPr>
@@ -7954,15 +11375,27 @@
                 <w:szCs w:val="24"/>
               </w:rPr>
             </w:pPr>
-            <w:r>
-              <w:rPr>
-                <w:rFonts w:ascii="Times New Roman" w:hAnsi="Times New Roman" w:cs="Times New Roman"/>
-                <w:b w:val="0"/>
-                <w:color w:val="000000" w:themeColor="text1"/>
-                <w:sz w:val="24"/>
-                <w:szCs w:val="24"/>
-              </w:rPr>
-              <w:t>d. ex</w:t>
+            <w:proofErr w:type="gramStart"/>
+            <w:r>
+              <w:rPr>
+                <w:rFonts w:ascii="Times New Roman" w:hAnsi="Times New Roman" w:cs="Times New Roman"/>
+                <w:b w:val="0"/>
+                <w:color w:val="000000" w:themeColor="text1"/>
+                <w:sz w:val="24"/>
+                <w:szCs w:val="24"/>
+              </w:rPr>
+              <w:t>d</w:t>
+            </w:r>
+            <w:proofErr w:type="gramEnd"/>
+            <w:r>
+              <w:rPr>
+                <w:rFonts w:ascii="Times New Roman" w:hAnsi="Times New Roman" w:cs="Times New Roman"/>
+                <w:b w:val="0"/>
+                <w:color w:val="000000" w:themeColor="text1"/>
+                <w:sz w:val="24"/>
+                <w:szCs w:val="24"/>
+              </w:rPr>
+              <w:t>. ex</w:t>
             </w:r>
             <w:r>
               <w:rPr>
@@ -8035,15 +11468,27 @@
                 <w:szCs w:val="24"/>
               </w:rPr>
             </w:pPr>
-            <w:r>
-              <w:rPr>
-                <w:rFonts w:ascii="Times New Roman" w:hAnsi="Times New Roman" w:cs="Times New Roman"/>
-                <w:b w:val="0"/>
-                <w:color w:val="000000" w:themeColor="text1"/>
-                <w:sz w:val="24"/>
-                <w:szCs w:val="24"/>
-              </w:rPr>
-              <w:t xml:space="preserve">a. </w:t>
+            <w:proofErr w:type="gramStart"/>
+            <w:r>
+              <w:rPr>
+                <w:rFonts w:ascii="Times New Roman" w:hAnsi="Times New Roman" w:cs="Times New Roman"/>
+                <w:b w:val="0"/>
+                <w:color w:val="000000" w:themeColor="text1"/>
+                <w:sz w:val="24"/>
+                <w:szCs w:val="24"/>
+              </w:rPr>
+              <w:t>a</w:t>
+            </w:r>
+            <w:proofErr w:type="gramEnd"/>
+            <w:r>
+              <w:rPr>
+                <w:rFonts w:ascii="Times New Roman" w:hAnsi="Times New Roman" w:cs="Times New Roman"/>
+                <w:b w:val="0"/>
+                <w:color w:val="000000" w:themeColor="text1"/>
+                <w:sz w:val="24"/>
+                <w:szCs w:val="24"/>
+              </w:rPr>
+              <w:t xml:space="preserve">. </w:t>
             </w:r>
             <w:r>
               <w:rPr>
@@ -8086,15 +11531,27 @@
                 <w:szCs w:val="24"/>
               </w:rPr>
             </w:pPr>
-            <w:r>
-              <w:rPr>
-                <w:rFonts w:ascii="Times New Roman" w:hAnsi="Times New Roman" w:cs="Times New Roman"/>
-                <w:b w:val="0"/>
-                <w:color w:val="000000" w:themeColor="text1"/>
-                <w:sz w:val="24"/>
-                <w:szCs w:val="24"/>
-              </w:rPr>
-              <w:t xml:space="preserve">b. </w:t>
+            <w:proofErr w:type="gramStart"/>
+            <w:r>
+              <w:rPr>
+                <w:rFonts w:ascii="Times New Roman" w:hAnsi="Times New Roman" w:cs="Times New Roman"/>
+                <w:b w:val="0"/>
+                <w:color w:val="000000" w:themeColor="text1"/>
+                <w:sz w:val="24"/>
+                <w:szCs w:val="24"/>
+              </w:rPr>
+              <w:t>b</w:t>
+            </w:r>
+            <w:proofErr w:type="gramEnd"/>
+            <w:r>
+              <w:rPr>
+                <w:rFonts w:ascii="Times New Roman" w:hAnsi="Times New Roman" w:cs="Times New Roman"/>
+                <w:b w:val="0"/>
+                <w:color w:val="000000" w:themeColor="text1"/>
+                <w:sz w:val="24"/>
+                <w:szCs w:val="24"/>
+              </w:rPr>
+              <w:t xml:space="preserve">. </w:t>
             </w:r>
             <w:r>
               <w:rPr>
@@ -8136,15 +11593,27 @@
                 <w:szCs w:val="24"/>
               </w:rPr>
             </w:pPr>
-            <w:r>
-              <w:rPr>
-                <w:rFonts w:ascii="Times New Roman" w:hAnsi="Times New Roman" w:cs="Times New Roman"/>
-                <w:b w:val="0"/>
-                <w:color w:val="000000" w:themeColor="text1"/>
-                <w:sz w:val="24"/>
-                <w:szCs w:val="24"/>
-              </w:rPr>
-              <w:t xml:space="preserve">c. </w:t>
+            <w:proofErr w:type="gramStart"/>
+            <w:r>
+              <w:rPr>
+                <w:rFonts w:ascii="Times New Roman" w:hAnsi="Times New Roman" w:cs="Times New Roman"/>
+                <w:b w:val="0"/>
+                <w:color w:val="000000" w:themeColor="text1"/>
+                <w:sz w:val="24"/>
+                <w:szCs w:val="24"/>
+              </w:rPr>
+              <w:t>c</w:t>
+            </w:r>
+            <w:proofErr w:type="gramEnd"/>
+            <w:r>
+              <w:rPr>
+                <w:rFonts w:ascii="Times New Roman" w:hAnsi="Times New Roman" w:cs="Times New Roman"/>
+                <w:b w:val="0"/>
+                <w:color w:val="000000" w:themeColor="text1"/>
+                <w:sz w:val="24"/>
+                <w:szCs w:val="24"/>
+              </w:rPr>
+              <w:t xml:space="preserve">. </w:t>
             </w:r>
             <w:r>
               <w:rPr>
@@ -8186,15 +11655,27 @@
                 <w:szCs w:val="24"/>
               </w:rPr>
             </w:pPr>
-            <w:r>
-              <w:rPr>
-                <w:rFonts w:ascii="Times New Roman" w:hAnsi="Times New Roman" w:cs="Times New Roman"/>
-                <w:b w:val="0"/>
-                <w:color w:val="000000" w:themeColor="text1"/>
-                <w:sz w:val="24"/>
-                <w:szCs w:val="24"/>
-              </w:rPr>
-              <w:t xml:space="preserve">d. </w:t>
+            <w:proofErr w:type="gramStart"/>
+            <w:r>
+              <w:rPr>
+                <w:rFonts w:ascii="Times New Roman" w:hAnsi="Times New Roman" w:cs="Times New Roman"/>
+                <w:b w:val="0"/>
+                <w:color w:val="000000" w:themeColor="text1"/>
+                <w:sz w:val="24"/>
+                <w:szCs w:val="24"/>
+              </w:rPr>
+              <w:t>d</w:t>
+            </w:r>
+            <w:proofErr w:type="gramEnd"/>
+            <w:r>
+              <w:rPr>
+                <w:rFonts w:ascii="Times New Roman" w:hAnsi="Times New Roman" w:cs="Times New Roman"/>
+                <w:b w:val="0"/>
+                <w:color w:val="000000" w:themeColor="text1"/>
+                <w:sz w:val="24"/>
+                <w:szCs w:val="24"/>
+              </w:rPr>
+              <w:t xml:space="preserve">. </w:t>
             </w:r>
             <w:r>
               <w:rPr>
@@ -8267,15 +11748,27 @@
                 <w:szCs w:val="24"/>
               </w:rPr>
             </w:pPr>
-            <w:r>
-              <w:rPr>
-                <w:rFonts w:ascii="Times New Roman" w:hAnsi="Times New Roman" w:cs="Times New Roman"/>
-                <w:b w:val="0"/>
-                <w:color w:val="000000" w:themeColor="text1"/>
-                <w:sz w:val="24"/>
-                <w:szCs w:val="24"/>
-              </w:rPr>
-              <w:t>a. expen</w:t>
+            <w:proofErr w:type="gramStart"/>
+            <w:r>
+              <w:rPr>
+                <w:rFonts w:ascii="Times New Roman" w:hAnsi="Times New Roman" w:cs="Times New Roman"/>
+                <w:b w:val="0"/>
+                <w:color w:val="000000" w:themeColor="text1"/>
+                <w:sz w:val="24"/>
+                <w:szCs w:val="24"/>
+              </w:rPr>
+              <w:t>a</w:t>
+            </w:r>
+            <w:proofErr w:type="gramEnd"/>
+            <w:r>
+              <w:rPr>
+                <w:rFonts w:ascii="Times New Roman" w:hAnsi="Times New Roman" w:cs="Times New Roman"/>
+                <w:b w:val="0"/>
+                <w:color w:val="000000" w:themeColor="text1"/>
+                <w:sz w:val="24"/>
+                <w:szCs w:val="24"/>
+              </w:rPr>
+              <w:t>. expen</w:t>
             </w:r>
             <w:r>
               <w:rPr>
@@ -8318,15 +11811,27 @@
                 <w:szCs w:val="24"/>
               </w:rPr>
             </w:pPr>
-            <w:r>
-              <w:rPr>
-                <w:rFonts w:ascii="Times New Roman" w:hAnsi="Times New Roman" w:cs="Times New Roman"/>
-                <w:b w:val="0"/>
-                <w:color w:val="000000" w:themeColor="text1"/>
-                <w:sz w:val="24"/>
-                <w:szCs w:val="24"/>
-              </w:rPr>
-              <w:t>b. in</w:t>
+            <w:proofErr w:type="gramStart"/>
+            <w:r>
+              <w:rPr>
+                <w:rFonts w:ascii="Times New Roman" w:hAnsi="Times New Roman" w:cs="Times New Roman"/>
+                <w:b w:val="0"/>
+                <w:color w:val="000000" w:themeColor="text1"/>
+                <w:sz w:val="24"/>
+                <w:szCs w:val="24"/>
+              </w:rPr>
+              <w:t>b</w:t>
+            </w:r>
+            <w:proofErr w:type="gramEnd"/>
+            <w:r>
+              <w:rPr>
+                <w:rFonts w:ascii="Times New Roman" w:hAnsi="Times New Roman" w:cs="Times New Roman"/>
+                <w:b w:val="0"/>
+                <w:color w:val="000000" w:themeColor="text1"/>
+                <w:sz w:val="24"/>
+                <w:szCs w:val="24"/>
+              </w:rPr>
+              <w:t>. in</w:t>
             </w:r>
             <w:r>
               <w:rPr>
@@ -8368,15 +11873,27 @@
                 <w:szCs w:val="24"/>
               </w:rPr>
             </w:pPr>
-            <w:r>
-              <w:rPr>
-                <w:rFonts w:ascii="Times New Roman" w:hAnsi="Times New Roman" w:cs="Times New Roman"/>
-                <w:b w:val="0"/>
-                <w:color w:val="000000" w:themeColor="text1"/>
-                <w:sz w:val="24"/>
-                <w:szCs w:val="24"/>
-              </w:rPr>
-              <w:t>c. out</w:t>
+            <w:proofErr w:type="gramStart"/>
+            <w:r>
+              <w:rPr>
+                <w:rFonts w:ascii="Times New Roman" w:hAnsi="Times New Roman" w:cs="Times New Roman"/>
+                <w:b w:val="0"/>
+                <w:color w:val="000000" w:themeColor="text1"/>
+                <w:sz w:val="24"/>
+                <w:szCs w:val="24"/>
+              </w:rPr>
+              <w:t>c</w:t>
+            </w:r>
+            <w:proofErr w:type="gramEnd"/>
+            <w:r>
+              <w:rPr>
+                <w:rFonts w:ascii="Times New Roman" w:hAnsi="Times New Roman" w:cs="Times New Roman"/>
+                <w:b w:val="0"/>
+                <w:color w:val="000000" w:themeColor="text1"/>
+                <w:sz w:val="24"/>
+                <w:szCs w:val="24"/>
+              </w:rPr>
+              <w:t>. out</w:t>
             </w:r>
             <w:r>
               <w:rPr>
@@ -8418,15 +11935,27 @@
                 <w:szCs w:val="24"/>
               </w:rPr>
             </w:pPr>
-            <w:r>
-              <w:rPr>
-                <w:rFonts w:ascii="Times New Roman" w:hAnsi="Times New Roman" w:cs="Times New Roman"/>
-                <w:b w:val="0"/>
-                <w:color w:val="000000" w:themeColor="text1"/>
-                <w:sz w:val="24"/>
-                <w:szCs w:val="24"/>
-              </w:rPr>
-              <w:t>d. mi</w:t>
+            <w:proofErr w:type="gramStart"/>
+            <w:r>
+              <w:rPr>
+                <w:rFonts w:ascii="Times New Roman" w:hAnsi="Times New Roman" w:cs="Times New Roman"/>
+                <w:b w:val="0"/>
+                <w:color w:val="000000" w:themeColor="text1"/>
+                <w:sz w:val="24"/>
+                <w:szCs w:val="24"/>
+              </w:rPr>
+              <w:t>d</w:t>
+            </w:r>
+            <w:proofErr w:type="gramEnd"/>
+            <w:r>
+              <w:rPr>
+                <w:rFonts w:ascii="Times New Roman" w:hAnsi="Times New Roman" w:cs="Times New Roman"/>
+                <w:b w:val="0"/>
+                <w:color w:val="000000" w:themeColor="text1"/>
+                <w:sz w:val="24"/>
+                <w:szCs w:val="24"/>
+              </w:rPr>
+              <w:t>. mi</w:t>
             </w:r>
             <w:r>
               <w:rPr>
@@ -8499,15 +12028,27 @@
                 <w:szCs w:val="24"/>
               </w:rPr>
             </w:pPr>
-            <w:r>
-              <w:rPr>
-                <w:rFonts w:ascii="Times New Roman" w:hAnsi="Times New Roman" w:cs="Times New Roman"/>
-                <w:b w:val="0"/>
-                <w:color w:val="000000" w:themeColor="text1"/>
-                <w:sz w:val="24"/>
-                <w:szCs w:val="24"/>
-              </w:rPr>
-              <w:t xml:space="preserve">a. </w:t>
+            <w:proofErr w:type="gramStart"/>
+            <w:r>
+              <w:rPr>
+                <w:rFonts w:ascii="Times New Roman" w:hAnsi="Times New Roman" w:cs="Times New Roman"/>
+                <w:b w:val="0"/>
+                <w:color w:val="000000" w:themeColor="text1"/>
+                <w:sz w:val="24"/>
+                <w:szCs w:val="24"/>
+              </w:rPr>
+              <w:t>a</w:t>
+            </w:r>
+            <w:proofErr w:type="gramEnd"/>
+            <w:r>
+              <w:rPr>
+                <w:rFonts w:ascii="Times New Roman" w:hAnsi="Times New Roman" w:cs="Times New Roman"/>
+                <w:b w:val="0"/>
+                <w:color w:val="000000" w:themeColor="text1"/>
+                <w:sz w:val="24"/>
+                <w:szCs w:val="24"/>
+              </w:rPr>
+              <w:t xml:space="preserve">. </w:t>
             </w:r>
             <w:r>
               <w:rPr>
@@ -8549,15 +12090,27 @@
                 <w:szCs w:val="24"/>
               </w:rPr>
             </w:pPr>
-            <w:r>
-              <w:rPr>
-                <w:rFonts w:ascii="Times New Roman" w:hAnsi="Times New Roman" w:cs="Times New Roman"/>
-                <w:b w:val="0"/>
-                <w:color w:val="000000" w:themeColor="text1"/>
-                <w:sz w:val="24"/>
-                <w:szCs w:val="24"/>
-              </w:rPr>
-              <w:t>b. spe</w:t>
+            <w:proofErr w:type="gramStart"/>
+            <w:r>
+              <w:rPr>
+                <w:rFonts w:ascii="Times New Roman" w:hAnsi="Times New Roman" w:cs="Times New Roman"/>
+                <w:b w:val="0"/>
+                <w:color w:val="000000" w:themeColor="text1"/>
+                <w:sz w:val="24"/>
+                <w:szCs w:val="24"/>
+              </w:rPr>
+              <w:t>b</w:t>
+            </w:r>
+            <w:proofErr w:type="gramEnd"/>
+            <w:r>
+              <w:rPr>
+                <w:rFonts w:ascii="Times New Roman" w:hAnsi="Times New Roman" w:cs="Times New Roman"/>
+                <w:b w:val="0"/>
+                <w:color w:val="000000" w:themeColor="text1"/>
+                <w:sz w:val="24"/>
+                <w:szCs w:val="24"/>
+              </w:rPr>
+              <w:t>. spe</w:t>
             </w:r>
             <w:r>
               <w:rPr>
@@ -8599,15 +12152,27 @@
                 <w:szCs w:val="24"/>
               </w:rPr>
             </w:pPr>
-            <w:r>
-              <w:rPr>
-                <w:rFonts w:ascii="Times New Roman" w:hAnsi="Times New Roman" w:cs="Times New Roman"/>
-                <w:b w:val="0"/>
-                <w:color w:val="000000" w:themeColor="text1"/>
-                <w:sz w:val="24"/>
-                <w:szCs w:val="24"/>
-              </w:rPr>
-              <w:t>c. so</w:t>
+            <w:proofErr w:type="gramStart"/>
+            <w:r>
+              <w:rPr>
+                <w:rFonts w:ascii="Times New Roman" w:hAnsi="Times New Roman" w:cs="Times New Roman"/>
+                <w:b w:val="0"/>
+                <w:color w:val="000000" w:themeColor="text1"/>
+                <w:sz w:val="24"/>
+                <w:szCs w:val="24"/>
+              </w:rPr>
+              <w:t>c</w:t>
+            </w:r>
+            <w:proofErr w:type="gramEnd"/>
+            <w:r>
+              <w:rPr>
+                <w:rFonts w:ascii="Times New Roman" w:hAnsi="Times New Roman" w:cs="Times New Roman"/>
+                <w:b w:val="0"/>
+                <w:color w:val="000000" w:themeColor="text1"/>
+                <w:sz w:val="24"/>
+                <w:szCs w:val="24"/>
+              </w:rPr>
+              <w:t>. so</w:t>
             </w:r>
             <w:r>
               <w:rPr>
@@ -8649,15 +12214,27 @@
                 <w:szCs w:val="24"/>
               </w:rPr>
             </w:pPr>
-            <w:r>
-              <w:rPr>
-                <w:rFonts w:ascii="Times New Roman" w:hAnsi="Times New Roman" w:cs="Times New Roman"/>
-                <w:b w:val="0"/>
-                <w:color w:val="000000" w:themeColor="text1"/>
-                <w:sz w:val="24"/>
-                <w:szCs w:val="24"/>
-              </w:rPr>
-              <w:t>d. artifi</w:t>
+            <w:proofErr w:type="gramStart"/>
+            <w:r>
+              <w:rPr>
+                <w:rFonts w:ascii="Times New Roman" w:hAnsi="Times New Roman" w:cs="Times New Roman"/>
+                <w:b w:val="0"/>
+                <w:color w:val="000000" w:themeColor="text1"/>
+                <w:sz w:val="24"/>
+                <w:szCs w:val="24"/>
+              </w:rPr>
+              <w:t>d</w:t>
+            </w:r>
+            <w:proofErr w:type="gramEnd"/>
+            <w:r>
+              <w:rPr>
+                <w:rFonts w:ascii="Times New Roman" w:hAnsi="Times New Roman" w:cs="Times New Roman"/>
+                <w:b w:val="0"/>
+                <w:color w:val="000000" w:themeColor="text1"/>
+                <w:sz w:val="24"/>
+                <w:szCs w:val="24"/>
+              </w:rPr>
+              <w:t>. artifi</w:t>
             </w:r>
             <w:r>
               <w:rPr>
@@ -8730,15 +12307,27 @@
                 <w:szCs w:val="24"/>
               </w:rPr>
             </w:pPr>
-            <w:r>
-              <w:rPr>
-                <w:rFonts w:ascii="Times New Roman" w:hAnsi="Times New Roman" w:cs="Times New Roman"/>
-                <w:b w:val="0"/>
-                <w:color w:val="000000" w:themeColor="text1"/>
-                <w:sz w:val="24"/>
-                <w:szCs w:val="24"/>
-              </w:rPr>
-              <w:t xml:space="preserve">a. </w:t>
+            <w:proofErr w:type="gramStart"/>
+            <w:r>
+              <w:rPr>
+                <w:rFonts w:ascii="Times New Roman" w:hAnsi="Times New Roman" w:cs="Times New Roman"/>
+                <w:b w:val="0"/>
+                <w:color w:val="000000" w:themeColor="text1"/>
+                <w:sz w:val="24"/>
+                <w:szCs w:val="24"/>
+              </w:rPr>
+              <w:t>a</w:t>
+            </w:r>
+            <w:proofErr w:type="gramEnd"/>
+            <w:r>
+              <w:rPr>
+                <w:rFonts w:ascii="Times New Roman" w:hAnsi="Times New Roman" w:cs="Times New Roman"/>
+                <w:b w:val="0"/>
+                <w:color w:val="000000" w:themeColor="text1"/>
+                <w:sz w:val="24"/>
+                <w:szCs w:val="24"/>
+              </w:rPr>
+              <w:t xml:space="preserve">. </w:t>
             </w:r>
             <w:r>
               <w:rPr>
@@ -8781,15 +12370,27 @@
                 <w:szCs w:val="24"/>
               </w:rPr>
             </w:pPr>
-            <w:r>
-              <w:rPr>
-                <w:rFonts w:ascii="Times New Roman" w:hAnsi="Times New Roman" w:cs="Times New Roman"/>
-                <w:b w:val="0"/>
-                <w:color w:val="000000" w:themeColor="text1"/>
-                <w:sz w:val="24"/>
-                <w:szCs w:val="24"/>
-              </w:rPr>
-              <w:t xml:space="preserve">b. </w:t>
+            <w:proofErr w:type="gramStart"/>
+            <w:r>
+              <w:rPr>
+                <w:rFonts w:ascii="Times New Roman" w:hAnsi="Times New Roman" w:cs="Times New Roman"/>
+                <w:b w:val="0"/>
+                <w:color w:val="000000" w:themeColor="text1"/>
+                <w:sz w:val="24"/>
+                <w:szCs w:val="24"/>
+              </w:rPr>
+              <w:t>b</w:t>
+            </w:r>
+            <w:proofErr w:type="gramEnd"/>
+            <w:r>
+              <w:rPr>
+                <w:rFonts w:ascii="Times New Roman" w:hAnsi="Times New Roman" w:cs="Times New Roman"/>
+                <w:b w:val="0"/>
+                <w:color w:val="000000" w:themeColor="text1"/>
+                <w:sz w:val="24"/>
+                <w:szCs w:val="24"/>
+              </w:rPr>
+              <w:t xml:space="preserve">. </w:t>
             </w:r>
             <w:r>
               <w:rPr>
@@ -8831,15 +12432,27 @@
                 <w:szCs w:val="24"/>
               </w:rPr>
             </w:pPr>
-            <w:r>
-              <w:rPr>
-                <w:rFonts w:ascii="Times New Roman" w:hAnsi="Times New Roman" w:cs="Times New Roman"/>
-                <w:b w:val="0"/>
-                <w:color w:val="000000" w:themeColor="text1"/>
-                <w:sz w:val="24"/>
-                <w:szCs w:val="24"/>
-              </w:rPr>
-              <w:t>c. bi</w:t>
+            <w:proofErr w:type="gramStart"/>
+            <w:r>
+              <w:rPr>
+                <w:rFonts w:ascii="Times New Roman" w:hAnsi="Times New Roman" w:cs="Times New Roman"/>
+                <w:b w:val="0"/>
+                <w:color w:val="000000" w:themeColor="text1"/>
+                <w:sz w:val="24"/>
+                <w:szCs w:val="24"/>
+              </w:rPr>
+              <w:t>c</w:t>
+            </w:r>
+            <w:proofErr w:type="gramEnd"/>
+            <w:r>
+              <w:rPr>
+                <w:rFonts w:ascii="Times New Roman" w:hAnsi="Times New Roman" w:cs="Times New Roman"/>
+                <w:b w:val="0"/>
+                <w:color w:val="000000" w:themeColor="text1"/>
+                <w:sz w:val="24"/>
+                <w:szCs w:val="24"/>
+              </w:rPr>
+              <w:t>. bi</w:t>
             </w:r>
             <w:r>
               <w:rPr>
@@ -8881,15 +12494,27 @@
                 <w:szCs w:val="24"/>
               </w:rPr>
             </w:pPr>
-            <w:r>
-              <w:rPr>
-                <w:rFonts w:ascii="Times New Roman" w:hAnsi="Times New Roman" w:cs="Times New Roman"/>
-                <w:b w:val="0"/>
-                <w:color w:val="000000" w:themeColor="text1"/>
-                <w:sz w:val="24"/>
-                <w:szCs w:val="24"/>
-              </w:rPr>
-              <w:t>d. na</w:t>
+            <w:proofErr w:type="gramStart"/>
+            <w:r>
+              <w:rPr>
+                <w:rFonts w:ascii="Times New Roman" w:hAnsi="Times New Roman" w:cs="Times New Roman"/>
+                <w:b w:val="0"/>
+                <w:color w:val="000000" w:themeColor="text1"/>
+                <w:sz w:val="24"/>
+                <w:szCs w:val="24"/>
+              </w:rPr>
+              <w:t>d</w:t>
+            </w:r>
+            <w:proofErr w:type="gramEnd"/>
+            <w:r>
+              <w:rPr>
+                <w:rFonts w:ascii="Times New Roman" w:hAnsi="Times New Roman" w:cs="Times New Roman"/>
+                <w:b w:val="0"/>
+                <w:color w:val="000000" w:themeColor="text1"/>
+                <w:sz w:val="24"/>
+                <w:szCs w:val="24"/>
+              </w:rPr>
+              <w:t>. na</w:t>
             </w:r>
             <w:r>
               <w:rPr>
@@ -8962,15 +12587,27 @@
                 <w:szCs w:val="24"/>
               </w:rPr>
             </w:pPr>
-            <w:r>
-              <w:rPr>
-                <w:rFonts w:ascii="Times New Roman" w:hAnsi="Times New Roman" w:cs="Times New Roman"/>
-                <w:b w:val="0"/>
-                <w:color w:val="000000" w:themeColor="text1"/>
-                <w:sz w:val="24"/>
-                <w:szCs w:val="24"/>
-              </w:rPr>
-              <w:t>a. musi</w:t>
+            <w:proofErr w:type="gramStart"/>
+            <w:r>
+              <w:rPr>
+                <w:rFonts w:ascii="Times New Roman" w:hAnsi="Times New Roman" w:cs="Times New Roman"/>
+                <w:b w:val="0"/>
+                <w:color w:val="000000" w:themeColor="text1"/>
+                <w:sz w:val="24"/>
+                <w:szCs w:val="24"/>
+              </w:rPr>
+              <w:t>a</w:t>
+            </w:r>
+            <w:proofErr w:type="gramEnd"/>
+            <w:r>
+              <w:rPr>
+                <w:rFonts w:ascii="Times New Roman" w:hAnsi="Times New Roman" w:cs="Times New Roman"/>
+                <w:b w:val="0"/>
+                <w:color w:val="000000" w:themeColor="text1"/>
+                <w:sz w:val="24"/>
+                <w:szCs w:val="24"/>
+              </w:rPr>
+              <w:t>. musi</w:t>
             </w:r>
             <w:r>
               <w:rPr>
@@ -9012,15 +12649,27 @@
                 <w:szCs w:val="24"/>
               </w:rPr>
             </w:pPr>
-            <w:r>
-              <w:rPr>
-                <w:rFonts w:ascii="Times New Roman" w:hAnsi="Times New Roman" w:cs="Times New Roman"/>
-                <w:b w:val="0"/>
-                <w:color w:val="000000" w:themeColor="text1"/>
-                <w:sz w:val="24"/>
-                <w:szCs w:val="24"/>
-              </w:rPr>
-              <w:t xml:space="preserve">b. </w:t>
+            <w:proofErr w:type="gramStart"/>
+            <w:r>
+              <w:rPr>
+                <w:rFonts w:ascii="Times New Roman" w:hAnsi="Times New Roman" w:cs="Times New Roman"/>
+                <w:b w:val="0"/>
+                <w:color w:val="000000" w:themeColor="text1"/>
+                <w:sz w:val="24"/>
+                <w:szCs w:val="24"/>
+              </w:rPr>
+              <w:t>b</w:t>
+            </w:r>
+            <w:proofErr w:type="gramEnd"/>
+            <w:r>
+              <w:rPr>
+                <w:rFonts w:ascii="Times New Roman" w:hAnsi="Times New Roman" w:cs="Times New Roman"/>
+                <w:b w:val="0"/>
+                <w:color w:val="000000" w:themeColor="text1"/>
+                <w:sz w:val="24"/>
+                <w:szCs w:val="24"/>
+              </w:rPr>
+              <w:t xml:space="preserve">. </w:t>
             </w:r>
             <w:r>
               <w:rPr>
@@ -9062,15 +12711,27 @@
                 <w:szCs w:val="24"/>
               </w:rPr>
             </w:pPr>
-            <w:r>
-              <w:rPr>
-                <w:rFonts w:ascii="Times New Roman" w:hAnsi="Times New Roman" w:cs="Times New Roman"/>
-                <w:b w:val="0"/>
-                <w:color w:val="000000" w:themeColor="text1"/>
-                <w:sz w:val="24"/>
-                <w:szCs w:val="24"/>
-              </w:rPr>
-              <w:t>c. physi</w:t>
+            <w:proofErr w:type="gramStart"/>
+            <w:r>
+              <w:rPr>
+                <w:rFonts w:ascii="Times New Roman" w:hAnsi="Times New Roman" w:cs="Times New Roman"/>
+                <w:b w:val="0"/>
+                <w:color w:val="000000" w:themeColor="text1"/>
+                <w:sz w:val="24"/>
+                <w:szCs w:val="24"/>
+              </w:rPr>
+              <w:t>c</w:t>
+            </w:r>
+            <w:proofErr w:type="gramEnd"/>
+            <w:r>
+              <w:rPr>
+                <w:rFonts w:ascii="Times New Roman" w:hAnsi="Times New Roman" w:cs="Times New Roman"/>
+                <w:b w:val="0"/>
+                <w:color w:val="000000" w:themeColor="text1"/>
+                <w:sz w:val="24"/>
+                <w:szCs w:val="24"/>
+              </w:rPr>
+              <w:t>. physi</w:t>
             </w:r>
             <w:r>
               <w:rPr>
@@ -9112,15 +12773,27 @@
                 <w:szCs w:val="24"/>
               </w:rPr>
             </w:pPr>
-            <w:r>
-              <w:rPr>
-                <w:rFonts w:ascii="Times New Roman" w:hAnsi="Times New Roman" w:cs="Times New Roman"/>
-                <w:b w:val="0"/>
-                <w:color w:val="000000" w:themeColor="text1"/>
-                <w:sz w:val="24"/>
-                <w:szCs w:val="24"/>
-              </w:rPr>
-              <w:t>d. an</w:t>
+            <w:proofErr w:type="gramStart"/>
+            <w:r>
+              <w:rPr>
+                <w:rFonts w:ascii="Times New Roman" w:hAnsi="Times New Roman" w:cs="Times New Roman"/>
+                <w:b w:val="0"/>
+                <w:color w:val="000000" w:themeColor="text1"/>
+                <w:sz w:val="24"/>
+                <w:szCs w:val="24"/>
+              </w:rPr>
+              <w:t>d</w:t>
+            </w:r>
+            <w:proofErr w:type="gramEnd"/>
+            <w:r>
+              <w:rPr>
+                <w:rFonts w:ascii="Times New Roman" w:hAnsi="Times New Roman" w:cs="Times New Roman"/>
+                <w:b w:val="0"/>
+                <w:color w:val="000000" w:themeColor="text1"/>
+                <w:sz w:val="24"/>
+                <w:szCs w:val="24"/>
+              </w:rPr>
+              <w:t>. an</w:t>
             </w:r>
             <w:r>
               <w:rPr>
@@ -9193,15 +12866,27 @@
                 <w:szCs w:val="24"/>
               </w:rPr>
             </w:pPr>
-            <w:r>
-              <w:rPr>
-                <w:rFonts w:ascii="Times New Roman" w:hAnsi="Times New Roman" w:cs="Times New Roman"/>
-                <w:b w:val="0"/>
-                <w:color w:val="000000" w:themeColor="text1"/>
-                <w:sz w:val="24"/>
-                <w:szCs w:val="24"/>
-              </w:rPr>
-              <w:t>a. inten</w:t>
+            <w:proofErr w:type="gramStart"/>
+            <w:r>
+              <w:rPr>
+                <w:rFonts w:ascii="Times New Roman" w:hAnsi="Times New Roman" w:cs="Times New Roman"/>
+                <w:b w:val="0"/>
+                <w:color w:val="000000" w:themeColor="text1"/>
+                <w:sz w:val="24"/>
+                <w:szCs w:val="24"/>
+              </w:rPr>
+              <w:t>a</w:t>
+            </w:r>
+            <w:proofErr w:type="gramEnd"/>
+            <w:r>
+              <w:rPr>
+                <w:rFonts w:ascii="Times New Roman" w:hAnsi="Times New Roman" w:cs="Times New Roman"/>
+                <w:b w:val="0"/>
+                <w:color w:val="000000" w:themeColor="text1"/>
+                <w:sz w:val="24"/>
+                <w:szCs w:val="24"/>
+              </w:rPr>
+              <w:t>. inten</w:t>
             </w:r>
             <w:r>
               <w:rPr>
@@ -9243,15 +12928,27 @@
                 <w:szCs w:val="24"/>
               </w:rPr>
             </w:pPr>
-            <w:r>
-              <w:rPr>
-                <w:rFonts w:ascii="Times New Roman" w:hAnsi="Times New Roman" w:cs="Times New Roman"/>
-                <w:b w:val="0"/>
-                <w:color w:val="000000" w:themeColor="text1"/>
-                <w:sz w:val="24"/>
-                <w:szCs w:val="24"/>
-              </w:rPr>
-              <w:t>b. re</w:t>
+            <w:proofErr w:type="gramStart"/>
+            <w:r>
+              <w:rPr>
+                <w:rFonts w:ascii="Times New Roman" w:hAnsi="Times New Roman" w:cs="Times New Roman"/>
+                <w:b w:val="0"/>
+                <w:color w:val="000000" w:themeColor="text1"/>
+                <w:sz w:val="24"/>
+                <w:szCs w:val="24"/>
+              </w:rPr>
+              <w:t>b</w:t>
+            </w:r>
+            <w:proofErr w:type="gramEnd"/>
+            <w:r>
+              <w:rPr>
+                <w:rFonts w:ascii="Times New Roman" w:hAnsi="Times New Roman" w:cs="Times New Roman"/>
+                <w:b w:val="0"/>
+                <w:color w:val="000000" w:themeColor="text1"/>
+                <w:sz w:val="24"/>
+                <w:szCs w:val="24"/>
+              </w:rPr>
+              <w:t>. re</w:t>
             </w:r>
             <w:r>
               <w:rPr>
@@ -9293,15 +12990,27 @@
                 <w:szCs w:val="24"/>
               </w:rPr>
             </w:pPr>
-            <w:r>
-              <w:rPr>
-                <w:rFonts w:ascii="Times New Roman" w:hAnsi="Times New Roman" w:cs="Times New Roman"/>
-                <w:b w:val="0"/>
-                <w:color w:val="000000" w:themeColor="text1"/>
-                <w:sz w:val="24"/>
-                <w:szCs w:val="24"/>
-              </w:rPr>
-              <w:t xml:space="preserve">c. </w:t>
+            <w:proofErr w:type="gramStart"/>
+            <w:r>
+              <w:rPr>
+                <w:rFonts w:ascii="Times New Roman" w:hAnsi="Times New Roman" w:cs="Times New Roman"/>
+                <w:b w:val="0"/>
+                <w:color w:val="000000" w:themeColor="text1"/>
+                <w:sz w:val="24"/>
+                <w:szCs w:val="24"/>
+              </w:rPr>
+              <w:t>c</w:t>
+            </w:r>
+            <w:proofErr w:type="gramEnd"/>
+            <w:r>
+              <w:rPr>
+                <w:rFonts w:ascii="Times New Roman" w:hAnsi="Times New Roman" w:cs="Times New Roman"/>
+                <w:b w:val="0"/>
+                <w:color w:val="000000" w:themeColor="text1"/>
+                <w:sz w:val="24"/>
+                <w:szCs w:val="24"/>
+              </w:rPr>
+              <w:t xml:space="preserve">. </w:t>
             </w:r>
             <w:r>
               <w:rPr>
@@ -9343,15 +13052,27 @@
                 <w:szCs w:val="24"/>
               </w:rPr>
             </w:pPr>
-            <w:r>
-              <w:rPr>
-                <w:rFonts w:ascii="Times New Roman" w:hAnsi="Times New Roman" w:cs="Times New Roman"/>
-                <w:b w:val="0"/>
-                <w:color w:val="000000" w:themeColor="text1"/>
-                <w:sz w:val="24"/>
-                <w:szCs w:val="24"/>
-              </w:rPr>
-              <w:t xml:space="preserve">d. </w:t>
+            <w:proofErr w:type="gramStart"/>
+            <w:r>
+              <w:rPr>
+                <w:rFonts w:ascii="Times New Roman" w:hAnsi="Times New Roman" w:cs="Times New Roman"/>
+                <w:b w:val="0"/>
+                <w:color w:val="000000" w:themeColor="text1"/>
+                <w:sz w:val="24"/>
+                <w:szCs w:val="24"/>
+              </w:rPr>
+              <w:t>d</w:t>
+            </w:r>
+            <w:proofErr w:type="gramEnd"/>
+            <w:r>
+              <w:rPr>
+                <w:rFonts w:ascii="Times New Roman" w:hAnsi="Times New Roman" w:cs="Times New Roman"/>
+                <w:b w:val="0"/>
+                <w:color w:val="000000" w:themeColor="text1"/>
+                <w:sz w:val="24"/>
+                <w:szCs w:val="24"/>
+              </w:rPr>
+              <w:t xml:space="preserve">. </w:t>
             </w:r>
             <w:r>
               <w:rPr>
@@ -9424,15 +13145,27 @@
                 <w:szCs w:val="24"/>
               </w:rPr>
             </w:pPr>
-            <w:r>
-              <w:rPr>
-                <w:rFonts w:ascii="Times New Roman" w:hAnsi="Times New Roman" w:cs="Times New Roman"/>
-                <w:b w:val="0"/>
-                <w:color w:val="000000" w:themeColor="text1"/>
-                <w:sz w:val="24"/>
-                <w:szCs w:val="24"/>
-              </w:rPr>
-              <w:t>a. effi</w:t>
+            <w:proofErr w:type="gramStart"/>
+            <w:r>
+              <w:rPr>
+                <w:rFonts w:ascii="Times New Roman" w:hAnsi="Times New Roman" w:cs="Times New Roman"/>
+                <w:b w:val="0"/>
+                <w:color w:val="000000" w:themeColor="text1"/>
+                <w:sz w:val="24"/>
+                <w:szCs w:val="24"/>
+              </w:rPr>
+              <w:t>a</w:t>
+            </w:r>
+            <w:proofErr w:type="gramEnd"/>
+            <w:r>
+              <w:rPr>
+                <w:rFonts w:ascii="Times New Roman" w:hAnsi="Times New Roman" w:cs="Times New Roman"/>
+                <w:b w:val="0"/>
+                <w:color w:val="000000" w:themeColor="text1"/>
+                <w:sz w:val="24"/>
+                <w:szCs w:val="24"/>
+              </w:rPr>
+              <w:t>. effi</w:t>
             </w:r>
             <w:r>
               <w:rPr>
@@ -9474,15 +13207,27 @@
                 <w:szCs w:val="24"/>
               </w:rPr>
             </w:pPr>
-            <w:r>
-              <w:rPr>
-                <w:rFonts w:ascii="Times New Roman" w:hAnsi="Times New Roman" w:cs="Times New Roman"/>
-                <w:b w:val="0"/>
-                <w:color w:val="000000" w:themeColor="text1"/>
-                <w:sz w:val="24"/>
-                <w:szCs w:val="24"/>
-              </w:rPr>
-              <w:t>b. cons</w:t>
+            <w:proofErr w:type="gramStart"/>
+            <w:r>
+              <w:rPr>
+                <w:rFonts w:ascii="Times New Roman" w:hAnsi="Times New Roman" w:cs="Times New Roman"/>
+                <w:b w:val="0"/>
+                <w:color w:val="000000" w:themeColor="text1"/>
+                <w:sz w:val="24"/>
+                <w:szCs w:val="24"/>
+              </w:rPr>
+              <w:t>b</w:t>
+            </w:r>
+            <w:proofErr w:type="gramEnd"/>
+            <w:r>
+              <w:rPr>
+                <w:rFonts w:ascii="Times New Roman" w:hAnsi="Times New Roman" w:cs="Times New Roman"/>
+                <w:b w:val="0"/>
+                <w:color w:val="000000" w:themeColor="text1"/>
+                <w:sz w:val="24"/>
+                <w:szCs w:val="24"/>
+              </w:rPr>
+              <w:t>. cons</w:t>
             </w:r>
             <w:r>
               <w:rPr>
@@ -9524,15 +13269,27 @@
                 <w:szCs w:val="24"/>
               </w:rPr>
             </w:pPr>
-            <w:r>
-              <w:rPr>
-                <w:rFonts w:ascii="Times New Roman" w:hAnsi="Times New Roman" w:cs="Times New Roman"/>
-                <w:b w:val="0"/>
-                <w:color w:val="000000" w:themeColor="text1"/>
-                <w:sz w:val="24"/>
-                <w:szCs w:val="24"/>
-              </w:rPr>
-              <w:t>c. auda</w:t>
+            <w:proofErr w:type="gramStart"/>
+            <w:r>
+              <w:rPr>
+                <w:rFonts w:ascii="Times New Roman" w:hAnsi="Times New Roman" w:cs="Times New Roman"/>
+                <w:b w:val="0"/>
+                <w:color w:val="000000" w:themeColor="text1"/>
+                <w:sz w:val="24"/>
+                <w:szCs w:val="24"/>
+              </w:rPr>
+              <w:t>c</w:t>
+            </w:r>
+            <w:proofErr w:type="gramEnd"/>
+            <w:r>
+              <w:rPr>
+                <w:rFonts w:ascii="Times New Roman" w:hAnsi="Times New Roman" w:cs="Times New Roman"/>
+                <w:b w:val="0"/>
+                <w:color w:val="000000" w:themeColor="text1"/>
+                <w:sz w:val="24"/>
+                <w:szCs w:val="24"/>
+              </w:rPr>
+              <w:t>. auda</w:t>
             </w:r>
             <w:r>
               <w:rPr>
@@ -9574,15 +13331,27 @@
                 <w:szCs w:val="24"/>
               </w:rPr>
             </w:pPr>
-            <w:r>
-              <w:rPr>
-                <w:rFonts w:ascii="Times New Roman" w:hAnsi="Times New Roman" w:cs="Times New Roman"/>
-                <w:b w:val="0"/>
-                <w:color w:val="000000" w:themeColor="text1"/>
-                <w:sz w:val="24"/>
-                <w:szCs w:val="24"/>
-              </w:rPr>
-              <w:t xml:space="preserve">d. </w:t>
+            <w:proofErr w:type="gramStart"/>
+            <w:r>
+              <w:rPr>
+                <w:rFonts w:ascii="Times New Roman" w:hAnsi="Times New Roman" w:cs="Times New Roman"/>
+                <w:b w:val="0"/>
+                <w:color w:val="000000" w:themeColor="text1"/>
+                <w:sz w:val="24"/>
+                <w:szCs w:val="24"/>
+              </w:rPr>
+              <w:t>d</w:t>
+            </w:r>
+            <w:proofErr w:type="gramEnd"/>
+            <w:r>
+              <w:rPr>
+                <w:rFonts w:ascii="Times New Roman" w:hAnsi="Times New Roman" w:cs="Times New Roman"/>
+                <w:b w:val="0"/>
+                <w:color w:val="000000" w:themeColor="text1"/>
+                <w:sz w:val="24"/>
+                <w:szCs w:val="24"/>
+              </w:rPr>
+              <w:t xml:space="preserve">. </w:t>
             </w:r>
             <w:r>
               <w:rPr>
@@ -9656,15 +13425,27 @@
                 <w:szCs w:val="24"/>
               </w:rPr>
             </w:pPr>
-            <w:r>
-              <w:rPr>
-                <w:rFonts w:ascii="Times New Roman" w:hAnsi="Times New Roman" w:cs="Times New Roman"/>
-                <w:b w:val="0"/>
-                <w:color w:val="000000" w:themeColor="text1"/>
-                <w:sz w:val="24"/>
-                <w:szCs w:val="24"/>
-              </w:rPr>
-              <w:t>a. ambi</w:t>
+            <w:proofErr w:type="gramStart"/>
+            <w:r>
+              <w:rPr>
+                <w:rFonts w:ascii="Times New Roman" w:hAnsi="Times New Roman" w:cs="Times New Roman"/>
+                <w:b w:val="0"/>
+                <w:color w:val="000000" w:themeColor="text1"/>
+                <w:sz w:val="24"/>
+                <w:szCs w:val="24"/>
+              </w:rPr>
+              <w:t>a</w:t>
+            </w:r>
+            <w:proofErr w:type="gramEnd"/>
+            <w:r>
+              <w:rPr>
+                <w:rFonts w:ascii="Times New Roman" w:hAnsi="Times New Roman" w:cs="Times New Roman"/>
+                <w:b w:val="0"/>
+                <w:color w:val="000000" w:themeColor="text1"/>
+                <w:sz w:val="24"/>
+                <w:szCs w:val="24"/>
+              </w:rPr>
+              <w:t>. ambi</w:t>
             </w:r>
             <w:r>
               <w:rPr>
@@ -9706,15 +13487,27 @@
                 <w:szCs w:val="24"/>
               </w:rPr>
             </w:pPr>
-            <w:r>
-              <w:rPr>
-                <w:rFonts w:ascii="Times New Roman" w:hAnsi="Times New Roman" w:cs="Times New Roman"/>
-                <w:b w:val="0"/>
-                <w:color w:val="000000" w:themeColor="text1"/>
-                <w:sz w:val="24"/>
-                <w:szCs w:val="24"/>
-              </w:rPr>
-              <w:t xml:space="preserve">b. </w:t>
+            <w:proofErr w:type="gramStart"/>
+            <w:r>
+              <w:rPr>
+                <w:rFonts w:ascii="Times New Roman" w:hAnsi="Times New Roman" w:cs="Times New Roman"/>
+                <w:b w:val="0"/>
+                <w:color w:val="000000" w:themeColor="text1"/>
+                <w:sz w:val="24"/>
+                <w:szCs w:val="24"/>
+              </w:rPr>
+              <w:t>b</w:t>
+            </w:r>
+            <w:proofErr w:type="gramEnd"/>
+            <w:r>
+              <w:rPr>
+                <w:rFonts w:ascii="Times New Roman" w:hAnsi="Times New Roman" w:cs="Times New Roman"/>
+                <w:b w:val="0"/>
+                <w:color w:val="000000" w:themeColor="text1"/>
+                <w:sz w:val="24"/>
+                <w:szCs w:val="24"/>
+              </w:rPr>
+              <w:t xml:space="preserve">. </w:t>
             </w:r>
             <w:r>
               <w:rPr>
@@ -9756,15 +13549,27 @@
                 <w:szCs w:val="24"/>
               </w:rPr>
             </w:pPr>
-            <w:r>
-              <w:rPr>
-                <w:rFonts w:ascii="Times New Roman" w:hAnsi="Times New Roman" w:cs="Times New Roman"/>
-                <w:b w:val="0"/>
-                <w:color w:val="000000" w:themeColor="text1"/>
-                <w:sz w:val="24"/>
-                <w:szCs w:val="24"/>
-              </w:rPr>
-              <w:t xml:space="preserve">c. </w:t>
+            <w:proofErr w:type="gramStart"/>
+            <w:r>
+              <w:rPr>
+                <w:rFonts w:ascii="Times New Roman" w:hAnsi="Times New Roman" w:cs="Times New Roman"/>
+                <w:b w:val="0"/>
+                <w:color w:val="000000" w:themeColor="text1"/>
+                <w:sz w:val="24"/>
+                <w:szCs w:val="24"/>
+              </w:rPr>
+              <w:t>c</w:t>
+            </w:r>
+            <w:proofErr w:type="gramEnd"/>
+            <w:r>
+              <w:rPr>
+                <w:rFonts w:ascii="Times New Roman" w:hAnsi="Times New Roman" w:cs="Times New Roman"/>
+                <w:b w:val="0"/>
+                <w:color w:val="000000" w:themeColor="text1"/>
+                <w:sz w:val="24"/>
+                <w:szCs w:val="24"/>
+              </w:rPr>
+              <w:t xml:space="preserve">. </w:t>
             </w:r>
             <w:r>
               <w:rPr>
@@ -9806,15 +13611,27 @@
                 <w:szCs w:val="24"/>
               </w:rPr>
             </w:pPr>
-            <w:r>
-              <w:rPr>
-                <w:rFonts w:ascii="Times New Roman" w:hAnsi="Times New Roman" w:cs="Times New Roman"/>
-                <w:b w:val="0"/>
-                <w:color w:val="000000" w:themeColor="text1"/>
-                <w:sz w:val="24"/>
-                <w:szCs w:val="24"/>
-              </w:rPr>
-              <w:t xml:space="preserve">d. </w:t>
+            <w:proofErr w:type="gramStart"/>
+            <w:r>
+              <w:rPr>
+                <w:rFonts w:ascii="Times New Roman" w:hAnsi="Times New Roman" w:cs="Times New Roman"/>
+                <w:b w:val="0"/>
+                <w:color w:val="000000" w:themeColor="text1"/>
+                <w:sz w:val="24"/>
+                <w:szCs w:val="24"/>
+              </w:rPr>
+              <w:t>d</w:t>
+            </w:r>
+            <w:proofErr w:type="gramEnd"/>
+            <w:r>
+              <w:rPr>
+                <w:rFonts w:ascii="Times New Roman" w:hAnsi="Times New Roman" w:cs="Times New Roman"/>
+                <w:b w:val="0"/>
+                <w:color w:val="000000" w:themeColor="text1"/>
+                <w:sz w:val="24"/>
+                <w:szCs w:val="24"/>
+              </w:rPr>
+              <w:t xml:space="preserve">. </w:t>
             </w:r>
             <w:r>
               <w:rPr>
@@ -9888,15 +13705,27 @@
                 <w:szCs w:val="24"/>
               </w:rPr>
             </w:pPr>
-            <w:r>
-              <w:rPr>
-                <w:rFonts w:ascii="Times New Roman" w:hAnsi="Times New Roman" w:cs="Times New Roman"/>
-                <w:b w:val="0"/>
-                <w:color w:val="000000" w:themeColor="text1"/>
-                <w:sz w:val="24"/>
-                <w:szCs w:val="24"/>
-              </w:rPr>
-              <w:t>a. o</w:t>
+            <w:proofErr w:type="gramStart"/>
+            <w:r>
+              <w:rPr>
+                <w:rFonts w:ascii="Times New Roman" w:hAnsi="Times New Roman" w:cs="Times New Roman"/>
+                <w:b w:val="0"/>
+                <w:color w:val="000000" w:themeColor="text1"/>
+                <w:sz w:val="24"/>
+                <w:szCs w:val="24"/>
+              </w:rPr>
+              <w:t>a</w:t>
+            </w:r>
+            <w:proofErr w:type="gramEnd"/>
+            <w:r>
+              <w:rPr>
+                <w:rFonts w:ascii="Times New Roman" w:hAnsi="Times New Roman" w:cs="Times New Roman"/>
+                <w:b w:val="0"/>
+                <w:color w:val="000000" w:themeColor="text1"/>
+                <w:sz w:val="24"/>
+                <w:szCs w:val="24"/>
+              </w:rPr>
+              <w:t>. o</w:t>
             </w:r>
             <w:r>
               <w:rPr>
@@ -9939,15 +13768,27 @@
                 <w:szCs w:val="24"/>
               </w:rPr>
             </w:pPr>
-            <w:r>
-              <w:rPr>
-                <w:rFonts w:ascii="Times New Roman" w:hAnsi="Times New Roman" w:cs="Times New Roman"/>
-                <w:b w:val="0"/>
-                <w:color w:val="000000" w:themeColor="text1"/>
-                <w:sz w:val="24"/>
-                <w:szCs w:val="24"/>
-              </w:rPr>
-              <w:t xml:space="preserve">b. </w:t>
+            <w:proofErr w:type="gramStart"/>
+            <w:r>
+              <w:rPr>
+                <w:rFonts w:ascii="Times New Roman" w:hAnsi="Times New Roman" w:cs="Times New Roman"/>
+                <w:b w:val="0"/>
+                <w:color w:val="000000" w:themeColor="text1"/>
+                <w:sz w:val="24"/>
+                <w:szCs w:val="24"/>
+              </w:rPr>
+              <w:t>b</w:t>
+            </w:r>
+            <w:proofErr w:type="gramEnd"/>
+            <w:r>
+              <w:rPr>
+                <w:rFonts w:ascii="Times New Roman" w:hAnsi="Times New Roman" w:cs="Times New Roman"/>
+                <w:b w:val="0"/>
+                <w:color w:val="000000" w:themeColor="text1"/>
+                <w:sz w:val="24"/>
+                <w:szCs w:val="24"/>
+              </w:rPr>
+              <w:t xml:space="preserve">. </w:t>
             </w:r>
             <w:r>
               <w:rPr>
@@ -9989,15 +13830,27 @@
                 <w:szCs w:val="24"/>
               </w:rPr>
             </w:pPr>
-            <w:r>
-              <w:rPr>
-                <w:rFonts w:ascii="Times New Roman" w:hAnsi="Times New Roman" w:cs="Times New Roman"/>
-                <w:b w:val="0"/>
-                <w:color w:val="000000" w:themeColor="text1"/>
-                <w:sz w:val="24"/>
-                <w:szCs w:val="24"/>
-              </w:rPr>
-              <w:t>c. cons</w:t>
+            <w:proofErr w:type="gramStart"/>
+            <w:r>
+              <w:rPr>
+                <w:rFonts w:ascii="Times New Roman" w:hAnsi="Times New Roman" w:cs="Times New Roman"/>
+                <w:b w:val="0"/>
+                <w:color w:val="000000" w:themeColor="text1"/>
+                <w:sz w:val="24"/>
+                <w:szCs w:val="24"/>
+              </w:rPr>
+              <w:t>c</w:t>
+            </w:r>
+            <w:proofErr w:type="gramEnd"/>
+            <w:r>
+              <w:rPr>
+                <w:rFonts w:ascii="Times New Roman" w:hAnsi="Times New Roman" w:cs="Times New Roman"/>
+                <w:b w:val="0"/>
+                <w:color w:val="000000" w:themeColor="text1"/>
+                <w:sz w:val="24"/>
+                <w:szCs w:val="24"/>
+              </w:rPr>
+              <w:t>. cons</w:t>
             </w:r>
             <w:r>
               <w:rPr>
@@ -10039,15 +13892,27 @@
                 <w:szCs w:val="24"/>
               </w:rPr>
             </w:pPr>
-            <w:r>
-              <w:rPr>
-                <w:rFonts w:ascii="Times New Roman" w:hAnsi="Times New Roman" w:cs="Times New Roman"/>
-                <w:b w:val="0"/>
-                <w:color w:val="000000" w:themeColor="text1"/>
-                <w:sz w:val="24"/>
-                <w:szCs w:val="24"/>
-              </w:rPr>
-              <w:t>d. en</w:t>
+            <w:proofErr w:type="gramStart"/>
+            <w:r>
+              <w:rPr>
+                <w:rFonts w:ascii="Times New Roman" w:hAnsi="Times New Roman" w:cs="Times New Roman"/>
+                <w:b w:val="0"/>
+                <w:color w:val="000000" w:themeColor="text1"/>
+                <w:sz w:val="24"/>
+                <w:szCs w:val="24"/>
+              </w:rPr>
+              <w:t>d</w:t>
+            </w:r>
+            <w:proofErr w:type="gramEnd"/>
+            <w:r>
+              <w:rPr>
+                <w:rFonts w:ascii="Times New Roman" w:hAnsi="Times New Roman" w:cs="Times New Roman"/>
+                <w:b w:val="0"/>
+                <w:color w:val="000000" w:themeColor="text1"/>
+                <w:sz w:val="24"/>
+                <w:szCs w:val="24"/>
+              </w:rPr>
+              <w:t>. en</w:t>
             </w:r>
             <w:r>
               <w:rPr>
@@ -10087,18 +13952,24 @@
       <w:pPr>
         <w:rPr>
           <w:rFonts w:ascii="Times New Roman" w:hAnsi="Times New Roman" w:cs="Times New Roman"/>
-          <w:sz w:val="24"/>
-          <w:szCs w:val="24"/>
-        </w:rPr>
-      </w:pPr>
-      <w:r>
-        <w:rPr>
-          <w:rFonts w:ascii="Times New Roman" w:hAnsi="Times New Roman" w:cs="Times New Roman"/>
+          <w:b/>
+          <w:color w:val="FF0000"/>
+          <w:sz w:val="24"/>
+          <w:szCs w:val="24"/>
+        </w:rPr>
+      </w:pPr>
+      <w:r>
+        <w:rPr>
+          <w:rFonts w:ascii="Times New Roman" w:hAnsi="Times New Roman" w:cs="Times New Roman"/>
+          <w:b/>
+          <w:color w:val="FF0000"/>
           <w:sz w:val="24"/>
           <w:szCs w:val="24"/>
         </w:rPr>
         <w:t>B. NGỮ PHÁP</w:t>
       </w:r>
+      <w:bookmarkStart w:id="0" w:name="_GoBack"/>
+      <w:bookmarkEnd w:id="0"/>
     </w:p>
     <w:p>
       <w:pPr>
@@ -10110,24 +13981,117 @@
           <w:szCs w:val="24"/>
         </w:rPr>
       </w:pPr>
-      <w:r>
-        <w:rPr>
-          <w:rFonts w:ascii="Times New Roman" w:hAnsi="Times New Roman" w:cs="Times New Roman"/>
-          <w:color w:val="FF0000"/>
-          <w:sz w:val="24"/>
-          <w:szCs w:val="24"/>
-        </w:rPr>
-        <w:t xml:space="preserve">Bài 1: </w:t>
-      </w:r>
-      <w:r>
-        <w:rPr>
-          <w:rFonts w:ascii="Times New Roman" w:hAnsi="Times New Roman" w:cs="Times New Roman"/>
-          <w:color w:val="FF0000"/>
-          <w:sz w:val="24"/>
-          <w:szCs w:val="24"/>
-        </w:rPr>
-        <w:t>Điền should hoặc shouldn’t cho phù hợp</w:t>
-      </w:r>
+      <w:proofErr w:type="spellStart"/>
+      <w:r>
+        <w:rPr>
+          <w:rFonts w:ascii="Times New Roman" w:hAnsi="Times New Roman" w:cs="Times New Roman"/>
+          <w:color w:val="FF0000"/>
+          <w:sz w:val="24"/>
+          <w:szCs w:val="24"/>
+        </w:rPr>
+        <w:t>Bài</w:t>
+      </w:r>
+      <w:proofErr w:type="spellEnd"/>
+      <w:r>
+        <w:rPr>
+          <w:rFonts w:ascii="Times New Roman" w:hAnsi="Times New Roman" w:cs="Times New Roman"/>
+          <w:color w:val="FF0000"/>
+          <w:sz w:val="24"/>
+          <w:szCs w:val="24"/>
+        </w:rPr>
+        <w:t xml:space="preserve"> 1: </w:t>
+      </w:r>
+      <w:proofErr w:type="spellStart"/>
+      <w:r>
+        <w:rPr>
+          <w:rFonts w:ascii="Times New Roman" w:hAnsi="Times New Roman" w:cs="Times New Roman"/>
+          <w:color w:val="FF0000"/>
+          <w:sz w:val="24"/>
+          <w:szCs w:val="24"/>
+        </w:rPr>
+        <w:t>Điền</w:t>
+      </w:r>
+      <w:proofErr w:type="spellEnd"/>
+      <w:r>
+        <w:rPr>
+          <w:rFonts w:ascii="Times New Roman" w:hAnsi="Times New Roman" w:cs="Times New Roman"/>
+          <w:color w:val="FF0000"/>
+          <w:sz w:val="24"/>
+          <w:szCs w:val="24"/>
+        </w:rPr>
+        <w:t xml:space="preserve"> should </w:t>
+      </w:r>
+      <w:proofErr w:type="spellStart"/>
+      <w:r>
+        <w:rPr>
+          <w:rFonts w:ascii="Times New Roman" w:hAnsi="Times New Roman" w:cs="Times New Roman"/>
+          <w:color w:val="FF0000"/>
+          <w:sz w:val="24"/>
+          <w:szCs w:val="24"/>
+        </w:rPr>
+        <w:t>hoặc</w:t>
+      </w:r>
+      <w:proofErr w:type="spellEnd"/>
+      <w:r>
+        <w:rPr>
+          <w:rFonts w:ascii="Times New Roman" w:hAnsi="Times New Roman" w:cs="Times New Roman"/>
+          <w:color w:val="FF0000"/>
+          <w:sz w:val="24"/>
+          <w:szCs w:val="24"/>
+        </w:rPr>
+        <w:t xml:space="preserve"> shouldn’t </w:t>
+      </w:r>
+      <w:proofErr w:type="spellStart"/>
+      <w:r>
+        <w:rPr>
+          <w:rFonts w:ascii="Times New Roman" w:hAnsi="Times New Roman" w:cs="Times New Roman"/>
+          <w:color w:val="FF0000"/>
+          <w:sz w:val="24"/>
+          <w:szCs w:val="24"/>
+        </w:rPr>
+        <w:t>cho</w:t>
+      </w:r>
+      <w:proofErr w:type="spellEnd"/>
+      <w:r>
+        <w:rPr>
+          <w:rFonts w:ascii="Times New Roman" w:hAnsi="Times New Roman" w:cs="Times New Roman"/>
+          <w:color w:val="FF0000"/>
+          <w:sz w:val="24"/>
+          <w:szCs w:val="24"/>
+        </w:rPr>
+        <w:t xml:space="preserve"> </w:t>
+      </w:r>
+      <w:proofErr w:type="spellStart"/>
+      <w:r>
+        <w:rPr>
+          <w:rFonts w:ascii="Times New Roman" w:hAnsi="Times New Roman" w:cs="Times New Roman"/>
+          <w:color w:val="FF0000"/>
+          <w:sz w:val="24"/>
+          <w:szCs w:val="24"/>
+        </w:rPr>
+        <w:t>phù</w:t>
+      </w:r>
+      <w:proofErr w:type="spellEnd"/>
+      <w:r>
+        <w:rPr>
+          <w:rFonts w:ascii="Times New Roman" w:hAnsi="Times New Roman" w:cs="Times New Roman"/>
+          <w:color w:val="FF0000"/>
+          <w:sz w:val="24"/>
+          <w:szCs w:val="24"/>
+        </w:rPr>
+        <w:t xml:space="preserve"> </w:t>
+      </w:r>
+      <w:proofErr w:type="spellStart"/>
+      <w:r>
+        <w:rPr>
+          <w:rFonts w:ascii="Times New Roman" w:hAnsi="Times New Roman" w:cs="Times New Roman"/>
+          <w:color w:val="FF0000"/>
+          <w:sz w:val="24"/>
+          <w:szCs w:val="24"/>
+        </w:rPr>
+        <w:t>hợp</w:t>
+      </w:r>
+      <w:proofErr w:type="spellEnd"/>
       <w:r>
         <w:rPr>
           <w:rFonts w:ascii="Times New Roman" w:hAnsi="Times New Roman" w:cs="Times New Roman"/>
@@ -10204,7 +14168,21 @@
         <w:rPr>
           <w:color w:val="000000" w:themeColor="text1"/>
         </w:rPr>
-        <w:t xml:space="preserve">The kids </w:t>
+        <w:t xml:space="preserve">The </w:t>
+      </w:r>
+      <w:proofErr w:type="gramStart"/>
+      <w:r>
+        <w:rPr>
+          <w:color w:val="000000" w:themeColor="text1"/>
+        </w:rPr>
+        <w:t>kids</w:t>
+      </w:r>
+      <w:proofErr w:type="gramEnd"/>
+      <w:r>
+        <w:rPr>
+          <w:color w:val="000000" w:themeColor="text1"/>
+        </w:rPr>
+        <w:t xml:space="preserve"> </w:t>
       </w:r>
       <w:r>
         <w:rPr>
@@ -10281,24 +14259,297 @@
           <w:szCs w:val="24"/>
         </w:rPr>
       </w:pPr>
-      <w:r>
-        <w:rPr>
-          <w:rFonts w:ascii="Times New Roman" w:hAnsi="Times New Roman" w:cs="Times New Roman"/>
-          <w:color w:val="FF0000"/>
-          <w:sz w:val="24"/>
-          <w:szCs w:val="24"/>
-        </w:rPr>
-        <w:t xml:space="preserve">Bài 2: </w:t>
-      </w:r>
-      <w:r>
-        <w:rPr>
-          <w:rFonts w:ascii="Times New Roman" w:hAnsi="Times New Roman" w:cs="Times New Roman"/>
-          <w:color w:val="FF0000"/>
-          <w:sz w:val="24"/>
-          <w:szCs w:val="24"/>
-        </w:rPr>
-        <w:t>Hoàn thành những câu sau, sử dụng should hoặc shouldn’t và những từ trong ngoặc đơn</w:t>
-      </w:r>
+      <w:proofErr w:type="spellStart"/>
+      <w:r>
+        <w:rPr>
+          <w:rFonts w:ascii="Times New Roman" w:hAnsi="Times New Roman" w:cs="Times New Roman"/>
+          <w:color w:val="FF0000"/>
+          <w:sz w:val="24"/>
+          <w:szCs w:val="24"/>
+        </w:rPr>
+        <w:t>Bài</w:t>
+      </w:r>
+      <w:proofErr w:type="spellEnd"/>
+      <w:r>
+        <w:rPr>
+          <w:rFonts w:ascii="Times New Roman" w:hAnsi="Times New Roman" w:cs="Times New Roman"/>
+          <w:color w:val="FF0000"/>
+          <w:sz w:val="24"/>
+          <w:szCs w:val="24"/>
+        </w:rPr>
+        <w:t xml:space="preserve"> 2: </w:t>
+      </w:r>
+      <w:proofErr w:type="spellStart"/>
+      <w:r>
+        <w:rPr>
+          <w:rFonts w:ascii="Times New Roman" w:hAnsi="Times New Roman" w:cs="Times New Roman"/>
+          <w:color w:val="FF0000"/>
+          <w:sz w:val="24"/>
+          <w:szCs w:val="24"/>
+        </w:rPr>
+        <w:t>Hoàn</w:t>
+      </w:r>
+      <w:proofErr w:type="spellEnd"/>
+      <w:r>
+        <w:rPr>
+          <w:rFonts w:ascii="Times New Roman" w:hAnsi="Times New Roman" w:cs="Times New Roman"/>
+          <w:color w:val="FF0000"/>
+          <w:sz w:val="24"/>
+          <w:szCs w:val="24"/>
+        </w:rPr>
+        <w:t xml:space="preserve"> </w:t>
+      </w:r>
+      <w:proofErr w:type="spellStart"/>
+      <w:r>
+        <w:rPr>
+          <w:rFonts w:ascii="Times New Roman" w:hAnsi="Times New Roman" w:cs="Times New Roman"/>
+          <w:color w:val="FF0000"/>
+          <w:sz w:val="24"/>
+          <w:szCs w:val="24"/>
+        </w:rPr>
+        <w:t>thành</w:t>
+      </w:r>
+      <w:proofErr w:type="spellEnd"/>
+      <w:r>
+        <w:rPr>
+          <w:rFonts w:ascii="Times New Roman" w:hAnsi="Times New Roman" w:cs="Times New Roman"/>
+          <w:color w:val="FF0000"/>
+          <w:sz w:val="24"/>
+          <w:szCs w:val="24"/>
+        </w:rPr>
+        <w:t xml:space="preserve"> </w:t>
+      </w:r>
+      <w:proofErr w:type="spellStart"/>
+      <w:r>
+        <w:rPr>
+          <w:rFonts w:ascii="Times New Roman" w:hAnsi="Times New Roman" w:cs="Times New Roman"/>
+          <w:color w:val="FF0000"/>
+          <w:sz w:val="24"/>
+          <w:szCs w:val="24"/>
+        </w:rPr>
+        <w:t>những</w:t>
+      </w:r>
+      <w:proofErr w:type="spellEnd"/>
+      <w:r>
+        <w:rPr>
+          <w:rFonts w:ascii="Times New Roman" w:hAnsi="Times New Roman" w:cs="Times New Roman"/>
+          <w:color w:val="FF0000"/>
+          <w:sz w:val="24"/>
+          <w:szCs w:val="24"/>
+        </w:rPr>
+        <w:t xml:space="preserve"> </w:t>
+      </w:r>
+      <w:proofErr w:type="spellStart"/>
+      <w:r>
+        <w:rPr>
+          <w:rFonts w:ascii="Times New Roman" w:hAnsi="Times New Roman" w:cs="Times New Roman"/>
+          <w:color w:val="FF0000"/>
+          <w:sz w:val="24"/>
+          <w:szCs w:val="24"/>
+        </w:rPr>
+        <w:t>câu</w:t>
+      </w:r>
+      <w:proofErr w:type="spellEnd"/>
+      <w:r>
+        <w:rPr>
+          <w:rFonts w:ascii="Times New Roman" w:hAnsi="Times New Roman" w:cs="Times New Roman"/>
+          <w:color w:val="FF0000"/>
+          <w:sz w:val="24"/>
+          <w:szCs w:val="24"/>
+        </w:rPr>
+        <w:t xml:space="preserve"> </w:t>
+      </w:r>
+      <w:proofErr w:type="spellStart"/>
+      <w:r>
+        <w:rPr>
+          <w:rFonts w:ascii="Times New Roman" w:hAnsi="Times New Roman" w:cs="Times New Roman"/>
+          <w:color w:val="FF0000"/>
+          <w:sz w:val="24"/>
+          <w:szCs w:val="24"/>
+        </w:rPr>
+        <w:t>sau</w:t>
+      </w:r>
+      <w:proofErr w:type="spellEnd"/>
+      <w:r>
+        <w:rPr>
+          <w:rFonts w:ascii="Times New Roman" w:hAnsi="Times New Roman" w:cs="Times New Roman"/>
+          <w:color w:val="FF0000"/>
+          <w:sz w:val="24"/>
+          <w:szCs w:val="24"/>
+        </w:rPr>
+        <w:t xml:space="preserve">, </w:t>
+      </w:r>
+      <w:proofErr w:type="spellStart"/>
+      <w:r>
+        <w:rPr>
+          <w:rFonts w:ascii="Times New Roman" w:hAnsi="Times New Roman" w:cs="Times New Roman"/>
+          <w:color w:val="FF0000"/>
+          <w:sz w:val="24"/>
+          <w:szCs w:val="24"/>
+        </w:rPr>
+        <w:t>sử</w:t>
+      </w:r>
+      <w:proofErr w:type="spellEnd"/>
+      <w:r>
+        <w:rPr>
+          <w:rFonts w:ascii="Times New Roman" w:hAnsi="Times New Roman" w:cs="Times New Roman"/>
+          <w:color w:val="FF0000"/>
+          <w:sz w:val="24"/>
+          <w:szCs w:val="24"/>
+        </w:rPr>
+        <w:t xml:space="preserve"> </w:t>
+      </w:r>
+      <w:proofErr w:type="spellStart"/>
+      <w:r>
+        <w:rPr>
+          <w:rFonts w:ascii="Times New Roman" w:hAnsi="Times New Roman" w:cs="Times New Roman"/>
+          <w:color w:val="FF0000"/>
+          <w:sz w:val="24"/>
+          <w:szCs w:val="24"/>
+        </w:rPr>
+        <w:t>dụng</w:t>
+      </w:r>
+      <w:proofErr w:type="spellEnd"/>
+      <w:r>
+        <w:rPr>
+          <w:rFonts w:ascii="Times New Roman" w:hAnsi="Times New Roman" w:cs="Times New Roman"/>
+          <w:color w:val="FF0000"/>
+          <w:sz w:val="24"/>
+          <w:szCs w:val="24"/>
+        </w:rPr>
+        <w:t xml:space="preserve"> should </w:t>
+      </w:r>
+      <w:proofErr w:type="spellStart"/>
+      <w:r>
+        <w:rPr>
+          <w:rFonts w:ascii="Times New Roman" w:hAnsi="Times New Roman" w:cs="Times New Roman"/>
+          <w:color w:val="FF0000"/>
+          <w:sz w:val="24"/>
+          <w:szCs w:val="24"/>
+        </w:rPr>
+        <w:t>hoặc</w:t>
+      </w:r>
+      <w:proofErr w:type="spellEnd"/>
+      <w:r>
+        <w:rPr>
+          <w:rFonts w:ascii="Times New Roman" w:hAnsi="Times New Roman" w:cs="Times New Roman"/>
+          <w:color w:val="FF0000"/>
+          <w:sz w:val="24"/>
+          <w:szCs w:val="24"/>
+        </w:rPr>
+        <w:t xml:space="preserve"> shouldn’t </w:t>
+      </w:r>
+      <w:proofErr w:type="spellStart"/>
+      <w:r>
+        <w:rPr>
+          <w:rFonts w:ascii="Times New Roman" w:hAnsi="Times New Roman" w:cs="Times New Roman"/>
+          <w:color w:val="FF0000"/>
+          <w:sz w:val="24"/>
+          <w:szCs w:val="24"/>
+        </w:rPr>
+        <w:t>và</w:t>
+      </w:r>
+      <w:proofErr w:type="spellEnd"/>
+      <w:r>
+        <w:rPr>
+          <w:rFonts w:ascii="Times New Roman" w:hAnsi="Times New Roman" w:cs="Times New Roman"/>
+          <w:color w:val="FF0000"/>
+          <w:sz w:val="24"/>
+          <w:szCs w:val="24"/>
+        </w:rPr>
+        <w:t xml:space="preserve"> </w:t>
+      </w:r>
+      <w:proofErr w:type="spellStart"/>
+      <w:r>
+        <w:rPr>
+          <w:rFonts w:ascii="Times New Roman" w:hAnsi="Times New Roman" w:cs="Times New Roman"/>
+          <w:color w:val="FF0000"/>
+          <w:sz w:val="24"/>
+          <w:szCs w:val="24"/>
+        </w:rPr>
+        <w:t>những</w:t>
+      </w:r>
+      <w:proofErr w:type="spellEnd"/>
+      <w:r>
+        <w:rPr>
+          <w:rFonts w:ascii="Times New Roman" w:hAnsi="Times New Roman" w:cs="Times New Roman"/>
+          <w:color w:val="FF0000"/>
+          <w:sz w:val="24"/>
+          <w:szCs w:val="24"/>
+        </w:rPr>
+        <w:t xml:space="preserve"> </w:t>
+      </w:r>
+      <w:proofErr w:type="spellStart"/>
+      <w:r>
+        <w:rPr>
+          <w:rFonts w:ascii="Times New Roman" w:hAnsi="Times New Roman" w:cs="Times New Roman"/>
+          <w:color w:val="FF0000"/>
+          <w:sz w:val="24"/>
+          <w:szCs w:val="24"/>
+        </w:rPr>
+        <w:t>từ</w:t>
+      </w:r>
+      <w:proofErr w:type="spellEnd"/>
+      <w:r>
+        <w:rPr>
+          <w:rFonts w:ascii="Times New Roman" w:hAnsi="Times New Roman" w:cs="Times New Roman"/>
+          <w:color w:val="FF0000"/>
+          <w:sz w:val="24"/>
+          <w:szCs w:val="24"/>
+        </w:rPr>
+        <w:t xml:space="preserve"> </w:t>
+      </w:r>
+      <w:proofErr w:type="spellStart"/>
+      <w:r>
+        <w:rPr>
+          <w:rFonts w:ascii="Times New Roman" w:hAnsi="Times New Roman" w:cs="Times New Roman"/>
+          <w:color w:val="FF0000"/>
+          <w:sz w:val="24"/>
+          <w:szCs w:val="24"/>
+        </w:rPr>
+        <w:t>trong</w:t>
+      </w:r>
+      <w:proofErr w:type="spellEnd"/>
+      <w:r>
+        <w:rPr>
+          <w:rFonts w:ascii="Times New Roman" w:hAnsi="Times New Roman" w:cs="Times New Roman"/>
+          <w:color w:val="FF0000"/>
+          <w:sz w:val="24"/>
+          <w:szCs w:val="24"/>
+        </w:rPr>
+        <w:t xml:space="preserve"> </w:t>
+      </w:r>
+      <w:proofErr w:type="spellStart"/>
+      <w:r>
+        <w:rPr>
+          <w:rFonts w:ascii="Times New Roman" w:hAnsi="Times New Roman" w:cs="Times New Roman"/>
+          <w:color w:val="FF0000"/>
+          <w:sz w:val="24"/>
+          <w:szCs w:val="24"/>
+        </w:rPr>
+        <w:t>ngoặc</w:t>
+      </w:r>
+      <w:proofErr w:type="spellEnd"/>
+      <w:r>
+        <w:rPr>
+          <w:rFonts w:ascii="Times New Roman" w:hAnsi="Times New Roman" w:cs="Times New Roman"/>
+          <w:color w:val="FF0000"/>
+          <w:sz w:val="24"/>
+          <w:szCs w:val="24"/>
+        </w:rPr>
+        <w:t xml:space="preserve"> </w:t>
+      </w:r>
+      <w:proofErr w:type="spellStart"/>
+      <w:r>
+        <w:rPr>
+          <w:rFonts w:ascii="Times New Roman" w:hAnsi="Times New Roman" w:cs="Times New Roman"/>
+          <w:color w:val="FF0000"/>
+          <w:sz w:val="24"/>
+          <w:szCs w:val="24"/>
+        </w:rPr>
+        <w:t>đơn</w:t>
+      </w:r>
+      <w:proofErr w:type="spellEnd"/>
       <w:r>
         <w:rPr>
           <w:rFonts w:ascii="Times New Roman" w:hAnsi="Times New Roman" w:cs="Times New Roman"/>
@@ -10482,14 +14733,25 @@
           <w:szCs w:val="24"/>
         </w:rPr>
       </w:pPr>
-      <w:r>
-        <w:rPr>
-          <w:rFonts w:ascii="Times New Roman" w:hAnsi="Times New Roman" w:cs="Times New Roman"/>
-          <w:color w:val="FF0000"/>
-          <w:sz w:val="24"/>
-          <w:szCs w:val="24"/>
-        </w:rPr>
-        <w:t>Bài 3</w:t>
+      <w:proofErr w:type="spellStart"/>
+      <w:r>
+        <w:rPr>
+          <w:rFonts w:ascii="Times New Roman" w:hAnsi="Times New Roman" w:cs="Times New Roman"/>
+          <w:color w:val="FF0000"/>
+          <w:sz w:val="24"/>
+          <w:szCs w:val="24"/>
+        </w:rPr>
+        <w:t>Bài</w:t>
+      </w:r>
+      <w:proofErr w:type="spellEnd"/>
+      <w:r>
+        <w:rPr>
+          <w:rFonts w:ascii="Times New Roman" w:hAnsi="Times New Roman" w:cs="Times New Roman"/>
+          <w:color w:val="FF0000"/>
+          <w:sz w:val="24"/>
+          <w:szCs w:val="24"/>
+        </w:rPr>
+        <w:t xml:space="preserve"> 3</w:t>
       </w:r>
       <w:r>
         <w:rPr>
@@ -10500,14 +14762,185 @@
         </w:rPr>
         <w:t xml:space="preserve">: </w:t>
       </w:r>
-      <w:r>
-        <w:rPr>
-          <w:rFonts w:ascii="Times New Roman" w:hAnsi="Times New Roman" w:cs="Times New Roman"/>
-          <w:color w:val="FF0000"/>
-          <w:sz w:val="24"/>
-          <w:szCs w:val="24"/>
-        </w:rPr>
-        <w:t>Viết lại câu sử dụng từ cho sẵn với should</w:t>
+      <w:proofErr w:type="spellStart"/>
+      <w:r>
+        <w:rPr>
+          <w:rFonts w:ascii="Times New Roman" w:hAnsi="Times New Roman" w:cs="Times New Roman"/>
+          <w:color w:val="FF0000"/>
+          <w:sz w:val="24"/>
+          <w:szCs w:val="24"/>
+        </w:rPr>
+        <w:t>Viết</w:t>
+      </w:r>
+      <w:proofErr w:type="spellEnd"/>
+      <w:r>
+        <w:rPr>
+          <w:rFonts w:ascii="Times New Roman" w:hAnsi="Times New Roman" w:cs="Times New Roman"/>
+          <w:color w:val="FF0000"/>
+          <w:sz w:val="24"/>
+          <w:szCs w:val="24"/>
+        </w:rPr>
+        <w:t xml:space="preserve"> </w:t>
+      </w:r>
+      <w:proofErr w:type="spellStart"/>
+      <w:r>
+        <w:rPr>
+          <w:rFonts w:ascii="Times New Roman" w:hAnsi="Times New Roman" w:cs="Times New Roman"/>
+          <w:color w:val="FF0000"/>
+          <w:sz w:val="24"/>
+          <w:szCs w:val="24"/>
+        </w:rPr>
+        <w:t>lại</w:t>
+      </w:r>
+      <w:proofErr w:type="spellEnd"/>
+      <w:r>
+        <w:rPr>
+          <w:rFonts w:ascii="Times New Roman" w:hAnsi="Times New Roman" w:cs="Times New Roman"/>
+          <w:color w:val="FF0000"/>
+          <w:sz w:val="24"/>
+          <w:szCs w:val="24"/>
+        </w:rPr>
+        <w:t xml:space="preserve"> </w:t>
+      </w:r>
+      <w:proofErr w:type="spellStart"/>
+      <w:r>
+        <w:rPr>
+          <w:rFonts w:ascii="Times New Roman" w:hAnsi="Times New Roman" w:cs="Times New Roman"/>
+          <w:color w:val="FF0000"/>
+          <w:sz w:val="24"/>
+          <w:szCs w:val="24"/>
+        </w:rPr>
+        <w:t>câu</w:t>
+      </w:r>
+      <w:proofErr w:type="spellEnd"/>
+      <w:r>
+        <w:rPr>
+          <w:rFonts w:ascii="Times New Roman" w:hAnsi="Times New Roman" w:cs="Times New Roman"/>
+          <w:color w:val="FF0000"/>
+          <w:sz w:val="24"/>
+          <w:szCs w:val="24"/>
+        </w:rPr>
+        <w:t xml:space="preserve"> </w:t>
+      </w:r>
+      <w:proofErr w:type="spellStart"/>
+      <w:r>
+        <w:rPr>
+          <w:rFonts w:ascii="Times New Roman" w:hAnsi="Times New Roman" w:cs="Times New Roman"/>
+          <w:color w:val="FF0000"/>
+          <w:sz w:val="24"/>
+          <w:szCs w:val="24"/>
+        </w:rPr>
+        <w:t>sử</w:t>
+      </w:r>
+      <w:proofErr w:type="spellEnd"/>
+      <w:r>
+        <w:rPr>
+          <w:rFonts w:ascii="Times New Roman" w:hAnsi="Times New Roman" w:cs="Times New Roman"/>
+          <w:color w:val="FF0000"/>
+          <w:sz w:val="24"/>
+          <w:szCs w:val="24"/>
+        </w:rPr>
+        <w:t xml:space="preserve"> </w:t>
+      </w:r>
+      <w:proofErr w:type="spellStart"/>
+      <w:r>
+        <w:rPr>
+          <w:rFonts w:ascii="Times New Roman" w:hAnsi="Times New Roman" w:cs="Times New Roman"/>
+          <w:color w:val="FF0000"/>
+          <w:sz w:val="24"/>
+          <w:szCs w:val="24"/>
+        </w:rPr>
+        <w:t>dụng</w:t>
+      </w:r>
+      <w:proofErr w:type="spellEnd"/>
+      <w:r>
+        <w:rPr>
+          <w:rFonts w:ascii="Times New Roman" w:hAnsi="Times New Roman" w:cs="Times New Roman"/>
+          <w:color w:val="FF0000"/>
+          <w:sz w:val="24"/>
+          <w:szCs w:val="24"/>
+        </w:rPr>
+        <w:t xml:space="preserve"> </w:t>
+      </w:r>
+      <w:proofErr w:type="spellStart"/>
+      <w:r>
+        <w:rPr>
+          <w:rFonts w:ascii="Times New Roman" w:hAnsi="Times New Roman" w:cs="Times New Roman"/>
+          <w:color w:val="FF0000"/>
+          <w:sz w:val="24"/>
+          <w:szCs w:val="24"/>
+        </w:rPr>
+        <w:t>từ</w:t>
+      </w:r>
+      <w:proofErr w:type="spellEnd"/>
+      <w:r>
+        <w:rPr>
+          <w:rFonts w:ascii="Times New Roman" w:hAnsi="Times New Roman" w:cs="Times New Roman"/>
+          <w:color w:val="FF0000"/>
+          <w:sz w:val="24"/>
+          <w:szCs w:val="24"/>
+        </w:rPr>
+        <w:t xml:space="preserve"> </w:t>
+      </w:r>
+      <w:proofErr w:type="spellStart"/>
+      <w:r>
+        <w:rPr>
+          <w:rFonts w:ascii="Times New Roman" w:hAnsi="Times New Roman" w:cs="Times New Roman"/>
+          <w:color w:val="FF0000"/>
+          <w:sz w:val="24"/>
+          <w:szCs w:val="24"/>
+        </w:rPr>
+        <w:t>cho</w:t>
+      </w:r>
+      <w:proofErr w:type="spellEnd"/>
+      <w:r>
+        <w:rPr>
+          <w:rFonts w:ascii="Times New Roman" w:hAnsi="Times New Roman" w:cs="Times New Roman"/>
+          <w:color w:val="FF0000"/>
+          <w:sz w:val="24"/>
+          <w:szCs w:val="24"/>
+        </w:rPr>
+        <w:t xml:space="preserve"> </w:t>
+      </w:r>
+      <w:proofErr w:type="spellStart"/>
+      <w:r>
+        <w:rPr>
+          <w:rFonts w:ascii="Times New Roman" w:hAnsi="Times New Roman" w:cs="Times New Roman"/>
+          <w:color w:val="FF0000"/>
+          <w:sz w:val="24"/>
+          <w:szCs w:val="24"/>
+        </w:rPr>
+        <w:t>sẵn</w:t>
+      </w:r>
+      <w:proofErr w:type="spellEnd"/>
+      <w:r>
+        <w:rPr>
+          <w:rFonts w:ascii="Times New Roman" w:hAnsi="Times New Roman" w:cs="Times New Roman"/>
+          <w:color w:val="FF0000"/>
+          <w:sz w:val="24"/>
+          <w:szCs w:val="24"/>
+        </w:rPr>
+        <w:t xml:space="preserve"> </w:t>
+      </w:r>
+      <w:proofErr w:type="spellStart"/>
+      <w:r>
+        <w:rPr>
+          <w:rFonts w:ascii="Times New Roman" w:hAnsi="Times New Roman" w:cs="Times New Roman"/>
+          <w:color w:val="FF0000"/>
+          <w:sz w:val="24"/>
+          <w:szCs w:val="24"/>
+        </w:rPr>
+        <w:t>với</w:t>
+      </w:r>
+      <w:proofErr w:type="spellEnd"/>
+      <w:r>
+        <w:rPr>
+          <w:rFonts w:ascii="Times New Roman" w:hAnsi="Times New Roman" w:cs="Times New Roman"/>
+          <w:color w:val="FF0000"/>
+          <w:sz w:val="24"/>
+          <w:szCs w:val="24"/>
+        </w:rPr>
+        <w:t xml:space="preserve"> should</w:t>
       </w:r>
       <w:r>
         <w:rPr>
@@ -10775,14 +15208,25 @@
           <w:szCs w:val="24"/>
         </w:rPr>
       </w:pPr>
-      <w:r>
-        <w:rPr>
-          <w:rFonts w:ascii="Times New Roman" w:hAnsi="Times New Roman" w:cs="Times New Roman"/>
-          <w:color w:val="FF0000"/>
-          <w:sz w:val="24"/>
-          <w:szCs w:val="24"/>
-        </w:rPr>
-        <w:t xml:space="preserve">Bài </w:t>
+      <w:proofErr w:type="spellStart"/>
+      <w:r>
+        <w:rPr>
+          <w:rFonts w:ascii="Times New Roman" w:hAnsi="Times New Roman" w:cs="Times New Roman"/>
+          <w:color w:val="FF0000"/>
+          <w:sz w:val="24"/>
+          <w:szCs w:val="24"/>
+        </w:rPr>
+        <w:t>Bài</w:t>
+      </w:r>
+      <w:proofErr w:type="spellEnd"/>
+      <w:r>
+        <w:rPr>
+          <w:rFonts w:ascii="Times New Roman" w:hAnsi="Times New Roman" w:cs="Times New Roman"/>
+          <w:color w:val="FF0000"/>
+          <w:sz w:val="24"/>
+          <w:szCs w:val="24"/>
+        </w:rPr>
+        <w:t xml:space="preserve"> </w:t>
       </w:r>
       <w:r>
         <w:rPr>
@@ -10809,8 +15253,179 @@
           <w:sz w:val="24"/>
           <w:szCs w:val="24"/>
         </w:rPr>
-        <w:t>Chia động từ trong ngoặc, sử dụng will ở thể khẳng định</w:t>
-      </w:r>
+        <w:t xml:space="preserve">Chia </w:t>
+      </w:r>
+      <w:proofErr w:type="spellStart"/>
+      <w:r>
+        <w:rPr>
+          <w:rFonts w:ascii="Times New Roman" w:hAnsi="Times New Roman" w:cs="Times New Roman"/>
+          <w:color w:val="FF0000"/>
+          <w:sz w:val="24"/>
+          <w:szCs w:val="24"/>
+        </w:rPr>
+        <w:t>động</w:t>
+      </w:r>
+      <w:proofErr w:type="spellEnd"/>
+      <w:r>
+        <w:rPr>
+          <w:rFonts w:ascii="Times New Roman" w:hAnsi="Times New Roman" w:cs="Times New Roman"/>
+          <w:color w:val="FF0000"/>
+          <w:sz w:val="24"/>
+          <w:szCs w:val="24"/>
+        </w:rPr>
+        <w:t xml:space="preserve"> </w:t>
+      </w:r>
+      <w:proofErr w:type="spellStart"/>
+      <w:r>
+        <w:rPr>
+          <w:rFonts w:ascii="Times New Roman" w:hAnsi="Times New Roman" w:cs="Times New Roman"/>
+          <w:color w:val="FF0000"/>
+          <w:sz w:val="24"/>
+          <w:szCs w:val="24"/>
+        </w:rPr>
+        <w:t>từ</w:t>
+      </w:r>
+      <w:proofErr w:type="spellEnd"/>
+      <w:r>
+        <w:rPr>
+          <w:rFonts w:ascii="Times New Roman" w:hAnsi="Times New Roman" w:cs="Times New Roman"/>
+          <w:color w:val="FF0000"/>
+          <w:sz w:val="24"/>
+          <w:szCs w:val="24"/>
+        </w:rPr>
+        <w:t xml:space="preserve"> </w:t>
+      </w:r>
+      <w:proofErr w:type="spellStart"/>
+      <w:r>
+        <w:rPr>
+          <w:rFonts w:ascii="Times New Roman" w:hAnsi="Times New Roman" w:cs="Times New Roman"/>
+          <w:color w:val="FF0000"/>
+          <w:sz w:val="24"/>
+          <w:szCs w:val="24"/>
+        </w:rPr>
+        <w:t>trong</w:t>
+      </w:r>
+      <w:proofErr w:type="spellEnd"/>
+      <w:r>
+        <w:rPr>
+          <w:rFonts w:ascii="Times New Roman" w:hAnsi="Times New Roman" w:cs="Times New Roman"/>
+          <w:color w:val="FF0000"/>
+          <w:sz w:val="24"/>
+          <w:szCs w:val="24"/>
+        </w:rPr>
+        <w:t xml:space="preserve"> </w:t>
+      </w:r>
+      <w:proofErr w:type="spellStart"/>
+      <w:r>
+        <w:rPr>
+          <w:rFonts w:ascii="Times New Roman" w:hAnsi="Times New Roman" w:cs="Times New Roman"/>
+          <w:color w:val="FF0000"/>
+          <w:sz w:val="24"/>
+          <w:szCs w:val="24"/>
+        </w:rPr>
+        <w:t>ngoặc</w:t>
+      </w:r>
+      <w:proofErr w:type="spellEnd"/>
+      <w:r>
+        <w:rPr>
+          <w:rFonts w:ascii="Times New Roman" w:hAnsi="Times New Roman" w:cs="Times New Roman"/>
+          <w:color w:val="FF0000"/>
+          <w:sz w:val="24"/>
+          <w:szCs w:val="24"/>
+        </w:rPr>
+        <w:t xml:space="preserve">, </w:t>
+      </w:r>
+      <w:proofErr w:type="spellStart"/>
+      <w:r>
+        <w:rPr>
+          <w:rFonts w:ascii="Times New Roman" w:hAnsi="Times New Roman" w:cs="Times New Roman"/>
+          <w:color w:val="FF0000"/>
+          <w:sz w:val="24"/>
+          <w:szCs w:val="24"/>
+        </w:rPr>
+        <w:t>sử</w:t>
+      </w:r>
+      <w:proofErr w:type="spellEnd"/>
+      <w:r>
+        <w:rPr>
+          <w:rFonts w:ascii="Times New Roman" w:hAnsi="Times New Roman" w:cs="Times New Roman"/>
+          <w:color w:val="FF0000"/>
+          <w:sz w:val="24"/>
+          <w:szCs w:val="24"/>
+        </w:rPr>
+        <w:t xml:space="preserve"> </w:t>
+      </w:r>
+      <w:proofErr w:type="spellStart"/>
+      <w:r>
+        <w:rPr>
+          <w:rFonts w:ascii="Times New Roman" w:hAnsi="Times New Roman" w:cs="Times New Roman"/>
+          <w:color w:val="FF0000"/>
+          <w:sz w:val="24"/>
+          <w:szCs w:val="24"/>
+        </w:rPr>
+        <w:t>dụng</w:t>
+      </w:r>
+      <w:proofErr w:type="spellEnd"/>
+      <w:r>
+        <w:rPr>
+          <w:rFonts w:ascii="Times New Roman" w:hAnsi="Times New Roman" w:cs="Times New Roman"/>
+          <w:color w:val="FF0000"/>
+          <w:sz w:val="24"/>
+          <w:szCs w:val="24"/>
+        </w:rPr>
+        <w:t xml:space="preserve"> will ở </w:t>
+      </w:r>
+      <w:proofErr w:type="spellStart"/>
+      <w:r>
+        <w:rPr>
+          <w:rFonts w:ascii="Times New Roman" w:hAnsi="Times New Roman" w:cs="Times New Roman"/>
+          <w:color w:val="FF0000"/>
+          <w:sz w:val="24"/>
+          <w:szCs w:val="24"/>
+        </w:rPr>
+        <w:t>thể</w:t>
+      </w:r>
+      <w:proofErr w:type="spellEnd"/>
+      <w:r>
+        <w:rPr>
+          <w:rFonts w:ascii="Times New Roman" w:hAnsi="Times New Roman" w:cs="Times New Roman"/>
+          <w:color w:val="FF0000"/>
+          <w:sz w:val="24"/>
+          <w:szCs w:val="24"/>
+        </w:rPr>
+        <w:t xml:space="preserve"> </w:t>
+      </w:r>
+      <w:proofErr w:type="spellStart"/>
+      <w:r>
+        <w:rPr>
+          <w:rFonts w:ascii="Times New Roman" w:hAnsi="Times New Roman" w:cs="Times New Roman"/>
+          <w:color w:val="FF0000"/>
+          <w:sz w:val="24"/>
+          <w:szCs w:val="24"/>
+        </w:rPr>
+        <w:t>khẳng</w:t>
+      </w:r>
+      <w:proofErr w:type="spellEnd"/>
+      <w:r>
+        <w:rPr>
+          <w:rFonts w:ascii="Times New Roman" w:hAnsi="Times New Roman" w:cs="Times New Roman"/>
+          <w:color w:val="FF0000"/>
+          <w:sz w:val="24"/>
+          <w:szCs w:val="24"/>
+        </w:rPr>
+        <w:t xml:space="preserve"> </w:t>
+      </w:r>
+      <w:proofErr w:type="spellStart"/>
+      <w:r>
+        <w:rPr>
+          <w:rFonts w:ascii="Times New Roman" w:hAnsi="Times New Roman" w:cs="Times New Roman"/>
+          <w:color w:val="FF0000"/>
+          <w:sz w:val="24"/>
+          <w:szCs w:val="24"/>
+        </w:rPr>
+        <w:t>định</w:t>
+      </w:r>
+      <w:proofErr w:type="spellEnd"/>
       <w:r>
         <w:rPr>
           <w:rFonts w:ascii="Times New Roman" w:hAnsi="Times New Roman" w:cs="Times New Roman"/>
@@ -10951,14 +15566,25 @@
           <w:szCs w:val="24"/>
         </w:rPr>
       </w:pPr>
-      <w:r>
-        <w:rPr>
-          <w:rFonts w:ascii="Times New Roman" w:hAnsi="Times New Roman" w:cs="Times New Roman"/>
-          <w:color w:val="FF0000"/>
-          <w:sz w:val="24"/>
-          <w:szCs w:val="24"/>
-        </w:rPr>
-        <w:t xml:space="preserve">Bài </w:t>
+      <w:proofErr w:type="spellStart"/>
+      <w:r>
+        <w:rPr>
+          <w:rFonts w:ascii="Times New Roman" w:hAnsi="Times New Roman" w:cs="Times New Roman"/>
+          <w:color w:val="FF0000"/>
+          <w:sz w:val="24"/>
+          <w:szCs w:val="24"/>
+        </w:rPr>
+        <w:t>Bài</w:t>
+      </w:r>
+      <w:proofErr w:type="spellEnd"/>
+      <w:r>
+        <w:rPr>
+          <w:rFonts w:ascii="Times New Roman" w:hAnsi="Times New Roman" w:cs="Times New Roman"/>
+          <w:color w:val="FF0000"/>
+          <w:sz w:val="24"/>
+          <w:szCs w:val="24"/>
+        </w:rPr>
+        <w:t xml:space="preserve"> </w:t>
       </w:r>
       <w:r>
         <w:rPr>
@@ -10985,7 +15611,187 @@
           <w:sz w:val="24"/>
           <w:szCs w:val="24"/>
         </w:rPr>
-        <w:t>Chia động từ trong ngoặc, sử dụng will ở thể phủ định.</w:t>
+        <w:t xml:space="preserve">Chia </w:t>
+      </w:r>
+      <w:proofErr w:type="spellStart"/>
+      <w:r>
+        <w:rPr>
+          <w:rFonts w:ascii="Times New Roman" w:hAnsi="Times New Roman" w:cs="Times New Roman"/>
+          <w:color w:val="FF0000"/>
+          <w:sz w:val="24"/>
+          <w:szCs w:val="24"/>
+        </w:rPr>
+        <w:t>động</w:t>
+      </w:r>
+      <w:proofErr w:type="spellEnd"/>
+      <w:r>
+        <w:rPr>
+          <w:rFonts w:ascii="Times New Roman" w:hAnsi="Times New Roman" w:cs="Times New Roman"/>
+          <w:color w:val="FF0000"/>
+          <w:sz w:val="24"/>
+          <w:szCs w:val="24"/>
+        </w:rPr>
+        <w:t xml:space="preserve"> </w:t>
+      </w:r>
+      <w:proofErr w:type="spellStart"/>
+      <w:r>
+        <w:rPr>
+          <w:rFonts w:ascii="Times New Roman" w:hAnsi="Times New Roman" w:cs="Times New Roman"/>
+          <w:color w:val="FF0000"/>
+          <w:sz w:val="24"/>
+          <w:szCs w:val="24"/>
+        </w:rPr>
+        <w:t>từ</w:t>
+      </w:r>
+      <w:proofErr w:type="spellEnd"/>
+      <w:r>
+        <w:rPr>
+          <w:rFonts w:ascii="Times New Roman" w:hAnsi="Times New Roman" w:cs="Times New Roman"/>
+          <w:color w:val="FF0000"/>
+          <w:sz w:val="24"/>
+          <w:szCs w:val="24"/>
+        </w:rPr>
+        <w:t xml:space="preserve"> </w:t>
+      </w:r>
+      <w:proofErr w:type="spellStart"/>
+      <w:r>
+        <w:rPr>
+          <w:rFonts w:ascii="Times New Roman" w:hAnsi="Times New Roman" w:cs="Times New Roman"/>
+          <w:color w:val="FF0000"/>
+          <w:sz w:val="24"/>
+          <w:szCs w:val="24"/>
+        </w:rPr>
+        <w:t>trong</w:t>
+      </w:r>
+      <w:proofErr w:type="spellEnd"/>
+      <w:r>
+        <w:rPr>
+          <w:rFonts w:ascii="Times New Roman" w:hAnsi="Times New Roman" w:cs="Times New Roman"/>
+          <w:color w:val="FF0000"/>
+          <w:sz w:val="24"/>
+          <w:szCs w:val="24"/>
+        </w:rPr>
+        <w:t xml:space="preserve"> </w:t>
+      </w:r>
+      <w:proofErr w:type="spellStart"/>
+      <w:r>
+        <w:rPr>
+          <w:rFonts w:ascii="Times New Roman" w:hAnsi="Times New Roman" w:cs="Times New Roman"/>
+          <w:color w:val="FF0000"/>
+          <w:sz w:val="24"/>
+          <w:szCs w:val="24"/>
+        </w:rPr>
+        <w:t>ngoặc</w:t>
+      </w:r>
+      <w:proofErr w:type="spellEnd"/>
+      <w:r>
+        <w:rPr>
+          <w:rFonts w:ascii="Times New Roman" w:hAnsi="Times New Roman" w:cs="Times New Roman"/>
+          <w:color w:val="FF0000"/>
+          <w:sz w:val="24"/>
+          <w:szCs w:val="24"/>
+        </w:rPr>
+        <w:t xml:space="preserve">, </w:t>
+      </w:r>
+      <w:proofErr w:type="spellStart"/>
+      <w:r>
+        <w:rPr>
+          <w:rFonts w:ascii="Times New Roman" w:hAnsi="Times New Roman" w:cs="Times New Roman"/>
+          <w:color w:val="FF0000"/>
+          <w:sz w:val="24"/>
+          <w:szCs w:val="24"/>
+        </w:rPr>
+        <w:t>sử</w:t>
+      </w:r>
+      <w:proofErr w:type="spellEnd"/>
+      <w:r>
+        <w:rPr>
+          <w:rFonts w:ascii="Times New Roman" w:hAnsi="Times New Roman" w:cs="Times New Roman"/>
+          <w:color w:val="FF0000"/>
+          <w:sz w:val="24"/>
+          <w:szCs w:val="24"/>
+        </w:rPr>
+        <w:t xml:space="preserve"> </w:t>
+      </w:r>
+      <w:proofErr w:type="spellStart"/>
+      <w:r>
+        <w:rPr>
+          <w:rFonts w:ascii="Times New Roman" w:hAnsi="Times New Roman" w:cs="Times New Roman"/>
+          <w:color w:val="FF0000"/>
+          <w:sz w:val="24"/>
+          <w:szCs w:val="24"/>
+        </w:rPr>
+        <w:t>dụng</w:t>
+      </w:r>
+      <w:proofErr w:type="spellEnd"/>
+      <w:r>
+        <w:rPr>
+          <w:rFonts w:ascii="Times New Roman" w:hAnsi="Times New Roman" w:cs="Times New Roman"/>
+          <w:color w:val="FF0000"/>
+          <w:sz w:val="24"/>
+          <w:szCs w:val="24"/>
+        </w:rPr>
+        <w:t xml:space="preserve"> will ở </w:t>
+      </w:r>
+      <w:proofErr w:type="spellStart"/>
+      <w:r>
+        <w:rPr>
+          <w:rFonts w:ascii="Times New Roman" w:hAnsi="Times New Roman" w:cs="Times New Roman"/>
+          <w:color w:val="FF0000"/>
+          <w:sz w:val="24"/>
+          <w:szCs w:val="24"/>
+        </w:rPr>
+        <w:t>thể</w:t>
+      </w:r>
+      <w:proofErr w:type="spellEnd"/>
+      <w:r>
+        <w:rPr>
+          <w:rFonts w:ascii="Times New Roman" w:hAnsi="Times New Roman" w:cs="Times New Roman"/>
+          <w:color w:val="FF0000"/>
+          <w:sz w:val="24"/>
+          <w:szCs w:val="24"/>
+        </w:rPr>
+        <w:t xml:space="preserve"> </w:t>
+      </w:r>
+      <w:proofErr w:type="spellStart"/>
+      <w:r>
+        <w:rPr>
+          <w:rFonts w:ascii="Times New Roman" w:hAnsi="Times New Roman" w:cs="Times New Roman"/>
+          <w:color w:val="FF0000"/>
+          <w:sz w:val="24"/>
+          <w:szCs w:val="24"/>
+        </w:rPr>
+        <w:t>phủ</w:t>
+      </w:r>
+      <w:proofErr w:type="spellEnd"/>
+      <w:r>
+        <w:rPr>
+          <w:rFonts w:ascii="Times New Roman" w:hAnsi="Times New Roman" w:cs="Times New Roman"/>
+          <w:color w:val="FF0000"/>
+          <w:sz w:val="24"/>
+          <w:szCs w:val="24"/>
+        </w:rPr>
+        <w:t xml:space="preserve"> </w:t>
+      </w:r>
+      <w:proofErr w:type="spellStart"/>
+      <w:r>
+        <w:rPr>
+          <w:rFonts w:ascii="Times New Roman" w:hAnsi="Times New Roman" w:cs="Times New Roman"/>
+          <w:color w:val="FF0000"/>
+          <w:sz w:val="24"/>
+          <w:szCs w:val="24"/>
+        </w:rPr>
+        <w:t>định</w:t>
+      </w:r>
+      <w:proofErr w:type="spellEnd"/>
+      <w:r>
+        <w:rPr>
+          <w:rFonts w:ascii="Times New Roman" w:hAnsi="Times New Roman" w:cs="Times New Roman"/>
+          <w:color w:val="FF0000"/>
+          <w:sz w:val="24"/>
+          <w:szCs w:val="24"/>
+        </w:rPr>
+        <w:t>.</w:t>
       </w:r>
     </w:p>
     <w:p>
@@ -11112,15 +15918,25 @@
           <w:szCs w:val="24"/>
         </w:rPr>
       </w:pPr>
-      <w:bookmarkStart w:id="0" w:name="_GoBack"/>
-      <w:r>
-        <w:rPr>
-          <w:rFonts w:ascii="Times New Roman" w:hAnsi="Times New Roman" w:cs="Times New Roman"/>
-          <w:color w:val="FF0000"/>
-          <w:sz w:val="24"/>
-          <w:szCs w:val="24"/>
-        </w:rPr>
-        <w:t xml:space="preserve">Bài </w:t>
+      <w:proofErr w:type="spellStart"/>
+      <w:r>
+        <w:rPr>
+          <w:rFonts w:ascii="Times New Roman" w:hAnsi="Times New Roman" w:cs="Times New Roman"/>
+          <w:color w:val="FF0000"/>
+          <w:sz w:val="24"/>
+          <w:szCs w:val="24"/>
+        </w:rPr>
+        <w:t>Bài</w:t>
+      </w:r>
+      <w:proofErr w:type="spellEnd"/>
+      <w:r>
+        <w:rPr>
+          <w:rFonts w:ascii="Times New Roman" w:hAnsi="Times New Roman" w:cs="Times New Roman"/>
+          <w:color w:val="FF0000"/>
+          <w:sz w:val="24"/>
+          <w:szCs w:val="24"/>
+        </w:rPr>
+        <w:t xml:space="preserve"> </w:t>
       </w:r>
       <w:r>
         <w:rPr>
@@ -11140,15 +15956,237 @@
         </w:rPr>
         <w:t xml:space="preserve">: </w:t>
       </w:r>
-      <w:r>
-        <w:rPr>
-          <w:rFonts w:ascii="Times New Roman" w:hAnsi="Times New Roman" w:cs="Times New Roman"/>
-          <w:color w:val="FF0000"/>
-          <w:sz w:val="24"/>
-          <w:szCs w:val="24"/>
-        </w:rPr>
-        <w:t>Viết câu dựa trên từ cho sẵn, sử dụng will ở thể nghi vấn</w:t>
-      </w:r>
+      <w:proofErr w:type="spellStart"/>
+      <w:r>
+        <w:rPr>
+          <w:rFonts w:ascii="Times New Roman" w:hAnsi="Times New Roman" w:cs="Times New Roman"/>
+          <w:color w:val="FF0000"/>
+          <w:sz w:val="24"/>
+          <w:szCs w:val="24"/>
+        </w:rPr>
+        <w:t>Viết</w:t>
+      </w:r>
+      <w:proofErr w:type="spellEnd"/>
+      <w:r>
+        <w:rPr>
+          <w:rFonts w:ascii="Times New Roman" w:hAnsi="Times New Roman" w:cs="Times New Roman"/>
+          <w:color w:val="FF0000"/>
+          <w:sz w:val="24"/>
+          <w:szCs w:val="24"/>
+        </w:rPr>
+        <w:t xml:space="preserve"> </w:t>
+      </w:r>
+      <w:proofErr w:type="spellStart"/>
+      <w:r>
+        <w:rPr>
+          <w:rFonts w:ascii="Times New Roman" w:hAnsi="Times New Roman" w:cs="Times New Roman"/>
+          <w:color w:val="FF0000"/>
+          <w:sz w:val="24"/>
+          <w:szCs w:val="24"/>
+        </w:rPr>
+        <w:t>câu</w:t>
+      </w:r>
+      <w:proofErr w:type="spellEnd"/>
+      <w:r>
+        <w:rPr>
+          <w:rFonts w:ascii="Times New Roman" w:hAnsi="Times New Roman" w:cs="Times New Roman"/>
+          <w:color w:val="FF0000"/>
+          <w:sz w:val="24"/>
+          <w:szCs w:val="24"/>
+        </w:rPr>
+        <w:t xml:space="preserve"> </w:t>
+      </w:r>
+      <w:proofErr w:type="spellStart"/>
+      <w:r>
+        <w:rPr>
+          <w:rFonts w:ascii="Times New Roman" w:hAnsi="Times New Roman" w:cs="Times New Roman"/>
+          <w:color w:val="FF0000"/>
+          <w:sz w:val="24"/>
+          <w:szCs w:val="24"/>
+        </w:rPr>
+        <w:t>dựa</w:t>
+      </w:r>
+      <w:proofErr w:type="spellEnd"/>
+      <w:r>
+        <w:rPr>
+          <w:rFonts w:ascii="Times New Roman" w:hAnsi="Times New Roman" w:cs="Times New Roman"/>
+          <w:color w:val="FF0000"/>
+          <w:sz w:val="24"/>
+          <w:szCs w:val="24"/>
+        </w:rPr>
+        <w:t xml:space="preserve"> </w:t>
+      </w:r>
+      <w:proofErr w:type="spellStart"/>
+      <w:r>
+        <w:rPr>
+          <w:rFonts w:ascii="Times New Roman" w:hAnsi="Times New Roman" w:cs="Times New Roman"/>
+          <w:color w:val="FF0000"/>
+          <w:sz w:val="24"/>
+          <w:szCs w:val="24"/>
+        </w:rPr>
+        <w:t>trên</w:t>
+      </w:r>
+      <w:proofErr w:type="spellEnd"/>
+      <w:r>
+        <w:rPr>
+          <w:rFonts w:ascii="Times New Roman" w:hAnsi="Times New Roman" w:cs="Times New Roman"/>
+          <w:color w:val="FF0000"/>
+          <w:sz w:val="24"/>
+          <w:szCs w:val="24"/>
+        </w:rPr>
+        <w:t xml:space="preserve"> </w:t>
+      </w:r>
+      <w:proofErr w:type="spellStart"/>
+      <w:r>
+        <w:rPr>
+          <w:rFonts w:ascii="Times New Roman" w:hAnsi="Times New Roman" w:cs="Times New Roman"/>
+          <w:color w:val="FF0000"/>
+          <w:sz w:val="24"/>
+          <w:szCs w:val="24"/>
+        </w:rPr>
+        <w:t>từ</w:t>
+      </w:r>
+      <w:proofErr w:type="spellEnd"/>
+      <w:r>
+        <w:rPr>
+          <w:rFonts w:ascii="Times New Roman" w:hAnsi="Times New Roman" w:cs="Times New Roman"/>
+          <w:color w:val="FF0000"/>
+          <w:sz w:val="24"/>
+          <w:szCs w:val="24"/>
+        </w:rPr>
+        <w:t xml:space="preserve"> </w:t>
+      </w:r>
+      <w:proofErr w:type="spellStart"/>
+      <w:r>
+        <w:rPr>
+          <w:rFonts w:ascii="Times New Roman" w:hAnsi="Times New Roman" w:cs="Times New Roman"/>
+          <w:color w:val="FF0000"/>
+          <w:sz w:val="24"/>
+          <w:szCs w:val="24"/>
+        </w:rPr>
+        <w:t>cho</w:t>
+      </w:r>
+      <w:proofErr w:type="spellEnd"/>
+      <w:r>
+        <w:rPr>
+          <w:rFonts w:ascii="Times New Roman" w:hAnsi="Times New Roman" w:cs="Times New Roman"/>
+          <w:color w:val="FF0000"/>
+          <w:sz w:val="24"/>
+          <w:szCs w:val="24"/>
+        </w:rPr>
+        <w:t xml:space="preserve"> </w:t>
+      </w:r>
+      <w:proofErr w:type="spellStart"/>
+      <w:r>
+        <w:rPr>
+          <w:rFonts w:ascii="Times New Roman" w:hAnsi="Times New Roman" w:cs="Times New Roman"/>
+          <w:color w:val="FF0000"/>
+          <w:sz w:val="24"/>
+          <w:szCs w:val="24"/>
+        </w:rPr>
+        <w:t>sẵn</w:t>
+      </w:r>
+      <w:proofErr w:type="spellEnd"/>
+      <w:r>
+        <w:rPr>
+          <w:rFonts w:ascii="Times New Roman" w:hAnsi="Times New Roman" w:cs="Times New Roman"/>
+          <w:color w:val="FF0000"/>
+          <w:sz w:val="24"/>
+          <w:szCs w:val="24"/>
+        </w:rPr>
+        <w:t xml:space="preserve">, </w:t>
+      </w:r>
+      <w:proofErr w:type="spellStart"/>
+      <w:r>
+        <w:rPr>
+          <w:rFonts w:ascii="Times New Roman" w:hAnsi="Times New Roman" w:cs="Times New Roman"/>
+          <w:color w:val="FF0000"/>
+          <w:sz w:val="24"/>
+          <w:szCs w:val="24"/>
+        </w:rPr>
+        <w:t>sử</w:t>
+      </w:r>
+      <w:proofErr w:type="spellEnd"/>
+      <w:r>
+        <w:rPr>
+          <w:rFonts w:ascii="Times New Roman" w:hAnsi="Times New Roman" w:cs="Times New Roman"/>
+          <w:color w:val="FF0000"/>
+          <w:sz w:val="24"/>
+          <w:szCs w:val="24"/>
+        </w:rPr>
+        <w:t xml:space="preserve"> </w:t>
+      </w:r>
+      <w:proofErr w:type="spellStart"/>
+      <w:r>
+        <w:rPr>
+          <w:rFonts w:ascii="Times New Roman" w:hAnsi="Times New Roman" w:cs="Times New Roman"/>
+          <w:color w:val="FF0000"/>
+          <w:sz w:val="24"/>
+          <w:szCs w:val="24"/>
+        </w:rPr>
+        <w:t>dụng</w:t>
+      </w:r>
+      <w:proofErr w:type="spellEnd"/>
+      <w:r>
+        <w:rPr>
+          <w:rFonts w:ascii="Times New Roman" w:hAnsi="Times New Roman" w:cs="Times New Roman"/>
+          <w:color w:val="FF0000"/>
+          <w:sz w:val="24"/>
+          <w:szCs w:val="24"/>
+        </w:rPr>
+        <w:t xml:space="preserve"> will ở </w:t>
+      </w:r>
+      <w:proofErr w:type="spellStart"/>
+      <w:r>
+        <w:rPr>
+          <w:rFonts w:ascii="Times New Roman" w:hAnsi="Times New Roman" w:cs="Times New Roman"/>
+          <w:color w:val="FF0000"/>
+          <w:sz w:val="24"/>
+          <w:szCs w:val="24"/>
+        </w:rPr>
+        <w:t>thể</w:t>
+      </w:r>
+      <w:proofErr w:type="spellEnd"/>
+      <w:r>
+        <w:rPr>
+          <w:rFonts w:ascii="Times New Roman" w:hAnsi="Times New Roman" w:cs="Times New Roman"/>
+          <w:color w:val="FF0000"/>
+          <w:sz w:val="24"/>
+          <w:szCs w:val="24"/>
+        </w:rPr>
+        <w:t xml:space="preserve"> </w:t>
+      </w:r>
+      <w:proofErr w:type="spellStart"/>
+      <w:r>
+        <w:rPr>
+          <w:rFonts w:ascii="Times New Roman" w:hAnsi="Times New Roman" w:cs="Times New Roman"/>
+          <w:color w:val="FF0000"/>
+          <w:sz w:val="24"/>
+          <w:szCs w:val="24"/>
+        </w:rPr>
+        <w:t>nghi</w:t>
+      </w:r>
+      <w:proofErr w:type="spellEnd"/>
+      <w:r>
+        <w:rPr>
+          <w:rFonts w:ascii="Times New Roman" w:hAnsi="Times New Roman" w:cs="Times New Roman"/>
+          <w:color w:val="FF0000"/>
+          <w:sz w:val="24"/>
+          <w:szCs w:val="24"/>
+        </w:rPr>
+        <w:t xml:space="preserve"> </w:t>
+      </w:r>
+      <w:proofErr w:type="spellStart"/>
+      <w:r>
+        <w:rPr>
+          <w:rFonts w:ascii="Times New Roman" w:hAnsi="Times New Roman" w:cs="Times New Roman"/>
+          <w:color w:val="FF0000"/>
+          <w:sz w:val="24"/>
+          <w:szCs w:val="24"/>
+        </w:rPr>
+        <w:t>vấn</w:t>
+      </w:r>
+      <w:proofErr w:type="spellEnd"/>
       <w:r>
         <w:rPr>
           <w:rFonts w:ascii="Times New Roman" w:hAnsi="Times New Roman" w:cs="Times New Roman"/>
@@ -11159,7 +16197,6 @@
         <w:t>.</w:t>
       </w:r>
     </w:p>
-    <w:bookmarkEnd w:id="0"/>
     <w:p>
       <w:pPr>
         <w:pStyle w:val="ListParagraph"/>
@@ -15958,7 +20995,7 @@
 </file>
 
 <file path=customXml/itemProps1.xml><?xml version="1.0" encoding="utf-8"?>
-<ds:datastoreItem xmlns:ds="http://schemas.openxmlformats.org/officeDocument/2006/customXml" ds:itemID="{6C728CAA-9DE3-41A8-B053-CA49C15697E7}">
+<ds:datastoreItem xmlns:ds="http://schemas.openxmlformats.org/officeDocument/2006/customXml" ds:itemID="{0C93CCAC-01EB-4A87-95F8-16F987C83283}">
   <ds:schemaRefs>
     <ds:schemaRef ds:uri="http://schemas.openxmlformats.org/officeDocument/2006/bibliography"/>
   </ds:schemaRefs>
